--- a/baocao/LeXuanTruong.docx
+++ b/baocao/LeXuanTruong.docx
@@ -10,13 +10,13 @@
           <w:numId w:val="0"/>
         </w:numPr>
       </w:pPr>
-      <w:bookmarkStart w:id="0" w:name="_Toc389056866"/>
-      <w:bookmarkStart w:id="1" w:name="_Toc169424238"/>
-      <w:bookmarkStart w:id="2" w:name="_Toc169424237"/>
+      <w:bookmarkStart w:id="0" w:name="_Toc169424238"/>
+      <w:bookmarkStart w:id="1" w:name="_Toc169424237"/>
+      <w:bookmarkStart w:id="2" w:name="_Toc511732450"/>
       <w:r>
         <w:t>PHIẾU GIAO NHIỆM VỤ ĐỒ ÁN TỐT NGHIỆP</w:t>
       </w:r>
-      <w:bookmarkEnd w:id="0"/>
+      <w:bookmarkEnd w:id="2"/>
     </w:p>
     <w:p>
       <w:pPr>
@@ -311,7 +311,19 @@
         <w:rPr>
           <w:szCs w:val="28"/>
         </w:rPr>
-        <w:t>Mục tiêu của đồ án tốt nghiệp này là nhằm xây dựng một website cổng việc làm, có thể:</w:t>
+        <w:t xml:space="preserve">Mục tiêu của đồ án tốt nghiệp này là nhằm xây dựng một website </w:t>
+      </w:r>
+      <w:r>
+        <w:rPr>
+          <w:szCs w:val="28"/>
+        </w:rPr>
+        <w:t>tuyển dụng</w:t>
+      </w:r>
+      <w:r>
+        <w:rPr>
+          <w:szCs w:val="28"/>
+        </w:rPr>
+        <w:t xml:space="preserve"> việc làm, có thể:</w:t>
       </w:r>
     </w:p>
     <w:p>
@@ -532,8 +544,8 @@
         <w:tblLook w:val="01E0" w:firstRow="1" w:lastRow="1" w:firstColumn="1" w:lastColumn="1" w:noHBand="0" w:noVBand="0"/>
       </w:tblPr>
       <w:tblGrid>
-        <w:gridCol w:w="4502"/>
-        <w:gridCol w:w="4502"/>
+        <w:gridCol w:w="4381"/>
+        <w:gridCol w:w="4407"/>
       </w:tblGrid>
       <w:tr>
         <w:tc>
@@ -627,8 +639,8 @@
         <w:tblLook w:val="01E0" w:firstRow="1" w:lastRow="1" w:firstColumn="1" w:lastColumn="1" w:noHBand="0" w:noVBand="0"/>
       </w:tblPr>
       <w:tblGrid>
-        <w:gridCol w:w="4501"/>
-        <w:gridCol w:w="4502"/>
+        <w:gridCol w:w="4377"/>
+        <w:gridCol w:w="4411"/>
       </w:tblGrid>
       <w:tr>
         <w:tc>
@@ -746,7 +758,7 @@
           <w:numId w:val="0"/>
         </w:numPr>
       </w:pPr>
-      <w:bookmarkStart w:id="3" w:name="_Toc389056867"/>
+      <w:bookmarkStart w:id="3" w:name="_Toc511732451"/>
       <w:r>
         <w:lastRenderedPageBreak/>
         <w:t>TÓM TẮT NỘI DUNG ĐỒ ÁN TỐT NGHIỆP</w:t>
@@ -755,19 +767,88 @@
     </w:p>
     <w:p>
       <w:r>
-        <w:t>Phần tóm tắt nội dung đồ án tốt nghiệp đ</w:t>
-      </w:r>
-      <w:r>
-        <w:t xml:space="preserve">ược biên soạn sau khi bản đồ án được hoàn chỉnh, tóm tắt đồ án phản ánh trung thực nội dung chủ yếu của đồ </w:t>
-      </w:r>
-      <w:r>
-        <w:t>án</w:t>
-      </w:r>
-      <w:r>
-        <w:t>. Yêu cầu của tóm tắt là ngắn gọn, cô đọng, nêu được cấu trúc của đề tài, nêu bật được những nội dung chính của đồ án, nhấn mạnh được những nội dung cần thiết, những kết luận rút ra sau khi nghiên cứu đề tài cùng với các giải pháp, đề xuất, kiến nghị</w:t>
-      </w:r>
-      <w:r>
-        <w:t xml:space="preserve"> (nếu có). Phần tóm tắt nội dung đồ án được viết thành 01 đoạn văn, dài không quá 300 từ. </w:t>
+        <w:t>Nội dung đồ án tốt nghiệp bao gồm việc tìm hiểu những lý thuyết về ngôn ngữ PHP để lập trình website tuyển dụng việc làm. Đầu tiên là những tìm hiểu về lịch sử ngôn ngữ PHP cũng như framework Laravel, cơ sở dữ liệu Mysql, ngôn ngữ mô hình hóa UML phân tích thiết kế hệ thống. Tiếp theo là quá trình xây dựng website tuyển dụng việc làm của bản thân qua các bước: Khảo sát, nắm bắt yêu cầu, phần tích thiết kế hệ thống, lập trình, cài đặt thử nghiệm, đề xuất phương hướng phát triển trong tương lai.</w:t>
+      </w:r>
+    </w:p>
+    <w:p>
+      <w:pPr>
+        <w:rPr>
+          <w:b/>
+        </w:rPr>
+      </w:pPr>
+      <w:r>
+        <w:rPr>
+          <w:b/>
+        </w:rPr>
+        <w:t xml:space="preserve">Nội dung đồ án: </w:t>
+      </w:r>
+    </w:p>
+    <w:p>
+      <w:r>
+        <w:t>Toàn bộ nội dung báo cáo của đồ án gồm những nội dung chính như sau:</w:t>
+      </w:r>
+    </w:p>
+    <w:p>
+      <w:pPr>
+        <w:pStyle w:val="ListParagraph"/>
+        <w:numPr>
+          <w:ilvl w:val="0"/>
+          <w:numId w:val="42"/>
+        </w:numPr>
+      </w:pPr>
+      <w:r>
+        <w:t>MỞ ĐẦU: Giới thiệu tổng quan về đề tài</w:t>
+      </w:r>
+    </w:p>
+    <w:p>
+      <w:pPr>
+        <w:pStyle w:val="ListParagraph"/>
+        <w:numPr>
+          <w:ilvl w:val="0"/>
+          <w:numId w:val="42"/>
+        </w:numPr>
+      </w:pPr>
+      <w:r>
+        <w:t>CHƯƠNG I</w:t>
+      </w:r>
+      <w:r>
+        <w:t>: Cơ sở lý thuyết</w:t>
+      </w:r>
+    </w:p>
+    <w:p>
+      <w:pPr>
+        <w:pStyle w:val="ListParagraph"/>
+        <w:numPr>
+          <w:ilvl w:val="0"/>
+          <w:numId w:val="42"/>
+        </w:numPr>
+      </w:pPr>
+      <w:r>
+        <w:t>CHƯƠNG II: Phân tích thiết kế hệ thống</w:t>
+      </w:r>
+    </w:p>
+    <w:p>
+      <w:pPr>
+        <w:pStyle w:val="ListParagraph"/>
+        <w:numPr>
+          <w:ilvl w:val="0"/>
+          <w:numId w:val="42"/>
+        </w:numPr>
+      </w:pPr>
+      <w:r>
+        <w:t>CHƯƠNG III: Kết quả cài đặt, thử nghiệm</w:t>
+      </w:r>
+    </w:p>
+    <w:p>
+      <w:pPr>
+        <w:pStyle w:val="ListParagraph"/>
+        <w:numPr>
+          <w:ilvl w:val="0"/>
+          <w:numId w:val="42"/>
+        </w:numPr>
+      </w:pPr>
+      <w:r>
+        <w:t>KẾT LUẬN VÀ HƯỚNG PHÁT TRIỂN</w:t>
       </w:r>
     </w:p>
     <w:p>
@@ -781,7 +862,7 @@
       <w:r>
         <w:br w:type="page"/>
       </w:r>
-      <w:bookmarkStart w:id="4" w:name="_Toc389056868"/>
+      <w:bookmarkStart w:id="4" w:name="_Toc511732452"/>
       <w:r>
         <w:lastRenderedPageBreak/>
         <w:t>LỜI CẢM ƠN</w:t>
@@ -790,10 +871,25 @@
     </w:p>
     <w:p>
       <w:r>
-        <w:t>Trong phần</w:t>
-      </w:r>
-      <w:r>
-        <w:t xml:space="preserve"> này, sinh viên ghi lời cảm ơn tới những người đã giúp đỡ về vật chất, tinh thần cũng như về kiến thức cho sinh viên khi hoàn thành đồ án. </w:t>
+        <w:t xml:space="preserve">Lời đầu tiên, em xin gửi lời cảm ơn chân thành đến các thầy cô khoa Công nghệ thông tin đã dạy em những kiến thức </w:t>
+      </w:r>
+      <w:r>
+        <w:t>hay, và các thầy công trong bộ môn Công nghệ phần mềm đã truyền đạt những kiến thức chuyên ngành bổ ích cũng như các kỹ năng trong cuộc sống.</w:t>
+      </w:r>
+    </w:p>
+    <w:p>
+      <w:r>
+        <w:t>Đặc biệt em xin cảm ơn sâu sắc tới giáo viên hướng dẫn ThS. Phạm Văn Đồng – Giảng viên bộ môn Công nghệ phần mềm, khoa Công nghệ thông tin, trường Đại học Mỏ - Địa chất đã tận tình hướng dẫn, góp ý theo sát giúp em có thể hoàn thành đồ án tốt nhất.</w:t>
+      </w:r>
+    </w:p>
+    <w:p>
+      <w:r>
+        <w:t>Em xin cảm ơn tới gia đình đã luôn động viên tinh thần, tạo động lực cho em trong quá trình thực hiện đồ án. Cảm ơn tất cả bạn bè, tập thể lớp Công nghệ phần mềm A-K58 đã cùng chia sẻ, góp ý trong quá trình thực hiện.</w:t>
+      </w:r>
+    </w:p>
+    <w:p>
+      <w:r>
+        <w:t>Xin chân thành cảm ơn!</w:t>
       </w:r>
     </w:p>
     <w:p>
@@ -822,14 +918,16 @@
           <w:numId w:val="0"/>
         </w:numPr>
       </w:pPr>
-      <w:bookmarkStart w:id="5" w:name="_Toc389056869"/>
+      <w:bookmarkStart w:id="5" w:name="_Toc511732453"/>
       <w:r>
         <w:lastRenderedPageBreak/>
         <w:t>MỤC LỤC</w:t>
       </w:r>
-      <w:bookmarkEnd w:id="1"/>
+      <w:bookmarkEnd w:id="0"/>
       <w:bookmarkEnd w:id="5"/>
     </w:p>
+    <w:bookmarkStart w:id="6" w:name="_GoBack"/>
+    <w:bookmarkEnd w:id="6"/>
     <w:p>
       <w:pPr>
         <w:pStyle w:val="TOC1"/>
@@ -863,7 +961,7 @@
         </w:rPr>
         <w:fldChar w:fldCharType="separate"/>
       </w:r>
-      <w:hyperlink w:anchor="_Toc389056866" w:history="1">
+      <w:hyperlink w:anchor="_Toc511732450" w:history="1">
         <w:r>
           <w:rPr>
             <w:rStyle w:val="Hyperlink"/>
@@ -886,7 +984,7 @@
           <w:rPr>
             <w:webHidden/>
           </w:rPr>
-          <w:instrText xml:space="preserve"> PAGEREF _Toc389056866 \h </w:instrText>
+          <w:instrText xml:space="preserve"> PAGEREF _Toc511732450 \h </w:instrText>
         </w:r>
         <w:r>
           <w:rPr>
@@ -922,7 +1020,7 @@
           <w:szCs w:val="22"/>
         </w:rPr>
       </w:pPr>
-      <w:hyperlink w:anchor="_Toc389056867" w:history="1">
+      <w:hyperlink w:anchor="_Toc511732451" w:history="1">
         <w:r>
           <w:rPr>
             <w:rStyle w:val="Hyperlink"/>
@@ -945,7 +1043,7 @@
           <w:rPr>
             <w:webHidden/>
           </w:rPr>
-          <w:instrText xml:space="preserve"> PAGEREF _Toc389056867 \h </w:instrText>
+          <w:instrText xml:space="preserve"> PAGEREF _Toc511732451 \h </w:instrText>
         </w:r>
         <w:r>
           <w:rPr>
@@ -981,7 +1079,7 @@
           <w:szCs w:val="22"/>
         </w:rPr>
       </w:pPr>
-      <w:hyperlink w:anchor="_Toc389056868" w:history="1">
+      <w:hyperlink w:anchor="_Toc511732452" w:history="1">
         <w:r>
           <w:rPr>
             <w:rStyle w:val="Hyperlink"/>
@@ -1004,7 +1102,7 @@
           <w:rPr>
             <w:webHidden/>
           </w:rPr>
-          <w:instrText xml:space="preserve"> PAGEREF _Toc389056868 \h </w:instrText>
+          <w:instrText xml:space="preserve"> PAGEREF _Toc511732452 \h </w:instrText>
         </w:r>
         <w:r>
           <w:rPr>
@@ -1040,15 +1138,13 @@
           <w:szCs w:val="22"/>
         </w:rPr>
       </w:pPr>
-      <w:hyperlink w:anchor="_Toc389056869" w:history="1">
+      <w:hyperlink w:anchor="_Toc511732453" w:history="1">
         <w:r>
           <w:rPr>
             <w:rStyle w:val="Hyperlink"/>
           </w:rPr>
           <w:t>MỤC LỤC</w:t>
         </w:r>
-        <w:bookmarkStart w:id="6" w:name="_GoBack"/>
-        <w:bookmarkEnd w:id="6"/>
         <w:r>
           <w:rPr>
             <w:webHidden/>
@@ -1065,7 +1161,7 @@
           <w:rPr>
             <w:webHidden/>
           </w:rPr>
-          <w:instrText xml:space="preserve"> PAGEREF _Toc389056869 \h </w:instrText>
+          <w:instrText xml:space="preserve"> PAGEREF _Toc511732453 \h </w:instrText>
         </w:r>
         <w:r>
           <w:rPr>
@@ -1101,7 +1197,7 @@
           <w:szCs w:val="22"/>
         </w:rPr>
       </w:pPr>
-      <w:hyperlink w:anchor="_Toc389056870" w:history="1">
+      <w:hyperlink w:anchor="_Toc511732454" w:history="1">
         <w:r>
           <w:rPr>
             <w:rStyle w:val="Hyperlink"/>
@@ -1124,7 +1220,7 @@
           <w:rPr>
             <w:webHidden/>
           </w:rPr>
-          <w:instrText xml:space="preserve"> PAGEREF _Toc389056870 \h </w:instrText>
+          <w:instrText xml:space="preserve"> PAGEREF _Toc511732454 \h </w:instrText>
         </w:r>
         <w:r>
           <w:rPr>
@@ -1160,7 +1256,7 @@
           <w:szCs w:val="22"/>
         </w:rPr>
       </w:pPr>
-      <w:hyperlink w:anchor="_Toc389056871" w:history="1">
+      <w:hyperlink w:anchor="_Toc511732455" w:history="1">
         <w:r>
           <w:rPr>
             <w:rStyle w:val="Hyperlink"/>
@@ -1183,7 +1279,7 @@
           <w:rPr>
             <w:webHidden/>
           </w:rPr>
-          <w:instrText xml:space="preserve"> PAGEREF _Toc389056871 \h </w:instrText>
+          <w:instrText xml:space="preserve"> PAGEREF _Toc511732455 \h </w:instrText>
         </w:r>
         <w:r>
           <w:rPr>
@@ -1219,7 +1315,7 @@
           <w:szCs w:val="22"/>
         </w:rPr>
       </w:pPr>
-      <w:hyperlink w:anchor="_Toc389056872" w:history="1">
+      <w:hyperlink w:anchor="_Toc511732456" w:history="1">
         <w:r>
           <w:rPr>
             <w:rStyle w:val="Hyperlink"/>
@@ -1242,7 +1338,7 @@
           <w:rPr>
             <w:webHidden/>
           </w:rPr>
-          <w:instrText xml:space="preserve"> PAGEREF _Toc389056872 \h </w:instrText>
+          <w:instrText xml:space="preserve"> PAGEREF _Toc511732456 \h </w:instrText>
         </w:r>
         <w:r>
           <w:rPr>
@@ -1278,7 +1374,7 @@
           <w:szCs w:val="22"/>
         </w:rPr>
       </w:pPr>
-      <w:hyperlink w:anchor="_Toc389056873" w:history="1">
+      <w:hyperlink w:anchor="_Toc511732457" w:history="1">
         <w:r>
           <w:rPr>
             <w:rStyle w:val="Hyperlink"/>
@@ -1301,7 +1397,7 @@
           <w:rPr>
             <w:webHidden/>
           </w:rPr>
-          <w:instrText xml:space="preserve"> PAGEREF _Toc389056873 \h </w:instrText>
+          <w:instrText xml:space="preserve"> PAGEREF _Toc511732457 \h </w:instrText>
         </w:r>
         <w:r>
           <w:rPr>
@@ -1338,13 +1434,13 @@
           <w:szCs w:val="22"/>
         </w:rPr>
       </w:pPr>
-      <w:hyperlink w:anchor="_Toc389056874" w:history="1">
+      <w:hyperlink w:anchor="_Toc511732458" w:history="1">
         <w:r>
           <w:rPr>
             <w:rStyle w:val="Hyperlink"/>
             <w:noProof/>
           </w:rPr>
-          <w:t>1.1 Hướng dẫn sử dụng mẫu đồ án tốt nghiệp (Tiêu đề mục – Style Heading 2)</w:t>
+          <w:t>Tóm tắt chương</w:t>
         </w:r>
         <w:r>
           <w:rPr>
@@ -1365,7 +1461,7 @@
             <w:noProof/>
             <w:webHidden/>
           </w:rPr>
-          <w:instrText xml:space="preserve"> PAGEREF _Toc389056874 \h </w:instrText>
+          <w:instrText xml:space="preserve"> PAGEREF _Toc511732458 \h </w:instrText>
         </w:r>
         <w:r>
           <w:rPr>
@@ -1390,65 +1486,6 @@
         <w:r>
           <w:rPr>
             <w:noProof/>
-            <w:webHidden/>
-          </w:rPr>
-          <w:fldChar w:fldCharType="end"/>
-        </w:r>
-      </w:hyperlink>
-    </w:p>
-    <w:p>
-      <w:pPr>
-        <w:pStyle w:val="TOC1"/>
-        <w:rPr>
-          <w:rFonts w:asciiTheme="minorHAnsi" w:eastAsiaTheme="minorEastAsia" w:hAnsiTheme="minorHAnsi" w:cstheme="minorBidi"/>
-          <w:sz w:val="22"/>
-          <w:szCs w:val="22"/>
-        </w:rPr>
-      </w:pPr>
-      <w:hyperlink w:anchor="_Toc389056875" w:history="1">
-        <w:r>
-          <w:rPr>
-            <w:rStyle w:val="Hyperlink"/>
-          </w:rPr>
-          <w:t>CHƯƠNG 2 CƠ SỞ LÝ THUYẾT</w:t>
-        </w:r>
-        <w:r>
-          <w:rPr>
-            <w:webHidden/>
-          </w:rPr>
-          <w:tab/>
-        </w:r>
-        <w:r>
-          <w:rPr>
-            <w:webHidden/>
-          </w:rPr>
-          <w:fldChar w:fldCharType="begin"/>
-        </w:r>
-        <w:r>
-          <w:rPr>
-            <w:webHidden/>
-          </w:rPr>
-          <w:instrText xml:space="preserve"> PAGEREF _Toc389056875 \h </w:instrText>
-        </w:r>
-        <w:r>
-          <w:rPr>
-            <w:webHidden/>
-          </w:rPr>
-        </w:r>
-        <w:r>
-          <w:rPr>
-            <w:webHidden/>
-          </w:rPr>
-          <w:fldChar w:fldCharType="separate"/>
-        </w:r>
-        <w:r>
-          <w:rPr>
-            <w:webHidden/>
-          </w:rPr>
-          <w:t>5</w:t>
-        </w:r>
-        <w:r>
-          <w:rPr>
             <w:webHidden/>
           </w:rPr>
           <w:fldChar w:fldCharType="end"/>
@@ -1465,13 +1502,13 @@
           <w:szCs w:val="22"/>
         </w:rPr>
       </w:pPr>
-      <w:hyperlink w:anchor="_Toc389056876" w:history="1">
+      <w:hyperlink w:anchor="_Toc511732459" w:history="1">
         <w:r>
           <w:rPr>
             <w:rStyle w:val="Hyperlink"/>
             <w:noProof/>
           </w:rPr>
-          <w:t>2.1 Trình bày Headings</w:t>
+          <w:t>1.1 Hướng dẫn sử dụng mẫu đồ án tốt nghiệp (Tiêu đề mục – Style Heading 2)</w:t>
         </w:r>
         <w:r>
           <w:rPr>
@@ -1492,7 +1529,7 @@
             <w:noProof/>
             <w:webHidden/>
           </w:rPr>
-          <w:instrText xml:space="preserve"> PAGEREF _Toc389056876 \h </w:instrText>
+          <w:instrText xml:space="preserve"> PAGEREF _Toc511732459 \h </w:instrText>
         </w:r>
         <w:r>
           <w:rPr>
@@ -1512,7 +1549,7 @@
             <w:noProof/>
             <w:webHidden/>
           </w:rPr>
-          <w:t>5</w:t>
+          <w:t>2</w:t>
         </w:r>
         <w:r>
           <w:rPr>
@@ -1533,13 +1570,13 @@
           <w:szCs w:val="22"/>
         </w:rPr>
       </w:pPr>
-      <w:hyperlink w:anchor="_Toc389056877" w:history="1">
+      <w:hyperlink w:anchor="_Toc511732460" w:history="1">
         <w:r>
           <w:rPr>
             <w:rStyle w:val="Hyperlink"/>
             <w:noProof/>
           </w:rPr>
-          <w:t>2.2 Cách chèn nhãn cho bảng biểu và hình vẽ</w:t>
+          <w:t>1.2 Kết chương</w:t>
         </w:r>
         <w:r>
           <w:rPr>
@@ -1560,7 +1597,7 @@
             <w:noProof/>
             <w:webHidden/>
           </w:rPr>
-          <w:instrText xml:space="preserve"> PAGEREF _Toc389056877 \h </w:instrText>
+          <w:instrText xml:space="preserve"> PAGEREF _Toc511732460 \h </w:instrText>
         </w:r>
         <w:r>
           <w:rPr>
@@ -1580,11 +1617,70 @@
             <w:noProof/>
             <w:webHidden/>
           </w:rPr>
+          <w:t>4</w:t>
+        </w:r>
+        <w:r>
+          <w:rPr>
+            <w:noProof/>
+            <w:webHidden/>
+          </w:rPr>
+          <w:fldChar w:fldCharType="end"/>
+        </w:r>
+      </w:hyperlink>
+    </w:p>
+    <w:p>
+      <w:pPr>
+        <w:pStyle w:val="TOC1"/>
+        <w:rPr>
+          <w:rFonts w:asciiTheme="minorHAnsi" w:eastAsiaTheme="minorEastAsia" w:hAnsiTheme="minorHAnsi" w:cstheme="minorBidi"/>
+          <w:sz w:val="22"/>
+          <w:szCs w:val="22"/>
+        </w:rPr>
+      </w:pPr>
+      <w:hyperlink w:anchor="_Toc511732461" w:history="1">
+        <w:r>
+          <w:rPr>
+            <w:rStyle w:val="Hyperlink"/>
+          </w:rPr>
+          <w:t>CHƯƠNG 2 CƠ SỞ LÝ THUYẾT</w:t>
+        </w:r>
+        <w:r>
+          <w:rPr>
+            <w:webHidden/>
+          </w:rPr>
+          <w:tab/>
+        </w:r>
+        <w:r>
+          <w:rPr>
+            <w:webHidden/>
+          </w:rPr>
+          <w:fldChar w:fldCharType="begin"/>
+        </w:r>
+        <w:r>
+          <w:rPr>
+            <w:webHidden/>
+          </w:rPr>
+          <w:instrText xml:space="preserve"> PAGEREF _Toc511732461 \h </w:instrText>
+        </w:r>
+        <w:r>
+          <w:rPr>
+            <w:webHidden/>
+          </w:rPr>
+        </w:r>
+        <w:r>
+          <w:rPr>
+            <w:webHidden/>
+          </w:rPr>
+          <w:fldChar w:fldCharType="separate"/>
+        </w:r>
+        <w:r>
+          <w:rPr>
+            <w:webHidden/>
+          </w:rPr>
           <w:t>5</w:t>
         </w:r>
         <w:r>
           <w:rPr>
-            <w:noProof/>
             <w:webHidden/>
           </w:rPr>
           <w:fldChar w:fldCharType="end"/>
@@ -1601,13 +1697,13 @@
           <w:szCs w:val="22"/>
         </w:rPr>
       </w:pPr>
-      <w:hyperlink w:anchor="_Toc389056878" w:history="1">
+      <w:hyperlink w:anchor="_Toc511732462" w:history="1">
         <w:r>
           <w:rPr>
             <w:rStyle w:val="Hyperlink"/>
             <w:noProof/>
           </w:rPr>
-          <w:t>2.3 Hướng dẫn chèn công thức và nhãn</w:t>
+          <w:t>2.1 Tóm tắt chương</w:t>
         </w:r>
         <w:r>
           <w:rPr>
@@ -1628,7 +1724,7 @@
             <w:noProof/>
             <w:webHidden/>
           </w:rPr>
-          <w:instrText xml:space="preserve"> PAGEREF _Toc389056878 \h </w:instrText>
+          <w:instrText xml:space="preserve"> PAGEREF _Toc511732462 \h </w:instrText>
         </w:r>
         <w:r>
           <w:rPr>
@@ -1648,7 +1744,7 @@
             <w:noProof/>
             <w:webHidden/>
           </w:rPr>
-          <w:t>7</w:t>
+          <w:t>5</w:t>
         </w:r>
         <w:r>
           <w:rPr>
@@ -1669,13 +1765,13 @@
           <w:szCs w:val="22"/>
         </w:rPr>
       </w:pPr>
-      <w:hyperlink w:anchor="_Toc389056879" w:history="1">
+      <w:hyperlink w:anchor="_Toc511732463" w:history="1">
         <w:r>
           <w:rPr>
             <w:rStyle w:val="Hyperlink"/>
             <w:noProof/>
           </w:rPr>
-          <w:t>2.4 Hướng dẫn chèn tài liệu tham khảo:</w:t>
+          <w:t>2.2 Trình bày Headings</w:t>
         </w:r>
         <w:r>
           <w:rPr>
@@ -1696,7 +1792,7 @@
             <w:noProof/>
             <w:webHidden/>
           </w:rPr>
-          <w:instrText xml:space="preserve"> PAGEREF _Toc389056879 \h </w:instrText>
+          <w:instrText xml:space="preserve"> PAGEREF _Toc511732463 \h </w:instrText>
         </w:r>
         <w:r>
           <w:rPr>
@@ -1716,7 +1812,7 @@
             <w:noProof/>
             <w:webHidden/>
           </w:rPr>
-          <w:t>7</w:t>
+          <w:t>5</w:t>
         </w:r>
         <w:r>
           <w:rPr>
@@ -1737,13 +1833,13 @@
           <w:szCs w:val="22"/>
         </w:rPr>
       </w:pPr>
-      <w:hyperlink w:anchor="_Toc389056880" w:history="1">
+      <w:hyperlink w:anchor="_Toc511732464" w:history="1">
         <w:r>
           <w:rPr>
             <w:rStyle w:val="Hyperlink"/>
             <w:noProof/>
           </w:rPr>
-          <w:t>2.5 Chèn danh mục tài liệu tham khảo</w:t>
+          <w:t>2.3 Cách chèn nhãn cho bảng biểu và hình vẽ</w:t>
         </w:r>
         <w:r>
           <w:rPr>
@@ -1764,7 +1860,7 @@
             <w:noProof/>
             <w:webHidden/>
           </w:rPr>
-          <w:instrText xml:space="preserve"> PAGEREF _Toc389056880 \h </w:instrText>
+          <w:instrText xml:space="preserve"> PAGEREF _Toc511732464 \h </w:instrText>
         </w:r>
         <w:r>
           <w:rPr>
@@ -1784,70 +1880,11 @@
             <w:noProof/>
             <w:webHidden/>
           </w:rPr>
-          <w:t>9</w:t>
-        </w:r>
-        <w:r>
-          <w:rPr>
-            <w:noProof/>
-            <w:webHidden/>
-          </w:rPr>
-          <w:fldChar w:fldCharType="end"/>
-        </w:r>
-      </w:hyperlink>
-    </w:p>
-    <w:p>
-      <w:pPr>
-        <w:pStyle w:val="TOC1"/>
-        <w:rPr>
-          <w:rFonts w:asciiTheme="minorHAnsi" w:eastAsiaTheme="minorEastAsia" w:hAnsiTheme="minorHAnsi" w:cstheme="minorBidi"/>
-          <w:sz w:val="22"/>
-          <w:szCs w:val="22"/>
-        </w:rPr>
-      </w:pPr>
-      <w:hyperlink w:anchor="_Toc389056881" w:history="1">
-        <w:r>
-          <w:rPr>
-            <w:rStyle w:val="Hyperlink"/>
-          </w:rPr>
-          <w:t>CHƯƠNG 3 PHÂN TÍCH THIẾT KẾ HỆ THỐNG</w:t>
-        </w:r>
-        <w:r>
-          <w:rPr>
-            <w:webHidden/>
-          </w:rPr>
-          <w:tab/>
-        </w:r>
-        <w:r>
-          <w:rPr>
-            <w:webHidden/>
-          </w:rPr>
-          <w:fldChar w:fldCharType="begin"/>
-        </w:r>
-        <w:r>
-          <w:rPr>
-            <w:webHidden/>
-          </w:rPr>
-          <w:instrText xml:space="preserve"> PAGEREF _Toc389056881 \h </w:instrText>
-        </w:r>
-        <w:r>
-          <w:rPr>
-            <w:webHidden/>
-          </w:rPr>
-        </w:r>
-        <w:r>
-          <w:rPr>
-            <w:webHidden/>
-          </w:rPr>
-          <w:fldChar w:fldCharType="separate"/>
-        </w:r>
-        <w:r>
-          <w:rPr>
-            <w:webHidden/>
-          </w:rPr>
-          <w:t>12</w:t>
-        </w:r>
-        <w:r>
-          <w:rPr>
+          <w:t>5</w:t>
+        </w:r>
+        <w:r>
+          <w:rPr>
+            <w:noProof/>
             <w:webHidden/>
           </w:rPr>
           <w:fldChar w:fldCharType="end"/>
@@ -1864,13 +1901,13 @@
           <w:szCs w:val="22"/>
         </w:rPr>
       </w:pPr>
-      <w:hyperlink w:anchor="_Toc389056882" w:history="1">
+      <w:hyperlink w:anchor="_Toc511732465" w:history="1">
         <w:r>
           <w:rPr>
             <w:rStyle w:val="Hyperlink"/>
             <w:noProof/>
           </w:rPr>
-          <w:t>3.1 Tiêu đề mục</w:t>
+          <w:t>2.4 Hướng dẫn chèn công thức và nhãn</w:t>
         </w:r>
         <w:r>
           <w:rPr>
@@ -1891,7 +1928,406 @@
             <w:noProof/>
             <w:webHidden/>
           </w:rPr>
-          <w:instrText xml:space="preserve"> PAGEREF _Toc389056882 \h </w:instrText>
+          <w:instrText xml:space="preserve"> PAGEREF _Toc511732465 \h </w:instrText>
+        </w:r>
+        <w:r>
+          <w:rPr>
+            <w:noProof/>
+            <w:webHidden/>
+          </w:rPr>
+        </w:r>
+        <w:r>
+          <w:rPr>
+            <w:noProof/>
+            <w:webHidden/>
+          </w:rPr>
+          <w:fldChar w:fldCharType="separate"/>
+        </w:r>
+        <w:r>
+          <w:rPr>
+            <w:noProof/>
+            <w:webHidden/>
+          </w:rPr>
+          <w:t>7</w:t>
+        </w:r>
+        <w:r>
+          <w:rPr>
+            <w:noProof/>
+            <w:webHidden/>
+          </w:rPr>
+          <w:fldChar w:fldCharType="end"/>
+        </w:r>
+      </w:hyperlink>
+    </w:p>
+    <w:p>
+      <w:pPr>
+        <w:pStyle w:val="TOC2"/>
+        <w:rPr>
+          <w:rFonts w:asciiTheme="minorHAnsi" w:eastAsiaTheme="minorEastAsia" w:hAnsiTheme="minorHAnsi" w:cstheme="minorBidi"/>
+          <w:noProof/>
+          <w:sz w:val="22"/>
+          <w:szCs w:val="22"/>
+        </w:rPr>
+      </w:pPr>
+      <w:hyperlink w:anchor="_Toc511732466" w:history="1">
+        <w:r>
+          <w:rPr>
+            <w:rStyle w:val="Hyperlink"/>
+            <w:noProof/>
+          </w:rPr>
+          <w:t>2.5 Hướng dẫn chèn tài liệu tham khảo:</w:t>
+        </w:r>
+        <w:r>
+          <w:rPr>
+            <w:noProof/>
+            <w:webHidden/>
+          </w:rPr>
+          <w:tab/>
+        </w:r>
+        <w:r>
+          <w:rPr>
+            <w:noProof/>
+            <w:webHidden/>
+          </w:rPr>
+          <w:fldChar w:fldCharType="begin"/>
+        </w:r>
+        <w:r>
+          <w:rPr>
+            <w:noProof/>
+            <w:webHidden/>
+          </w:rPr>
+          <w:instrText xml:space="preserve"> PAGEREF _Toc511732466 \h </w:instrText>
+        </w:r>
+        <w:r>
+          <w:rPr>
+            <w:noProof/>
+            <w:webHidden/>
+          </w:rPr>
+        </w:r>
+        <w:r>
+          <w:rPr>
+            <w:noProof/>
+            <w:webHidden/>
+          </w:rPr>
+          <w:fldChar w:fldCharType="separate"/>
+        </w:r>
+        <w:r>
+          <w:rPr>
+            <w:noProof/>
+            <w:webHidden/>
+          </w:rPr>
+          <w:t>7</w:t>
+        </w:r>
+        <w:r>
+          <w:rPr>
+            <w:noProof/>
+            <w:webHidden/>
+          </w:rPr>
+          <w:fldChar w:fldCharType="end"/>
+        </w:r>
+      </w:hyperlink>
+    </w:p>
+    <w:p>
+      <w:pPr>
+        <w:pStyle w:val="TOC2"/>
+        <w:rPr>
+          <w:rFonts w:asciiTheme="minorHAnsi" w:eastAsiaTheme="minorEastAsia" w:hAnsiTheme="minorHAnsi" w:cstheme="minorBidi"/>
+          <w:noProof/>
+          <w:sz w:val="22"/>
+          <w:szCs w:val="22"/>
+        </w:rPr>
+      </w:pPr>
+      <w:hyperlink w:anchor="_Toc511732467" w:history="1">
+        <w:r>
+          <w:rPr>
+            <w:rStyle w:val="Hyperlink"/>
+            <w:noProof/>
+          </w:rPr>
+          <w:t>2.6 Chèn danh mục tài liệu tham khảo</w:t>
+        </w:r>
+        <w:r>
+          <w:rPr>
+            <w:noProof/>
+            <w:webHidden/>
+          </w:rPr>
+          <w:tab/>
+        </w:r>
+        <w:r>
+          <w:rPr>
+            <w:noProof/>
+            <w:webHidden/>
+          </w:rPr>
+          <w:fldChar w:fldCharType="begin"/>
+        </w:r>
+        <w:r>
+          <w:rPr>
+            <w:noProof/>
+            <w:webHidden/>
+          </w:rPr>
+          <w:instrText xml:space="preserve"> PAGEREF _Toc511732467 \h </w:instrText>
+        </w:r>
+        <w:r>
+          <w:rPr>
+            <w:noProof/>
+            <w:webHidden/>
+          </w:rPr>
+        </w:r>
+        <w:r>
+          <w:rPr>
+            <w:noProof/>
+            <w:webHidden/>
+          </w:rPr>
+          <w:fldChar w:fldCharType="separate"/>
+        </w:r>
+        <w:r>
+          <w:rPr>
+            <w:noProof/>
+            <w:webHidden/>
+          </w:rPr>
+          <w:t>10</w:t>
+        </w:r>
+        <w:r>
+          <w:rPr>
+            <w:noProof/>
+            <w:webHidden/>
+          </w:rPr>
+          <w:fldChar w:fldCharType="end"/>
+        </w:r>
+      </w:hyperlink>
+    </w:p>
+    <w:p>
+      <w:pPr>
+        <w:pStyle w:val="TOC2"/>
+        <w:rPr>
+          <w:rFonts w:asciiTheme="minorHAnsi" w:eastAsiaTheme="minorEastAsia" w:hAnsiTheme="minorHAnsi" w:cstheme="minorBidi"/>
+          <w:noProof/>
+          <w:sz w:val="22"/>
+          <w:szCs w:val="22"/>
+        </w:rPr>
+      </w:pPr>
+      <w:hyperlink w:anchor="_Toc511732468" w:history="1">
+        <w:r>
+          <w:rPr>
+            <w:rStyle w:val="Hyperlink"/>
+            <w:noProof/>
+          </w:rPr>
+          <w:t>2.7 Kết chương</w:t>
+        </w:r>
+        <w:r>
+          <w:rPr>
+            <w:noProof/>
+            <w:webHidden/>
+          </w:rPr>
+          <w:tab/>
+        </w:r>
+        <w:r>
+          <w:rPr>
+            <w:noProof/>
+            <w:webHidden/>
+          </w:rPr>
+          <w:fldChar w:fldCharType="begin"/>
+        </w:r>
+        <w:r>
+          <w:rPr>
+            <w:noProof/>
+            <w:webHidden/>
+          </w:rPr>
+          <w:instrText xml:space="preserve"> PAGEREF _Toc511732468 \h </w:instrText>
+        </w:r>
+        <w:r>
+          <w:rPr>
+            <w:noProof/>
+            <w:webHidden/>
+          </w:rPr>
+        </w:r>
+        <w:r>
+          <w:rPr>
+            <w:noProof/>
+            <w:webHidden/>
+          </w:rPr>
+          <w:fldChar w:fldCharType="separate"/>
+        </w:r>
+        <w:r>
+          <w:rPr>
+            <w:noProof/>
+            <w:webHidden/>
+          </w:rPr>
+          <w:t>11</w:t>
+        </w:r>
+        <w:r>
+          <w:rPr>
+            <w:noProof/>
+            <w:webHidden/>
+          </w:rPr>
+          <w:fldChar w:fldCharType="end"/>
+        </w:r>
+      </w:hyperlink>
+    </w:p>
+    <w:p>
+      <w:pPr>
+        <w:pStyle w:val="TOC1"/>
+        <w:rPr>
+          <w:rFonts w:asciiTheme="minorHAnsi" w:eastAsiaTheme="minorEastAsia" w:hAnsiTheme="minorHAnsi" w:cstheme="minorBidi"/>
+          <w:sz w:val="22"/>
+          <w:szCs w:val="22"/>
+        </w:rPr>
+      </w:pPr>
+      <w:hyperlink w:anchor="_Toc511732469" w:history="1">
+        <w:r>
+          <w:rPr>
+            <w:rStyle w:val="Hyperlink"/>
+          </w:rPr>
+          <w:t>CHƯƠNG 3 PHÂN TÍCH THIẾT KẾ HỆ THỐNG</w:t>
+        </w:r>
+        <w:r>
+          <w:rPr>
+            <w:webHidden/>
+          </w:rPr>
+          <w:tab/>
+        </w:r>
+        <w:r>
+          <w:rPr>
+            <w:webHidden/>
+          </w:rPr>
+          <w:fldChar w:fldCharType="begin"/>
+        </w:r>
+        <w:r>
+          <w:rPr>
+            <w:webHidden/>
+          </w:rPr>
+          <w:instrText xml:space="preserve"> PAGEREF _Toc511732469 \h </w:instrText>
+        </w:r>
+        <w:r>
+          <w:rPr>
+            <w:webHidden/>
+          </w:rPr>
+        </w:r>
+        <w:r>
+          <w:rPr>
+            <w:webHidden/>
+          </w:rPr>
+          <w:fldChar w:fldCharType="separate"/>
+        </w:r>
+        <w:r>
+          <w:rPr>
+            <w:webHidden/>
+          </w:rPr>
+          <w:t>12</w:t>
+        </w:r>
+        <w:r>
+          <w:rPr>
+            <w:webHidden/>
+          </w:rPr>
+          <w:fldChar w:fldCharType="end"/>
+        </w:r>
+      </w:hyperlink>
+    </w:p>
+    <w:p>
+      <w:pPr>
+        <w:pStyle w:val="TOC2"/>
+        <w:rPr>
+          <w:rFonts w:asciiTheme="minorHAnsi" w:eastAsiaTheme="minorEastAsia" w:hAnsiTheme="minorHAnsi" w:cstheme="minorBidi"/>
+          <w:noProof/>
+          <w:sz w:val="22"/>
+          <w:szCs w:val="22"/>
+        </w:rPr>
+      </w:pPr>
+      <w:hyperlink w:anchor="_Toc511732470" w:history="1">
+        <w:r>
+          <w:rPr>
+            <w:rStyle w:val="Hyperlink"/>
+            <w:noProof/>
+          </w:rPr>
+          <w:t>3.1 Tóm tắt chương</w:t>
+        </w:r>
+        <w:r>
+          <w:rPr>
+            <w:noProof/>
+            <w:webHidden/>
+          </w:rPr>
+          <w:tab/>
+        </w:r>
+        <w:r>
+          <w:rPr>
+            <w:noProof/>
+            <w:webHidden/>
+          </w:rPr>
+          <w:fldChar w:fldCharType="begin"/>
+        </w:r>
+        <w:r>
+          <w:rPr>
+            <w:noProof/>
+            <w:webHidden/>
+          </w:rPr>
+          <w:instrText xml:space="preserve"> PAGEREF _Toc511732470 \h </w:instrText>
+        </w:r>
+        <w:r>
+          <w:rPr>
+            <w:noProof/>
+            <w:webHidden/>
+          </w:rPr>
+        </w:r>
+        <w:r>
+          <w:rPr>
+            <w:noProof/>
+            <w:webHidden/>
+          </w:rPr>
+          <w:fldChar w:fldCharType="separate"/>
+        </w:r>
+        <w:r>
+          <w:rPr>
+            <w:noProof/>
+            <w:webHidden/>
+          </w:rPr>
+          <w:t>12</w:t>
+        </w:r>
+        <w:r>
+          <w:rPr>
+            <w:noProof/>
+            <w:webHidden/>
+          </w:rPr>
+          <w:fldChar w:fldCharType="end"/>
+        </w:r>
+      </w:hyperlink>
+    </w:p>
+    <w:p>
+      <w:pPr>
+        <w:pStyle w:val="TOC2"/>
+        <w:rPr>
+          <w:rFonts w:asciiTheme="minorHAnsi" w:eastAsiaTheme="minorEastAsia" w:hAnsiTheme="minorHAnsi" w:cstheme="minorBidi"/>
+          <w:noProof/>
+          <w:sz w:val="22"/>
+          <w:szCs w:val="22"/>
+        </w:rPr>
+      </w:pPr>
+      <w:hyperlink w:anchor="_Toc511732471" w:history="1">
+        <w:r>
+          <w:rPr>
+            <w:rStyle w:val="Hyperlink"/>
+            <w:noProof/>
+          </w:rPr>
+          <w:t>3.2 Tiêu đề mục</w:t>
+        </w:r>
+        <w:r>
+          <w:rPr>
+            <w:noProof/>
+            <w:webHidden/>
+          </w:rPr>
+          <w:tab/>
+        </w:r>
+        <w:r>
+          <w:rPr>
+            <w:noProof/>
+            <w:webHidden/>
+          </w:rPr>
+          <w:fldChar w:fldCharType="begin"/>
+        </w:r>
+        <w:r>
+          <w:rPr>
+            <w:noProof/>
+            <w:webHidden/>
+          </w:rPr>
+          <w:instrText xml:space="preserve"> PAGEREF _Toc511732471 \h </w:instrText>
         </w:r>
         <w:r>
           <w:rPr>
@@ -1935,13 +2371,13 @@
           <w:szCs w:val="22"/>
         </w:rPr>
       </w:pPr>
-      <w:hyperlink w:anchor="_Toc389056883" w:history="1">
+      <w:hyperlink w:anchor="_Toc511732472" w:history="1">
         <w:r>
           <w:rPr>
             <w:rStyle w:val="Hyperlink"/>
             <w:noProof/>
           </w:rPr>
-          <w:t>3.1.1 Tiêu đề tiểu mục</w:t>
+          <w:t>3.2.1 Tiêu đề tiểu mục</w:t>
         </w:r>
         <w:r>
           <w:rPr>
@@ -1962,7 +2398,7 @@
             <w:noProof/>
             <w:webHidden/>
           </w:rPr>
-          <w:instrText xml:space="preserve"> PAGEREF _Toc389056883 \h </w:instrText>
+          <w:instrText xml:space="preserve"> PAGEREF _Toc511732472 \h </w:instrText>
         </w:r>
         <w:r>
           <w:rPr>
@@ -2006,13 +2442,13 @@
           <w:szCs w:val="22"/>
         </w:rPr>
       </w:pPr>
-      <w:hyperlink w:anchor="_Toc389056884" w:history="1">
+      <w:hyperlink w:anchor="_Toc511732473" w:history="1">
         <w:r>
           <w:rPr>
             <w:rStyle w:val="Hyperlink"/>
             <w:noProof/>
           </w:rPr>
-          <w:t>3.1.2 Tiêu đề tiểu mục</w:t>
+          <w:t>3.2.2 Tiêu đề tiểu mục</w:t>
         </w:r>
         <w:r>
           <w:rPr>
@@ -2033,7 +2469,7 @@
             <w:noProof/>
             <w:webHidden/>
           </w:rPr>
-          <w:instrText xml:space="preserve"> PAGEREF _Toc389056884 \h </w:instrText>
+          <w:instrText xml:space="preserve"> PAGEREF _Toc511732473 \h </w:instrText>
         </w:r>
         <w:r>
           <w:rPr>
@@ -2053,7 +2489,7 @@
             <w:noProof/>
             <w:webHidden/>
           </w:rPr>
-          <w:t>12</w:t>
+          <w:t>13</w:t>
         </w:r>
         <w:r>
           <w:rPr>
@@ -2074,13 +2510,13 @@
           <w:szCs w:val="22"/>
         </w:rPr>
       </w:pPr>
-      <w:hyperlink w:anchor="_Toc389056885" w:history="1">
+      <w:hyperlink w:anchor="_Toc511732474" w:history="1">
         <w:r>
           <w:rPr>
             <w:rStyle w:val="Hyperlink"/>
             <w:noProof/>
           </w:rPr>
-          <w:t>3.2 Tiêu đề mục</w:t>
+          <w:t>3.3 Tiêu đề mục</w:t>
         </w:r>
         <w:r>
           <w:rPr>
@@ -2101,7 +2537,7 @@
             <w:noProof/>
             <w:webHidden/>
           </w:rPr>
-          <w:instrText xml:space="preserve"> PAGEREF _Toc389056885 \h </w:instrText>
+          <w:instrText xml:space="preserve"> PAGEREF _Toc511732474 \h </w:instrText>
         </w:r>
         <w:r>
           <w:rPr>
@@ -2145,13 +2581,13 @@
           <w:szCs w:val="22"/>
         </w:rPr>
       </w:pPr>
-      <w:hyperlink w:anchor="_Toc389056886" w:history="1">
+      <w:hyperlink w:anchor="_Toc511732475" w:history="1">
         <w:r>
           <w:rPr>
             <w:rStyle w:val="Hyperlink"/>
             <w:noProof/>
           </w:rPr>
-          <w:t>3.2.1 Tiêu đề tiểu mục</w:t>
+          <w:t>3.3.1 Tiêu đề tiểu mục</w:t>
         </w:r>
         <w:r>
           <w:rPr>
@@ -2172,7 +2608,7 @@
             <w:noProof/>
             <w:webHidden/>
           </w:rPr>
-          <w:instrText xml:space="preserve"> PAGEREF _Toc389056886 \h </w:instrText>
+          <w:instrText xml:space="preserve"> PAGEREF _Toc511732475 \h </w:instrText>
         </w:r>
         <w:r>
           <w:rPr>
@@ -2216,13 +2652,13 @@
           <w:szCs w:val="22"/>
         </w:rPr>
       </w:pPr>
-      <w:hyperlink w:anchor="_Toc389056887" w:history="1">
+      <w:hyperlink w:anchor="_Toc511732476" w:history="1">
         <w:r>
           <w:rPr>
             <w:rStyle w:val="Hyperlink"/>
             <w:noProof/>
           </w:rPr>
-          <w:t>3.2.2 Tiêu đề tiểu mục</w:t>
+          <w:t>3.3.2 Tiêu đề tiểu mục</w:t>
         </w:r>
         <w:r>
           <w:rPr>
@@ -2243,7 +2679,7 @@
             <w:noProof/>
             <w:webHidden/>
           </w:rPr>
-          <w:instrText xml:space="preserve"> PAGEREF _Toc389056887 \h </w:instrText>
+          <w:instrText xml:space="preserve"> PAGEREF _Toc511732476 \h </w:instrText>
         </w:r>
         <w:r>
           <w:rPr>
@@ -2268,65 +2704,6 @@
         <w:r>
           <w:rPr>
             <w:noProof/>
-            <w:webHidden/>
-          </w:rPr>
-          <w:fldChar w:fldCharType="end"/>
-        </w:r>
-      </w:hyperlink>
-    </w:p>
-    <w:p>
-      <w:pPr>
-        <w:pStyle w:val="TOC1"/>
-        <w:rPr>
-          <w:rFonts w:asciiTheme="minorHAnsi" w:eastAsiaTheme="minorEastAsia" w:hAnsiTheme="minorHAnsi" w:cstheme="minorBidi"/>
-          <w:sz w:val="22"/>
-          <w:szCs w:val="22"/>
-        </w:rPr>
-      </w:pPr>
-      <w:hyperlink w:anchor="_Toc389056888" w:history="1">
-        <w:r>
-          <w:rPr>
-            <w:rStyle w:val="Hyperlink"/>
-          </w:rPr>
-          <w:t>CHƯƠNG 4 KẾT QUẢ CÀI ĐẶT, THỬ NGHIỆM  HOẶC KẾT QUẢ NGHIÊN CỨU</w:t>
-        </w:r>
-        <w:r>
-          <w:rPr>
-            <w:webHidden/>
-          </w:rPr>
-          <w:tab/>
-        </w:r>
-        <w:r>
-          <w:rPr>
-            <w:webHidden/>
-          </w:rPr>
-          <w:fldChar w:fldCharType="begin"/>
-        </w:r>
-        <w:r>
-          <w:rPr>
-            <w:webHidden/>
-          </w:rPr>
-          <w:instrText xml:space="preserve"> PAGEREF _Toc389056888 \h </w:instrText>
-        </w:r>
-        <w:r>
-          <w:rPr>
-            <w:webHidden/>
-          </w:rPr>
-        </w:r>
-        <w:r>
-          <w:rPr>
-            <w:webHidden/>
-          </w:rPr>
-          <w:fldChar w:fldCharType="separate"/>
-        </w:r>
-        <w:r>
-          <w:rPr>
-            <w:webHidden/>
-          </w:rPr>
-          <w:t>14</w:t>
-        </w:r>
-        <w:r>
-          <w:rPr>
             <w:webHidden/>
           </w:rPr>
           <w:fldChar w:fldCharType="end"/>
@@ -2343,13 +2720,13 @@
           <w:szCs w:val="22"/>
         </w:rPr>
       </w:pPr>
-      <w:hyperlink w:anchor="_Toc389056889" w:history="1">
+      <w:hyperlink w:anchor="_Toc511732477" w:history="1">
         <w:r>
           <w:rPr>
             <w:rStyle w:val="Hyperlink"/>
             <w:noProof/>
           </w:rPr>
-          <w:t>4.1 Tiêu đề mục</w:t>
+          <w:t>3.4 Kết chương</w:t>
         </w:r>
         <w:r>
           <w:rPr>
@@ -2370,7 +2747,7 @@
             <w:noProof/>
             <w:webHidden/>
           </w:rPr>
-          <w:instrText xml:space="preserve"> PAGEREF _Toc389056889 \h </w:instrText>
+          <w:instrText xml:space="preserve"> PAGEREF _Toc511732477 \h </w:instrText>
         </w:r>
         <w:r>
           <w:rPr>
@@ -2391,6 +2768,201 @@
             <w:webHidden/>
           </w:rPr>
           <w:t>14</w:t>
+        </w:r>
+        <w:r>
+          <w:rPr>
+            <w:noProof/>
+            <w:webHidden/>
+          </w:rPr>
+          <w:fldChar w:fldCharType="end"/>
+        </w:r>
+      </w:hyperlink>
+    </w:p>
+    <w:p>
+      <w:pPr>
+        <w:pStyle w:val="TOC1"/>
+        <w:rPr>
+          <w:rFonts w:asciiTheme="minorHAnsi" w:eastAsiaTheme="minorEastAsia" w:hAnsiTheme="minorHAnsi" w:cstheme="minorBidi"/>
+          <w:sz w:val="22"/>
+          <w:szCs w:val="22"/>
+        </w:rPr>
+      </w:pPr>
+      <w:hyperlink w:anchor="_Toc511732478" w:history="1">
+        <w:r>
+          <w:rPr>
+            <w:rStyle w:val="Hyperlink"/>
+          </w:rPr>
+          <w:t>CHƯƠNG 4 KẾT QUẢ CÀI ĐẶT, THỬ NGHIỆM  HOẶC KẾT QUẢ NGHIÊN CỨU</w:t>
+        </w:r>
+        <w:r>
+          <w:rPr>
+            <w:webHidden/>
+          </w:rPr>
+          <w:tab/>
+        </w:r>
+        <w:r>
+          <w:rPr>
+            <w:webHidden/>
+          </w:rPr>
+          <w:fldChar w:fldCharType="begin"/>
+        </w:r>
+        <w:r>
+          <w:rPr>
+            <w:webHidden/>
+          </w:rPr>
+          <w:instrText xml:space="preserve"> PAGEREF _Toc511732478 \h </w:instrText>
+        </w:r>
+        <w:r>
+          <w:rPr>
+            <w:webHidden/>
+          </w:rPr>
+        </w:r>
+        <w:r>
+          <w:rPr>
+            <w:webHidden/>
+          </w:rPr>
+          <w:fldChar w:fldCharType="separate"/>
+        </w:r>
+        <w:r>
+          <w:rPr>
+            <w:webHidden/>
+          </w:rPr>
+          <w:t>15</w:t>
+        </w:r>
+        <w:r>
+          <w:rPr>
+            <w:webHidden/>
+          </w:rPr>
+          <w:fldChar w:fldCharType="end"/>
+        </w:r>
+      </w:hyperlink>
+    </w:p>
+    <w:p>
+      <w:pPr>
+        <w:pStyle w:val="TOC2"/>
+        <w:rPr>
+          <w:rFonts w:asciiTheme="minorHAnsi" w:eastAsiaTheme="minorEastAsia" w:hAnsiTheme="minorHAnsi" w:cstheme="minorBidi"/>
+          <w:noProof/>
+          <w:sz w:val="22"/>
+          <w:szCs w:val="22"/>
+        </w:rPr>
+      </w:pPr>
+      <w:hyperlink w:anchor="_Toc511732479" w:history="1">
+        <w:r>
+          <w:rPr>
+            <w:rStyle w:val="Hyperlink"/>
+            <w:noProof/>
+          </w:rPr>
+          <w:t>4.1 Tóm tắt chương</w:t>
+        </w:r>
+        <w:r>
+          <w:rPr>
+            <w:noProof/>
+            <w:webHidden/>
+          </w:rPr>
+          <w:tab/>
+        </w:r>
+        <w:r>
+          <w:rPr>
+            <w:noProof/>
+            <w:webHidden/>
+          </w:rPr>
+          <w:fldChar w:fldCharType="begin"/>
+        </w:r>
+        <w:r>
+          <w:rPr>
+            <w:noProof/>
+            <w:webHidden/>
+          </w:rPr>
+          <w:instrText xml:space="preserve"> PAGEREF _Toc511732479 \h </w:instrText>
+        </w:r>
+        <w:r>
+          <w:rPr>
+            <w:noProof/>
+            <w:webHidden/>
+          </w:rPr>
+        </w:r>
+        <w:r>
+          <w:rPr>
+            <w:noProof/>
+            <w:webHidden/>
+          </w:rPr>
+          <w:fldChar w:fldCharType="separate"/>
+        </w:r>
+        <w:r>
+          <w:rPr>
+            <w:noProof/>
+            <w:webHidden/>
+          </w:rPr>
+          <w:t>15</w:t>
+        </w:r>
+        <w:r>
+          <w:rPr>
+            <w:noProof/>
+            <w:webHidden/>
+          </w:rPr>
+          <w:fldChar w:fldCharType="end"/>
+        </w:r>
+      </w:hyperlink>
+    </w:p>
+    <w:p>
+      <w:pPr>
+        <w:pStyle w:val="TOC2"/>
+        <w:rPr>
+          <w:rFonts w:asciiTheme="minorHAnsi" w:eastAsiaTheme="minorEastAsia" w:hAnsiTheme="minorHAnsi" w:cstheme="minorBidi"/>
+          <w:noProof/>
+          <w:sz w:val="22"/>
+          <w:szCs w:val="22"/>
+        </w:rPr>
+      </w:pPr>
+      <w:hyperlink w:anchor="_Toc511732480" w:history="1">
+        <w:r>
+          <w:rPr>
+            <w:rStyle w:val="Hyperlink"/>
+            <w:noProof/>
+          </w:rPr>
+          <w:t>4.2 Tiêu đề mục</w:t>
+        </w:r>
+        <w:r>
+          <w:rPr>
+            <w:noProof/>
+            <w:webHidden/>
+          </w:rPr>
+          <w:tab/>
+        </w:r>
+        <w:r>
+          <w:rPr>
+            <w:noProof/>
+            <w:webHidden/>
+          </w:rPr>
+          <w:fldChar w:fldCharType="begin"/>
+        </w:r>
+        <w:r>
+          <w:rPr>
+            <w:noProof/>
+            <w:webHidden/>
+          </w:rPr>
+          <w:instrText xml:space="preserve"> PAGEREF _Toc511732480 \h </w:instrText>
+        </w:r>
+        <w:r>
+          <w:rPr>
+            <w:noProof/>
+            <w:webHidden/>
+          </w:rPr>
+        </w:r>
+        <w:r>
+          <w:rPr>
+            <w:noProof/>
+            <w:webHidden/>
+          </w:rPr>
+          <w:fldChar w:fldCharType="separate"/>
+        </w:r>
+        <w:r>
+          <w:rPr>
+            <w:noProof/>
+            <w:webHidden/>
+          </w:rPr>
+          <w:t>15</w:t>
         </w:r>
         <w:r>
           <w:rPr>
@@ -2414,13 +2986,13 @@
           <w:szCs w:val="22"/>
         </w:rPr>
       </w:pPr>
-      <w:hyperlink w:anchor="_Toc389056890" w:history="1">
+      <w:hyperlink w:anchor="_Toc511732481" w:history="1">
         <w:r>
           <w:rPr>
             <w:rStyle w:val="Hyperlink"/>
             <w:noProof/>
           </w:rPr>
-          <w:t>4.1.1 Tiêu đề tiểu mục</w:t>
+          <w:t>4.2.1 Tiêu đề tiểu mục</w:t>
         </w:r>
         <w:r>
           <w:rPr>
@@ -2441,7 +3013,7 @@
             <w:noProof/>
             <w:webHidden/>
           </w:rPr>
-          <w:instrText xml:space="preserve"> PAGEREF _Toc389056890 \h </w:instrText>
+          <w:instrText xml:space="preserve"> PAGEREF _Toc511732481 \h </w:instrText>
         </w:r>
         <w:r>
           <w:rPr>
@@ -2461,7 +3033,7 @@
             <w:noProof/>
             <w:webHidden/>
           </w:rPr>
-          <w:t>14</w:t>
+          <w:t>15</w:t>
         </w:r>
         <w:r>
           <w:rPr>
@@ -2485,13 +3057,13 @@
           <w:szCs w:val="22"/>
         </w:rPr>
       </w:pPr>
-      <w:hyperlink w:anchor="_Toc389056891" w:history="1">
+      <w:hyperlink w:anchor="_Toc511732482" w:history="1">
         <w:r>
           <w:rPr>
             <w:rStyle w:val="Hyperlink"/>
             <w:noProof/>
           </w:rPr>
-          <w:t>4.1.2 Tiêu đề tiểu mục</w:t>
+          <w:t>4.2.2 Tiêu đề tiểu mục</w:t>
         </w:r>
         <w:r>
           <w:rPr>
@@ -2512,7 +3084,7 @@
             <w:noProof/>
             <w:webHidden/>
           </w:rPr>
-          <w:instrText xml:space="preserve"> PAGEREF _Toc389056891 \h </w:instrText>
+          <w:instrText xml:space="preserve"> PAGEREF _Toc511732482 \h </w:instrText>
         </w:r>
         <w:r>
           <w:rPr>
@@ -2532,7 +3104,7 @@
             <w:noProof/>
             <w:webHidden/>
           </w:rPr>
-          <w:t>14</w:t>
+          <w:t>15</w:t>
         </w:r>
         <w:r>
           <w:rPr>
@@ -2553,13 +3125,13 @@
           <w:szCs w:val="22"/>
         </w:rPr>
       </w:pPr>
-      <w:hyperlink w:anchor="_Toc389056892" w:history="1">
+      <w:hyperlink w:anchor="_Toc511732483" w:history="1">
         <w:r>
           <w:rPr>
             <w:rStyle w:val="Hyperlink"/>
             <w:noProof/>
           </w:rPr>
-          <w:t>4.2 Tiêu đề mục</w:t>
+          <w:t>4.3 Tiêu đề mục</w:t>
         </w:r>
         <w:r>
           <w:rPr>
@@ -2580,7 +3152,7 @@
             <w:noProof/>
             <w:webHidden/>
           </w:rPr>
-          <w:instrText xml:space="preserve"> PAGEREF _Toc389056892 \h </w:instrText>
+          <w:instrText xml:space="preserve"> PAGEREF _Toc511732483 \h </w:instrText>
         </w:r>
         <w:r>
           <w:rPr>
@@ -2600,7 +3172,7 @@
             <w:noProof/>
             <w:webHidden/>
           </w:rPr>
-          <w:t>15</w:t>
+          <w:t>16</w:t>
         </w:r>
         <w:r>
           <w:rPr>
@@ -2624,13 +3196,13 @@
           <w:szCs w:val="22"/>
         </w:rPr>
       </w:pPr>
-      <w:hyperlink w:anchor="_Toc389056893" w:history="1">
+      <w:hyperlink w:anchor="_Toc511732484" w:history="1">
         <w:r>
           <w:rPr>
             <w:rStyle w:val="Hyperlink"/>
             <w:noProof/>
           </w:rPr>
-          <w:t>4.2.1 Tiêu đề tiểu mục</w:t>
+          <w:t>4.3.1 Tiêu đề tiểu mục</w:t>
         </w:r>
         <w:r>
           <w:rPr>
@@ -2651,7 +3223,7 @@
             <w:noProof/>
             <w:webHidden/>
           </w:rPr>
-          <w:instrText xml:space="preserve"> PAGEREF _Toc389056893 \h </w:instrText>
+          <w:instrText xml:space="preserve"> PAGEREF _Toc511732484 \h </w:instrText>
         </w:r>
         <w:r>
           <w:rPr>
@@ -2671,7 +3243,7 @@
             <w:noProof/>
             <w:webHidden/>
           </w:rPr>
-          <w:t>15</w:t>
+          <w:t>16</w:t>
         </w:r>
         <w:r>
           <w:rPr>
@@ -2695,13 +3267,13 @@
           <w:szCs w:val="22"/>
         </w:rPr>
       </w:pPr>
-      <w:hyperlink w:anchor="_Toc389056894" w:history="1">
+      <w:hyperlink w:anchor="_Toc511732485" w:history="1">
         <w:r>
           <w:rPr>
             <w:rStyle w:val="Hyperlink"/>
             <w:noProof/>
           </w:rPr>
-          <w:t>4.2.2 Tiêu đề tiểu mục</w:t>
+          <w:t>4.3.2 Tiêu đề tiểu mục</w:t>
         </w:r>
         <w:r>
           <w:rPr>
@@ -2722,7 +3294,7 @@
             <w:noProof/>
             <w:webHidden/>
           </w:rPr>
-          <w:instrText xml:space="preserve"> PAGEREF _Toc389056894 \h </w:instrText>
+          <w:instrText xml:space="preserve"> PAGEREF _Toc511732485 \h </w:instrText>
         </w:r>
         <w:r>
           <w:rPr>
@@ -2742,7 +3314,75 @@
             <w:noProof/>
             <w:webHidden/>
           </w:rPr>
-          <w:t>15</w:t>
+          <w:t>16</w:t>
+        </w:r>
+        <w:r>
+          <w:rPr>
+            <w:noProof/>
+            <w:webHidden/>
+          </w:rPr>
+          <w:fldChar w:fldCharType="end"/>
+        </w:r>
+      </w:hyperlink>
+    </w:p>
+    <w:p>
+      <w:pPr>
+        <w:pStyle w:val="TOC2"/>
+        <w:rPr>
+          <w:rFonts w:asciiTheme="minorHAnsi" w:eastAsiaTheme="minorEastAsia" w:hAnsiTheme="minorHAnsi" w:cstheme="minorBidi"/>
+          <w:noProof/>
+          <w:sz w:val="22"/>
+          <w:szCs w:val="22"/>
+        </w:rPr>
+      </w:pPr>
+      <w:hyperlink w:anchor="_Toc511732486" w:history="1">
+        <w:r>
+          <w:rPr>
+            <w:rStyle w:val="Hyperlink"/>
+            <w:noProof/>
+          </w:rPr>
+          <w:t>4.4 Kết chương</w:t>
+        </w:r>
+        <w:r>
+          <w:rPr>
+            <w:noProof/>
+            <w:webHidden/>
+          </w:rPr>
+          <w:tab/>
+        </w:r>
+        <w:r>
+          <w:rPr>
+            <w:noProof/>
+            <w:webHidden/>
+          </w:rPr>
+          <w:fldChar w:fldCharType="begin"/>
+        </w:r>
+        <w:r>
+          <w:rPr>
+            <w:noProof/>
+            <w:webHidden/>
+          </w:rPr>
+          <w:instrText xml:space="preserve"> PAGEREF _Toc511732486 \h </w:instrText>
+        </w:r>
+        <w:r>
+          <w:rPr>
+            <w:noProof/>
+            <w:webHidden/>
+          </w:rPr>
+        </w:r>
+        <w:r>
+          <w:rPr>
+            <w:noProof/>
+            <w:webHidden/>
+          </w:rPr>
+          <w:fldChar w:fldCharType="separate"/>
+        </w:r>
+        <w:r>
+          <w:rPr>
+            <w:noProof/>
+            <w:webHidden/>
+          </w:rPr>
+          <w:t>17</w:t>
         </w:r>
         <w:r>
           <w:rPr>
@@ -2762,7 +3402,7 @@
           <w:szCs w:val="22"/>
         </w:rPr>
       </w:pPr>
-      <w:hyperlink w:anchor="_Toc389056895" w:history="1">
+      <w:hyperlink w:anchor="_Toc511732487" w:history="1">
         <w:r>
           <w:rPr>
             <w:rStyle w:val="Hyperlink"/>
@@ -2785,7 +3425,7 @@
           <w:rPr>
             <w:webHidden/>
           </w:rPr>
-          <w:instrText xml:space="preserve"> PAGEREF _Toc389056895 \h </w:instrText>
+          <w:instrText xml:space="preserve"> PAGEREF _Toc511732487 \h </w:instrText>
         </w:r>
         <w:r>
           <w:rPr>
@@ -2802,7 +3442,7 @@
           <w:rPr>
             <w:webHidden/>
           </w:rPr>
-          <w:t>17</w:t>
+          <w:t>18</w:t>
         </w:r>
         <w:r>
           <w:rPr>
@@ -2821,7 +3461,7 @@
           <w:szCs w:val="22"/>
         </w:rPr>
       </w:pPr>
-      <w:hyperlink w:anchor="_Toc389056896" w:history="1">
+      <w:hyperlink w:anchor="_Toc511732488" w:history="1">
         <w:r>
           <w:rPr>
             <w:rStyle w:val="Hyperlink"/>
@@ -2844,7 +3484,7 @@
           <w:rPr>
             <w:webHidden/>
           </w:rPr>
-          <w:instrText xml:space="preserve"> PAGEREF _Toc389056896 \h </w:instrText>
+          <w:instrText xml:space="preserve"> PAGEREF _Toc511732488 \h </w:instrText>
         </w:r>
         <w:r>
           <w:rPr>
@@ -2861,7 +3501,7 @@
           <w:rPr>
             <w:webHidden/>
           </w:rPr>
-          <w:t>18</w:t>
+          <w:t>19</w:t>
         </w:r>
         <w:r>
           <w:rPr>
@@ -2880,7 +3520,7 @@
           <w:szCs w:val="22"/>
         </w:rPr>
       </w:pPr>
-      <w:hyperlink w:anchor="_Toc389056897" w:history="1">
+      <w:hyperlink w:anchor="_Toc511732489" w:history="1">
         <w:r>
           <w:rPr>
             <w:rStyle w:val="Hyperlink"/>
@@ -2903,7 +3543,7 @@
           <w:rPr>
             <w:webHidden/>
           </w:rPr>
-          <w:instrText xml:space="preserve"> PAGEREF _Toc389056897 \h </w:instrText>
+          <w:instrText xml:space="preserve"> PAGEREF _Toc511732489 \h </w:instrText>
         </w:r>
         <w:r>
           <w:rPr>
@@ -2920,7 +3560,7 @@
           <w:rPr>
             <w:webHidden/>
           </w:rPr>
-          <w:t>19</w:t>
+          <w:t>20</w:t>
         </w:r>
         <w:r>
           <w:rPr>
@@ -2981,7 +3621,7 @@
           <w:numId w:val="0"/>
         </w:numPr>
       </w:pPr>
-      <w:bookmarkStart w:id="7" w:name="_Toc389056870"/>
+      <w:bookmarkStart w:id="7" w:name="_Toc511732454"/>
       <w:r>
         <w:lastRenderedPageBreak/>
         <w:t>DANH MỤC CÁC HÌNH VẼ</w:t>
@@ -3010,7 +3650,7 @@
       <w:r>
         <w:fldChar w:fldCharType="separate"/>
       </w:r>
-      <w:hyperlink w:anchor="_Toc389056898" w:history="1">
+      <w:hyperlink w:anchor="_Toc511732437" w:history="1">
         <w:r>
           <w:rPr>
             <w:rStyle w:val="Hyperlink"/>
@@ -3045,7 +3685,7 @@
             <w:noProof/>
             <w:webHidden/>
           </w:rPr>
-          <w:instrText xml:space="preserve"> PAGEREF _Toc389056898 \h </w:instrText>
+          <w:instrText xml:space="preserve"> PAGEREF _Toc511732437 \h </w:instrText>
         </w:r>
         <w:r>
           <w:rPr>
@@ -3089,7 +3729,7 @@
           <w:szCs w:val="22"/>
         </w:rPr>
       </w:pPr>
-      <w:hyperlink w:anchor="_Toc389056899" w:history="1">
+      <w:hyperlink w:anchor="_Toc511732438" w:history="1">
         <w:r>
           <w:rPr>
             <w:rStyle w:val="Hyperlink"/>
@@ -3124,7 +3764,7 @@
             <w:noProof/>
             <w:webHidden/>
           </w:rPr>
-          <w:instrText xml:space="preserve"> PAGEREF _Toc389056899 \h </w:instrText>
+          <w:instrText xml:space="preserve"> PAGEREF _Toc511732438 \h </w:instrText>
         </w:r>
         <w:r>
           <w:rPr>
@@ -3168,7 +3808,7 @@
           <w:szCs w:val="22"/>
         </w:rPr>
       </w:pPr>
-      <w:hyperlink w:anchor="_Toc389056900" w:history="1">
+      <w:hyperlink w:anchor="_Toc511732439" w:history="1">
         <w:r>
           <w:rPr>
             <w:rStyle w:val="Hyperlink"/>
@@ -3203,7 +3843,7 @@
             <w:noProof/>
             <w:webHidden/>
           </w:rPr>
-          <w:instrText xml:space="preserve"> PAGEREF _Toc389056900 \h </w:instrText>
+          <w:instrText xml:space="preserve"> PAGEREF _Toc511732439 \h </w:instrText>
         </w:r>
         <w:r>
           <w:rPr>
@@ -3247,7 +3887,7 @@
           <w:szCs w:val="22"/>
         </w:rPr>
       </w:pPr>
-      <w:hyperlink w:anchor="_Toc389056901" w:history="1">
+      <w:hyperlink w:anchor="_Toc511732440" w:history="1">
         <w:r>
           <w:rPr>
             <w:rStyle w:val="Hyperlink"/>
@@ -3282,7 +3922,7 @@
             <w:noProof/>
             <w:webHidden/>
           </w:rPr>
-          <w:instrText xml:space="preserve"> PAGEREF _Toc389056901 \h </w:instrText>
+          <w:instrText xml:space="preserve"> PAGEREF _Toc511732440 \h </w:instrText>
         </w:r>
         <w:r>
           <w:rPr>
@@ -3326,7 +3966,7 @@
           <w:szCs w:val="22"/>
         </w:rPr>
       </w:pPr>
-      <w:hyperlink w:anchor="_Toc389056902" w:history="1">
+      <w:hyperlink w:anchor="_Toc511732441" w:history="1">
         <w:r>
           <w:rPr>
             <w:rStyle w:val="Hyperlink"/>
@@ -3361,7 +4001,7 @@
             <w:noProof/>
             <w:webHidden/>
           </w:rPr>
-          <w:instrText xml:space="preserve"> PAGEREF _Toc389056902 \h </w:instrText>
+          <w:instrText xml:space="preserve"> PAGEREF _Toc511732441 \h </w:instrText>
         </w:r>
         <w:r>
           <w:rPr>
@@ -3405,7 +4045,7 @@
           <w:szCs w:val="22"/>
         </w:rPr>
       </w:pPr>
-      <w:hyperlink w:anchor="_Toc389056903" w:history="1">
+      <w:hyperlink w:anchor="_Toc511732442" w:history="1">
         <w:r>
           <w:rPr>
             <w:rStyle w:val="Hyperlink"/>
@@ -3440,7 +4080,7 @@
             <w:noProof/>
             <w:webHidden/>
           </w:rPr>
-          <w:instrText xml:space="preserve"> PAGEREF _Toc389056903 \h </w:instrText>
+          <w:instrText xml:space="preserve"> PAGEREF _Toc511732442 \h </w:instrText>
         </w:r>
         <w:r>
           <w:rPr>
@@ -3460,7 +4100,7 @@
             <w:noProof/>
             <w:webHidden/>
           </w:rPr>
-          <w:t>7</w:t>
+          <w:t>8</w:t>
         </w:r>
         <w:r>
           <w:rPr>
@@ -3484,7 +4124,7 @@
           <w:szCs w:val="22"/>
         </w:rPr>
       </w:pPr>
-      <w:hyperlink w:anchor="_Toc389056904" w:history="1">
+      <w:hyperlink w:anchor="_Toc511732443" w:history="1">
         <w:r>
           <w:rPr>
             <w:rStyle w:val="Hyperlink"/>
@@ -3519,7 +4159,7 @@
             <w:noProof/>
             <w:webHidden/>
           </w:rPr>
-          <w:instrText xml:space="preserve"> PAGEREF _Toc389056904 \h </w:instrText>
+          <w:instrText xml:space="preserve"> PAGEREF _Toc511732443 \h </w:instrText>
         </w:r>
         <w:r>
           <w:rPr>
@@ -3563,7 +4203,7 @@
           <w:szCs w:val="22"/>
         </w:rPr>
       </w:pPr>
-      <w:hyperlink w:anchor="_Toc389056905" w:history="1">
+      <w:hyperlink w:anchor="_Toc511732444" w:history="1">
         <w:r>
           <w:rPr>
             <w:rStyle w:val="Hyperlink"/>
@@ -3598,7 +4238,7 @@
             <w:noProof/>
             <w:webHidden/>
           </w:rPr>
-          <w:instrText xml:space="preserve"> PAGEREF _Toc389056905 \h </w:instrText>
+          <w:instrText xml:space="preserve"> PAGEREF _Toc511732444 \h </w:instrText>
         </w:r>
         <w:r>
           <w:rPr>
@@ -3618,7 +4258,7 @@
             <w:noProof/>
             <w:webHidden/>
           </w:rPr>
-          <w:t>8</w:t>
+          <w:t>9</w:t>
         </w:r>
         <w:r>
           <w:rPr>
@@ -3642,7 +4282,7 @@
           <w:szCs w:val="22"/>
         </w:rPr>
       </w:pPr>
-      <w:hyperlink w:anchor="_Toc389056906" w:history="1">
+      <w:hyperlink w:anchor="_Toc511732445" w:history="1">
         <w:r>
           <w:rPr>
             <w:rStyle w:val="Hyperlink"/>
@@ -3677,7 +4317,7 @@
             <w:noProof/>
             <w:webHidden/>
           </w:rPr>
-          <w:instrText xml:space="preserve"> PAGEREF _Toc389056906 \h </w:instrText>
+          <w:instrText xml:space="preserve"> PAGEREF _Toc511732445 \h </w:instrText>
         </w:r>
         <w:r>
           <w:rPr>
@@ -3721,7 +4361,7 @@
           <w:szCs w:val="22"/>
         </w:rPr>
       </w:pPr>
-      <w:hyperlink w:anchor="_Toc389056907" w:history="1">
+      <w:hyperlink w:anchor="_Toc511732446" w:history="1">
         <w:r>
           <w:rPr>
             <w:rStyle w:val="Hyperlink"/>
@@ -3756,7 +4396,7 @@
             <w:noProof/>
             <w:webHidden/>
           </w:rPr>
-          <w:instrText xml:space="preserve"> PAGEREF _Toc389056907 \h </w:instrText>
+          <w:instrText xml:space="preserve"> PAGEREF _Toc511732446 \h </w:instrText>
         </w:r>
         <w:r>
           <w:rPr>
@@ -3776,7 +4416,7 @@
             <w:noProof/>
             <w:webHidden/>
           </w:rPr>
-          <w:t>9</w:t>
+          <w:t>10</w:t>
         </w:r>
         <w:r>
           <w:rPr>
@@ -3800,7 +4440,7 @@
           <w:szCs w:val="22"/>
         </w:rPr>
       </w:pPr>
-      <w:hyperlink w:anchor="_Toc389056908" w:history="1">
+      <w:hyperlink w:anchor="_Toc511732447" w:history="1">
         <w:r>
           <w:rPr>
             <w:rStyle w:val="Hyperlink"/>
@@ -3835,7 +4475,7 @@
             <w:noProof/>
             <w:webHidden/>
           </w:rPr>
-          <w:instrText xml:space="preserve"> PAGEREF _Toc389056908 \h </w:instrText>
+          <w:instrText xml:space="preserve"> PAGEREF _Toc511732447 \h </w:instrText>
         </w:r>
         <w:r>
           <w:rPr>
@@ -3879,7 +4519,7 @@
           <w:szCs w:val="22"/>
         </w:rPr>
       </w:pPr>
-      <w:hyperlink w:anchor="_Toc389056909" w:history="1">
+      <w:hyperlink w:anchor="_Toc511732448" w:history="1">
         <w:r>
           <w:rPr>
             <w:rStyle w:val="Hyperlink"/>
@@ -3914,7 +4554,7 @@
             <w:noProof/>
             <w:webHidden/>
           </w:rPr>
-          <w:instrText xml:space="preserve"> PAGEREF _Toc389056909 \h </w:instrText>
+          <w:instrText xml:space="preserve"> PAGEREF _Toc511732448 \h </w:instrText>
         </w:r>
         <w:r>
           <w:rPr>
@@ -3934,7 +4574,7 @@
             <w:noProof/>
             <w:webHidden/>
           </w:rPr>
-          <w:t>10</w:t>
+          <w:t>11</w:t>
         </w:r>
         <w:r>
           <w:rPr>
@@ -3958,7 +4598,7 @@
           <w:szCs w:val="22"/>
         </w:rPr>
       </w:pPr>
-      <w:hyperlink w:anchor="_Toc389056910" w:history="1">
+      <w:hyperlink w:anchor="_Toc511732449" w:history="1">
         <w:r>
           <w:rPr>
             <w:rStyle w:val="Hyperlink"/>
@@ -3993,7 +4633,7 @@
             <w:noProof/>
             <w:webHidden/>
           </w:rPr>
-          <w:instrText xml:space="preserve"> PAGEREF _Toc389056910 \h </w:instrText>
+          <w:instrText xml:space="preserve"> PAGEREF _Toc511732449 \h </w:instrText>
         </w:r>
         <w:r>
           <w:rPr>
@@ -4037,7 +4677,7 @@
           <w:numId w:val="0"/>
         </w:numPr>
       </w:pPr>
-      <w:bookmarkStart w:id="8" w:name="_Toc389056871"/>
+      <w:bookmarkStart w:id="8" w:name="_Toc511732455"/>
       <w:r>
         <w:t>DANH MỤC CÁC BẢNG BIỂU</w:t>
       </w:r>
@@ -4065,7 +4705,7 @@
       <w:r>
         <w:fldChar w:fldCharType="separate"/>
       </w:r>
-      <w:hyperlink w:anchor="_Toc389056911" w:history="1">
+      <w:hyperlink w:anchor="_Toc511732429" w:history="1">
         <w:r>
           <w:rPr>
             <w:rStyle w:val="Hyperlink"/>
@@ -4100,7 +4740,7 @@
             <w:noProof/>
             <w:webHidden/>
           </w:rPr>
-          <w:instrText xml:space="preserve"> PAGEREF _Toc389056911 \h </w:instrText>
+          <w:instrText xml:space="preserve"> PAGEREF _Toc511732429 \h </w:instrText>
         </w:r>
         <w:r>
           <w:rPr>
@@ -4120,7 +4760,7 @@
             <w:noProof/>
             <w:webHidden/>
           </w:rPr>
-          <w:t>6</w:t>
+          <w:t>7</w:t>
         </w:r>
         <w:r>
           <w:rPr>
@@ -4157,7 +4797,7 @@
           <w:numId w:val="0"/>
         </w:numPr>
       </w:pPr>
-      <w:bookmarkStart w:id="10" w:name="_Toc389056872"/>
+      <w:bookmarkStart w:id="10" w:name="_Toc511732456"/>
       <w:r>
         <w:lastRenderedPageBreak/>
         <w:t>MỞ</w:t>
@@ -4165,7 +4805,7 @@
       <w:r>
         <w:t xml:space="preserve"> ĐẦU</w:t>
       </w:r>
-      <w:bookmarkEnd w:id="2"/>
+      <w:bookmarkEnd w:id="1"/>
       <w:bookmarkEnd w:id="9"/>
       <w:bookmarkEnd w:id="10"/>
     </w:p>
@@ -4279,7 +4919,7 @@
       <w:r>
         <w:t xml:space="preserve"> </w:t>
       </w:r>
-      <w:bookmarkStart w:id="11" w:name="_Toc389056873"/>
+      <w:bookmarkStart w:id="11" w:name="_Toc511732457"/>
       <w:r>
         <w:t>TỔNG QUAN</w:t>
       </w:r>
@@ -4294,10 +4934,11 @@
         </w:numPr>
         <w:ind w:left="576" w:hanging="576"/>
       </w:pPr>
-      <w:bookmarkStart w:id="12" w:name="_Toc389056874"/>
+      <w:bookmarkStart w:id="12" w:name="_Toc511732458"/>
       <w:r>
         <w:t>Tóm tắt chương</w:t>
       </w:r>
+      <w:bookmarkEnd w:id="12"/>
     </w:p>
     <w:p>
       <w:r>
@@ -4311,21 +4952,22 @@
       <w:pPr>
         <w:pStyle w:val="Heading2"/>
       </w:pPr>
+      <w:bookmarkStart w:id="13" w:name="_Toc511732459"/>
       <w:r>
         <w:t>Hướng dẫn sử dụng mẫu đồ án tốt nghiệp</w:t>
       </w:r>
       <w:r>
         <w:t xml:space="preserve"> (</w:t>
       </w:r>
-      <w:bookmarkStart w:id="13" w:name="_Toc169424240"/>
+      <w:bookmarkStart w:id="14" w:name="_Toc169424240"/>
       <w:r>
         <w:t>Tiêu đề mục</w:t>
       </w:r>
+      <w:bookmarkEnd w:id="14"/>
+      <w:r>
+        <w:t xml:space="preserve"> – Style Heading 2)</w:t>
+      </w:r>
       <w:bookmarkEnd w:id="13"/>
-      <w:r>
-        <w:t xml:space="preserve"> – Style Heading 2)</w:t>
-      </w:r>
-      <w:bookmarkEnd w:id="12"/>
     </w:p>
     <w:p>
       <w:r>
@@ -4765,7 +5407,7 @@
           <v:shape id="_x0000_i1025" type="#_x0000_t75" style="width:209.25pt;height:108.75pt" o:ole="">
             <v:imagedata r:id="rId12" o:title=""/>
           </v:shape>
-          <o:OLEObject Type="Embed" ProgID="PBrush" ShapeID="_x0000_i1025" DrawAspect="Content" ObjectID="_1583603701" r:id="rId13"/>
+          <o:OLEObject Type="Embed" ProgID="PBrush" ShapeID="_x0000_i1025" DrawAspect="Content" ObjectID="_1585474315" r:id="rId13"/>
         </w:object>
       </w:r>
     </w:p>
@@ -4773,7 +5415,7 @@
       <w:pPr>
         <w:pStyle w:val="Caption"/>
       </w:pPr>
-      <w:bookmarkStart w:id="14" w:name="_Toc389056898"/>
+      <w:bookmarkStart w:id="15" w:name="_Toc511732437"/>
       <w:r>
         <w:t xml:space="preserve">Hình </w:t>
       </w:r>
@@ -4805,7 +5447,7 @@
       <w:r>
         <w:t>ập nhật mục lục</w:t>
       </w:r>
-      <w:bookmarkEnd w:id="14"/>
+      <w:bookmarkEnd w:id="15"/>
     </w:p>
     <w:p>
       <w:r>
@@ -4921,9 +5563,11 @@
       <w:pPr>
         <w:pStyle w:val="Heading2"/>
       </w:pPr>
+      <w:bookmarkStart w:id="16" w:name="_Toc511732460"/>
       <w:r>
         <w:t>Kết chương</w:t>
       </w:r>
+      <w:bookmarkEnd w:id="16"/>
     </w:p>
     <w:p>
       <w:r>
@@ -4941,11 +5585,11 @@
         <w:lastRenderedPageBreak/>
         <w:t xml:space="preserve"> </w:t>
       </w:r>
-      <w:bookmarkStart w:id="15" w:name="_Toc389056875"/>
+      <w:bookmarkStart w:id="17" w:name="_Toc511732461"/>
       <w:r>
         <w:t>CƠ SỞ LÝ THUYẾT</w:t>
       </w:r>
-      <w:bookmarkEnd w:id="15"/>
+      <w:bookmarkEnd w:id="17"/>
       <w:r>
         <w:t xml:space="preserve"> </w:t>
       </w:r>
@@ -4954,10 +5598,11 @@
       <w:pPr>
         <w:pStyle w:val="Heading2"/>
       </w:pPr>
-      <w:bookmarkStart w:id="16" w:name="_Toc389056876"/>
+      <w:bookmarkStart w:id="18" w:name="_Toc511732462"/>
       <w:r>
         <w:t>Tóm tắt chương</w:t>
       </w:r>
+      <w:bookmarkEnd w:id="18"/>
     </w:p>
     <w:p>
       <w:r>
@@ -4968,10 +5613,11 @@
       <w:pPr>
         <w:pStyle w:val="Heading2"/>
       </w:pPr>
+      <w:bookmarkStart w:id="19" w:name="_Toc511732463"/>
       <w:r>
         <w:t>Trình bày Headings</w:t>
       </w:r>
-      <w:bookmarkEnd w:id="16"/>
+      <w:bookmarkEnd w:id="19"/>
     </w:p>
     <w:p>
       <w:r>
@@ -5027,14 +5673,14 @@
       <w:pPr>
         <w:pStyle w:val="Heading2"/>
       </w:pPr>
-      <w:bookmarkStart w:id="17" w:name="_Toc389056877"/>
+      <w:bookmarkStart w:id="20" w:name="_Toc511732464"/>
       <w:r>
         <w:t>Cách chèn nhãn cho bảng biểu</w:t>
       </w:r>
       <w:r>
         <w:t xml:space="preserve"> và hình vẽ</w:t>
       </w:r>
-      <w:bookmarkEnd w:id="17"/>
+      <w:bookmarkEnd w:id="20"/>
     </w:p>
     <w:p>
       <w:r>
@@ -5088,7 +5734,7 @@
           <v:shape id="_x0000_i1026" type="#_x0000_t75" style="width:358.5pt;height:279pt" o:ole="">
             <v:imagedata r:id="rId14" o:title=""/>
           </v:shape>
-          <o:OLEObject Type="Embed" ProgID="PBrush" ShapeID="_x0000_i1026" DrawAspect="Content" ObjectID="_1583603702" r:id="rId15"/>
+          <o:OLEObject Type="Embed" ProgID="PBrush" ShapeID="_x0000_i1026" DrawAspect="Content" ObjectID="_1585474316" r:id="rId15"/>
         </w:object>
       </w:r>
     </w:p>
@@ -5096,7 +5742,7 @@
       <w:pPr>
         <w:pStyle w:val="Caption"/>
       </w:pPr>
-      <w:bookmarkStart w:id="18" w:name="_Toc389056899"/>
+      <w:bookmarkStart w:id="21" w:name="_Toc511732438"/>
       <w:r>
         <w:t xml:space="preserve">Hình </w:t>
       </w:r>
@@ -5125,7 +5771,7 @@
       <w:r>
         <w:t>hình</w:t>
       </w:r>
-      <w:bookmarkEnd w:id="18"/>
+      <w:bookmarkEnd w:id="21"/>
     </w:p>
     <w:p>
       <w:r>
@@ -5147,7 +5793,7 @@
           <v:shape id="_x0000_i1027" type="#_x0000_t75" style="width:231pt;height:182.25pt" o:ole="">
             <v:imagedata r:id="rId16" o:title=""/>
           </v:shape>
-          <o:OLEObject Type="Embed" ProgID="PBrush" ShapeID="_x0000_i1027" DrawAspect="Content" ObjectID="_1583603703" r:id="rId17"/>
+          <o:OLEObject Type="Embed" ProgID="PBrush" ShapeID="_x0000_i1027" DrawAspect="Content" ObjectID="_1585474317" r:id="rId17"/>
         </w:object>
       </w:r>
     </w:p>
@@ -5155,7 +5801,7 @@
       <w:pPr>
         <w:pStyle w:val="Caption"/>
       </w:pPr>
-      <w:bookmarkStart w:id="19" w:name="_Toc389056900"/>
+      <w:bookmarkStart w:id="22" w:name="_Toc511732439"/>
       <w:r>
         <w:t xml:space="preserve">Hình </w:t>
       </w:r>
@@ -5181,7 +5827,7 @@
       <w:r>
         <w:t xml:space="preserve"> Cách tạo một nhãn mới</w:t>
       </w:r>
-      <w:bookmarkEnd w:id="19"/>
+      <w:bookmarkEnd w:id="22"/>
     </w:p>
     <w:p>
       <w:r>
@@ -5265,7 +5911,7 @@
           <v:shape id="_x0000_i1028" type="#_x0000_t75" style="width:355.5pt;height:279.75pt" o:ole="">
             <v:imagedata r:id="rId18" o:title=""/>
           </v:shape>
-          <o:OLEObject Type="Embed" ProgID="PBrush" ShapeID="_x0000_i1028" DrawAspect="Content" ObjectID="_1583603704" r:id="rId19"/>
+          <o:OLEObject Type="Embed" ProgID="PBrush" ShapeID="_x0000_i1028" DrawAspect="Content" ObjectID="_1585474318" r:id="rId19"/>
         </w:object>
       </w:r>
     </w:p>
@@ -5273,7 +5919,7 @@
       <w:pPr>
         <w:pStyle w:val="Caption"/>
       </w:pPr>
-      <w:bookmarkStart w:id="20" w:name="_Toc389056901"/>
+      <w:bookmarkStart w:id="23" w:name="_Toc511732440"/>
       <w:r>
         <w:t xml:space="preserve">Hình </w:t>
       </w:r>
@@ -5305,7 +5951,7 @@
       <w:r>
         <w:t xml:space="preserve"> đến một nhãn</w:t>
       </w:r>
-      <w:bookmarkEnd w:id="20"/>
+      <w:bookmarkEnd w:id="23"/>
     </w:p>
     <w:tbl>
       <w:tblPr>
@@ -5314,8 +5960,8 @@
         <w:tblLook w:val="04A0" w:firstRow="1" w:lastRow="0" w:firstColumn="1" w:lastColumn="0" w:noHBand="0" w:noVBand="1"/>
       </w:tblPr>
       <w:tblGrid>
-        <w:gridCol w:w="4451"/>
-        <w:gridCol w:w="4451"/>
+        <w:gridCol w:w="4389"/>
+        <w:gridCol w:w="4389"/>
       </w:tblGrid>
       <w:tr>
         <w:tc>
@@ -5389,9 +6035,9 @@
       <w:pPr>
         <w:pStyle w:val="Caption"/>
       </w:pPr>
-      <w:bookmarkStart w:id="21" w:name="_Ref387321763"/>
-      <w:bookmarkStart w:id="22" w:name="_Toc389056911"/>
-      <w:bookmarkStart w:id="23" w:name="_Toc169424241"/>
+      <w:bookmarkStart w:id="24" w:name="_Ref387321763"/>
+      <w:bookmarkStart w:id="25" w:name="_Toc169424241"/>
+      <w:bookmarkStart w:id="26" w:name="_Toc511732429"/>
       <w:r>
         <w:t xml:space="preserve">Bảng </w:t>
       </w:r>
@@ -5414,28 +6060,28 @@
           <w:t>1</w:t>
         </w:r>
       </w:fldSimple>
-      <w:bookmarkEnd w:id="21"/>
+      <w:bookmarkEnd w:id="24"/>
       <w:r>
         <w:t xml:space="preserve"> </w:t>
       </w:r>
       <w:r>
         <w:t>Tên bảng</w:t>
       </w:r>
-      <w:bookmarkEnd w:id="22"/>
+      <w:bookmarkEnd w:id="26"/>
     </w:p>
     <w:p>
       <w:pPr>
         <w:pStyle w:val="Heading2"/>
       </w:pPr>
-      <w:bookmarkStart w:id="24" w:name="_Toc389056878"/>
-      <w:bookmarkEnd w:id="23"/>
+      <w:bookmarkStart w:id="27" w:name="_Toc511732465"/>
+      <w:bookmarkEnd w:id="25"/>
       <w:r>
         <w:t>H</w:t>
       </w:r>
       <w:r>
         <w:t>ướng dẫn chèn công thức và nhãn</w:t>
       </w:r>
-      <w:bookmarkEnd w:id="24"/>
+      <w:bookmarkEnd w:id="27"/>
     </w:p>
     <w:tbl>
       <w:tblPr>
@@ -5452,8 +6098,8 @@
         <w:tblLook w:val="04A0" w:firstRow="1" w:lastRow="0" w:firstColumn="1" w:lastColumn="0" w:noHBand="0" w:noVBand="1"/>
       </w:tblPr>
       <w:tblGrid>
-        <w:gridCol w:w="8137"/>
-        <w:gridCol w:w="765"/>
+        <w:gridCol w:w="8026"/>
+        <w:gridCol w:w="762"/>
       </w:tblGrid>
       <w:tr>
         <w:tc>
@@ -5472,7 +6118,7 @@
                 <v:shape id="_x0000_i1029" type="#_x0000_t75" style="width:60.75pt;height:36pt" o:ole="">
                   <v:imagedata r:id="rId20" o:title=""/>
                 </v:shape>
-                <o:OLEObject Type="Embed" ProgID="Equation.DSMT4" ShapeID="_x0000_i1029" DrawAspect="Content" ObjectID="_1583603705" r:id="rId21"/>
+                <o:OLEObject Type="Embed" ProgID="Equation.DSMT4" ShapeID="_x0000_i1029" DrawAspect="Content" ObjectID="_1585474319" r:id="rId21"/>
               </w:object>
             </w:r>
           </w:p>
@@ -5488,7 +6134,7 @@
               <w:ind w:firstLine="0"/>
               <w:jc w:val="right"/>
             </w:pPr>
-            <w:bookmarkStart w:id="25" w:name="_Ref262309719"/>
+            <w:bookmarkStart w:id="28" w:name="_Ref262309719"/>
             <w:r>
               <w:t>(</w:t>
             </w:r>
@@ -5514,7 +6160,7 @@
             <w:r>
               <w:t>)</w:t>
             </w:r>
-            <w:bookmarkEnd w:id="25"/>
+            <w:bookmarkEnd w:id="28"/>
           </w:p>
         </w:tc>
       </w:tr>
@@ -5584,14 +6230,14 @@
       <w:r>
         <w:t xml:space="preserve"> </w:t>
       </w:r>
-      <w:bookmarkStart w:id="26" w:name="_Toc389056879"/>
+      <w:bookmarkStart w:id="29" w:name="_Toc511732466"/>
       <w:r>
         <w:t xml:space="preserve">Hướng dẫn chèn </w:t>
       </w:r>
       <w:r>
         <w:t>tài liệu tham khảo:</w:t>
       </w:r>
-      <w:bookmarkEnd w:id="26"/>
+      <w:bookmarkEnd w:id="29"/>
     </w:p>
     <w:p>
       <w:r>
@@ -5670,8 +6316,8 @@
       <w:pPr>
         <w:pStyle w:val="Caption"/>
       </w:pPr>
-      <w:bookmarkStart w:id="27" w:name="_Ref387329294"/>
-      <w:bookmarkStart w:id="28" w:name="_Toc389056902"/>
+      <w:bookmarkStart w:id="30" w:name="_Ref387329294"/>
+      <w:bookmarkStart w:id="31" w:name="_Toc511732441"/>
       <w:r>
         <w:t xml:space="preserve">Hình </w:t>
       </w:r>
@@ -5694,7 +6340,7 @@
           <w:t>4</w:t>
         </w:r>
       </w:fldSimple>
-      <w:bookmarkEnd w:id="27"/>
+      <w:bookmarkEnd w:id="30"/>
       <w:r>
         <w:t xml:space="preserve"> </w:t>
       </w:r>
@@ -5704,7 +6350,7 @@
       <w:r>
         <w:t xml:space="preserve"> tài liệu tham khảo</w:t>
       </w:r>
-      <w:bookmarkEnd w:id="28"/>
+      <w:bookmarkEnd w:id="31"/>
     </w:p>
     <w:p>
       <w:r>
@@ -5823,8 +6469,8 @@
       <w:pPr>
         <w:pStyle w:val="Caption"/>
       </w:pPr>
-      <w:bookmarkStart w:id="29" w:name="_Ref387664116"/>
-      <w:bookmarkStart w:id="30" w:name="_Toc389056903"/>
+      <w:bookmarkStart w:id="32" w:name="_Ref387664116"/>
+      <w:bookmarkStart w:id="33" w:name="_Toc511732442"/>
       <w:r>
         <w:t xml:space="preserve">Hình </w:t>
       </w:r>
@@ -5847,14 +6493,14 @@
           <w:t>5</w:t>
         </w:r>
       </w:fldSimple>
-      <w:bookmarkEnd w:id="29"/>
+      <w:bookmarkEnd w:id="32"/>
       <w:r>
         <w:t xml:space="preserve"> </w:t>
       </w:r>
       <w:r>
         <w:t>Tạo mới một tài liệu tham khảo</w:t>
       </w:r>
-      <w:bookmarkEnd w:id="30"/>
+      <w:bookmarkEnd w:id="33"/>
     </w:p>
     <w:p>
       <w:r>
@@ -6002,8 +6648,8 @@
       <w:pPr>
         <w:pStyle w:val="Caption"/>
       </w:pPr>
-      <w:bookmarkStart w:id="31" w:name="_Ref387664182"/>
-      <w:bookmarkStart w:id="32" w:name="_Toc389056904"/>
+      <w:bookmarkStart w:id="34" w:name="_Ref387664182"/>
+      <w:bookmarkStart w:id="35" w:name="_Toc511732443"/>
       <w:r>
         <w:t xml:space="preserve">Hình </w:t>
       </w:r>
@@ -6026,17 +6672,17 @@
           <w:t>6</w:t>
         </w:r>
       </w:fldSimple>
-      <w:bookmarkEnd w:id="31"/>
+      <w:bookmarkEnd w:id="34"/>
       <w:r>
         <w:t xml:space="preserve"> </w:t>
       </w:r>
       <w:r>
         <w:t>Thêm chi tiết tài liệu tham khảo</w:t>
       </w:r>
-      <w:bookmarkEnd w:id="32"/>
-    </w:p>
-    <w:p>
-      <w:bookmarkStart w:id="33" w:name="_Toc169424247"/>
+      <w:bookmarkEnd w:id="35"/>
+    </w:p>
+    <w:p>
+      <w:bookmarkStart w:id="36" w:name="_Toc169424247"/>
       <w:r>
         <w:t>Kết thúc quá trình nhập, bấm “OK” sẽ tạo ra nguồn trích dẫn của một tài liệu mới.</w:t>
       </w:r>
@@ -6126,7 +6772,7 @@
       <w:pPr>
         <w:pStyle w:val="Caption"/>
       </w:pPr>
-      <w:bookmarkStart w:id="34" w:name="_Toc389056905"/>
+      <w:bookmarkStart w:id="37" w:name="_Toc511732444"/>
       <w:r>
         <w:t xml:space="preserve">Hình </w:t>
       </w:r>
@@ -6152,7 +6798,7 @@
       <w:r>
         <w:t xml:space="preserve"> Thêm tài liệu tham khảo vào danh sách</w:t>
       </w:r>
-      <w:bookmarkEnd w:id="34"/>
+      <w:bookmarkEnd w:id="37"/>
     </w:p>
     <w:p>
       <w:r>
@@ -6258,8 +6904,8 @@
       <w:pPr>
         <w:pStyle w:val="Caption"/>
       </w:pPr>
-      <w:bookmarkStart w:id="35" w:name="_Ref387742298"/>
-      <w:bookmarkStart w:id="36" w:name="_Toc389056906"/>
+      <w:bookmarkStart w:id="38" w:name="_Ref387742298"/>
+      <w:bookmarkStart w:id="39" w:name="_Toc511732445"/>
       <w:r>
         <w:t xml:space="preserve">Hình </w:t>
       </w:r>
@@ -6282,11 +6928,11 @@
           <w:t>8</w:t>
         </w:r>
       </w:fldSimple>
-      <w:bookmarkEnd w:id="35"/>
+      <w:bookmarkEnd w:id="38"/>
       <w:r>
         <w:t xml:space="preserve"> Chọn kiểu hiển thị tài liệu tham khảo</w:t>
       </w:r>
-      <w:bookmarkEnd w:id="36"/>
+      <w:bookmarkEnd w:id="39"/>
     </w:p>
     <w:p>
       <w:r>
@@ -6462,8 +7108,8 @@
       <w:pPr>
         <w:pStyle w:val="Caption"/>
       </w:pPr>
-      <w:bookmarkStart w:id="37" w:name="_Ref387742306"/>
-      <w:bookmarkStart w:id="38" w:name="_Toc389056907"/>
+      <w:bookmarkStart w:id="40" w:name="_Ref387742306"/>
+      <w:bookmarkStart w:id="41" w:name="_Toc511732446"/>
       <w:r>
         <w:t xml:space="preserve">Hình </w:t>
       </w:r>
@@ -6486,21 +7132,21 @@
           <w:t>9</w:t>
         </w:r>
       </w:fldSimple>
-      <w:bookmarkEnd w:id="37"/>
+      <w:bookmarkEnd w:id="40"/>
       <w:r>
         <w:t xml:space="preserve"> Thêm một tài liệu tham khảo vào văn bản.</w:t>
       </w:r>
-      <w:bookmarkEnd w:id="38"/>
+      <w:bookmarkEnd w:id="41"/>
     </w:p>
     <w:p>
       <w:pPr>
         <w:pStyle w:val="Heading2"/>
       </w:pPr>
-      <w:bookmarkStart w:id="39" w:name="_Toc389056880"/>
+      <w:bookmarkStart w:id="42" w:name="_Toc511732467"/>
       <w:r>
         <w:t>Chèn danh mục tài liệu tham khảo</w:t>
       </w:r>
-      <w:bookmarkEnd w:id="39"/>
+      <w:bookmarkEnd w:id="42"/>
     </w:p>
     <w:p>
       <w:r>
@@ -6570,7 +7216,7 @@
       <w:pPr>
         <w:pStyle w:val="Caption"/>
       </w:pPr>
-      <w:bookmarkStart w:id="40" w:name="_Toc389056908"/>
+      <w:bookmarkStart w:id="43" w:name="_Toc511732447"/>
       <w:r>
         <w:t xml:space="preserve">Hình </w:t>
       </w:r>
@@ -6596,7 +7242,7 @@
       <w:r>
         <w:t xml:space="preserve"> Thêm danh sách các tài liệu tham khảo</w:t>
       </w:r>
-      <w:bookmarkEnd w:id="40"/>
+      <w:bookmarkEnd w:id="43"/>
     </w:p>
     <w:p>
       <w:r>
@@ -6606,11 +7252,11 @@
         <w:t>cập nhật</w:t>
       </w:r>
       <w:r>
-        <w:t xml:space="preserve"> mỗi khi thêm vào 1 tài liệu mới bằng cách bấm vào bên trong danh sách </w:t>
+        <w:t xml:space="preserve"> mỗi khi thêm vào 1 tài liệu mới bằng cách bấm vào bên trong danh sách “TÀI LIỆU </w:t>
       </w:r>
       <w:r>
         <w:lastRenderedPageBreak/>
-        <w:t xml:space="preserve">“TÀI LIỆU THAM KHẢO” rồi chọn </w:t>
+        <w:t xml:space="preserve">THAM KHẢO” rồi chọn </w:t>
       </w:r>
       <w:r>
         <w:t xml:space="preserve">“Update Citations and Bibliography” như </w:t>
@@ -6751,8 +7397,8 @@
       <w:pPr>
         <w:pStyle w:val="Caption"/>
       </w:pPr>
-      <w:bookmarkStart w:id="41" w:name="_Ref387742976"/>
-      <w:bookmarkStart w:id="42" w:name="_Toc389056909"/>
+      <w:bookmarkStart w:id="44" w:name="_Ref387742976"/>
+      <w:bookmarkStart w:id="45" w:name="_Toc511732448"/>
       <w:r>
         <w:t xml:space="preserve">Hình </w:t>
       </w:r>
@@ -6775,11 +7421,11 @@
           <w:t>11</w:t>
         </w:r>
       </w:fldSimple>
-      <w:bookmarkEnd w:id="41"/>
+      <w:bookmarkEnd w:id="44"/>
       <w:r>
         <w:t xml:space="preserve"> Cập nhật danh sách tài liệu tham khảo</w:t>
       </w:r>
-      <w:bookmarkEnd w:id="42"/>
+      <w:bookmarkEnd w:id="45"/>
     </w:p>
     <w:p>
       <w:r>
@@ -6865,8 +7511,8 @@
         <w:pStyle w:val="Caption"/>
         <w:jc w:val="both"/>
       </w:pPr>
-      <w:bookmarkStart w:id="43" w:name="_Ref387743208"/>
-      <w:bookmarkStart w:id="44" w:name="_Toc389056910"/>
+      <w:bookmarkStart w:id="46" w:name="_Ref387743208"/>
+      <w:bookmarkStart w:id="47" w:name="_Toc511732449"/>
       <w:r>
         <w:t xml:space="preserve">Hình </w:t>
       </w:r>
@@ -6889,19 +7535,21 @@
           <w:t>12</w:t>
         </w:r>
       </w:fldSimple>
-      <w:bookmarkEnd w:id="43"/>
+      <w:bookmarkEnd w:id="46"/>
       <w:r>
         <w:t xml:space="preserve"> Chỉnh sửa định dạng hiển thị danh sách các tài liệu tham khảo</w:t>
       </w:r>
-      <w:bookmarkEnd w:id="44"/>
+      <w:bookmarkEnd w:id="47"/>
     </w:p>
     <w:p>
       <w:pPr>
         <w:pStyle w:val="Heading2"/>
       </w:pPr>
+      <w:bookmarkStart w:id="48" w:name="_Toc511732468"/>
       <w:r>
         <w:t>Kết chương</w:t>
       </w:r>
+      <w:bookmarkEnd w:id="48"/>
     </w:p>
     <w:p>
       <w:r>
@@ -6935,22 +7583,24 @@
         <w:lastRenderedPageBreak/>
         <w:t xml:space="preserve"> </w:t>
       </w:r>
-      <w:bookmarkStart w:id="45" w:name="_Toc389056881"/>
+      <w:bookmarkStart w:id="49" w:name="_Toc511732469"/>
       <w:r>
         <w:t xml:space="preserve">PHÂN TÍCH </w:t>
       </w:r>
       <w:r>
         <w:t>THIẾT KẾ HỆ THỐNG</w:t>
       </w:r>
-      <w:bookmarkEnd w:id="45"/>
+      <w:bookmarkEnd w:id="49"/>
     </w:p>
     <w:p>
       <w:pPr>
         <w:pStyle w:val="Heading2"/>
       </w:pPr>
+      <w:bookmarkStart w:id="50" w:name="_Toc511732470"/>
       <w:r>
         <w:t>Tóm tắt chương</w:t>
       </w:r>
+      <w:bookmarkEnd w:id="50"/>
     </w:p>
     <w:p>
       <w:r>
@@ -6975,8 +7625,8 @@
       <w:pPr>
         <w:pStyle w:val="Heading2"/>
       </w:pPr>
-      <w:bookmarkStart w:id="46" w:name="_Toc389056882"/>
-      <w:bookmarkEnd w:id="33"/>
+      <w:bookmarkStart w:id="51" w:name="_Toc511732471"/>
+      <w:bookmarkEnd w:id="36"/>
       <w:r>
         <w:t>Tiêu đ</w:t>
       </w:r>
@@ -6998,17 +7648,17 @@
       <w:r>
         <w:t>c</w:t>
       </w:r>
-      <w:bookmarkEnd w:id="46"/>
+      <w:bookmarkEnd w:id="51"/>
     </w:p>
     <w:p>
       <w:pPr>
         <w:pStyle w:val="Heading3"/>
       </w:pPr>
-      <w:bookmarkStart w:id="47" w:name="_Toc389056883"/>
+      <w:bookmarkStart w:id="52" w:name="_Toc511732472"/>
       <w:r>
         <w:t>Tiêu đề tiểu mục</w:t>
       </w:r>
-      <w:bookmarkEnd w:id="47"/>
+      <w:bookmarkEnd w:id="52"/>
     </w:p>
     <w:p>
       <w:r>
@@ -7045,12 +7695,12 @@
       <w:pPr>
         <w:pStyle w:val="Heading3"/>
       </w:pPr>
-      <w:bookmarkStart w:id="48" w:name="_Toc389056884"/>
+      <w:bookmarkStart w:id="53" w:name="_Toc511732473"/>
       <w:r>
         <w:lastRenderedPageBreak/>
         <w:t>Tiêu đề tiểu mục</w:t>
       </w:r>
-      <w:bookmarkEnd w:id="48"/>
+      <w:bookmarkEnd w:id="53"/>
     </w:p>
     <w:p>
       <w:r>
@@ -7071,21 +7721,21 @@
       <w:pPr>
         <w:pStyle w:val="Heading2"/>
       </w:pPr>
-      <w:bookmarkStart w:id="49" w:name="_Toc389056885"/>
+      <w:bookmarkStart w:id="54" w:name="_Toc511732474"/>
       <w:r>
         <w:t>Tiêu đề mục</w:t>
       </w:r>
-      <w:bookmarkEnd w:id="49"/>
+      <w:bookmarkEnd w:id="54"/>
     </w:p>
     <w:p>
       <w:pPr>
         <w:pStyle w:val="Heading3"/>
       </w:pPr>
-      <w:bookmarkStart w:id="50" w:name="_Toc389056886"/>
+      <w:bookmarkStart w:id="55" w:name="_Toc511732475"/>
       <w:r>
         <w:t>Tiêu đề tiểu mục</w:t>
       </w:r>
-      <w:bookmarkEnd w:id="50"/>
+      <w:bookmarkEnd w:id="55"/>
     </w:p>
     <w:p>
       <w:r>
@@ -7106,11 +7756,11 @@
       <w:pPr>
         <w:pStyle w:val="Heading3"/>
       </w:pPr>
-      <w:bookmarkStart w:id="51" w:name="_Toc389056887"/>
+      <w:bookmarkStart w:id="56" w:name="_Toc511732476"/>
       <w:r>
         <w:t>Tiêu đề tiểu mục</w:t>
       </w:r>
-      <w:bookmarkEnd w:id="51"/>
+      <w:bookmarkEnd w:id="56"/>
     </w:p>
     <w:p>
       <w:r>
@@ -7132,9 +7782,11 @@
       <w:pPr>
         <w:pStyle w:val="Heading2"/>
       </w:pPr>
+      <w:bookmarkStart w:id="57" w:name="_Toc511732477"/>
       <w:r>
         <w:t>Kết chương</w:t>
       </w:r>
+      <w:bookmarkEnd w:id="57"/>
     </w:p>
     <w:p>
       <w:pPr>
@@ -7162,7 +7814,7 @@
         <w:lastRenderedPageBreak/>
         <w:br/>
       </w:r>
-      <w:bookmarkStart w:id="52" w:name="_Toc389056888"/>
+      <w:bookmarkStart w:id="58" w:name="_Toc511732478"/>
       <w:r>
         <w:t xml:space="preserve">KẾT QUẢ CÀI ĐẶT, THỬ NGHIỆM </w:t>
       </w:r>
@@ -7172,15 +7824,17 @@
       <w:r>
         <w:t>HOẶC KẾT QUẢ NGHIÊN CỨU</w:t>
       </w:r>
-      <w:bookmarkEnd w:id="52"/>
+      <w:bookmarkEnd w:id="58"/>
     </w:p>
     <w:p>
       <w:pPr>
         <w:pStyle w:val="Heading2"/>
       </w:pPr>
+      <w:bookmarkStart w:id="59" w:name="_Toc511732479"/>
       <w:r>
         <w:t>Tóm tắt chương</w:t>
       </w:r>
+      <w:bookmarkEnd w:id="59"/>
     </w:p>
     <w:p>
       <w:r>
@@ -7194,7 +7848,7 @@
       <w:pPr>
         <w:pStyle w:val="Heading2"/>
       </w:pPr>
-      <w:bookmarkStart w:id="53" w:name="_Toc389056889"/>
+      <w:bookmarkStart w:id="60" w:name="_Toc511732480"/>
       <w:r>
         <w:t>Tiêu đ</w:t>
       </w:r>
@@ -7216,17 +7870,17 @@
       <w:r>
         <w:t>c</w:t>
       </w:r>
-      <w:bookmarkEnd w:id="53"/>
+      <w:bookmarkEnd w:id="60"/>
     </w:p>
     <w:p>
       <w:pPr>
         <w:pStyle w:val="Heading3"/>
       </w:pPr>
-      <w:bookmarkStart w:id="54" w:name="_Toc389056890"/>
+      <w:bookmarkStart w:id="61" w:name="_Toc511732481"/>
       <w:r>
         <w:t>Tiêu đề tiểu mục</w:t>
       </w:r>
-      <w:bookmarkEnd w:id="54"/>
+      <w:bookmarkEnd w:id="61"/>
     </w:p>
     <w:p>
       <w:r>
@@ -7247,11 +7901,11 @@
       <w:pPr>
         <w:pStyle w:val="Heading3"/>
       </w:pPr>
-      <w:bookmarkStart w:id="55" w:name="_Toc389056891"/>
+      <w:bookmarkStart w:id="62" w:name="_Toc511732482"/>
       <w:r>
         <w:t>Tiêu đề tiểu mục</w:t>
       </w:r>
-      <w:bookmarkEnd w:id="55"/>
+      <w:bookmarkEnd w:id="62"/>
     </w:p>
     <w:p>
       <w:r>
@@ -7273,21 +7927,21 @@
       <w:pPr>
         <w:pStyle w:val="Heading2"/>
       </w:pPr>
-      <w:bookmarkStart w:id="56" w:name="_Toc389056892"/>
+      <w:bookmarkStart w:id="63" w:name="_Toc511732483"/>
       <w:r>
         <w:t>Tiêu đề mục</w:t>
       </w:r>
-      <w:bookmarkEnd w:id="56"/>
+      <w:bookmarkEnd w:id="63"/>
     </w:p>
     <w:p>
       <w:pPr>
         <w:pStyle w:val="Heading3"/>
       </w:pPr>
-      <w:bookmarkStart w:id="57" w:name="_Toc389056893"/>
+      <w:bookmarkStart w:id="64" w:name="_Toc511732484"/>
       <w:r>
         <w:t>Tiêu đề tiểu mục</w:t>
       </w:r>
-      <w:bookmarkEnd w:id="57"/>
+      <w:bookmarkEnd w:id="64"/>
     </w:p>
     <w:p>
       <w:r>
@@ -7308,11 +7962,11 @@
       <w:pPr>
         <w:pStyle w:val="Heading3"/>
       </w:pPr>
-      <w:bookmarkStart w:id="58" w:name="_Toc389056894"/>
+      <w:bookmarkStart w:id="65" w:name="_Toc511732485"/>
       <w:r>
         <w:t>Tiêu đề tiểu mục</w:t>
       </w:r>
-      <w:bookmarkEnd w:id="58"/>
+      <w:bookmarkEnd w:id="65"/>
     </w:p>
     <w:p>
       <w:r>
@@ -7334,10 +7988,12 @@
       <w:pPr>
         <w:pStyle w:val="Heading2"/>
       </w:pPr>
-      <w:bookmarkStart w:id="59" w:name="_Toc169424253"/>
+      <w:bookmarkStart w:id="66" w:name="_Toc169424253"/>
+      <w:bookmarkStart w:id="67" w:name="_Toc511732486"/>
       <w:r>
         <w:t>Kết chương</w:t>
       </w:r>
+      <w:bookmarkEnd w:id="67"/>
     </w:p>
     <w:p>
       <w:r>
@@ -7358,16 +8014,16 @@
           <w:numId w:val="0"/>
         </w:numPr>
       </w:pPr>
-      <w:bookmarkStart w:id="60" w:name="_Toc389056895"/>
+      <w:bookmarkStart w:id="68" w:name="_Toc511732487"/>
       <w:r>
         <w:lastRenderedPageBreak/>
         <w:t>KẾT LUẬN</w:t>
       </w:r>
-      <w:bookmarkEnd w:id="59"/>
+      <w:bookmarkEnd w:id="66"/>
       <w:r>
         <w:t xml:space="preserve"> VÀ HƯỚNG PHÁT TRIỂN</w:t>
       </w:r>
-      <w:bookmarkEnd w:id="60"/>
+      <w:bookmarkEnd w:id="68"/>
     </w:p>
     <w:p>
       <w:r>
@@ -7430,14 +8086,14 @@
           <w:szCs w:val="32"/>
         </w:rPr>
       </w:pPr>
-      <w:bookmarkStart w:id="61" w:name="_Toc169424254"/>
+      <w:bookmarkStart w:id="69" w:name="_Toc169424254"/>
       <w:r>
         <w:br w:type="page"/>
       </w:r>
     </w:p>
-    <w:bookmarkEnd w:id="61" w:displacedByCustomXml="next"/>
-    <w:bookmarkStart w:id="62" w:name="_Toc389056896" w:displacedByCustomXml="next"/>
-    <w:bookmarkStart w:id="63" w:name="_Toc169424255" w:displacedByCustomXml="next"/>
+    <w:bookmarkEnd w:id="69" w:displacedByCustomXml="next"/>
+    <w:bookmarkStart w:id="70" w:name="_Toc511732488" w:displacedByCustomXml="next"/>
+    <w:bookmarkStart w:id="71" w:name="_Toc169424255" w:displacedByCustomXml="next"/>
     <w:sdt>
       <w:sdtPr>
         <w:rPr>
@@ -7471,7 +8127,7 @@
           <w:r>
             <w:t>TÀI LIỆU THAM KHẢO</w:t>
           </w:r>
-          <w:bookmarkEnd w:id="62"/>
+          <w:bookmarkEnd w:id="70"/>
           <w:r>
             <w:rPr>
               <w:b w:val="0"/>
@@ -7504,7 +8160,7 @@
           </w:tblPr>
           <w:tblGrid>
             <w:gridCol w:w="379"/>
-            <w:gridCol w:w="8499"/>
+            <w:gridCol w:w="8409"/>
           </w:tblGrid>
           <w:tr>
             <w:trPr>
@@ -7614,13 +8270,13 @@
           <w:numId w:val="0"/>
         </w:numPr>
       </w:pPr>
-      <w:bookmarkStart w:id="64" w:name="_Toc389056897"/>
+      <w:bookmarkStart w:id="72" w:name="_Toc511732489"/>
       <w:r>
         <w:lastRenderedPageBreak/>
         <w:t>PHỤ LỤC</w:t>
       </w:r>
-      <w:bookmarkEnd w:id="63"/>
-      <w:bookmarkEnd w:id="64"/>
+      <w:bookmarkEnd w:id="71"/>
+      <w:bookmarkEnd w:id="72"/>
     </w:p>
     <w:p>
       <w:r>
@@ -7730,9 +8386,9 @@
       <w:tblLook w:val="04A0" w:firstRow="1" w:lastRow="0" w:firstColumn="1" w:lastColumn="0" w:noHBand="0" w:noVBand="1"/>
     </w:tblPr>
     <w:tblGrid>
-      <w:gridCol w:w="2970"/>
-      <w:gridCol w:w="2961"/>
-      <w:gridCol w:w="2971"/>
+      <w:gridCol w:w="2937"/>
+      <w:gridCol w:w="2915"/>
+      <w:gridCol w:w="2936"/>
     </w:tblGrid>
     <w:tr>
       <w:tc>
@@ -7809,16 +8465,7 @@
             <w:jc w:val="right"/>
           </w:pPr>
           <w:r>
-            <w:t xml:space="preserve">Lớp CNPM </w:t>
-          </w:r>
-          <w:r>
-            <w:t>A-</w:t>
-          </w:r>
-          <w:r>
-            <w:t>K</w:t>
-          </w:r>
-          <w:r>
-            <w:t>58</w:t>
+            <w:t>Lớp CNPM A-K58</w:t>
           </w:r>
         </w:p>
       </w:tc>
@@ -7874,7 +8521,7 @@
       <w:tblLook w:val="04A0" w:firstRow="1" w:lastRow="0" w:firstColumn="1" w:lastColumn="0" w:noHBand="0" w:noVBand="1"/>
     </w:tblPr>
     <w:tblGrid>
-      <w:gridCol w:w="8902"/>
+      <w:gridCol w:w="8788"/>
     </w:tblGrid>
     <w:tr>
       <w:tc>
@@ -9433,6 +10080,118 @@
     </w:lvl>
   </w:abstractNum>
   <w:abstractNum w:abstractNumId="21" w15:restartNumberingAfterBreak="0">
+    <w:nsid w:val="611D676D"/>
+    <w:multiLevelType w:val="hybridMultilevel"/>
+    <w:tmpl w:val="33048CC0"/>
+    <w:lvl w:ilvl="0" w:tplc="9CFAC274">
+      <w:numFmt w:val="bullet"/>
+      <w:lvlText w:val="-"/>
+      <w:lvlJc w:val="left"/>
+      <w:pPr>
+        <w:ind w:left="1287" w:hanging="360"/>
+      </w:pPr>
+      <w:rPr>
+        <w:rFonts w:ascii="Times New Roman" w:eastAsiaTheme="minorEastAsia" w:hAnsi="Times New Roman" w:cs="Times New Roman" w:hint="default"/>
+      </w:rPr>
+    </w:lvl>
+    <w:lvl w:ilvl="1" w:tplc="04090003" w:tentative="1">
+      <w:start w:val="1"/>
+      <w:numFmt w:val="bullet"/>
+      <w:lvlText w:val="o"/>
+      <w:lvlJc w:val="left"/>
+      <w:pPr>
+        <w:ind w:left="2007" w:hanging="360"/>
+      </w:pPr>
+      <w:rPr>
+        <w:rFonts w:ascii="Courier New" w:hAnsi="Courier New" w:cs="Courier New" w:hint="default"/>
+      </w:rPr>
+    </w:lvl>
+    <w:lvl w:ilvl="2" w:tplc="04090005" w:tentative="1">
+      <w:start w:val="1"/>
+      <w:numFmt w:val="bullet"/>
+      <w:lvlText w:val=""/>
+      <w:lvlJc w:val="left"/>
+      <w:pPr>
+        <w:ind w:left="2727" w:hanging="360"/>
+      </w:pPr>
+      <w:rPr>
+        <w:rFonts w:ascii="Wingdings" w:hAnsi="Wingdings" w:hint="default"/>
+      </w:rPr>
+    </w:lvl>
+    <w:lvl w:ilvl="3" w:tplc="04090001" w:tentative="1">
+      <w:start w:val="1"/>
+      <w:numFmt w:val="bullet"/>
+      <w:lvlText w:val=""/>
+      <w:lvlJc w:val="left"/>
+      <w:pPr>
+        <w:ind w:left="3447" w:hanging="360"/>
+      </w:pPr>
+      <w:rPr>
+        <w:rFonts w:ascii="Symbol" w:hAnsi="Symbol" w:hint="default"/>
+      </w:rPr>
+    </w:lvl>
+    <w:lvl w:ilvl="4" w:tplc="04090003" w:tentative="1">
+      <w:start w:val="1"/>
+      <w:numFmt w:val="bullet"/>
+      <w:lvlText w:val="o"/>
+      <w:lvlJc w:val="left"/>
+      <w:pPr>
+        <w:ind w:left="4167" w:hanging="360"/>
+      </w:pPr>
+      <w:rPr>
+        <w:rFonts w:ascii="Courier New" w:hAnsi="Courier New" w:cs="Courier New" w:hint="default"/>
+      </w:rPr>
+    </w:lvl>
+    <w:lvl w:ilvl="5" w:tplc="04090005" w:tentative="1">
+      <w:start w:val="1"/>
+      <w:numFmt w:val="bullet"/>
+      <w:lvlText w:val=""/>
+      <w:lvlJc w:val="left"/>
+      <w:pPr>
+        <w:ind w:left="4887" w:hanging="360"/>
+      </w:pPr>
+      <w:rPr>
+        <w:rFonts w:ascii="Wingdings" w:hAnsi="Wingdings" w:hint="default"/>
+      </w:rPr>
+    </w:lvl>
+    <w:lvl w:ilvl="6" w:tplc="04090001" w:tentative="1">
+      <w:start w:val="1"/>
+      <w:numFmt w:val="bullet"/>
+      <w:lvlText w:val=""/>
+      <w:lvlJc w:val="left"/>
+      <w:pPr>
+        <w:ind w:left="5607" w:hanging="360"/>
+      </w:pPr>
+      <w:rPr>
+        <w:rFonts w:ascii="Symbol" w:hAnsi="Symbol" w:hint="default"/>
+      </w:rPr>
+    </w:lvl>
+    <w:lvl w:ilvl="7" w:tplc="04090003" w:tentative="1">
+      <w:start w:val="1"/>
+      <w:numFmt w:val="bullet"/>
+      <w:lvlText w:val="o"/>
+      <w:lvlJc w:val="left"/>
+      <w:pPr>
+        <w:ind w:left="6327" w:hanging="360"/>
+      </w:pPr>
+      <w:rPr>
+        <w:rFonts w:ascii="Courier New" w:hAnsi="Courier New" w:cs="Courier New" w:hint="default"/>
+      </w:rPr>
+    </w:lvl>
+    <w:lvl w:ilvl="8" w:tplc="04090005" w:tentative="1">
+      <w:start w:val="1"/>
+      <w:numFmt w:val="bullet"/>
+      <w:lvlText w:val=""/>
+      <w:lvlJc w:val="left"/>
+      <w:pPr>
+        <w:ind w:left="7047" w:hanging="360"/>
+      </w:pPr>
+      <w:rPr>
+        <w:rFonts w:ascii="Wingdings" w:hAnsi="Wingdings" w:hint="default"/>
+      </w:rPr>
+    </w:lvl>
+  </w:abstractNum>
+  <w:abstractNum w:abstractNumId="22" w15:restartNumberingAfterBreak="0">
     <w:nsid w:val="62412EB9"/>
     <w:multiLevelType w:val="multilevel"/>
     <w:tmpl w:val="0409001D"/>
@@ -9545,7 +10304,7 @@
       </w:pPr>
     </w:lvl>
   </w:abstractNum>
-  <w:abstractNum w:abstractNumId="22" w15:restartNumberingAfterBreak="0">
+  <w:abstractNum w:abstractNumId="23" w15:restartNumberingAfterBreak="0">
     <w:nsid w:val="65FD6A82"/>
     <w:multiLevelType w:val="hybridMultilevel"/>
     <w:tmpl w:val="2C089F96"/>
@@ -9657,7 +10416,7 @@
       </w:rPr>
     </w:lvl>
   </w:abstractNum>
-  <w:abstractNum w:abstractNumId="23" w15:restartNumberingAfterBreak="0">
+  <w:abstractNum w:abstractNumId="24" w15:restartNumberingAfterBreak="0">
     <w:nsid w:val="678F230B"/>
     <w:multiLevelType w:val="hybridMultilevel"/>
     <w:tmpl w:val="D4F2EBBE"/>
@@ -9748,7 +10507,7 @@
       </w:pPr>
     </w:lvl>
   </w:abstractNum>
-  <w:abstractNum w:abstractNumId="24" w15:restartNumberingAfterBreak="0">
+  <w:abstractNum w:abstractNumId="25" w15:restartNumberingAfterBreak="0">
     <w:nsid w:val="6C570D1A"/>
     <w:multiLevelType w:val="multilevel"/>
     <w:tmpl w:val="06AC32C8"/>
@@ -9882,7 +10641,7 @@
       </w:rPr>
     </w:lvl>
   </w:abstractNum>
-  <w:abstractNum w:abstractNumId="25" w15:restartNumberingAfterBreak="0">
+  <w:abstractNum w:abstractNumId="26" w15:restartNumberingAfterBreak="0">
     <w:nsid w:val="6F7F3DA7"/>
     <w:multiLevelType w:val="multilevel"/>
     <w:tmpl w:val="54FEF91E"/>
@@ -10016,7 +10775,7 @@
       </w:rPr>
     </w:lvl>
   </w:abstractNum>
-  <w:abstractNum w:abstractNumId="26" w15:restartNumberingAfterBreak="0">
+  <w:abstractNum w:abstractNumId="27" w15:restartNumberingAfterBreak="0">
     <w:nsid w:val="77C4595A"/>
     <w:multiLevelType w:val="multilevel"/>
     <w:tmpl w:val="0E0AEB98"/>
@@ -10133,7 +10892,7 @@
       </w:pPr>
     </w:lvl>
   </w:abstractNum>
-  <w:abstractNum w:abstractNumId="27" w15:restartNumberingAfterBreak="0">
+  <w:abstractNum w:abstractNumId="28" w15:restartNumberingAfterBreak="0">
     <w:nsid w:val="79561B54"/>
     <w:multiLevelType w:val="hybridMultilevel"/>
     <w:tmpl w:val="521A10F2"/>
@@ -10245,7 +11004,7 @@
       </w:rPr>
     </w:lvl>
   </w:abstractNum>
-  <w:abstractNum w:abstractNumId="28" w15:restartNumberingAfterBreak="0">
+  <w:abstractNum w:abstractNumId="29" w15:restartNumberingAfterBreak="0">
     <w:nsid w:val="7B36072A"/>
     <w:multiLevelType w:val="hybridMultilevel"/>
     <w:tmpl w:val="F236AF48"/>
@@ -10359,7 +11118,7 @@
       </w:rPr>
     </w:lvl>
   </w:abstractNum>
-  <w:abstractNum w:abstractNumId="29" w15:restartNumberingAfterBreak="0">
+  <w:abstractNum w:abstractNumId="30" w15:restartNumberingAfterBreak="0">
     <w:nsid w:val="7DFB4E86"/>
     <w:multiLevelType w:val="hybridMultilevel"/>
     <w:tmpl w:val="B756DAD8"/>
@@ -10502,7 +11261,7 @@
     <w:abstractNumId w:val="13"/>
   </w:num>
   <w:num w:numId="2">
-    <w:abstractNumId w:val="21"/>
+    <w:abstractNumId w:val="22"/>
   </w:num>
   <w:num w:numId="3">
     <w:abstractNumId w:val="9"/>
@@ -10514,7 +11273,7 @@
     <w:abstractNumId w:val="19"/>
   </w:num>
   <w:num w:numId="6">
-    <w:abstractNumId w:val="26"/>
+    <w:abstractNumId w:val="27"/>
   </w:num>
   <w:num w:numId="7">
     <w:abstractNumId w:val="13"/>
@@ -10547,13 +11306,13 @@
     <w:abstractNumId w:val="0"/>
   </w:num>
   <w:num w:numId="17">
-    <w:abstractNumId w:val="22"/>
+    <w:abstractNumId w:val="23"/>
   </w:num>
   <w:num w:numId="18">
-    <w:abstractNumId w:val="25"/>
+    <w:abstractNumId w:val="26"/>
   </w:num>
   <w:num w:numId="19">
-    <w:abstractNumId w:val="24"/>
+    <w:abstractNumId w:val="25"/>
   </w:num>
   <w:num w:numId="20">
     <w:abstractNumId w:val="17"/>
@@ -10598,13 +11357,13 @@
     <w:abstractNumId w:val="10"/>
   </w:num>
   <w:num w:numId="33">
-    <w:abstractNumId w:val="23"/>
+    <w:abstractNumId w:val="24"/>
   </w:num>
   <w:num w:numId="34">
-    <w:abstractNumId w:val="28"/>
+    <w:abstractNumId w:val="29"/>
   </w:num>
   <w:num w:numId="35">
-    <w:abstractNumId w:val="29"/>
+    <w:abstractNumId w:val="30"/>
   </w:num>
   <w:num w:numId="36">
     <w:abstractNumId w:val="14"/>
@@ -10622,7 +11381,10 @@
     <w:abstractNumId w:val="12"/>
   </w:num>
   <w:num w:numId="41">
-    <w:abstractNumId w:val="27"/>
+    <w:abstractNumId w:val="28"/>
+  </w:num>
+  <w:num w:numId="42">
+    <w:abstractNumId w:val="21"/>
   </w:num>
 </w:numbering>
 </file>
@@ -10784,6 +11546,8 @@
     <w:lsdException w:name="Table Subtle 2" w:semiHidden="1" w:unhideWhenUsed="1"/>
     <w:lsdException w:name="Table Web 1" w:semiHidden="1" w:unhideWhenUsed="1"/>
     <w:lsdException w:name="Table Web 2" w:semiHidden="1" w:unhideWhenUsed="1"/>
+    <w:lsdException w:name="Table Web 3" w:semiHidden="1" w:unhideWhenUsed="1"/>
+    <w:lsdException w:name="Table Theme" w:semiHidden="1" w:unhideWhenUsed="1"/>
     <w:lsdException w:name="Placeholder Text" w:semiHidden="1" w:uiPriority="99"/>
     <w:lsdException w:name="No Spacing" w:qFormat="1"/>
     <w:lsdException w:name="Light Shading" w:uiPriority="60"/>
@@ -12060,7 +12824,7 @@
 </file>
 
 <file path=customXml/itemProps1.xml><?xml version="1.0" encoding="utf-8"?>
-<ds:datastoreItem xmlns:ds="http://schemas.openxmlformats.org/officeDocument/2006/customXml" ds:itemID="{2D714390-422B-449A-AF15-16F69C11008C}">
+<ds:datastoreItem xmlns:ds="http://schemas.openxmlformats.org/officeDocument/2006/customXml" ds:itemID="{F06151B9-E123-4527-A1EC-482C07A25A10}">
   <ds:schemaRefs>
     <ds:schemaRef ds:uri="http://schemas.openxmlformats.org/officeDocument/2006/bibliography"/>
   </ds:schemaRefs>

--- a/baocao/LeXuanTruong.docx
+++ b/baocao/LeXuanTruong.docx
@@ -926,8 +926,6 @@
       <w:bookmarkEnd w:id="0"/>
       <w:bookmarkEnd w:id="5"/>
     </w:p>
-    <w:bookmarkStart w:id="6" w:name="_GoBack"/>
-    <w:bookmarkEnd w:id="6"/>
     <w:p>
       <w:pPr>
         <w:pStyle w:val="TOC1"/>
@@ -3621,12 +3619,12 @@
           <w:numId w:val="0"/>
         </w:numPr>
       </w:pPr>
-      <w:bookmarkStart w:id="7" w:name="_Toc511732454"/>
+      <w:bookmarkStart w:id="6" w:name="_Toc511732454"/>
       <w:r>
         <w:lastRenderedPageBreak/>
         <w:t>DANH MỤC CÁC HÌNH VẼ</w:t>
       </w:r>
-      <w:bookmarkEnd w:id="7"/>
+      <w:bookmarkEnd w:id="6"/>
     </w:p>
     <w:p>
       <w:pPr>
@@ -4677,11 +4675,11 @@
           <w:numId w:val="0"/>
         </w:numPr>
       </w:pPr>
-      <w:bookmarkStart w:id="8" w:name="_Toc511732455"/>
+      <w:bookmarkStart w:id="7" w:name="_Toc511732455"/>
       <w:r>
         <w:t>DANH MỤC CÁC BẢNG BIỂU</w:t>
       </w:r>
-      <w:bookmarkEnd w:id="8"/>
+      <w:bookmarkEnd w:id="7"/>
     </w:p>
     <w:p>
       <w:pPr>
@@ -4787,7 +4785,7 @@
       <w:r>
         <w:fldChar w:fldCharType="end"/>
       </w:r>
-      <w:bookmarkStart w:id="9" w:name="_Ref262310752"/>
+      <w:bookmarkStart w:id="8" w:name="_Ref262310752"/>
     </w:p>
     <w:p>
       <w:pPr>
@@ -4797,7 +4795,7 @@
           <w:numId w:val="0"/>
         </w:numPr>
       </w:pPr>
-      <w:bookmarkStart w:id="10" w:name="_Toc511732456"/>
+      <w:bookmarkStart w:id="9" w:name="_Toc511732456"/>
       <w:r>
         <w:lastRenderedPageBreak/>
         <w:t>MỞ</w:t>
@@ -4806,7 +4804,87 @@
         <w:t xml:space="preserve"> ĐẦU</w:t>
       </w:r>
       <w:bookmarkEnd w:id="1"/>
+      <w:bookmarkEnd w:id="8"/>
       <w:bookmarkEnd w:id="9"/>
+    </w:p>
+    <w:p>
+      <w:pPr>
+        <w:pStyle w:val="Like-Numbering"/>
+      </w:pPr>
+      <w:r>
+        <w:t xml:space="preserve">1. </w:t>
+      </w:r>
+      <w:r>
+        <w:t>T</w:t>
+      </w:r>
+      <w:r>
+        <w:t>ổng quan tình hình nghiên cứu thuộc lĩnh vực của đề tài</w:t>
+      </w:r>
+    </w:p>
+    <w:p>
+      <w:pPr>
+        <w:rPr>
+          <w:szCs w:val="26"/>
+        </w:rPr>
+      </w:pPr>
+      <w:r>
+        <w:rPr>
+          <w:szCs w:val="26"/>
+        </w:rPr>
+        <w:t>Hiện nay, nền công nghiệp 4.0 đang ngày càng phát triển, thúc đẩy các hoạt động phát triển theo, đặc biệt là các thông tin, tin tức về các ngành nghề, lĩnh vực. Thông tin về nhu cầu công việc ngày càng nhiều, làm thế nào để thông tin dễ dàng đến với mọi người, dễ dang tìm kiếm, trao đổi và thương lượng các công việc. Nhu cầu tìm kiếm công việc hay các công ty cần tìm đối tác đang tăng cao vì vậy một website đang tuyển việc làm là rất cần thiết để các công ty cũng như đối tác dễ dàng tìm kiếm và trao đổi</w:t>
+      </w:r>
+      <w:r>
+        <w:rPr>
+          <w:szCs w:val="26"/>
+        </w:rPr>
+        <w:t xml:space="preserve"> mang lại hiệu quả công việc cao, tiết kiệm chi phí.</w:t>
+      </w:r>
+    </w:p>
+    <w:p>
+      <w:pPr>
+        <w:rPr>
+          <w:szCs w:val="26"/>
+        </w:rPr>
+      </w:pPr>
+      <w:r>
+        <w:rPr>
+          <w:szCs w:val="26"/>
+        </w:rPr>
+        <w:t xml:space="preserve">Với nhu cầu tìm kiếm việc làm đang tăng cao làm sao để một cá nhân, công ty muốn tìm những việc làm phù hợp hay lưu lại thông tin công ty mà mình quan tâm, để việc quản lý các thông tin đó trở nên dễ dàng tiện lợi nhất. Ứng tuyển công việc từ xa, chào giá công việc trở nên thuận lợi và tiết kiệm nhất. </w:t>
+      </w:r>
+    </w:p>
+    <w:p>
+      <w:pPr>
+        <w:rPr>
+          <w:szCs w:val="26"/>
+        </w:rPr>
+      </w:pPr>
+      <w:r>
+        <w:rPr>
+          <w:szCs w:val="26"/>
+        </w:rPr>
+        <w:t>Các công ty đăng tin tuyển dụng dễ dàng quản lý được công việc mình đã đăng tuyển, xem các hồ sơ ứng tuyển của ứng viên một cách nhanh chóng và thuận tiện. Việc quản lý lưu trữ hay quan tâm tới các ứng viên tiềm năng, có đủ năng lực phù hợp với yêu cầu của công ty trở nên dễ dàng. Thay vì nhận đơn ứng tuyển bằng các bộ hồ sơ thủ công tốn thời gian, không gian để lưu trữ</w:t>
+      </w:r>
+      <w:r>
+        <w:rPr>
+          <w:szCs w:val="26"/>
+        </w:rPr>
+        <w:t xml:space="preserve"> mà hiệu quả công việc đem lại không cao đôi khi còn xảy ra sai sót, mất mát, thất lạc hồ sơ ứng viên. Hay việc quản lý hạn đăng tin tuyển dụng sẽ được tự động hóa.</w:t>
+      </w:r>
+    </w:p>
+    <w:p>
+      <w:pPr>
+        <w:rPr>
+          <w:szCs w:val="26"/>
+        </w:rPr>
+      </w:pPr>
+      <w:r>
+        <w:rPr>
+          <w:szCs w:val="26"/>
+        </w:rPr>
+        <w:t>Hiện nay có khá nhiều trang website tuyển dụng việc làm nhưng chủ yếu dành cho công ty, doanh nghiệp với cá nhân. Đối với các ngành nghề đặc thù như xây dựng, công trình… việc tìm các đối tác để đảm nhận một gói thầu trong toàn dự án là rất ít. Vì vậy với website tuyển dụng việc làm này sẽ chú trọng vào đối tượng là các công ty, nhà thầu có đấu giá các gói thầu trong toàn bộ công việc hoặc toàn bộ công việc. Website sẽ giúp các công ty, nhà thầu dễ dàng tìm được các đối tác kết hợp với mình để hoàn thành công việc hiệu quả.</w:t>
+      </w:r>
+      <w:bookmarkStart w:id="10" w:name="_GoBack"/>
       <w:bookmarkEnd w:id="10"/>
     </w:p>
     <w:p>
@@ -4814,82 +4892,40 @@
         <w:pStyle w:val="Like-Numbering"/>
       </w:pPr>
       <w:r>
-        <w:t xml:space="preserve">1. </w:t>
-      </w:r>
-      <w:r>
-        <w:t>T</w:t>
-      </w:r>
-      <w:r>
-        <w:t>ổng quan tình hình nghiên cứu thuộc lĩnh vực của đề tài</w:t>
-      </w:r>
-    </w:p>
-    <w:p>
-      <w:pPr>
-        <w:rPr>
-          <w:szCs w:val="26"/>
-        </w:rPr>
-      </w:pPr>
-      <w:r>
+        <w:t xml:space="preserve">2. </w:t>
+      </w:r>
+      <w:r>
+        <w:t>Tính cấp thiết, ý nghĩa khoa học và thực tiễn của đề tài</w:t>
+      </w:r>
+    </w:p>
+    <w:p>
+      <w:pPr>
         <w:rPr>
           <w:szCs w:val="26"/>
           <w:lang w:val="vi-VN"/>
         </w:rPr>
-        <w:t>Hiện nay, cuộc sống ngày càng nhộn nhịp và hối hả. Chúng ta đều luôn muốn có thể làm nhiều việc cùng một lúc. Bạn nghĩ sao nếu chúng ta không cần đến siêu thị mà vẫn có thể mua đồ dùng cho cả gia đình? Trước kia với việc đó là không thể, nhưng bây giờ với sự phát triển của khoa học công nghệ điều đó sẽ trở nên dễ dàng hơn rất nhiều nếu chúng ta có trên tay một chiếc smartphone.</w:t>
-      </w:r>
-    </w:p>
-    <w:p>
-      <w:pPr>
+      </w:pPr>
+      <w:r>
         <w:rPr>
           <w:szCs w:val="26"/>
           <w:lang w:val="vi-VN"/>
         </w:rPr>
-      </w:pPr>
-      <w:r>
+        <w:t>Từ những phân tích trên, ý tưởng cho một ứng dụng mua bán trên di động hình thành nhằm mục đích giúp cho người sử dụng cũng như các doanh nghiệp thuận tiện hơn trong việc trao đổi mua bán và giới thiệu sản phẩm tới người sử dụng.</w:t>
+      </w:r>
+    </w:p>
+    <w:p>
+      <w:pPr>
         <w:rPr>
           <w:szCs w:val="26"/>
           <w:lang w:val="vi-VN"/>
         </w:rPr>
-        <w:t>Hàng ngày chúng ta bắt đầu với hàng tá công việc như đi làm, dọn dẹp, chăm sóc gia đình,...và những kế hoạch khác. Mỗi lần siêu thị mua đồ chiếm khá nhiều thời gian vì phải đi lại chọn đồ và hãy thử nghĩ xem nếu chúng ta không ở gần siêu thị đó chúng ta sẽ vất vả như thế nào cho mỗi lần đi siêu thị. Hiện nay hầu hết các siêu thị đã xây dựng những trang web riêng cho mình để khách hàng có thể tiện lợi trong việc mua hàng hóa qua mạng mà không cần đến tận nơi. Nhưng có thể thấy những năm gần đây dường như là kỷ nguyên của thiết bị di động thông minh, nó phát triển một cách nhanh chóng và bất cứ nơi đầu ta cũng có thể thấy sự xuất hiện của nó, nhất là những chiếc điện thoại thông minh. Không ai muốn bỏ cả công việc, cuộc hẹn,...để đến tận nơi mua đồ hay dành thời gian với chiếc máy tính để đặt hàng trong khi có thể làm mọi việc cùng một lúc. Cái họ cần là một thiết bị cầm tay tiện lợi, giúp họ có thể trải nghiệm tìm kiếm thông tin, mua bán mọi lúc mọi nơi.</w:t>
-      </w:r>
-    </w:p>
-    <w:p>
-      <w:pPr>
-        <w:pStyle w:val="Like-Numbering"/>
-      </w:pPr>
-      <w:r>
-        <w:t xml:space="preserve">2. </w:t>
-      </w:r>
-      <w:r>
-        <w:t>Tính cấp thiết, ý nghĩa khoa học và thực tiễn của đề tài</w:t>
-      </w:r>
-    </w:p>
-    <w:p>
-      <w:pPr>
+      </w:pPr>
+      <w:r>
         <w:rPr>
           <w:szCs w:val="26"/>
           <w:lang w:val="vi-VN"/>
         </w:rPr>
-      </w:pPr>
-      <w:r>
-        <w:rPr>
-          <w:szCs w:val="26"/>
-          <w:lang w:val="vi-VN"/>
-        </w:rPr>
-        <w:t>Từ những phân tích trên, ý tưởng cho một ứng dụng mua bán trên di động hình thành nhằm mục đích giúp cho người sử dụng cũng như các doanh nghiệp thuận tiện hơn trong việc trao đổi mua bán và giới thiệu sản phẩm tới người sử dụng.</w:t>
-      </w:r>
-    </w:p>
-    <w:p>
-      <w:pPr>
-        <w:rPr>
-          <w:szCs w:val="26"/>
-          <w:lang w:val="vi-VN"/>
-        </w:rPr>
-      </w:pPr>
-      <w:r>
-        <w:rPr>
-          <w:szCs w:val="26"/>
-          <w:lang w:val="vi-VN"/>
-        </w:rPr>
+        <w:lastRenderedPageBreak/>
         <w:t>Trong báo cáo đồ án này sẽ tập trung trình bày những nghiên cứu kiến thức cơ bản về lập trình di động, đi sâu vào nền tảng Android. Triển khai các bước thiết kế, xây dựng ứng dụng giúp người dùng tra cứu thông tin, mua hàng, tìm kiếm, áp dụng công nghệ bản đồ hỗ trợ hiển thị các địa điểm, giúp người dùng tra cứu tiện lợi.</w:t>
       </w:r>
     </w:p>
@@ -5407,7 +5443,7 @@
           <v:shape id="_x0000_i1025" type="#_x0000_t75" style="width:209.25pt;height:108.75pt" o:ole="">
             <v:imagedata r:id="rId12" o:title=""/>
           </v:shape>
-          <o:OLEObject Type="Embed" ProgID="PBrush" ShapeID="_x0000_i1025" DrawAspect="Content" ObjectID="_1585474315" r:id="rId13"/>
+          <o:OLEObject Type="Embed" ProgID="PBrush" ShapeID="_x0000_i1025" DrawAspect="Content" ObjectID="_1585475284" r:id="rId13"/>
         </w:object>
       </w:r>
     </w:p>
@@ -5734,7 +5770,7 @@
           <v:shape id="_x0000_i1026" type="#_x0000_t75" style="width:358.5pt;height:279pt" o:ole="">
             <v:imagedata r:id="rId14" o:title=""/>
           </v:shape>
-          <o:OLEObject Type="Embed" ProgID="PBrush" ShapeID="_x0000_i1026" DrawAspect="Content" ObjectID="_1585474316" r:id="rId15"/>
+          <o:OLEObject Type="Embed" ProgID="PBrush" ShapeID="_x0000_i1026" DrawAspect="Content" ObjectID="_1585475285" r:id="rId15"/>
         </w:object>
       </w:r>
     </w:p>
@@ -5793,7 +5829,7 @@
           <v:shape id="_x0000_i1027" type="#_x0000_t75" style="width:231pt;height:182.25pt" o:ole="">
             <v:imagedata r:id="rId16" o:title=""/>
           </v:shape>
-          <o:OLEObject Type="Embed" ProgID="PBrush" ShapeID="_x0000_i1027" DrawAspect="Content" ObjectID="_1585474317" r:id="rId17"/>
+          <o:OLEObject Type="Embed" ProgID="PBrush" ShapeID="_x0000_i1027" DrawAspect="Content" ObjectID="_1585475286" r:id="rId17"/>
         </w:object>
       </w:r>
     </w:p>
@@ -5911,7 +5947,7 @@
           <v:shape id="_x0000_i1028" type="#_x0000_t75" style="width:355.5pt;height:279.75pt" o:ole="">
             <v:imagedata r:id="rId18" o:title=""/>
           </v:shape>
-          <o:OLEObject Type="Embed" ProgID="PBrush" ShapeID="_x0000_i1028" DrawAspect="Content" ObjectID="_1585474318" r:id="rId19"/>
+          <o:OLEObject Type="Embed" ProgID="PBrush" ShapeID="_x0000_i1028" DrawAspect="Content" ObjectID="_1585475287" r:id="rId19"/>
         </w:object>
       </w:r>
     </w:p>
@@ -6118,7 +6154,7 @@
                 <v:shape id="_x0000_i1029" type="#_x0000_t75" style="width:60.75pt;height:36pt" o:ole="">
                   <v:imagedata r:id="rId20" o:title=""/>
                 </v:shape>
-                <o:OLEObject Type="Embed" ProgID="Equation.DSMT4" ShapeID="_x0000_i1029" DrawAspect="Content" ObjectID="_1585474319" r:id="rId21"/>
+                <o:OLEObject Type="Embed" ProgID="Equation.DSMT4" ShapeID="_x0000_i1029" DrawAspect="Content" ObjectID="_1585475288" r:id="rId21"/>
               </w:object>
             </w:r>
           </w:p>
@@ -12824,7 +12860,7 @@
 </file>
 
 <file path=customXml/itemProps1.xml><?xml version="1.0" encoding="utf-8"?>
-<ds:datastoreItem xmlns:ds="http://schemas.openxmlformats.org/officeDocument/2006/customXml" ds:itemID="{F06151B9-E123-4527-A1EC-482C07A25A10}">
+<ds:datastoreItem xmlns:ds="http://schemas.openxmlformats.org/officeDocument/2006/customXml" ds:itemID="{A234BAF8-E81E-487A-8150-44AD27F11DA9}">
   <ds:schemaRefs>
     <ds:schemaRef ds:uri="http://schemas.openxmlformats.org/officeDocument/2006/bibliography"/>
   </ds:schemaRefs>

--- a/baocao/LeXuanTruong.docx
+++ b/baocao/LeXuanTruong.docx
@@ -12,7 +12,7 @@
       </w:pPr>
       <w:bookmarkStart w:id="0" w:name="_Toc169424238"/>
       <w:bookmarkStart w:id="1" w:name="_Toc169424237"/>
-      <w:bookmarkStart w:id="2" w:name="_Toc511732450"/>
+      <w:bookmarkStart w:id="2" w:name="_Toc511734255"/>
       <w:r>
         <w:t>PHIẾU GIAO NHIỆM VỤ ĐỒ ÁN TỐT NGHIỆP</w:t>
       </w:r>
@@ -331,7 +331,7 @@
         <w:pStyle w:val="ListParagraph"/>
         <w:numPr>
           <w:ilvl w:val="0"/>
-          <w:numId w:val="39"/>
+          <w:numId w:val="7"/>
         </w:numPr>
         <w:rPr>
           <w:szCs w:val="28"/>
@@ -349,7 +349,7 @@
         <w:pStyle w:val="ListParagraph"/>
         <w:numPr>
           <w:ilvl w:val="0"/>
-          <w:numId w:val="39"/>
+          <w:numId w:val="7"/>
         </w:numPr>
         <w:rPr>
           <w:szCs w:val="28"/>
@@ -367,7 +367,7 @@
         <w:pStyle w:val="ListParagraph"/>
         <w:numPr>
           <w:ilvl w:val="0"/>
-          <w:numId w:val="39"/>
+          <w:numId w:val="7"/>
         </w:numPr>
         <w:rPr>
           <w:szCs w:val="28"/>
@@ -385,7 +385,7 @@
         <w:pStyle w:val="ListParagraph"/>
         <w:numPr>
           <w:ilvl w:val="0"/>
-          <w:numId w:val="39"/>
+          <w:numId w:val="7"/>
         </w:numPr>
         <w:rPr>
           <w:szCs w:val="28"/>
@@ -403,7 +403,7 @@
         <w:pStyle w:val="ListParagraph"/>
         <w:numPr>
           <w:ilvl w:val="0"/>
-          <w:numId w:val="39"/>
+          <w:numId w:val="7"/>
         </w:numPr>
         <w:rPr>
           <w:szCs w:val="28"/>
@@ -440,7 +440,7 @@
         <w:pStyle w:val="ListParagraph"/>
         <w:numPr>
           <w:ilvl w:val="0"/>
-          <w:numId w:val="41"/>
+          <w:numId w:val="8"/>
         </w:numPr>
       </w:pPr>
       <w:r>
@@ -452,7 +452,7 @@
         <w:pStyle w:val="ListParagraph"/>
         <w:numPr>
           <w:ilvl w:val="0"/>
-          <w:numId w:val="41"/>
+          <w:numId w:val="8"/>
         </w:numPr>
       </w:pPr>
       <w:r>
@@ -464,7 +464,7 @@
         <w:pStyle w:val="ListParagraph"/>
         <w:numPr>
           <w:ilvl w:val="0"/>
-          <w:numId w:val="41"/>
+          <w:numId w:val="8"/>
         </w:numPr>
       </w:pPr>
       <w:r>
@@ -476,7 +476,7 @@
         <w:pStyle w:val="ListParagraph"/>
         <w:numPr>
           <w:ilvl w:val="0"/>
-          <w:numId w:val="41"/>
+          <w:numId w:val="8"/>
         </w:numPr>
       </w:pPr>
       <w:r>
@@ -758,7 +758,7 @@
           <w:numId w:val="0"/>
         </w:numPr>
       </w:pPr>
-      <w:bookmarkStart w:id="3" w:name="_Toc511732451"/>
+      <w:bookmarkStart w:id="3" w:name="_Toc511734256"/>
       <w:r>
         <w:lastRenderedPageBreak/>
         <w:t>TÓM TẮT NỘI DUNG ĐỒ ÁN TỐT NGHIỆP</w:t>
@@ -793,7 +793,7 @@
         <w:pStyle w:val="ListParagraph"/>
         <w:numPr>
           <w:ilvl w:val="0"/>
-          <w:numId w:val="42"/>
+          <w:numId w:val="9"/>
         </w:numPr>
       </w:pPr>
       <w:r>
@@ -805,7 +805,7 @@
         <w:pStyle w:val="ListParagraph"/>
         <w:numPr>
           <w:ilvl w:val="0"/>
-          <w:numId w:val="42"/>
+          <w:numId w:val="9"/>
         </w:numPr>
       </w:pPr>
       <w:r>
@@ -820,7 +820,7 @@
         <w:pStyle w:val="ListParagraph"/>
         <w:numPr>
           <w:ilvl w:val="0"/>
-          <w:numId w:val="42"/>
+          <w:numId w:val="9"/>
         </w:numPr>
       </w:pPr>
       <w:r>
@@ -832,7 +832,7 @@
         <w:pStyle w:val="ListParagraph"/>
         <w:numPr>
           <w:ilvl w:val="0"/>
-          <w:numId w:val="42"/>
+          <w:numId w:val="9"/>
         </w:numPr>
       </w:pPr>
       <w:r>
@@ -844,7 +844,7 @@
         <w:pStyle w:val="ListParagraph"/>
         <w:numPr>
           <w:ilvl w:val="0"/>
-          <w:numId w:val="42"/>
+          <w:numId w:val="9"/>
         </w:numPr>
       </w:pPr>
       <w:r>
@@ -862,7 +862,7 @@
       <w:r>
         <w:br w:type="page"/>
       </w:r>
-      <w:bookmarkStart w:id="4" w:name="_Toc511732452"/>
+      <w:bookmarkStart w:id="4" w:name="_Toc511734257"/>
       <w:r>
         <w:lastRenderedPageBreak/>
         <w:t>LỜI CẢM ƠN</w:t>
@@ -918,7 +918,7 @@
           <w:numId w:val="0"/>
         </w:numPr>
       </w:pPr>
-      <w:bookmarkStart w:id="5" w:name="_Toc511732453"/>
+      <w:bookmarkStart w:id="5" w:name="_Toc511734258"/>
       <w:r>
         <w:lastRenderedPageBreak/>
         <w:t>MỤC LỤC</w:t>
@@ -959,7 +959,7 @@
         </w:rPr>
         <w:fldChar w:fldCharType="separate"/>
       </w:r>
-      <w:hyperlink w:anchor="_Toc511732450" w:history="1">
+      <w:hyperlink w:anchor="_Toc511734255" w:history="1">
         <w:r>
           <w:rPr>
             <w:rStyle w:val="Hyperlink"/>
@@ -982,7 +982,7 @@
           <w:rPr>
             <w:webHidden/>
           </w:rPr>
-          <w:instrText xml:space="preserve"> PAGEREF _Toc511732450 \h </w:instrText>
+          <w:instrText xml:space="preserve"> PAGEREF _Toc511734255 \h </w:instrText>
         </w:r>
         <w:r>
           <w:rPr>
@@ -1018,7 +1018,7 @@
           <w:szCs w:val="22"/>
         </w:rPr>
       </w:pPr>
-      <w:hyperlink w:anchor="_Toc511732451" w:history="1">
+      <w:hyperlink w:anchor="_Toc511734256" w:history="1">
         <w:r>
           <w:rPr>
             <w:rStyle w:val="Hyperlink"/>
@@ -1041,7 +1041,7 @@
           <w:rPr>
             <w:webHidden/>
           </w:rPr>
-          <w:instrText xml:space="preserve"> PAGEREF _Toc511732451 \h </w:instrText>
+          <w:instrText xml:space="preserve"> PAGEREF _Toc511734256 \h </w:instrText>
         </w:r>
         <w:r>
           <w:rPr>
@@ -1077,7 +1077,7 @@
           <w:szCs w:val="22"/>
         </w:rPr>
       </w:pPr>
-      <w:hyperlink w:anchor="_Toc511732452" w:history="1">
+      <w:hyperlink w:anchor="_Toc511734257" w:history="1">
         <w:r>
           <w:rPr>
             <w:rStyle w:val="Hyperlink"/>
@@ -1100,7 +1100,7 @@
           <w:rPr>
             <w:webHidden/>
           </w:rPr>
-          <w:instrText xml:space="preserve"> PAGEREF _Toc511732452 \h </w:instrText>
+          <w:instrText xml:space="preserve"> PAGEREF _Toc511734257 \h </w:instrText>
         </w:r>
         <w:r>
           <w:rPr>
@@ -1136,7 +1136,7 @@
           <w:szCs w:val="22"/>
         </w:rPr>
       </w:pPr>
-      <w:hyperlink w:anchor="_Toc511732453" w:history="1">
+      <w:hyperlink w:anchor="_Toc511734258" w:history="1">
         <w:r>
           <w:rPr>
             <w:rStyle w:val="Hyperlink"/>
@@ -1159,7 +1159,7 @@
           <w:rPr>
             <w:webHidden/>
           </w:rPr>
-          <w:instrText xml:space="preserve"> PAGEREF _Toc511732453 \h </w:instrText>
+          <w:instrText xml:space="preserve"> PAGEREF _Toc511734258 \h </w:instrText>
         </w:r>
         <w:r>
           <w:rPr>
@@ -1195,7 +1195,7 @@
           <w:szCs w:val="22"/>
         </w:rPr>
       </w:pPr>
-      <w:hyperlink w:anchor="_Toc511732454" w:history="1">
+      <w:hyperlink w:anchor="_Toc511734259" w:history="1">
         <w:r>
           <w:rPr>
             <w:rStyle w:val="Hyperlink"/>
@@ -1218,7 +1218,7 @@
           <w:rPr>
             <w:webHidden/>
           </w:rPr>
-          <w:instrText xml:space="preserve"> PAGEREF _Toc511732454 \h </w:instrText>
+          <w:instrText xml:space="preserve"> PAGEREF _Toc511734259 \h </w:instrText>
         </w:r>
         <w:r>
           <w:rPr>
@@ -1254,7 +1254,7 @@
           <w:szCs w:val="22"/>
         </w:rPr>
       </w:pPr>
-      <w:hyperlink w:anchor="_Toc511732455" w:history="1">
+      <w:hyperlink w:anchor="_Toc511734260" w:history="1">
         <w:r>
           <w:rPr>
             <w:rStyle w:val="Hyperlink"/>
@@ -1277,7 +1277,7 @@
           <w:rPr>
             <w:webHidden/>
           </w:rPr>
-          <w:instrText xml:space="preserve"> PAGEREF _Toc511732455 \h </w:instrText>
+          <w:instrText xml:space="preserve"> PAGEREF _Toc511734260 \h </w:instrText>
         </w:r>
         <w:r>
           <w:rPr>
@@ -1313,7 +1313,7 @@
           <w:szCs w:val="22"/>
         </w:rPr>
       </w:pPr>
-      <w:hyperlink w:anchor="_Toc511732456" w:history="1">
+      <w:hyperlink w:anchor="_Toc511734261" w:history="1">
         <w:r>
           <w:rPr>
             <w:rStyle w:val="Hyperlink"/>
@@ -1336,7 +1336,7 @@
           <w:rPr>
             <w:webHidden/>
           </w:rPr>
-          <w:instrText xml:space="preserve"> PAGEREF _Toc511732456 \h </w:instrText>
+          <w:instrText xml:space="preserve"> PAGEREF _Toc511734261 \h </w:instrText>
         </w:r>
         <w:r>
           <w:rPr>
@@ -1372,7 +1372,7 @@
           <w:szCs w:val="22"/>
         </w:rPr>
       </w:pPr>
-      <w:hyperlink w:anchor="_Toc511732457" w:history="1">
+      <w:hyperlink w:anchor="_Toc511734262" w:history="1">
         <w:r>
           <w:rPr>
             <w:rStyle w:val="Hyperlink"/>
@@ -1395,7 +1395,7 @@
           <w:rPr>
             <w:webHidden/>
           </w:rPr>
-          <w:instrText xml:space="preserve"> PAGEREF _Toc511732457 \h </w:instrText>
+          <w:instrText xml:space="preserve"> PAGEREF _Toc511734262 \h </w:instrText>
         </w:r>
         <w:r>
           <w:rPr>
@@ -1412,7 +1412,7 @@
           <w:rPr>
             <w:webHidden/>
           </w:rPr>
-          <w:t>2</w:t>
+          <w:t>3</w:t>
         </w:r>
         <w:r>
           <w:rPr>
@@ -1432,7 +1432,7 @@
           <w:szCs w:val="22"/>
         </w:rPr>
       </w:pPr>
-      <w:hyperlink w:anchor="_Toc511732458" w:history="1">
+      <w:hyperlink w:anchor="_Toc511734263" w:history="1">
         <w:r>
           <w:rPr>
             <w:rStyle w:val="Hyperlink"/>
@@ -1459,7 +1459,7 @@
             <w:noProof/>
             <w:webHidden/>
           </w:rPr>
-          <w:instrText xml:space="preserve"> PAGEREF _Toc511732458 \h </w:instrText>
+          <w:instrText xml:space="preserve"> PAGEREF _Toc511734263 \h </w:instrText>
         </w:r>
         <w:r>
           <w:rPr>
@@ -1479,7 +1479,7 @@
             <w:noProof/>
             <w:webHidden/>
           </w:rPr>
-          <w:t>2</w:t>
+          <w:t>3</w:t>
         </w:r>
         <w:r>
           <w:rPr>
@@ -1500,7 +1500,7 @@
           <w:szCs w:val="22"/>
         </w:rPr>
       </w:pPr>
-      <w:hyperlink w:anchor="_Toc511732459" w:history="1">
+      <w:hyperlink w:anchor="_Toc511734264" w:history="1">
         <w:r>
           <w:rPr>
             <w:rStyle w:val="Hyperlink"/>
@@ -1527,7 +1527,7 @@
             <w:noProof/>
             <w:webHidden/>
           </w:rPr>
-          <w:instrText xml:space="preserve"> PAGEREF _Toc511732459 \h </w:instrText>
+          <w:instrText xml:space="preserve"> PAGEREF _Toc511734264 \h </w:instrText>
         </w:r>
         <w:r>
           <w:rPr>
@@ -1547,7 +1547,7 @@
             <w:noProof/>
             <w:webHidden/>
           </w:rPr>
-          <w:t>2</w:t>
+          <w:t>3</w:t>
         </w:r>
         <w:r>
           <w:rPr>
@@ -1568,7 +1568,7 @@
           <w:szCs w:val="22"/>
         </w:rPr>
       </w:pPr>
-      <w:hyperlink w:anchor="_Toc511732460" w:history="1">
+      <w:hyperlink w:anchor="_Toc511734265" w:history="1">
         <w:r>
           <w:rPr>
             <w:rStyle w:val="Hyperlink"/>
@@ -1595,7 +1595,7 @@
             <w:noProof/>
             <w:webHidden/>
           </w:rPr>
-          <w:instrText xml:space="preserve"> PAGEREF _Toc511732460 \h </w:instrText>
+          <w:instrText xml:space="preserve"> PAGEREF _Toc511734265 \h </w:instrText>
         </w:r>
         <w:r>
           <w:rPr>
@@ -1615,7 +1615,7 @@
             <w:noProof/>
             <w:webHidden/>
           </w:rPr>
-          <w:t>4</w:t>
+          <w:t>5</w:t>
         </w:r>
         <w:r>
           <w:rPr>
@@ -1635,7 +1635,7 @@
           <w:szCs w:val="22"/>
         </w:rPr>
       </w:pPr>
-      <w:hyperlink w:anchor="_Toc511732461" w:history="1">
+      <w:hyperlink w:anchor="_Toc511734266" w:history="1">
         <w:r>
           <w:rPr>
             <w:rStyle w:val="Hyperlink"/>
@@ -1658,7 +1658,7 @@
           <w:rPr>
             <w:webHidden/>
           </w:rPr>
-          <w:instrText xml:space="preserve"> PAGEREF _Toc511732461 \h </w:instrText>
+          <w:instrText xml:space="preserve"> PAGEREF _Toc511734266 \h </w:instrText>
         </w:r>
         <w:r>
           <w:rPr>
@@ -1675,7 +1675,7 @@
           <w:rPr>
             <w:webHidden/>
           </w:rPr>
-          <w:t>5</w:t>
+          <w:t>6</w:t>
         </w:r>
         <w:r>
           <w:rPr>
@@ -1695,7 +1695,7 @@
           <w:szCs w:val="22"/>
         </w:rPr>
       </w:pPr>
-      <w:hyperlink w:anchor="_Toc511732462" w:history="1">
+      <w:hyperlink w:anchor="_Toc511734267" w:history="1">
         <w:r>
           <w:rPr>
             <w:rStyle w:val="Hyperlink"/>
@@ -1722,7 +1722,7 @@
             <w:noProof/>
             <w:webHidden/>
           </w:rPr>
-          <w:instrText xml:space="preserve"> PAGEREF _Toc511732462 \h </w:instrText>
+          <w:instrText xml:space="preserve"> PAGEREF _Toc511734267 \h </w:instrText>
         </w:r>
         <w:r>
           <w:rPr>
@@ -1742,7 +1742,7 @@
             <w:noProof/>
             <w:webHidden/>
           </w:rPr>
-          <w:t>5</w:t>
+          <w:t>6</w:t>
         </w:r>
         <w:r>
           <w:rPr>
@@ -1763,7 +1763,7 @@
           <w:szCs w:val="22"/>
         </w:rPr>
       </w:pPr>
-      <w:hyperlink w:anchor="_Toc511732463" w:history="1">
+      <w:hyperlink w:anchor="_Toc511734268" w:history="1">
         <w:r>
           <w:rPr>
             <w:rStyle w:val="Hyperlink"/>
@@ -1790,7 +1790,7 @@
             <w:noProof/>
             <w:webHidden/>
           </w:rPr>
-          <w:instrText xml:space="preserve"> PAGEREF _Toc511732463 \h </w:instrText>
+          <w:instrText xml:space="preserve"> PAGEREF _Toc511734268 \h </w:instrText>
         </w:r>
         <w:r>
           <w:rPr>
@@ -1810,7 +1810,7 @@
             <w:noProof/>
             <w:webHidden/>
           </w:rPr>
-          <w:t>5</w:t>
+          <w:t>6</w:t>
         </w:r>
         <w:r>
           <w:rPr>
@@ -1831,7 +1831,7 @@
           <w:szCs w:val="22"/>
         </w:rPr>
       </w:pPr>
-      <w:hyperlink w:anchor="_Toc511732464" w:history="1">
+      <w:hyperlink w:anchor="_Toc511734269" w:history="1">
         <w:r>
           <w:rPr>
             <w:rStyle w:val="Hyperlink"/>
@@ -1858,7 +1858,7 @@
             <w:noProof/>
             <w:webHidden/>
           </w:rPr>
-          <w:instrText xml:space="preserve"> PAGEREF _Toc511732464 \h </w:instrText>
+          <w:instrText xml:space="preserve"> PAGEREF _Toc511734269 \h </w:instrText>
         </w:r>
         <w:r>
           <w:rPr>
@@ -1878,7 +1878,7 @@
             <w:noProof/>
             <w:webHidden/>
           </w:rPr>
-          <w:t>5</w:t>
+          <w:t>6</w:t>
         </w:r>
         <w:r>
           <w:rPr>
@@ -1899,7 +1899,7 @@
           <w:szCs w:val="22"/>
         </w:rPr>
       </w:pPr>
-      <w:hyperlink w:anchor="_Toc511732465" w:history="1">
+      <w:hyperlink w:anchor="_Toc511734270" w:history="1">
         <w:r>
           <w:rPr>
             <w:rStyle w:val="Hyperlink"/>
@@ -1926,7 +1926,7 @@
             <w:noProof/>
             <w:webHidden/>
           </w:rPr>
-          <w:instrText xml:space="preserve"> PAGEREF _Toc511732465 \h </w:instrText>
+          <w:instrText xml:space="preserve"> PAGEREF _Toc511734270 \h </w:instrText>
         </w:r>
         <w:r>
           <w:rPr>
@@ -1946,7 +1946,7 @@
             <w:noProof/>
             <w:webHidden/>
           </w:rPr>
-          <w:t>7</w:t>
+          <w:t>8</w:t>
         </w:r>
         <w:r>
           <w:rPr>
@@ -1967,7 +1967,7 @@
           <w:szCs w:val="22"/>
         </w:rPr>
       </w:pPr>
-      <w:hyperlink w:anchor="_Toc511732466" w:history="1">
+      <w:hyperlink w:anchor="_Toc511734271" w:history="1">
         <w:r>
           <w:rPr>
             <w:rStyle w:val="Hyperlink"/>
@@ -1994,7 +1994,7 @@
             <w:noProof/>
             <w:webHidden/>
           </w:rPr>
-          <w:instrText xml:space="preserve"> PAGEREF _Toc511732466 \h </w:instrText>
+          <w:instrText xml:space="preserve"> PAGEREF _Toc511734271 \h </w:instrText>
         </w:r>
         <w:r>
           <w:rPr>
@@ -2014,7 +2014,7 @@
             <w:noProof/>
             <w:webHidden/>
           </w:rPr>
-          <w:t>7</w:t>
+          <w:t>8</w:t>
         </w:r>
         <w:r>
           <w:rPr>
@@ -2035,7 +2035,7 @@
           <w:szCs w:val="22"/>
         </w:rPr>
       </w:pPr>
-      <w:hyperlink w:anchor="_Toc511732467" w:history="1">
+      <w:hyperlink w:anchor="_Toc511734272" w:history="1">
         <w:r>
           <w:rPr>
             <w:rStyle w:val="Hyperlink"/>
@@ -2062,7 +2062,7 @@
             <w:noProof/>
             <w:webHidden/>
           </w:rPr>
-          <w:instrText xml:space="preserve"> PAGEREF _Toc511732467 \h </w:instrText>
+          <w:instrText xml:space="preserve"> PAGEREF _Toc511734272 \h </w:instrText>
         </w:r>
         <w:r>
           <w:rPr>
@@ -2082,7 +2082,7 @@
             <w:noProof/>
             <w:webHidden/>
           </w:rPr>
-          <w:t>10</w:t>
+          <w:t>11</w:t>
         </w:r>
         <w:r>
           <w:rPr>
@@ -2103,7 +2103,7 @@
           <w:szCs w:val="22"/>
         </w:rPr>
       </w:pPr>
-      <w:hyperlink w:anchor="_Toc511732468" w:history="1">
+      <w:hyperlink w:anchor="_Toc511734273" w:history="1">
         <w:r>
           <w:rPr>
             <w:rStyle w:val="Hyperlink"/>
@@ -2130,7 +2130,7 @@
             <w:noProof/>
             <w:webHidden/>
           </w:rPr>
-          <w:instrText xml:space="preserve"> PAGEREF _Toc511732468 \h </w:instrText>
+          <w:instrText xml:space="preserve"> PAGEREF _Toc511734273 \h </w:instrText>
         </w:r>
         <w:r>
           <w:rPr>
@@ -2150,7 +2150,7 @@
             <w:noProof/>
             <w:webHidden/>
           </w:rPr>
-          <w:t>11</w:t>
+          <w:t>12</w:t>
         </w:r>
         <w:r>
           <w:rPr>
@@ -2170,7 +2170,7 @@
           <w:szCs w:val="22"/>
         </w:rPr>
       </w:pPr>
-      <w:hyperlink w:anchor="_Toc511732469" w:history="1">
+      <w:hyperlink w:anchor="_Toc511734274" w:history="1">
         <w:r>
           <w:rPr>
             <w:rStyle w:val="Hyperlink"/>
@@ -2193,7 +2193,7 @@
           <w:rPr>
             <w:webHidden/>
           </w:rPr>
-          <w:instrText xml:space="preserve"> PAGEREF _Toc511732469 \h </w:instrText>
+          <w:instrText xml:space="preserve"> PAGEREF _Toc511734274 \h </w:instrText>
         </w:r>
         <w:r>
           <w:rPr>
@@ -2210,7 +2210,7 @@
           <w:rPr>
             <w:webHidden/>
           </w:rPr>
-          <w:t>12</w:t>
+          <w:t>13</w:t>
         </w:r>
         <w:r>
           <w:rPr>
@@ -2230,7 +2230,7 @@
           <w:szCs w:val="22"/>
         </w:rPr>
       </w:pPr>
-      <w:hyperlink w:anchor="_Toc511732470" w:history="1">
+      <w:hyperlink w:anchor="_Toc511734275" w:history="1">
         <w:r>
           <w:rPr>
             <w:rStyle w:val="Hyperlink"/>
@@ -2257,7 +2257,7 @@
             <w:noProof/>
             <w:webHidden/>
           </w:rPr>
-          <w:instrText xml:space="preserve"> PAGEREF _Toc511732470 \h </w:instrText>
+          <w:instrText xml:space="preserve"> PAGEREF _Toc511734275 \h </w:instrText>
         </w:r>
         <w:r>
           <w:rPr>
@@ -2277,7 +2277,7 @@
             <w:noProof/>
             <w:webHidden/>
           </w:rPr>
-          <w:t>12</w:t>
+          <w:t>13</w:t>
         </w:r>
         <w:r>
           <w:rPr>
@@ -2298,7 +2298,7 @@
           <w:szCs w:val="22"/>
         </w:rPr>
       </w:pPr>
-      <w:hyperlink w:anchor="_Toc511732471" w:history="1">
+      <w:hyperlink w:anchor="_Toc511734276" w:history="1">
         <w:r>
           <w:rPr>
             <w:rStyle w:val="Hyperlink"/>
@@ -2325,7 +2325,7 @@
             <w:noProof/>
             <w:webHidden/>
           </w:rPr>
-          <w:instrText xml:space="preserve"> PAGEREF _Toc511732471 \h </w:instrText>
+          <w:instrText xml:space="preserve"> PAGEREF _Toc511734276 \h </w:instrText>
         </w:r>
         <w:r>
           <w:rPr>
@@ -2345,7 +2345,7 @@
             <w:noProof/>
             <w:webHidden/>
           </w:rPr>
-          <w:t>12</w:t>
+          <w:t>13</w:t>
         </w:r>
         <w:r>
           <w:rPr>
@@ -2369,7 +2369,7 @@
           <w:szCs w:val="22"/>
         </w:rPr>
       </w:pPr>
-      <w:hyperlink w:anchor="_Toc511732472" w:history="1">
+      <w:hyperlink w:anchor="_Toc511734277" w:history="1">
         <w:r>
           <w:rPr>
             <w:rStyle w:val="Hyperlink"/>
@@ -2396,7 +2396,7 @@
             <w:noProof/>
             <w:webHidden/>
           </w:rPr>
-          <w:instrText xml:space="preserve"> PAGEREF _Toc511732472 \h </w:instrText>
+          <w:instrText xml:space="preserve"> PAGEREF _Toc511734277 \h </w:instrText>
         </w:r>
         <w:r>
           <w:rPr>
@@ -2416,7 +2416,7 @@
             <w:noProof/>
             <w:webHidden/>
           </w:rPr>
-          <w:t>12</w:t>
+          <w:t>13</w:t>
         </w:r>
         <w:r>
           <w:rPr>
@@ -2440,7 +2440,7 @@
           <w:szCs w:val="22"/>
         </w:rPr>
       </w:pPr>
-      <w:hyperlink w:anchor="_Toc511732473" w:history="1">
+      <w:hyperlink w:anchor="_Toc511734278" w:history="1">
         <w:r>
           <w:rPr>
             <w:rStyle w:val="Hyperlink"/>
@@ -2467,7 +2467,7 @@
             <w:noProof/>
             <w:webHidden/>
           </w:rPr>
-          <w:instrText xml:space="preserve"> PAGEREF _Toc511732473 \h </w:instrText>
+          <w:instrText xml:space="preserve"> PAGEREF _Toc511734278 \h </w:instrText>
         </w:r>
         <w:r>
           <w:rPr>
@@ -2487,7 +2487,7 @@
             <w:noProof/>
             <w:webHidden/>
           </w:rPr>
-          <w:t>13</w:t>
+          <w:t>14</w:t>
         </w:r>
         <w:r>
           <w:rPr>
@@ -2508,7 +2508,7 @@
           <w:szCs w:val="22"/>
         </w:rPr>
       </w:pPr>
-      <w:hyperlink w:anchor="_Toc511732474" w:history="1">
+      <w:hyperlink w:anchor="_Toc511734279" w:history="1">
         <w:r>
           <w:rPr>
             <w:rStyle w:val="Hyperlink"/>
@@ -2535,7 +2535,7 @@
             <w:noProof/>
             <w:webHidden/>
           </w:rPr>
-          <w:instrText xml:space="preserve"> PAGEREF _Toc511732474 \h </w:instrText>
+          <w:instrText xml:space="preserve"> PAGEREF _Toc511734279 \h </w:instrText>
         </w:r>
         <w:r>
           <w:rPr>
@@ -2555,7 +2555,7 @@
             <w:noProof/>
             <w:webHidden/>
           </w:rPr>
-          <w:t>13</w:t>
+          <w:t>14</w:t>
         </w:r>
         <w:r>
           <w:rPr>
@@ -2579,7 +2579,7 @@
           <w:szCs w:val="22"/>
         </w:rPr>
       </w:pPr>
-      <w:hyperlink w:anchor="_Toc511732475" w:history="1">
+      <w:hyperlink w:anchor="_Toc511734280" w:history="1">
         <w:r>
           <w:rPr>
             <w:rStyle w:val="Hyperlink"/>
@@ -2606,7 +2606,7 @@
             <w:noProof/>
             <w:webHidden/>
           </w:rPr>
-          <w:instrText xml:space="preserve"> PAGEREF _Toc511732475 \h </w:instrText>
+          <w:instrText xml:space="preserve"> PAGEREF _Toc511734280 \h </w:instrText>
         </w:r>
         <w:r>
           <w:rPr>
@@ -2626,7 +2626,7 @@
             <w:noProof/>
             <w:webHidden/>
           </w:rPr>
-          <w:t>13</w:t>
+          <w:t>14</w:t>
         </w:r>
         <w:r>
           <w:rPr>
@@ -2650,7 +2650,7 @@
           <w:szCs w:val="22"/>
         </w:rPr>
       </w:pPr>
-      <w:hyperlink w:anchor="_Toc511732476" w:history="1">
+      <w:hyperlink w:anchor="_Toc511734281" w:history="1">
         <w:r>
           <w:rPr>
             <w:rStyle w:val="Hyperlink"/>
@@ -2677,7 +2677,7 @@
             <w:noProof/>
             <w:webHidden/>
           </w:rPr>
-          <w:instrText xml:space="preserve"> PAGEREF _Toc511732476 \h </w:instrText>
+          <w:instrText xml:space="preserve"> PAGEREF _Toc511734281 \h </w:instrText>
         </w:r>
         <w:r>
           <w:rPr>
@@ -2697,7 +2697,7 @@
             <w:noProof/>
             <w:webHidden/>
           </w:rPr>
-          <w:t>13</w:t>
+          <w:t>14</w:t>
         </w:r>
         <w:r>
           <w:rPr>
@@ -2718,7 +2718,7 @@
           <w:szCs w:val="22"/>
         </w:rPr>
       </w:pPr>
-      <w:hyperlink w:anchor="_Toc511732477" w:history="1">
+      <w:hyperlink w:anchor="_Toc511734282" w:history="1">
         <w:r>
           <w:rPr>
             <w:rStyle w:val="Hyperlink"/>
@@ -2745,7 +2745,7 @@
             <w:noProof/>
             <w:webHidden/>
           </w:rPr>
-          <w:instrText xml:space="preserve"> PAGEREF _Toc511732477 \h </w:instrText>
+          <w:instrText xml:space="preserve"> PAGEREF _Toc511734282 \h </w:instrText>
         </w:r>
         <w:r>
           <w:rPr>
@@ -2765,7 +2765,7 @@
             <w:noProof/>
             <w:webHidden/>
           </w:rPr>
-          <w:t>14</w:t>
+          <w:t>15</w:t>
         </w:r>
         <w:r>
           <w:rPr>
@@ -2785,7 +2785,7 @@
           <w:szCs w:val="22"/>
         </w:rPr>
       </w:pPr>
-      <w:hyperlink w:anchor="_Toc511732478" w:history="1">
+      <w:hyperlink w:anchor="_Toc511734283" w:history="1">
         <w:r>
           <w:rPr>
             <w:rStyle w:val="Hyperlink"/>
@@ -2808,7 +2808,7 @@
           <w:rPr>
             <w:webHidden/>
           </w:rPr>
-          <w:instrText xml:space="preserve"> PAGEREF _Toc511732478 \h </w:instrText>
+          <w:instrText xml:space="preserve"> PAGEREF _Toc511734283 \h </w:instrText>
         </w:r>
         <w:r>
           <w:rPr>
@@ -2825,7 +2825,7 @@
           <w:rPr>
             <w:webHidden/>
           </w:rPr>
-          <w:t>15</w:t>
+          <w:t>16</w:t>
         </w:r>
         <w:r>
           <w:rPr>
@@ -2845,7 +2845,7 @@
           <w:szCs w:val="22"/>
         </w:rPr>
       </w:pPr>
-      <w:hyperlink w:anchor="_Toc511732479" w:history="1">
+      <w:hyperlink w:anchor="_Toc511734284" w:history="1">
         <w:r>
           <w:rPr>
             <w:rStyle w:val="Hyperlink"/>
@@ -2872,7 +2872,7 @@
             <w:noProof/>
             <w:webHidden/>
           </w:rPr>
-          <w:instrText xml:space="preserve"> PAGEREF _Toc511732479 \h </w:instrText>
+          <w:instrText xml:space="preserve"> PAGEREF _Toc511734284 \h </w:instrText>
         </w:r>
         <w:r>
           <w:rPr>
@@ -2892,7 +2892,7 @@
             <w:noProof/>
             <w:webHidden/>
           </w:rPr>
-          <w:t>15</w:t>
+          <w:t>16</w:t>
         </w:r>
         <w:r>
           <w:rPr>
@@ -2913,7 +2913,7 @@
           <w:szCs w:val="22"/>
         </w:rPr>
       </w:pPr>
-      <w:hyperlink w:anchor="_Toc511732480" w:history="1">
+      <w:hyperlink w:anchor="_Toc511734285" w:history="1">
         <w:r>
           <w:rPr>
             <w:rStyle w:val="Hyperlink"/>
@@ -2940,7 +2940,7 @@
             <w:noProof/>
             <w:webHidden/>
           </w:rPr>
-          <w:instrText xml:space="preserve"> PAGEREF _Toc511732480 \h </w:instrText>
+          <w:instrText xml:space="preserve"> PAGEREF _Toc511734285 \h </w:instrText>
         </w:r>
         <w:r>
           <w:rPr>
@@ -2960,7 +2960,7 @@
             <w:noProof/>
             <w:webHidden/>
           </w:rPr>
-          <w:t>15</w:t>
+          <w:t>16</w:t>
         </w:r>
         <w:r>
           <w:rPr>
@@ -2984,7 +2984,7 @@
           <w:szCs w:val="22"/>
         </w:rPr>
       </w:pPr>
-      <w:hyperlink w:anchor="_Toc511732481" w:history="1">
+      <w:hyperlink w:anchor="_Toc511734286" w:history="1">
         <w:r>
           <w:rPr>
             <w:rStyle w:val="Hyperlink"/>
@@ -3011,7 +3011,7 @@
             <w:noProof/>
             <w:webHidden/>
           </w:rPr>
-          <w:instrText xml:space="preserve"> PAGEREF _Toc511732481 \h </w:instrText>
+          <w:instrText xml:space="preserve"> PAGEREF _Toc511734286 \h </w:instrText>
         </w:r>
         <w:r>
           <w:rPr>
@@ -3031,7 +3031,7 @@
             <w:noProof/>
             <w:webHidden/>
           </w:rPr>
-          <w:t>15</w:t>
+          <w:t>16</w:t>
         </w:r>
         <w:r>
           <w:rPr>
@@ -3055,7 +3055,7 @@
           <w:szCs w:val="22"/>
         </w:rPr>
       </w:pPr>
-      <w:hyperlink w:anchor="_Toc511732482" w:history="1">
+      <w:hyperlink w:anchor="_Toc511734287" w:history="1">
         <w:r>
           <w:rPr>
             <w:rStyle w:val="Hyperlink"/>
@@ -3082,7 +3082,7 @@
             <w:noProof/>
             <w:webHidden/>
           </w:rPr>
-          <w:instrText xml:space="preserve"> PAGEREF _Toc511732482 \h </w:instrText>
+          <w:instrText xml:space="preserve"> PAGEREF _Toc511734287 \h </w:instrText>
         </w:r>
         <w:r>
           <w:rPr>
@@ -3102,7 +3102,7 @@
             <w:noProof/>
             <w:webHidden/>
           </w:rPr>
-          <w:t>15</w:t>
+          <w:t>16</w:t>
         </w:r>
         <w:r>
           <w:rPr>
@@ -3123,7 +3123,7 @@
           <w:szCs w:val="22"/>
         </w:rPr>
       </w:pPr>
-      <w:hyperlink w:anchor="_Toc511732483" w:history="1">
+      <w:hyperlink w:anchor="_Toc511734288" w:history="1">
         <w:r>
           <w:rPr>
             <w:rStyle w:val="Hyperlink"/>
@@ -3150,7 +3150,7 @@
             <w:noProof/>
             <w:webHidden/>
           </w:rPr>
-          <w:instrText xml:space="preserve"> PAGEREF _Toc511732483 \h </w:instrText>
+          <w:instrText xml:space="preserve"> PAGEREF _Toc511734288 \h </w:instrText>
         </w:r>
         <w:r>
           <w:rPr>
@@ -3170,7 +3170,7 @@
             <w:noProof/>
             <w:webHidden/>
           </w:rPr>
-          <w:t>16</w:t>
+          <w:t>17</w:t>
         </w:r>
         <w:r>
           <w:rPr>
@@ -3194,7 +3194,7 @@
           <w:szCs w:val="22"/>
         </w:rPr>
       </w:pPr>
-      <w:hyperlink w:anchor="_Toc511732484" w:history="1">
+      <w:hyperlink w:anchor="_Toc511734289" w:history="1">
         <w:r>
           <w:rPr>
             <w:rStyle w:val="Hyperlink"/>
@@ -3221,7 +3221,7 @@
             <w:noProof/>
             <w:webHidden/>
           </w:rPr>
-          <w:instrText xml:space="preserve"> PAGEREF _Toc511732484 \h </w:instrText>
+          <w:instrText xml:space="preserve"> PAGEREF _Toc511734289 \h </w:instrText>
         </w:r>
         <w:r>
           <w:rPr>
@@ -3241,7 +3241,7 @@
             <w:noProof/>
             <w:webHidden/>
           </w:rPr>
-          <w:t>16</w:t>
+          <w:t>17</w:t>
         </w:r>
         <w:r>
           <w:rPr>
@@ -3265,7 +3265,7 @@
           <w:szCs w:val="22"/>
         </w:rPr>
       </w:pPr>
-      <w:hyperlink w:anchor="_Toc511732485" w:history="1">
+      <w:hyperlink w:anchor="_Toc511734290" w:history="1">
         <w:r>
           <w:rPr>
             <w:rStyle w:val="Hyperlink"/>
@@ -3292,7 +3292,7 @@
             <w:noProof/>
             <w:webHidden/>
           </w:rPr>
-          <w:instrText xml:space="preserve"> PAGEREF _Toc511732485 \h </w:instrText>
+          <w:instrText xml:space="preserve"> PAGEREF _Toc511734290 \h </w:instrText>
         </w:r>
         <w:r>
           <w:rPr>
@@ -3312,7 +3312,7 @@
             <w:noProof/>
             <w:webHidden/>
           </w:rPr>
-          <w:t>16</w:t>
+          <w:t>17</w:t>
         </w:r>
         <w:r>
           <w:rPr>
@@ -3333,7 +3333,7 @@
           <w:szCs w:val="22"/>
         </w:rPr>
       </w:pPr>
-      <w:hyperlink w:anchor="_Toc511732486" w:history="1">
+      <w:hyperlink w:anchor="_Toc511734291" w:history="1">
         <w:r>
           <w:rPr>
             <w:rStyle w:val="Hyperlink"/>
@@ -3360,7 +3360,7 @@
             <w:noProof/>
             <w:webHidden/>
           </w:rPr>
-          <w:instrText xml:space="preserve"> PAGEREF _Toc511732486 \h </w:instrText>
+          <w:instrText xml:space="preserve"> PAGEREF _Toc511734291 \h </w:instrText>
         </w:r>
         <w:r>
           <w:rPr>
@@ -3380,7 +3380,7 @@
             <w:noProof/>
             <w:webHidden/>
           </w:rPr>
-          <w:t>17</w:t>
+          <w:t>18</w:t>
         </w:r>
         <w:r>
           <w:rPr>
@@ -3400,7 +3400,7 @@
           <w:szCs w:val="22"/>
         </w:rPr>
       </w:pPr>
-      <w:hyperlink w:anchor="_Toc511732487" w:history="1">
+      <w:hyperlink w:anchor="_Toc511734292" w:history="1">
         <w:r>
           <w:rPr>
             <w:rStyle w:val="Hyperlink"/>
@@ -3423,7 +3423,7 @@
           <w:rPr>
             <w:webHidden/>
           </w:rPr>
-          <w:instrText xml:space="preserve"> PAGEREF _Toc511732487 \h </w:instrText>
+          <w:instrText xml:space="preserve"> PAGEREF _Toc511734292 \h </w:instrText>
         </w:r>
         <w:r>
           <w:rPr>
@@ -3440,7 +3440,7 @@
           <w:rPr>
             <w:webHidden/>
           </w:rPr>
-          <w:t>18</w:t>
+          <w:t>19</w:t>
         </w:r>
         <w:r>
           <w:rPr>
@@ -3459,7 +3459,7 @@
           <w:szCs w:val="22"/>
         </w:rPr>
       </w:pPr>
-      <w:hyperlink w:anchor="_Toc511732488" w:history="1">
+      <w:hyperlink w:anchor="_Toc511734293" w:history="1">
         <w:r>
           <w:rPr>
             <w:rStyle w:val="Hyperlink"/>
@@ -3482,7 +3482,7 @@
           <w:rPr>
             <w:webHidden/>
           </w:rPr>
-          <w:instrText xml:space="preserve"> PAGEREF _Toc511732488 \h </w:instrText>
+          <w:instrText xml:space="preserve"> PAGEREF _Toc511734293 \h </w:instrText>
         </w:r>
         <w:r>
           <w:rPr>
@@ -3499,7 +3499,7 @@
           <w:rPr>
             <w:webHidden/>
           </w:rPr>
-          <w:t>19</w:t>
+          <w:t>20</w:t>
         </w:r>
         <w:r>
           <w:rPr>
@@ -3518,7 +3518,7 @@
           <w:szCs w:val="22"/>
         </w:rPr>
       </w:pPr>
-      <w:hyperlink w:anchor="_Toc511732489" w:history="1">
+      <w:hyperlink w:anchor="_Toc511734294" w:history="1">
         <w:r>
           <w:rPr>
             <w:rStyle w:val="Hyperlink"/>
@@ -3541,7 +3541,7 @@
           <w:rPr>
             <w:webHidden/>
           </w:rPr>
-          <w:instrText xml:space="preserve"> PAGEREF _Toc511732489 \h </w:instrText>
+          <w:instrText xml:space="preserve"> PAGEREF _Toc511734294 \h </w:instrText>
         </w:r>
         <w:r>
           <w:rPr>
@@ -3558,7 +3558,7 @@
           <w:rPr>
             <w:webHidden/>
           </w:rPr>
-          <w:t>20</w:t>
+          <w:t>21</w:t>
         </w:r>
         <w:r>
           <w:rPr>
@@ -3619,7 +3619,7 @@
           <w:numId w:val="0"/>
         </w:numPr>
       </w:pPr>
-      <w:bookmarkStart w:id="6" w:name="_Toc511732454"/>
+      <w:bookmarkStart w:id="6" w:name="_Toc511734259"/>
       <w:r>
         <w:lastRenderedPageBreak/>
         <w:t>DANH MỤC CÁC HÌNH VẼ</w:t>
@@ -3648,7 +3648,7 @@
       <w:r>
         <w:fldChar w:fldCharType="separate"/>
       </w:r>
-      <w:hyperlink w:anchor="_Toc511732437" w:history="1">
+      <w:hyperlink w:anchor="_Toc511749738" w:history="1">
         <w:r>
           <w:rPr>
             <w:rStyle w:val="Hyperlink"/>
@@ -3683,7 +3683,7 @@
             <w:noProof/>
             <w:webHidden/>
           </w:rPr>
-          <w:instrText xml:space="preserve"> PAGEREF _Toc511732437 \h </w:instrText>
+          <w:instrText xml:space="preserve"> PAGEREF _Toc511749738 \h </w:instrText>
         </w:r>
         <w:r>
           <w:rPr>
@@ -3703,7 +3703,7 @@
             <w:noProof/>
             <w:webHidden/>
           </w:rPr>
-          <w:t>3</w:t>
+          <w:t>4</w:t>
         </w:r>
         <w:r>
           <w:rPr>
@@ -3727,7 +3727,7 @@
           <w:szCs w:val="22"/>
         </w:rPr>
       </w:pPr>
-      <w:hyperlink w:anchor="_Toc511732438" w:history="1">
+      <w:hyperlink w:anchor="_Toc511749739" w:history="1">
         <w:r>
           <w:rPr>
             <w:rStyle w:val="Hyperlink"/>
@@ -3741,7 +3741,7 @@
             <w:noProof/>
           </w:rPr>
           <w:noBreakHyphen/>
-          <w:t>1 Cách chèn nhãn cho hình</w:t>
+          <w:t>1 Mô tả về mô hình MVC</w:t>
         </w:r>
         <w:r>
           <w:rPr>
@@ -3762,7 +3762,7 @@
             <w:noProof/>
             <w:webHidden/>
           </w:rPr>
-          <w:instrText xml:space="preserve"> PAGEREF _Toc511732438 \h </w:instrText>
+          <w:instrText xml:space="preserve"> PAGEREF _Toc511749739 \h </w:instrText>
         </w:r>
         <w:r>
           <w:rPr>
@@ -3782,7 +3782,7 @@
             <w:noProof/>
             <w:webHidden/>
           </w:rPr>
-          <w:t>5</w:t>
+          <w:t>7</w:t>
         </w:r>
         <w:r>
           <w:rPr>
@@ -3806,7 +3806,7 @@
           <w:szCs w:val="22"/>
         </w:rPr>
       </w:pPr>
-      <w:hyperlink w:anchor="_Toc511732439" w:history="1">
+      <w:hyperlink w:anchor="_Toc511749740" w:history="1">
         <w:r>
           <w:rPr>
             <w:rStyle w:val="Hyperlink"/>
@@ -3820,7 +3820,7 @@
             <w:noProof/>
           </w:rPr>
           <w:noBreakHyphen/>
-          <w:t>2 Cách tạo một nhãn mới</w:t>
+          <w:t>2 Laravel</w:t>
         </w:r>
         <w:r>
           <w:rPr>
@@ -3841,7 +3841,7 @@
             <w:noProof/>
             <w:webHidden/>
           </w:rPr>
-          <w:instrText xml:space="preserve"> PAGEREF _Toc511732439 \h </w:instrText>
+          <w:instrText xml:space="preserve"> PAGEREF _Toc511749740 \h </w:instrText>
         </w:r>
         <w:r>
           <w:rPr>
@@ -3861,7 +3861,7 @@
             <w:noProof/>
             <w:webHidden/>
           </w:rPr>
-          <w:t>6</w:t>
+          <w:t>9</w:t>
         </w:r>
         <w:r>
           <w:rPr>
@@ -3885,7 +3885,7 @@
           <w:szCs w:val="22"/>
         </w:rPr>
       </w:pPr>
-      <w:hyperlink w:anchor="_Toc511732440" w:history="1">
+      <w:hyperlink w:anchor="_Toc511749741" w:history="1">
         <w:r>
           <w:rPr>
             <w:rStyle w:val="Hyperlink"/>
@@ -3899,7 +3899,7 @@
             <w:noProof/>
           </w:rPr>
           <w:noBreakHyphen/>
-          <w:t>3 Cách tham chiếu đến một nhãn</w:t>
+          <w:t>3 mô hình hoạt động DVCS</w:t>
         </w:r>
         <w:r>
           <w:rPr>
@@ -3920,7 +3920,7 @@
             <w:noProof/>
             <w:webHidden/>
           </w:rPr>
-          <w:instrText xml:space="preserve"> PAGEREF _Toc511732440 \h </w:instrText>
+          <w:instrText xml:space="preserve"> PAGEREF _Toc511749741 \h </w:instrText>
         </w:r>
         <w:r>
           <w:rPr>
@@ -3940,718 +3940,7 @@
             <w:noProof/>
             <w:webHidden/>
           </w:rPr>
-          <w:t>6</w:t>
-        </w:r>
-        <w:r>
-          <w:rPr>
-            <w:noProof/>
-            <w:webHidden/>
-          </w:rPr>
-          <w:fldChar w:fldCharType="end"/>
-        </w:r>
-      </w:hyperlink>
-    </w:p>
-    <w:p>
-      <w:pPr>
-        <w:pStyle w:val="TableofFigures"/>
-        <w:tabs>
-          <w:tab w:val="right" w:leader="dot" w:pos="8778"/>
-        </w:tabs>
-        <w:rPr>
-          <w:rFonts w:asciiTheme="minorHAnsi" w:eastAsiaTheme="minorEastAsia" w:hAnsiTheme="minorHAnsi" w:cstheme="minorBidi"/>
-          <w:noProof/>
-          <w:sz w:val="22"/>
-          <w:szCs w:val="22"/>
-        </w:rPr>
-      </w:pPr>
-      <w:hyperlink w:anchor="_Toc511732441" w:history="1">
-        <w:r>
-          <w:rPr>
-            <w:rStyle w:val="Hyperlink"/>
-            <w:noProof/>
-          </w:rPr>
-          <w:t>Hình 2</w:t>
-        </w:r>
-        <w:r>
-          <w:rPr>
-            <w:rStyle w:val="Hyperlink"/>
-            <w:noProof/>
-          </w:rPr>
-          <w:noBreakHyphen/>
-          <w:t>4 Quản lý tài liệu tham khảo</w:t>
-        </w:r>
-        <w:r>
-          <w:rPr>
-            <w:noProof/>
-            <w:webHidden/>
-          </w:rPr>
-          <w:tab/>
-        </w:r>
-        <w:r>
-          <w:rPr>
-            <w:noProof/>
-            <w:webHidden/>
-          </w:rPr>
-          <w:fldChar w:fldCharType="begin"/>
-        </w:r>
-        <w:r>
-          <w:rPr>
-            <w:noProof/>
-            <w:webHidden/>
-          </w:rPr>
-          <w:instrText xml:space="preserve"> PAGEREF _Toc511732441 \h </w:instrText>
-        </w:r>
-        <w:r>
-          <w:rPr>
-            <w:noProof/>
-            <w:webHidden/>
-          </w:rPr>
-        </w:r>
-        <w:r>
-          <w:rPr>
-            <w:noProof/>
-            <w:webHidden/>
-          </w:rPr>
-          <w:fldChar w:fldCharType="separate"/>
-        </w:r>
-        <w:r>
-          <w:rPr>
-            <w:noProof/>
-            <w:webHidden/>
-          </w:rPr>
-          <w:t>7</w:t>
-        </w:r>
-        <w:r>
-          <w:rPr>
-            <w:noProof/>
-            <w:webHidden/>
-          </w:rPr>
-          <w:fldChar w:fldCharType="end"/>
-        </w:r>
-      </w:hyperlink>
-    </w:p>
-    <w:p>
-      <w:pPr>
-        <w:pStyle w:val="TableofFigures"/>
-        <w:tabs>
-          <w:tab w:val="right" w:leader="dot" w:pos="8778"/>
-        </w:tabs>
-        <w:rPr>
-          <w:rFonts w:asciiTheme="minorHAnsi" w:eastAsiaTheme="minorEastAsia" w:hAnsiTheme="minorHAnsi" w:cstheme="minorBidi"/>
-          <w:noProof/>
-          <w:sz w:val="22"/>
-          <w:szCs w:val="22"/>
-        </w:rPr>
-      </w:pPr>
-      <w:hyperlink w:anchor="_Toc511732442" w:history="1">
-        <w:r>
-          <w:rPr>
-            <w:rStyle w:val="Hyperlink"/>
-            <w:noProof/>
-          </w:rPr>
-          <w:t>Hình 2</w:t>
-        </w:r>
-        <w:r>
-          <w:rPr>
-            <w:rStyle w:val="Hyperlink"/>
-            <w:noProof/>
-          </w:rPr>
-          <w:noBreakHyphen/>
-          <w:t>5 Tạo mới một tài liệu tham khảo</w:t>
-        </w:r>
-        <w:r>
-          <w:rPr>
-            <w:noProof/>
-            <w:webHidden/>
-          </w:rPr>
-          <w:tab/>
-        </w:r>
-        <w:r>
-          <w:rPr>
-            <w:noProof/>
-            <w:webHidden/>
-          </w:rPr>
-          <w:fldChar w:fldCharType="begin"/>
-        </w:r>
-        <w:r>
-          <w:rPr>
-            <w:noProof/>
-            <w:webHidden/>
-          </w:rPr>
-          <w:instrText xml:space="preserve"> PAGEREF _Toc511732442 \h </w:instrText>
-        </w:r>
-        <w:r>
-          <w:rPr>
-            <w:noProof/>
-            <w:webHidden/>
-          </w:rPr>
-        </w:r>
-        <w:r>
-          <w:rPr>
-            <w:noProof/>
-            <w:webHidden/>
-          </w:rPr>
-          <w:fldChar w:fldCharType="separate"/>
-        </w:r>
-        <w:r>
-          <w:rPr>
-            <w:noProof/>
-            <w:webHidden/>
-          </w:rPr>
-          <w:t>8</w:t>
-        </w:r>
-        <w:r>
-          <w:rPr>
-            <w:noProof/>
-            <w:webHidden/>
-          </w:rPr>
-          <w:fldChar w:fldCharType="end"/>
-        </w:r>
-      </w:hyperlink>
-    </w:p>
-    <w:p>
-      <w:pPr>
-        <w:pStyle w:val="TableofFigures"/>
-        <w:tabs>
-          <w:tab w:val="right" w:leader="dot" w:pos="8778"/>
-        </w:tabs>
-        <w:rPr>
-          <w:rFonts w:asciiTheme="minorHAnsi" w:eastAsiaTheme="minorEastAsia" w:hAnsiTheme="minorHAnsi" w:cstheme="minorBidi"/>
-          <w:noProof/>
-          <w:sz w:val="22"/>
-          <w:szCs w:val="22"/>
-        </w:rPr>
-      </w:pPr>
-      <w:hyperlink w:anchor="_Toc511732443" w:history="1">
-        <w:r>
-          <w:rPr>
-            <w:rStyle w:val="Hyperlink"/>
-            <w:noProof/>
-          </w:rPr>
-          <w:t>Hình 2</w:t>
-        </w:r>
-        <w:r>
-          <w:rPr>
-            <w:rStyle w:val="Hyperlink"/>
-            <w:noProof/>
-          </w:rPr>
-          <w:noBreakHyphen/>
-          <w:t>6 Thêm chi tiết tài liệu tham khảo</w:t>
-        </w:r>
-        <w:r>
-          <w:rPr>
-            <w:noProof/>
-            <w:webHidden/>
-          </w:rPr>
-          <w:tab/>
-        </w:r>
-        <w:r>
-          <w:rPr>
-            <w:noProof/>
-            <w:webHidden/>
-          </w:rPr>
-          <w:fldChar w:fldCharType="begin"/>
-        </w:r>
-        <w:r>
-          <w:rPr>
-            <w:noProof/>
-            <w:webHidden/>
-          </w:rPr>
-          <w:instrText xml:space="preserve"> PAGEREF _Toc511732443 \h </w:instrText>
-        </w:r>
-        <w:r>
-          <w:rPr>
-            <w:noProof/>
-            <w:webHidden/>
-          </w:rPr>
-        </w:r>
-        <w:r>
-          <w:rPr>
-            <w:noProof/>
-            <w:webHidden/>
-          </w:rPr>
-          <w:fldChar w:fldCharType="separate"/>
-        </w:r>
-        <w:r>
-          <w:rPr>
-            <w:noProof/>
-            <w:webHidden/>
-          </w:rPr>
-          <w:t>8</w:t>
-        </w:r>
-        <w:r>
-          <w:rPr>
-            <w:noProof/>
-            <w:webHidden/>
-          </w:rPr>
-          <w:fldChar w:fldCharType="end"/>
-        </w:r>
-      </w:hyperlink>
-    </w:p>
-    <w:p>
-      <w:pPr>
-        <w:pStyle w:val="TableofFigures"/>
-        <w:tabs>
-          <w:tab w:val="right" w:leader="dot" w:pos="8778"/>
-        </w:tabs>
-        <w:rPr>
-          <w:rFonts w:asciiTheme="minorHAnsi" w:eastAsiaTheme="minorEastAsia" w:hAnsiTheme="minorHAnsi" w:cstheme="minorBidi"/>
-          <w:noProof/>
-          <w:sz w:val="22"/>
-          <w:szCs w:val="22"/>
-        </w:rPr>
-      </w:pPr>
-      <w:hyperlink w:anchor="_Toc511732444" w:history="1">
-        <w:r>
-          <w:rPr>
-            <w:rStyle w:val="Hyperlink"/>
-            <w:noProof/>
-          </w:rPr>
-          <w:t>Hình 2</w:t>
-        </w:r>
-        <w:r>
-          <w:rPr>
-            <w:rStyle w:val="Hyperlink"/>
-            <w:noProof/>
-          </w:rPr>
-          <w:noBreakHyphen/>
-          <w:t>7 Thêm tài liệu tham khảo vào danh sách</w:t>
-        </w:r>
-        <w:r>
-          <w:rPr>
-            <w:noProof/>
-            <w:webHidden/>
-          </w:rPr>
-          <w:tab/>
-        </w:r>
-        <w:r>
-          <w:rPr>
-            <w:noProof/>
-            <w:webHidden/>
-          </w:rPr>
-          <w:fldChar w:fldCharType="begin"/>
-        </w:r>
-        <w:r>
-          <w:rPr>
-            <w:noProof/>
-            <w:webHidden/>
-          </w:rPr>
-          <w:instrText xml:space="preserve"> PAGEREF _Toc511732444 \h </w:instrText>
-        </w:r>
-        <w:r>
-          <w:rPr>
-            <w:noProof/>
-            <w:webHidden/>
-          </w:rPr>
-        </w:r>
-        <w:r>
-          <w:rPr>
-            <w:noProof/>
-            <w:webHidden/>
-          </w:rPr>
-          <w:fldChar w:fldCharType="separate"/>
-        </w:r>
-        <w:r>
-          <w:rPr>
-            <w:noProof/>
-            <w:webHidden/>
-          </w:rPr>
-          <w:t>9</w:t>
-        </w:r>
-        <w:r>
-          <w:rPr>
-            <w:noProof/>
-            <w:webHidden/>
-          </w:rPr>
-          <w:fldChar w:fldCharType="end"/>
-        </w:r>
-      </w:hyperlink>
-    </w:p>
-    <w:p>
-      <w:pPr>
-        <w:pStyle w:val="TableofFigures"/>
-        <w:tabs>
-          <w:tab w:val="right" w:leader="dot" w:pos="8778"/>
-        </w:tabs>
-        <w:rPr>
-          <w:rFonts w:asciiTheme="minorHAnsi" w:eastAsiaTheme="minorEastAsia" w:hAnsiTheme="minorHAnsi" w:cstheme="minorBidi"/>
-          <w:noProof/>
-          <w:sz w:val="22"/>
-          <w:szCs w:val="22"/>
-        </w:rPr>
-      </w:pPr>
-      <w:hyperlink w:anchor="_Toc511732445" w:history="1">
-        <w:r>
-          <w:rPr>
-            <w:rStyle w:val="Hyperlink"/>
-            <w:noProof/>
-          </w:rPr>
-          <w:t>Hình 2</w:t>
-        </w:r>
-        <w:r>
-          <w:rPr>
-            <w:rStyle w:val="Hyperlink"/>
-            <w:noProof/>
-          </w:rPr>
-          <w:noBreakHyphen/>
-          <w:t>8 Chọn kiểu hiển thị tài liệu tham khảo</w:t>
-        </w:r>
-        <w:r>
-          <w:rPr>
-            <w:noProof/>
-            <w:webHidden/>
-          </w:rPr>
-          <w:tab/>
-        </w:r>
-        <w:r>
-          <w:rPr>
-            <w:noProof/>
-            <w:webHidden/>
-          </w:rPr>
-          <w:fldChar w:fldCharType="begin"/>
-        </w:r>
-        <w:r>
-          <w:rPr>
-            <w:noProof/>
-            <w:webHidden/>
-          </w:rPr>
-          <w:instrText xml:space="preserve"> PAGEREF _Toc511732445 \h </w:instrText>
-        </w:r>
-        <w:r>
-          <w:rPr>
-            <w:noProof/>
-            <w:webHidden/>
-          </w:rPr>
-        </w:r>
-        <w:r>
-          <w:rPr>
-            <w:noProof/>
-            <w:webHidden/>
-          </w:rPr>
-          <w:fldChar w:fldCharType="separate"/>
-        </w:r>
-        <w:r>
-          <w:rPr>
-            <w:noProof/>
-            <w:webHidden/>
-          </w:rPr>
-          <w:t>9</w:t>
-        </w:r>
-        <w:r>
-          <w:rPr>
-            <w:noProof/>
-            <w:webHidden/>
-          </w:rPr>
-          <w:fldChar w:fldCharType="end"/>
-        </w:r>
-      </w:hyperlink>
-    </w:p>
-    <w:p>
-      <w:pPr>
-        <w:pStyle w:val="TableofFigures"/>
-        <w:tabs>
-          <w:tab w:val="right" w:leader="dot" w:pos="8778"/>
-        </w:tabs>
-        <w:rPr>
-          <w:rFonts w:asciiTheme="minorHAnsi" w:eastAsiaTheme="minorEastAsia" w:hAnsiTheme="minorHAnsi" w:cstheme="minorBidi"/>
-          <w:noProof/>
-          <w:sz w:val="22"/>
-          <w:szCs w:val="22"/>
-        </w:rPr>
-      </w:pPr>
-      <w:hyperlink w:anchor="_Toc511732446" w:history="1">
-        <w:r>
-          <w:rPr>
-            <w:rStyle w:val="Hyperlink"/>
-            <w:noProof/>
-          </w:rPr>
-          <w:t>Hình 2</w:t>
-        </w:r>
-        <w:r>
-          <w:rPr>
-            <w:rStyle w:val="Hyperlink"/>
-            <w:noProof/>
-          </w:rPr>
-          <w:noBreakHyphen/>
-          <w:t>9 Thêm một tài liệu tham khảo vào văn bản.</w:t>
-        </w:r>
-        <w:r>
-          <w:rPr>
-            <w:noProof/>
-            <w:webHidden/>
-          </w:rPr>
-          <w:tab/>
-        </w:r>
-        <w:r>
-          <w:rPr>
-            <w:noProof/>
-            <w:webHidden/>
-          </w:rPr>
-          <w:fldChar w:fldCharType="begin"/>
-        </w:r>
-        <w:r>
-          <w:rPr>
-            <w:noProof/>
-            <w:webHidden/>
-          </w:rPr>
-          <w:instrText xml:space="preserve"> PAGEREF _Toc511732446 \h </w:instrText>
-        </w:r>
-        <w:r>
-          <w:rPr>
-            <w:noProof/>
-            <w:webHidden/>
-          </w:rPr>
-        </w:r>
-        <w:r>
-          <w:rPr>
-            <w:noProof/>
-            <w:webHidden/>
-          </w:rPr>
-          <w:fldChar w:fldCharType="separate"/>
-        </w:r>
-        <w:r>
-          <w:rPr>
-            <w:noProof/>
-            <w:webHidden/>
-          </w:rPr>
           <w:t>10</w:t>
-        </w:r>
-        <w:r>
-          <w:rPr>
-            <w:noProof/>
-            <w:webHidden/>
-          </w:rPr>
-          <w:fldChar w:fldCharType="end"/>
-        </w:r>
-      </w:hyperlink>
-    </w:p>
-    <w:p>
-      <w:pPr>
-        <w:pStyle w:val="TableofFigures"/>
-        <w:tabs>
-          <w:tab w:val="right" w:leader="dot" w:pos="8778"/>
-        </w:tabs>
-        <w:rPr>
-          <w:rFonts w:asciiTheme="minorHAnsi" w:eastAsiaTheme="minorEastAsia" w:hAnsiTheme="minorHAnsi" w:cstheme="minorBidi"/>
-          <w:noProof/>
-          <w:sz w:val="22"/>
-          <w:szCs w:val="22"/>
-        </w:rPr>
-      </w:pPr>
-      <w:hyperlink w:anchor="_Toc511732447" w:history="1">
-        <w:r>
-          <w:rPr>
-            <w:rStyle w:val="Hyperlink"/>
-            <w:noProof/>
-          </w:rPr>
-          <w:t>Hình 2</w:t>
-        </w:r>
-        <w:r>
-          <w:rPr>
-            <w:rStyle w:val="Hyperlink"/>
-            <w:noProof/>
-          </w:rPr>
-          <w:noBreakHyphen/>
-          <w:t>10 Thêm danh sách các tài liệu tham khảo</w:t>
-        </w:r>
-        <w:r>
-          <w:rPr>
-            <w:noProof/>
-            <w:webHidden/>
-          </w:rPr>
-          <w:tab/>
-        </w:r>
-        <w:r>
-          <w:rPr>
-            <w:noProof/>
-            <w:webHidden/>
-          </w:rPr>
-          <w:fldChar w:fldCharType="begin"/>
-        </w:r>
-        <w:r>
-          <w:rPr>
-            <w:noProof/>
-            <w:webHidden/>
-          </w:rPr>
-          <w:instrText xml:space="preserve"> PAGEREF _Toc511732447 \h </w:instrText>
-        </w:r>
-        <w:r>
-          <w:rPr>
-            <w:noProof/>
-            <w:webHidden/>
-          </w:rPr>
-        </w:r>
-        <w:r>
-          <w:rPr>
-            <w:noProof/>
-            <w:webHidden/>
-          </w:rPr>
-          <w:fldChar w:fldCharType="separate"/>
-        </w:r>
-        <w:r>
-          <w:rPr>
-            <w:noProof/>
-            <w:webHidden/>
-          </w:rPr>
-          <w:t>10</w:t>
-        </w:r>
-        <w:r>
-          <w:rPr>
-            <w:noProof/>
-            <w:webHidden/>
-          </w:rPr>
-          <w:fldChar w:fldCharType="end"/>
-        </w:r>
-      </w:hyperlink>
-    </w:p>
-    <w:p>
-      <w:pPr>
-        <w:pStyle w:val="TableofFigures"/>
-        <w:tabs>
-          <w:tab w:val="right" w:leader="dot" w:pos="8778"/>
-        </w:tabs>
-        <w:rPr>
-          <w:rFonts w:asciiTheme="minorHAnsi" w:eastAsiaTheme="minorEastAsia" w:hAnsiTheme="minorHAnsi" w:cstheme="minorBidi"/>
-          <w:noProof/>
-          <w:sz w:val="22"/>
-          <w:szCs w:val="22"/>
-        </w:rPr>
-      </w:pPr>
-      <w:hyperlink w:anchor="_Toc511732448" w:history="1">
-        <w:r>
-          <w:rPr>
-            <w:rStyle w:val="Hyperlink"/>
-            <w:noProof/>
-          </w:rPr>
-          <w:t>Hình 2</w:t>
-        </w:r>
-        <w:r>
-          <w:rPr>
-            <w:rStyle w:val="Hyperlink"/>
-            <w:noProof/>
-          </w:rPr>
-          <w:noBreakHyphen/>
-          <w:t>11 Cập nhật danh sách tài liệu tham khảo</w:t>
-        </w:r>
-        <w:r>
-          <w:rPr>
-            <w:noProof/>
-            <w:webHidden/>
-          </w:rPr>
-          <w:tab/>
-        </w:r>
-        <w:r>
-          <w:rPr>
-            <w:noProof/>
-            <w:webHidden/>
-          </w:rPr>
-          <w:fldChar w:fldCharType="begin"/>
-        </w:r>
-        <w:r>
-          <w:rPr>
-            <w:noProof/>
-            <w:webHidden/>
-          </w:rPr>
-          <w:instrText xml:space="preserve"> PAGEREF _Toc511732448 \h </w:instrText>
-        </w:r>
-        <w:r>
-          <w:rPr>
-            <w:noProof/>
-            <w:webHidden/>
-          </w:rPr>
-        </w:r>
-        <w:r>
-          <w:rPr>
-            <w:noProof/>
-            <w:webHidden/>
-          </w:rPr>
-          <w:fldChar w:fldCharType="separate"/>
-        </w:r>
-        <w:r>
-          <w:rPr>
-            <w:noProof/>
-            <w:webHidden/>
-          </w:rPr>
-          <w:t>11</w:t>
-        </w:r>
-        <w:r>
-          <w:rPr>
-            <w:noProof/>
-            <w:webHidden/>
-          </w:rPr>
-          <w:fldChar w:fldCharType="end"/>
-        </w:r>
-      </w:hyperlink>
-    </w:p>
-    <w:p>
-      <w:pPr>
-        <w:pStyle w:val="TableofFigures"/>
-        <w:tabs>
-          <w:tab w:val="right" w:leader="dot" w:pos="8778"/>
-        </w:tabs>
-        <w:rPr>
-          <w:rFonts w:asciiTheme="minorHAnsi" w:eastAsiaTheme="minorEastAsia" w:hAnsiTheme="minorHAnsi" w:cstheme="minorBidi"/>
-          <w:noProof/>
-          <w:sz w:val="22"/>
-          <w:szCs w:val="22"/>
-        </w:rPr>
-      </w:pPr>
-      <w:hyperlink w:anchor="_Toc511732449" w:history="1">
-        <w:r>
-          <w:rPr>
-            <w:rStyle w:val="Hyperlink"/>
-            <w:noProof/>
-          </w:rPr>
-          <w:t>Hình 2</w:t>
-        </w:r>
-        <w:r>
-          <w:rPr>
-            <w:rStyle w:val="Hyperlink"/>
-            <w:noProof/>
-          </w:rPr>
-          <w:noBreakHyphen/>
-          <w:t>12 Chỉnh sửa định dạng hiển thị danh sách các tài liệu tham khảo</w:t>
-        </w:r>
-        <w:r>
-          <w:rPr>
-            <w:noProof/>
-            <w:webHidden/>
-          </w:rPr>
-          <w:tab/>
-        </w:r>
-        <w:r>
-          <w:rPr>
-            <w:noProof/>
-            <w:webHidden/>
-          </w:rPr>
-          <w:fldChar w:fldCharType="begin"/>
-        </w:r>
-        <w:r>
-          <w:rPr>
-            <w:noProof/>
-            <w:webHidden/>
-          </w:rPr>
-          <w:instrText xml:space="preserve"> PAGEREF _Toc511732449 \h </w:instrText>
-        </w:r>
-        <w:r>
-          <w:rPr>
-            <w:noProof/>
-            <w:webHidden/>
-          </w:rPr>
-        </w:r>
-        <w:r>
-          <w:rPr>
-            <w:noProof/>
-            <w:webHidden/>
-          </w:rPr>
-          <w:fldChar w:fldCharType="separate"/>
-        </w:r>
-        <w:r>
-          <w:rPr>
-            <w:noProof/>
-            <w:webHidden/>
-          </w:rPr>
-          <w:t>11</w:t>
         </w:r>
         <w:r>
           <w:rPr>
@@ -4675,99 +3964,11 @@
           <w:numId w:val="0"/>
         </w:numPr>
       </w:pPr>
-      <w:bookmarkStart w:id="7" w:name="_Toc511732455"/>
+      <w:bookmarkStart w:id="7" w:name="_Toc511734260"/>
       <w:r>
         <w:t>DANH MỤC CÁC BẢNG BIỂU</w:t>
       </w:r>
       <w:bookmarkEnd w:id="7"/>
-    </w:p>
-    <w:p>
-      <w:pPr>
-        <w:pStyle w:val="TableofFigures"/>
-        <w:tabs>
-          <w:tab w:val="right" w:leader="dot" w:pos="8778"/>
-        </w:tabs>
-        <w:rPr>
-          <w:rFonts w:asciiTheme="minorHAnsi" w:eastAsiaTheme="minorEastAsia" w:hAnsiTheme="minorHAnsi" w:cstheme="minorBidi"/>
-          <w:noProof/>
-          <w:sz w:val="22"/>
-          <w:szCs w:val="22"/>
-        </w:rPr>
-      </w:pPr>
-      <w:r>
-        <w:fldChar w:fldCharType="begin"/>
-      </w:r>
-      <w:r>
-        <w:instrText xml:space="preserve"> TOC \h \z \c "Bảng" </w:instrText>
-      </w:r>
-      <w:r>
-        <w:fldChar w:fldCharType="separate"/>
-      </w:r>
-      <w:hyperlink w:anchor="_Toc511732429" w:history="1">
-        <w:r>
-          <w:rPr>
-            <w:rStyle w:val="Hyperlink"/>
-            <w:noProof/>
-          </w:rPr>
-          <w:t>Bảng 2</w:t>
-        </w:r>
-        <w:r>
-          <w:rPr>
-            <w:rStyle w:val="Hyperlink"/>
-            <w:noProof/>
-          </w:rPr>
-          <w:noBreakHyphen/>
-          <w:t>1 Tên bảng</w:t>
-        </w:r>
-        <w:r>
-          <w:rPr>
-            <w:noProof/>
-            <w:webHidden/>
-          </w:rPr>
-          <w:tab/>
-        </w:r>
-        <w:r>
-          <w:rPr>
-            <w:noProof/>
-            <w:webHidden/>
-          </w:rPr>
-          <w:fldChar w:fldCharType="begin"/>
-        </w:r>
-        <w:r>
-          <w:rPr>
-            <w:noProof/>
-            <w:webHidden/>
-          </w:rPr>
-          <w:instrText xml:space="preserve"> PAGEREF _Toc511732429 \h </w:instrText>
-        </w:r>
-        <w:r>
-          <w:rPr>
-            <w:noProof/>
-            <w:webHidden/>
-          </w:rPr>
-        </w:r>
-        <w:r>
-          <w:rPr>
-            <w:noProof/>
-            <w:webHidden/>
-          </w:rPr>
-          <w:fldChar w:fldCharType="separate"/>
-        </w:r>
-        <w:r>
-          <w:rPr>
-            <w:noProof/>
-            <w:webHidden/>
-          </w:rPr>
-          <w:t>7</w:t>
-        </w:r>
-        <w:r>
-          <w:rPr>
-            <w:noProof/>
-            <w:webHidden/>
-          </w:rPr>
-          <w:fldChar w:fldCharType="end"/>
-        </w:r>
-      </w:hyperlink>
     </w:p>
     <w:p>
       <w:pPr>
@@ -4783,6 +3984,23 @@
         </w:sectPr>
       </w:pPr>
       <w:r>
+        <w:fldChar w:fldCharType="begin"/>
+      </w:r>
+      <w:r>
+        <w:instrText xml:space="preserve"> TOC \h \z \c "Bảng" </w:instrText>
+      </w:r>
+      <w:r>
+        <w:fldChar w:fldCharType="separate"/>
+      </w:r>
+      <w:r>
+        <w:rPr>
+          <w:b/>
+          <w:bCs/>
+          <w:noProof/>
+        </w:rPr>
+        <w:t>No table of figures entries found.</w:t>
+      </w:r>
+      <w:r>
         <w:fldChar w:fldCharType="end"/>
       </w:r>
       <w:bookmarkStart w:id="8" w:name="_Ref262310752"/>
@@ -4795,7 +4013,7 @@
           <w:numId w:val="0"/>
         </w:numPr>
       </w:pPr>
-      <w:bookmarkStart w:id="9" w:name="_Toc511732456"/>
+      <w:bookmarkStart w:id="9" w:name="_Toc511734261"/>
       <w:r>
         <w:lastRenderedPageBreak/>
         <w:t>MỞ</w:t>
@@ -4884,8 +4102,6 @@
         </w:rPr>
         <w:t>Hiện nay có khá nhiều trang website tuyển dụng việc làm nhưng chủ yếu dành cho công ty, doanh nghiệp với cá nhân. Đối với các ngành nghề đặc thù như xây dựng, công trình… việc tìm các đối tác để đảm nhận một gói thầu trong toàn dự án là rất ít. Vì vậy với website tuyển dụng việc làm này sẽ chú trọng vào đối tượng là các công ty, nhà thầu có đấu giá các gói thầu trong toàn bộ công việc hoặc toàn bộ công việc. Website sẽ giúp các công ty, nhà thầu dễ dàng tìm được các đối tác kết hợp với mình để hoàn thành công việc hiệu quả.</w:t>
       </w:r>
-      <w:bookmarkStart w:id="10" w:name="_GoBack"/>
-      <w:bookmarkEnd w:id="10"/>
     </w:p>
     <w:p>
       <w:pPr>
@@ -4902,45 +4118,139 @@
       <w:pPr>
         <w:rPr>
           <w:szCs w:val="26"/>
-          <w:lang w:val="vi-VN"/>
         </w:rPr>
       </w:pPr>
       <w:r>
         <w:rPr>
           <w:szCs w:val="26"/>
-          <w:lang w:val="vi-VN"/>
-        </w:rPr>
-        <w:t>Từ những phân tích trên, ý tưởng cho một ứng dụng mua bán trên di động hình thành nhằm mục đích giúp cho người sử dụng cũng như các doanh nghiệp thuận tiện hơn trong việc trao đổi mua bán và giới thiệu sản phẩm tới người sử dụng.</w:t>
-      </w:r>
-    </w:p>
-    <w:p>
-      <w:pPr>
+        </w:rPr>
+        <w:t xml:space="preserve">Trong quá trình khảo sát, em nhận thấy hầu hết các trang web tuyển dụng việc làm chủ yếu tập trung vào các ngành nghề như Công nghệ thông tin, kinh doanh… rất ít trang web làm đến các nhà thầu tìm kiếm các đối tác để chia sẻ các gói thầu </w:t>
+      </w:r>
+      <w:r>
         <w:rPr>
           <w:szCs w:val="26"/>
-          <w:lang w:val="vi-VN"/>
-        </w:rPr>
-      </w:pPr>
-      <w:r>
+        </w:rPr>
+        <w:lastRenderedPageBreak/>
+        <w:t>trong toàn bộ dự án. Vì vậy các nhà thầu sẽ cần đến một trang web để có thể đăng tải các gói thầu mà mình đang cần tìm đối tác, đồng thời có thể đánh giá được các đối tác qua mỗi lần hợp tác.</w:t>
+      </w:r>
+    </w:p>
+    <w:p>
+      <w:pPr>
         <w:rPr>
           <w:szCs w:val="26"/>
-          <w:lang w:val="vi-VN"/>
-        </w:rPr>
-        <w:lastRenderedPageBreak/>
-        <w:t>Trong báo cáo đồ án này sẽ tập trung trình bày những nghiên cứu kiến thức cơ bản về lập trình di động, đi sâu vào nền tảng Android. Triển khai các bước thiết kế, xây dựng ứng dụng giúp người dùng tra cứu thông tin, mua hàng, tìm kiếm, áp dụng công nghệ bản đồ hỗ trợ hiển thị các địa điểm, giúp người dùng tra cứu tiện lợi.</w:t>
-      </w:r>
-    </w:p>
-    <w:p>
+        </w:rPr>
+      </w:pPr>
       <w:r>
         <w:rPr>
           <w:szCs w:val="26"/>
-          <w:lang w:val="vi-VN"/>
-        </w:rPr>
-        <w:t>Đây là ứng dụng thực tế khá hay trên điện thoại, tuy không phải là mới nhưng do kinh nghiệm của em chưa nhiều và còn nhiều hạn chế cũng như sai sót mong thầy cô và các bạn đóng góp ý kiến để đề tài được hoàn thiện hơn.</w:t>
-      </w:r>
-      <w:r>
-        <w:br w:type="page"/>
-      </w:r>
-    </w:p>
+        </w:rPr>
+        <w:t>Việc phát triển website đăng tin tuyển dụng việc làm s</w:t>
+      </w:r>
+      <w:r>
+        <w:rPr>
+          <w:szCs w:val="26"/>
+        </w:rPr>
+        <w:t>ẽ giúp các nhàu thầu, các cá nhân, doanh nghiệp:</w:t>
+      </w:r>
+    </w:p>
+    <w:p>
+      <w:pPr>
+        <w:pStyle w:val="ListParagraph"/>
+        <w:numPr>
+          <w:ilvl w:val="0"/>
+          <w:numId w:val="10"/>
+        </w:numPr>
+        <w:rPr>
+          <w:szCs w:val="26"/>
+        </w:rPr>
+      </w:pPr>
+      <w:r>
+        <w:rPr>
+          <w:szCs w:val="26"/>
+        </w:rPr>
+        <w:t>Dễ dàng quản lý công việc, đối tác</w:t>
+      </w:r>
+    </w:p>
+    <w:p>
+      <w:pPr>
+        <w:pStyle w:val="ListParagraph"/>
+        <w:numPr>
+          <w:ilvl w:val="0"/>
+          <w:numId w:val="10"/>
+        </w:numPr>
+        <w:rPr>
+          <w:szCs w:val="26"/>
+        </w:rPr>
+      </w:pPr>
+      <w:r>
+        <w:rPr>
+          <w:szCs w:val="26"/>
+        </w:rPr>
+        <w:t>Dễ dàng đánh giá đối tác qua các lần hợp tác</w:t>
+      </w:r>
+    </w:p>
+    <w:p>
+      <w:pPr>
+        <w:pStyle w:val="ListParagraph"/>
+        <w:numPr>
+          <w:ilvl w:val="0"/>
+          <w:numId w:val="10"/>
+        </w:numPr>
+        <w:rPr>
+          <w:szCs w:val="26"/>
+        </w:rPr>
+      </w:pPr>
+      <w:r>
+        <w:rPr>
+          <w:szCs w:val="26"/>
+        </w:rPr>
+        <w:t>Dễ dàng tìm kiếm, quan tâm đến đối tác, công việc phù hợp</w:t>
+      </w:r>
+    </w:p>
+    <w:p>
+      <w:pPr>
+        <w:pStyle w:val="ListParagraph"/>
+        <w:numPr>
+          <w:ilvl w:val="0"/>
+          <w:numId w:val="10"/>
+        </w:numPr>
+        <w:rPr>
+          <w:szCs w:val="26"/>
+        </w:rPr>
+      </w:pPr>
+      <w:r>
+        <w:rPr>
+          <w:szCs w:val="26"/>
+        </w:rPr>
+        <w:t>Tạo nên một cộng đồng chia sẻ, cùng hợp tác phát triển kinh tế.</w:t>
+      </w:r>
+    </w:p>
+    <w:p>
+      <w:pPr>
+        <w:rPr>
+          <w:szCs w:val="26"/>
+        </w:rPr>
+      </w:pPr>
+      <w:r>
+        <w:rPr>
+          <w:szCs w:val="26"/>
+        </w:rPr>
+        <w:t>Do vậy, em hy vọng sẽ tạo nên một website hoàn chỉnh nhất có thể để đáp ứng được yêu cầu đặt ra cũng như kỳ vọng, nhiệt tình giúp đỡ từ thầy cô.</w:t>
+      </w:r>
+    </w:p>
+    <w:p/>
+    <w:p/>
+    <w:p/>
+    <w:p/>
+    <w:p/>
+    <w:p/>
+    <w:p/>
+    <w:p/>
+    <w:p/>
+    <w:p/>
+    <w:p/>
+    <w:p/>
+    <w:p/>
     <w:p>
       <w:pPr>
         <w:spacing w:before="0" w:line="240" w:lineRule="auto"/>
@@ -4953,13 +4263,14 @@
         <w:pStyle w:val="Heading1"/>
       </w:pPr>
       <w:r>
+        <w:lastRenderedPageBreak/>
         <w:t xml:space="preserve"> </w:t>
       </w:r>
-      <w:bookmarkStart w:id="11" w:name="_Toc511732457"/>
+      <w:bookmarkStart w:id="10" w:name="_Toc511734262"/>
       <w:r>
         <w:t>TỔNG QUAN</w:t>
       </w:r>
-      <w:bookmarkEnd w:id="11"/>
+      <w:bookmarkEnd w:id="10"/>
     </w:p>
     <w:p>
       <w:pPr>
@@ -4970,40 +4281,40 @@
         </w:numPr>
         <w:ind w:left="576" w:hanging="576"/>
       </w:pPr>
-      <w:bookmarkStart w:id="12" w:name="_Toc511732458"/>
+      <w:bookmarkStart w:id="11" w:name="_Toc511734263"/>
       <w:r>
         <w:t>Tóm tắt chương</w:t>
       </w:r>
+      <w:bookmarkEnd w:id="11"/>
+    </w:p>
+    <w:p>
+      <w:r>
+        <w:t>Phần này sẽ viết tóm tắt về những gì sẽ viết ở chương này, có thể nêu tóm tắt một chút về nhữn</w:t>
+      </w:r>
+      <w:r>
+        <w:t>g gì viết ở chương trước đó.</w:t>
+      </w:r>
+    </w:p>
+    <w:p>
+      <w:pPr>
+        <w:pStyle w:val="Heading2"/>
+      </w:pPr>
+      <w:bookmarkStart w:id="12" w:name="_Toc511734264"/>
+      <w:r>
+        <w:t>Hướng dẫn sử dụng mẫu đồ án tốt nghiệp</w:t>
+      </w:r>
+      <w:r>
+        <w:t xml:space="preserve"> (</w:t>
+      </w:r>
+      <w:bookmarkStart w:id="13" w:name="_Toc169424240"/>
+      <w:r>
+        <w:t>Tiêu đề mục</w:t>
+      </w:r>
+      <w:bookmarkEnd w:id="13"/>
+      <w:r>
+        <w:t xml:space="preserve"> – Style Heading 2)</w:t>
+      </w:r>
       <w:bookmarkEnd w:id="12"/>
-    </w:p>
-    <w:p>
-      <w:r>
-        <w:t>Phần này sẽ viết tóm tắt về những gì sẽ viết ở chương này, có thể nêu tóm tắt một chút về nhữn</w:t>
-      </w:r>
-      <w:r>
-        <w:t>g gì viết ở chương trước đó.</w:t>
-      </w:r>
-    </w:p>
-    <w:p>
-      <w:pPr>
-        <w:pStyle w:val="Heading2"/>
-      </w:pPr>
-      <w:bookmarkStart w:id="13" w:name="_Toc511732459"/>
-      <w:r>
-        <w:t>Hướng dẫn sử dụng mẫu đồ án tốt nghiệp</w:t>
-      </w:r>
-      <w:r>
-        <w:t xml:space="preserve"> (</w:t>
-      </w:r>
-      <w:bookmarkStart w:id="14" w:name="_Toc169424240"/>
-      <w:r>
-        <w:t>Tiêu đề mục</w:t>
-      </w:r>
-      <w:bookmarkEnd w:id="14"/>
-      <w:r>
-        <w:t xml:space="preserve"> – Style Heading 2)</w:t>
-      </w:r>
-      <w:bookmarkEnd w:id="13"/>
     </w:p>
     <w:p>
       <w:r>
@@ -5443,7 +4754,7 @@
           <v:shape id="_x0000_i1025" type="#_x0000_t75" style="width:209.25pt;height:108.75pt" o:ole="">
             <v:imagedata r:id="rId12" o:title=""/>
           </v:shape>
-          <o:OLEObject Type="Embed" ProgID="PBrush" ShapeID="_x0000_i1025" DrawAspect="Content" ObjectID="_1585475284" r:id="rId13"/>
+          <o:OLEObject Type="Embed" ProgID="PBrush" ShapeID="_x0000_i1025" DrawAspect="Content" ObjectID="_1585492225" r:id="rId13"/>
         </w:object>
       </w:r>
     </w:p>
@@ -5451,29 +4762,49 @@
       <w:pPr>
         <w:pStyle w:val="Caption"/>
       </w:pPr>
-      <w:bookmarkStart w:id="15" w:name="_Toc511732437"/>
+      <w:bookmarkStart w:id="14" w:name="_Toc511749738"/>
       <w:r>
         <w:t xml:space="preserve">Hình </w:t>
       </w:r>
-      <w:fldSimple w:instr=" STYLEREF 1 \s ">
-        <w:r>
-          <w:rPr>
-            <w:noProof/>
-          </w:rPr>
-          <w:t>1</w:t>
-        </w:r>
-      </w:fldSimple>
+      <w:r>
+        <w:fldChar w:fldCharType="begin"/>
+      </w:r>
+      <w:r>
+        <w:instrText xml:space="preserve"> STYLEREF 1 \s </w:instrText>
+      </w:r>
+      <w:r>
+        <w:fldChar w:fldCharType="separate"/>
+      </w:r>
+      <w:r>
+        <w:rPr>
+          <w:noProof/>
+        </w:rPr>
+        <w:t>1</w:t>
+      </w:r>
+      <w:r>
+        <w:fldChar w:fldCharType="end"/>
+      </w:r>
       <w:r>
         <w:noBreakHyphen/>
       </w:r>
-      <w:fldSimple w:instr=" SEQ Hình \* ARABIC \s 1 ">
-        <w:r>
-          <w:rPr>
-            <w:noProof/>
-          </w:rPr>
-          <w:t>1</w:t>
-        </w:r>
-      </w:fldSimple>
+      <w:r>
+        <w:fldChar w:fldCharType="begin"/>
+      </w:r>
+      <w:r>
+        <w:instrText xml:space="preserve"> SEQ Hình \* ARABIC \s 1 </w:instrText>
+      </w:r>
+      <w:r>
+        <w:fldChar w:fldCharType="separate"/>
+      </w:r>
+      <w:r>
+        <w:rPr>
+          <w:noProof/>
+        </w:rPr>
+        <w:t>1</w:t>
+      </w:r>
+      <w:r>
+        <w:fldChar w:fldCharType="end"/>
+      </w:r>
       <w:r>
         <w:t xml:space="preserve"> </w:t>
       </w:r>
@@ -5483,7 +4814,7 @@
       <w:r>
         <w:t>ập nhật mục lục</w:t>
       </w:r>
-      <w:bookmarkEnd w:id="15"/>
+      <w:bookmarkEnd w:id="14"/>
     </w:p>
     <w:p>
       <w:r>
@@ -5599,11 +4930,11 @@
       <w:pPr>
         <w:pStyle w:val="Heading2"/>
       </w:pPr>
-      <w:bookmarkStart w:id="16" w:name="_Toc511732460"/>
+      <w:bookmarkStart w:id="15" w:name="_Toc511734265"/>
       <w:r>
         <w:t>Kết chương</w:t>
       </w:r>
-      <w:bookmarkEnd w:id="16"/>
+      <w:bookmarkEnd w:id="15"/>
     </w:p>
     <w:p>
       <w:r>
@@ -5621,1400 +4952,56 @@
         <w:lastRenderedPageBreak/>
         <w:t xml:space="preserve"> </w:t>
       </w:r>
-      <w:bookmarkStart w:id="17" w:name="_Toc511732461"/>
+      <w:bookmarkStart w:id="16" w:name="_Toc511734266"/>
       <w:r>
         <w:t>CƠ SỞ LÝ THUYẾT</w:t>
       </w:r>
+      <w:bookmarkEnd w:id="16"/>
+      <w:r>
+        <w:t xml:space="preserve"> </w:t>
+      </w:r>
+    </w:p>
+    <w:p>
+      <w:pPr>
+        <w:pStyle w:val="Heading2"/>
+      </w:pPr>
+      <w:bookmarkStart w:id="17" w:name="_Toc511734267"/>
+      <w:r>
+        <w:t>Tóm tắt chương</w:t>
+      </w:r>
       <w:bookmarkEnd w:id="17"/>
-      <w:r>
-        <w:t xml:space="preserve"> </w:t>
+    </w:p>
+    <w:p>
+      <w:r>
+        <w:t xml:space="preserve">Nội dung chính của chương </w:t>
+      </w:r>
+      <w:r>
+        <w:t>2 là giới thiệu các cơ sở lý thuyết, cách thức hoạt động áp dụng vào đồ án xây dựng website tuyển dụng việc làm. Kết thúc chương 2 sẽ xác định đúng cơ sở lý thuyết để giải quyết yêu cầu đồ án xây dựng website tuyển dụng việc làm.</w:t>
       </w:r>
     </w:p>
     <w:p>
       <w:pPr>
         <w:pStyle w:val="Heading2"/>
       </w:pPr>
-      <w:bookmarkStart w:id="18" w:name="_Toc511732462"/>
-      <w:r>
-        <w:t>Tóm tắt chương</w:t>
-      </w:r>
-      <w:bookmarkEnd w:id="18"/>
-    </w:p>
-    <w:p>
-      <w:r>
-        <w:t>Phần này sẽ viết tóm tắt về những gì sẽ viết ở chương này, có thể nêu tóm tắt một chút về những gì viết ở chương trước đó.</w:t>
-      </w:r>
-    </w:p>
-    <w:p>
-      <w:pPr>
-        <w:pStyle w:val="Heading2"/>
-      </w:pPr>
-      <w:bookmarkStart w:id="19" w:name="_Toc511732463"/>
-      <w:r>
-        <w:t>Trình bày Headings</w:t>
-      </w:r>
-      <w:bookmarkEnd w:id="19"/>
-    </w:p>
-    <w:p>
-      <w:r>
-        <w:t>Nếu muốn</w:t>
-      </w:r>
-      <w:r>
-        <w:t xml:space="preserve"> trình bày </w:t>
-      </w:r>
-      <w:r>
-        <w:rPr>
-          <w:b/>
-        </w:rPr>
-        <w:t>Heading 1</w:t>
-      </w:r>
-      <w:r>
-        <w:t xml:space="preserve"> thành hai dòng như trình bày ở chương này thì đưa con trỏ đến đầu chữ </w:t>
-      </w:r>
-      <w:r>
-        <w:t>dòng cần xuống</w:t>
-      </w:r>
-      <w:r>
-        <w:t xml:space="preserve"> rồi nhấn SHIFT+ENTER.</w:t>
-      </w:r>
-    </w:p>
-    <w:p>
-      <w:r>
-        <w:rPr>
-          <w:b/>
-        </w:rPr>
-        <w:t xml:space="preserve">Heading 2 </w:t>
-      </w:r>
-      <w:r>
-        <w:t>là tiêu đề con (cấp 2)</w:t>
-      </w:r>
-    </w:p>
-    <w:p>
-      <w:r>
-        <w:rPr>
-          <w:b/>
-        </w:rPr>
-        <w:t>Heading 3</w:t>
-      </w:r>
-      <w:r>
-        <w:t xml:space="preserve"> là tiêu đề cấp 3</w:t>
-      </w:r>
-    </w:p>
-    <w:p>
-      <w:r>
-        <w:t>Đối với nhãn của bảng biểu, hình vẽ và công thức nên tạo như sau:</w:t>
-      </w:r>
-    </w:p>
-    <w:p>
-      <w:pPr>
-        <w:pStyle w:val="Heading2"/>
-      </w:pPr>
-      <w:bookmarkStart w:id="20" w:name="_Toc511732464"/>
-      <w:r>
-        <w:t>Cách chèn nhãn cho bảng biểu</w:t>
-      </w:r>
-      <w:r>
-        <w:t xml:space="preserve"> và hình vẽ</w:t>
-      </w:r>
-      <w:bookmarkEnd w:id="20"/>
-    </w:p>
-    <w:p>
-      <w:r>
-        <w:t>Để tạo nhãn bảng</w:t>
-      </w:r>
-      <w:r>
-        <w:t xml:space="preserve">, xem kết quả ở </w:t>
-      </w:r>
-      <w:r>
-        <w:fldChar w:fldCharType="begin"/>
-      </w:r>
-      <w:r>
-        <w:instrText xml:space="preserve"> REF _Ref262290974 \h </w:instrText>
-      </w:r>
-      <w:r>
-        <w:fldChar w:fldCharType="separate"/>
-      </w:r>
-      <w:r>
-        <w:t xml:space="preserve">Bảng </w:t>
-      </w:r>
-      <w:r>
-        <w:rPr>
-          <w:noProof/>
-        </w:rPr>
-        <w:t>1</w:t>
-      </w:r>
-      <w:r>
-        <w:noBreakHyphen/>
-      </w:r>
-      <w:r>
-        <w:rPr>
-          <w:noProof/>
-        </w:rPr>
-        <w:t>1</w:t>
-      </w:r>
-      <w:r>
-        <w:fldChar w:fldCharType="end"/>
-      </w:r>
-      <w:r>
-        <w:t>: Chọn bảng cần gán nhãn, Click chuột phải chọn Insert Caption và chọn mẫu của nhãn (nếu chưa có thì tạo mới và thiết lập kiểu hiển thị và kiểu đánh số)</w:t>
-      </w:r>
-    </w:p>
-    <w:p>
-      <w:pPr>
-        <w:keepNext/>
-        <w:ind w:firstLine="0"/>
-        <w:jc w:val="center"/>
-      </w:pPr>
-      <w:r>
-        <w:object w:dxaOrig="8834" w:dyaOrig="6884">
-          <v:shape id="_x0000_i1026" type="#_x0000_t75" style="width:358.5pt;height:279pt" o:ole="">
-            <v:imagedata r:id="rId14" o:title=""/>
-          </v:shape>
-          <o:OLEObject Type="Embed" ProgID="PBrush" ShapeID="_x0000_i1026" DrawAspect="Content" ObjectID="_1585475285" r:id="rId15"/>
-        </w:object>
-      </w:r>
-    </w:p>
-    <w:p>
-      <w:pPr>
-        <w:pStyle w:val="Caption"/>
-      </w:pPr>
-      <w:bookmarkStart w:id="21" w:name="_Toc511732438"/>
-      <w:r>
-        <w:t xml:space="preserve">Hình </w:t>
-      </w:r>
-      <w:fldSimple w:instr=" STYLEREF 1 \s ">
-        <w:r>
-          <w:rPr>
-            <w:noProof/>
-          </w:rPr>
-          <w:t>2</w:t>
-        </w:r>
-      </w:fldSimple>
-      <w:r>
-        <w:noBreakHyphen/>
-      </w:r>
-      <w:fldSimple w:instr=" SEQ Hình \* ARABIC \s 1 ">
-        <w:r>
-          <w:rPr>
-            <w:noProof/>
-          </w:rPr>
-          <w:t>1</w:t>
-        </w:r>
-      </w:fldSimple>
-      <w:r>
-        <w:t xml:space="preserve"> Cách chèn nhãn cho </w:t>
-      </w:r>
-      <w:r>
-        <w:t>hình</w:t>
-      </w:r>
-      <w:bookmarkEnd w:id="21"/>
-    </w:p>
-    <w:p>
-      <w:r>
-        <w:lastRenderedPageBreak/>
-        <w:t xml:space="preserve">Nếu </w:t>
-      </w:r>
-      <w:r>
-        <w:t>chưa có nhãn Bảng thì thì chọn New Label rồi làm như hình dưới đây</w:t>
-      </w:r>
-    </w:p>
-    <w:p>
-      <w:pPr>
-        <w:keepNext/>
-        <w:ind w:firstLine="0"/>
-        <w:jc w:val="center"/>
-      </w:pPr>
-      <w:r>
-        <w:object w:dxaOrig="4619" w:dyaOrig="3661">
-          <v:shape id="_x0000_i1027" type="#_x0000_t75" style="width:231pt;height:182.25pt" o:ole="">
-            <v:imagedata r:id="rId16" o:title=""/>
-          </v:shape>
-          <o:OLEObject Type="Embed" ProgID="PBrush" ShapeID="_x0000_i1027" DrawAspect="Content" ObjectID="_1585475286" r:id="rId17"/>
-        </w:object>
-      </w:r>
-    </w:p>
-    <w:p>
-      <w:pPr>
-        <w:pStyle w:val="Caption"/>
-      </w:pPr>
-      <w:bookmarkStart w:id="22" w:name="_Toc511732439"/>
-      <w:r>
-        <w:t xml:space="preserve">Hình </w:t>
-      </w:r>
-      <w:fldSimple w:instr=" STYLEREF 1 \s ">
-        <w:r>
-          <w:rPr>
-            <w:noProof/>
-          </w:rPr>
-          <w:t>2</w:t>
-        </w:r>
-      </w:fldSimple>
-      <w:r>
-        <w:noBreakHyphen/>
-      </w:r>
-      <w:fldSimple w:instr=" SEQ Hình \* ARABIC \s 1 ">
-        <w:r>
-          <w:rPr>
-            <w:noProof/>
-          </w:rPr>
-          <w:t>2</w:t>
-        </w:r>
-      </w:fldSimple>
-      <w:r>
-        <w:t xml:space="preserve"> Cách tạo một nhãn mới</w:t>
-      </w:r>
-      <w:bookmarkEnd w:id="22"/>
-    </w:p>
-    <w:p>
-      <w:r>
-        <w:t xml:space="preserve">Để </w:t>
-      </w:r>
-      <w:r>
-        <w:t>tham chiếu</w:t>
-      </w:r>
-      <w:r>
-        <w:t xml:space="preserve"> đến nhãn của bảng nào đó thì chọn Insert-&gt;Cross preference và chọn đến nhãn bảng cần liên kết</w:t>
-      </w:r>
-      <w:r>
-        <w:t xml:space="preserve"> xem</w:t>
-      </w:r>
-      <w:r>
-        <w:t xml:space="preserve"> </w:t>
-      </w:r>
-      <w:r>
-        <w:fldChar w:fldCharType="begin"/>
-      </w:r>
-      <w:r>
-        <w:instrText xml:space="preserve"> REF _Ref387321763 \h </w:instrText>
-      </w:r>
-      <w:r>
-        <w:fldChar w:fldCharType="separate"/>
-      </w:r>
-      <w:r>
-        <w:t xml:space="preserve">Bảng </w:t>
-      </w:r>
-      <w:r>
-        <w:rPr>
-          <w:noProof/>
-        </w:rPr>
-        <w:t>2</w:t>
-      </w:r>
-      <w:r>
-        <w:noBreakHyphen/>
-      </w:r>
-      <w:r>
-        <w:rPr>
-          <w:noProof/>
-        </w:rPr>
-        <w:t>1</w:t>
-      </w:r>
-      <w:r>
-        <w:fldChar w:fldCharType="end"/>
-      </w:r>
-      <w:r>
-        <w:t>, chú ý phần “Insert reference to:” chọn “Only label and number”</w:t>
-      </w:r>
-      <w:r>
-        <w:t>.</w:t>
-      </w:r>
-      <w:r>
-        <w:t xml:space="preserve"> </w:t>
-      </w:r>
-      <w:r>
-        <w:t>Cách làm tương tự với hình vẽ</w:t>
-      </w:r>
-      <w:r>
-        <w:t>,</w:t>
-      </w:r>
-      <w:r>
-        <w:t xml:space="preserve"> công thức</w:t>
-      </w:r>
-      <w:r>
-        <w:t>, mục, tài liệu tham khảo</w:t>
-      </w:r>
-      <w:r>
-        <w:t xml:space="preserve">. </w:t>
-      </w:r>
-    </w:p>
-    <w:p>
-      <w:pPr>
-        <w:keepNext/>
-        <w:ind w:firstLine="0"/>
-        <w:jc w:val="center"/>
-      </w:pPr>
-      <w:r>
-        <w:object w:dxaOrig="7109" w:dyaOrig="5594">
-          <v:shape id="_x0000_i1028" type="#_x0000_t75" style="width:355.5pt;height:279.75pt" o:ole="">
-            <v:imagedata r:id="rId18" o:title=""/>
-          </v:shape>
-          <o:OLEObject Type="Embed" ProgID="PBrush" ShapeID="_x0000_i1028" DrawAspect="Content" ObjectID="_1585475287" r:id="rId19"/>
-        </w:object>
-      </w:r>
-    </w:p>
-    <w:p>
-      <w:pPr>
-        <w:pStyle w:val="Caption"/>
-      </w:pPr>
-      <w:bookmarkStart w:id="23" w:name="_Toc511732440"/>
-      <w:r>
-        <w:t xml:space="preserve">Hình </w:t>
-      </w:r>
-      <w:fldSimple w:instr=" STYLEREF 1 \s ">
-        <w:r>
-          <w:rPr>
-            <w:noProof/>
-          </w:rPr>
-          <w:t>2</w:t>
-        </w:r>
-      </w:fldSimple>
-      <w:r>
-        <w:noBreakHyphen/>
-      </w:r>
-      <w:fldSimple w:instr=" SEQ Hình \* ARABIC \s 1 ">
-        <w:r>
-          <w:rPr>
-            <w:noProof/>
-          </w:rPr>
-          <w:t>3</w:t>
-        </w:r>
-      </w:fldSimple>
-      <w:r>
-        <w:t xml:space="preserve"> Cách </w:t>
-      </w:r>
-      <w:r>
-        <w:t>tham chiếu</w:t>
-      </w:r>
-      <w:r>
-        <w:t xml:space="preserve"> đến một nhãn</w:t>
-      </w:r>
-      <w:bookmarkEnd w:id="23"/>
-    </w:p>
-    <w:tbl>
-      <w:tblPr>
-        <w:tblStyle w:val="TableGrid"/>
-        <w:tblW w:w="0" w:type="auto"/>
-        <w:tblLook w:val="04A0" w:firstRow="1" w:lastRow="0" w:firstColumn="1" w:lastColumn="0" w:noHBand="0" w:noVBand="1"/>
-      </w:tblPr>
-      <w:tblGrid>
-        <w:gridCol w:w="4389"/>
-        <w:gridCol w:w="4389"/>
-      </w:tblGrid>
-      <w:tr>
-        <w:tc>
-          <w:tcPr>
-            <w:tcW w:w="4451" w:type="dxa"/>
-          </w:tcPr>
-          <w:p>
-            <w:pPr>
-              <w:ind w:firstLine="0"/>
-            </w:pPr>
-          </w:p>
-        </w:tc>
-        <w:tc>
-          <w:tcPr>
-            <w:tcW w:w="4451" w:type="dxa"/>
-          </w:tcPr>
-          <w:p>
-            <w:pPr>
-              <w:ind w:firstLine="0"/>
-            </w:pPr>
-          </w:p>
-        </w:tc>
-      </w:tr>
-      <w:tr>
-        <w:tc>
-          <w:tcPr>
-            <w:tcW w:w="4451" w:type="dxa"/>
-          </w:tcPr>
-          <w:p>
-            <w:pPr>
-              <w:ind w:firstLine="0"/>
-            </w:pPr>
-          </w:p>
-        </w:tc>
-        <w:tc>
-          <w:tcPr>
-            <w:tcW w:w="4451" w:type="dxa"/>
-          </w:tcPr>
-          <w:p>
-            <w:pPr>
-              <w:ind w:firstLine="0"/>
-            </w:pPr>
-          </w:p>
-        </w:tc>
-      </w:tr>
-      <w:tr>
-        <w:tc>
-          <w:tcPr>
-            <w:tcW w:w="4451" w:type="dxa"/>
-          </w:tcPr>
-          <w:p>
-            <w:pPr>
-              <w:ind w:firstLine="0"/>
-            </w:pPr>
-          </w:p>
-        </w:tc>
-        <w:tc>
-          <w:tcPr>
-            <w:tcW w:w="4451" w:type="dxa"/>
-          </w:tcPr>
-          <w:p>
-            <w:pPr>
-              <w:keepNext/>
-              <w:ind w:firstLine="0"/>
-            </w:pPr>
-          </w:p>
-        </w:tc>
-      </w:tr>
-    </w:tbl>
-    <w:p>
-      <w:pPr>
-        <w:pStyle w:val="Caption"/>
-      </w:pPr>
-      <w:bookmarkStart w:id="24" w:name="_Ref387321763"/>
-      <w:bookmarkStart w:id="25" w:name="_Toc169424241"/>
-      <w:bookmarkStart w:id="26" w:name="_Toc511732429"/>
-      <w:r>
-        <w:t xml:space="preserve">Bảng </w:t>
-      </w:r>
-      <w:fldSimple w:instr=" STYLEREF 1 \s ">
-        <w:r>
-          <w:rPr>
-            <w:noProof/>
-          </w:rPr>
-          <w:t>2</w:t>
-        </w:r>
-      </w:fldSimple>
-      <w:r>
-        <w:noBreakHyphen/>
-      </w:r>
-      <w:fldSimple w:instr=" SEQ Bảng \* ARABIC \s 1 ">
-        <w:r>
-          <w:rPr>
-            <w:noProof/>
-          </w:rPr>
-          <w:t>1</w:t>
-        </w:r>
-      </w:fldSimple>
-      <w:bookmarkEnd w:id="24"/>
-      <w:r>
-        <w:t xml:space="preserve"> </w:t>
-      </w:r>
-      <w:r>
-        <w:t>Tên bảng</w:t>
-      </w:r>
-      <w:bookmarkEnd w:id="26"/>
-    </w:p>
-    <w:p>
-      <w:pPr>
-        <w:pStyle w:val="Heading2"/>
-      </w:pPr>
-      <w:bookmarkStart w:id="27" w:name="_Toc511732465"/>
-      <w:bookmarkEnd w:id="25"/>
-      <w:r>
-        <w:t>H</w:t>
-      </w:r>
-      <w:r>
-        <w:t>ướng dẫn chèn công thức và nhãn</w:t>
-      </w:r>
-      <w:bookmarkEnd w:id="27"/>
-    </w:p>
-    <w:tbl>
-      <w:tblPr>
-        <w:tblStyle w:val="TableGrid"/>
-        <w:tblW w:w="0" w:type="auto"/>
-        <w:tblBorders>
-          <w:top w:val="none" w:sz="0" w:space="0" w:color="auto"/>
-          <w:left w:val="none" w:sz="0" w:space="0" w:color="auto"/>
-          <w:bottom w:val="none" w:sz="0" w:space="0" w:color="auto"/>
-          <w:right w:val="none" w:sz="0" w:space="0" w:color="auto"/>
-          <w:insideH w:val="none" w:sz="0" w:space="0" w:color="auto"/>
-          <w:insideV w:val="none" w:sz="0" w:space="0" w:color="auto"/>
-        </w:tblBorders>
-        <w:tblLook w:val="04A0" w:firstRow="1" w:lastRow="0" w:firstColumn="1" w:lastColumn="0" w:noHBand="0" w:noVBand="1"/>
-      </w:tblPr>
-      <w:tblGrid>
-        <w:gridCol w:w="8026"/>
-        <w:gridCol w:w="762"/>
-      </w:tblGrid>
-      <w:tr>
-        <w:tc>
-          <w:tcPr>
-            <w:tcW w:w="8137" w:type="dxa"/>
-          </w:tcPr>
-          <w:p>
-            <w:pPr>
-              <w:spacing w:before="60" w:beforeAutospacing="0" w:after="0" w:afterAutospacing="0" w:line="240" w:lineRule="auto"/>
-            </w:pPr>
-            <w:r>
-              <w:rPr>
-                <w:position w:val="-30"/>
-              </w:rPr>
-              <w:object w:dxaOrig="1219" w:dyaOrig="720">
-                <v:shape id="_x0000_i1029" type="#_x0000_t75" style="width:60.75pt;height:36pt" o:ole="">
-                  <v:imagedata r:id="rId20" o:title=""/>
-                </v:shape>
-                <o:OLEObject Type="Embed" ProgID="Equation.DSMT4" ShapeID="_x0000_i1029" DrawAspect="Content" ObjectID="_1585475288" r:id="rId21"/>
-              </w:object>
-            </w:r>
-          </w:p>
-        </w:tc>
-        <w:tc>
-          <w:tcPr>
-            <w:tcW w:w="765" w:type="dxa"/>
-          </w:tcPr>
-          <w:p>
-            <w:pPr>
-              <w:keepNext/>
-              <w:spacing w:before="60" w:beforeAutospacing="0" w:after="0" w:afterAutospacing="0" w:line="240" w:lineRule="auto"/>
-              <w:ind w:firstLine="0"/>
-              <w:jc w:val="right"/>
-            </w:pPr>
-            <w:bookmarkStart w:id="28" w:name="_Ref262309719"/>
-            <w:r>
-              <w:t>(</w:t>
-            </w:r>
-            <w:fldSimple w:instr=" STYLEREF 1 \s ">
-              <w:r>
-                <w:rPr>
-                  <w:noProof/>
-                </w:rPr>
-                <w:t>2</w:t>
-              </w:r>
-            </w:fldSimple>
-            <w:r>
-              <w:t>.</w:t>
-            </w:r>
-            <w:fldSimple w:instr=" SEQ Công_thức \* ARABIC \s 1 ">
-              <w:r>
-                <w:rPr>
-                  <w:noProof/>
-                </w:rPr>
-                <w:t>1</w:t>
-              </w:r>
-            </w:fldSimple>
-            <w:r>
-              <w:t>)</w:t>
-            </w:r>
-            <w:bookmarkEnd w:id="28"/>
-          </w:p>
-        </w:tc>
-      </w:tr>
-    </w:tbl>
-    <w:p>
-      <w:r>
-        <w:t>Cũng tương tự như cách chèn nhãn của hình vẽ và bảng biểu, chèn nhãn cho công thức có phần hơi phức tạp.</w:t>
-      </w:r>
-      <w:r>
-        <w:t xml:space="preserve"> Trong văn bản này, giải pháp đơn giản là tạo một bảng có 2 cột, cột 1 là công thức, cột 2 là nhãn công thức.</w:t>
-      </w:r>
-    </w:p>
-    <w:p>
-      <w:r>
-        <w:t xml:space="preserve">Khi thêm công thức mới chỉ cần </w:t>
-      </w:r>
-      <w:r>
-        <w:t>cut</w:t>
-      </w:r>
-      <w:r>
-        <w:t xml:space="preserve"> nhãn đã tạo ở công thức mẫu </w:t>
-      </w:r>
-      <w:r>
-        <w:fldChar w:fldCharType="begin"/>
-      </w:r>
-      <w:r>
-        <w:instrText xml:space="preserve"> REF _Ref262309719 \h </w:instrText>
-      </w:r>
-      <w:r>
-        <w:fldChar w:fldCharType="separate"/>
-      </w:r>
-      <w:r>
-        <w:t>(</w:t>
-      </w:r>
-      <w:r>
-        <w:rPr>
-          <w:noProof/>
-        </w:rPr>
-        <w:t>2</w:t>
-      </w:r>
-      <w:r>
-        <w:t>.</w:t>
-      </w:r>
-      <w:r>
-        <w:rPr>
-          <w:noProof/>
-        </w:rPr>
-        <w:t>1</w:t>
-      </w:r>
-      <w:r>
-        <w:t>)</w:t>
-      </w:r>
-      <w:r>
-        <w:fldChar w:fldCharType="end"/>
-      </w:r>
-      <w:r>
-        <w:t xml:space="preserve"> rồi paste và o cộ</w:t>
-      </w:r>
-      <w:r>
-        <w:t>t thứ 2 của bảng chứa công thức, nhãn công thức sẽ tự động cập nật khi in hoặc có thể click chuột phải vào số cần cập nhật rồi chọn Update Field</w:t>
-      </w:r>
-    </w:p>
-    <w:p>
-      <w:pPr>
-        <w:pStyle w:val="Heading2"/>
-      </w:pPr>
-      <w:r>
-        <w:t xml:space="preserve"> </w:t>
-      </w:r>
-      <w:bookmarkStart w:id="29" w:name="_Toc511732466"/>
-      <w:r>
-        <w:t xml:space="preserve">Hướng dẫn chèn </w:t>
-      </w:r>
-      <w:r>
-        <w:t>tài liệu tham khảo:</w:t>
-      </w:r>
-      <w:bookmarkEnd w:id="29"/>
-    </w:p>
-    <w:p>
-      <w:r>
-        <w:t>Để chèn một tài liệu tham khảo, không sử dụng phần mềm bên ngoài (Ví dụ: Endnote) có thể làm trực tiếp trong Microsoft</w:t>
-      </w:r>
-      <w:r>
-        <w:t xml:space="preserve"> Word </w:t>
-      </w:r>
-      <w:r>
-        <w:t>như</w:t>
-      </w:r>
-      <w:r>
-        <w:t xml:space="preserve"> sau:</w:t>
-      </w:r>
-    </w:p>
-    <w:p>
-      <w:pPr>
-        <w:keepNext/>
-        <w:jc w:val="center"/>
-      </w:pPr>
-      <w:r>
-        <w:rPr>
-          <w:noProof/>
-        </w:rPr>
-        <w:drawing>
-          <wp:inline distT="0" distB="0" distL="0" distR="0" wp14:anchorId="23ADF1D8" wp14:editId="6323A96F">
-            <wp:extent cx="3514477" cy="1617341"/>
-            <wp:effectExtent l="0" t="0" r="0" b="2540"/>
-            <wp:docPr id="10" name="Picture 10"/>
-            <wp:cNvGraphicFramePr>
-              <a:graphicFrameLocks xmlns:a="http://schemas.openxmlformats.org/drawingml/2006/main" noChangeAspect="1"/>
-            </wp:cNvGraphicFramePr>
-            <a:graphic xmlns:a="http://schemas.openxmlformats.org/drawingml/2006/main">
-              <a:graphicData uri="http://schemas.openxmlformats.org/drawingml/2006/picture">
-                <pic:pic xmlns:pic="http://schemas.openxmlformats.org/drawingml/2006/picture">
-                  <pic:nvPicPr>
-                    <pic:cNvPr id="0" name="Picture 83"/>
-                    <pic:cNvPicPr>
-                      <a:picLocks noChangeAspect="1" noChangeArrowheads="1"/>
-                    </pic:cNvPicPr>
-                  </pic:nvPicPr>
-                  <pic:blipFill>
-                    <a:blip r:embed="rId22">
-                      <a:extLst>
-                        <a:ext uri="{28A0092B-C50C-407E-A947-70E740481C1C}">
-                          <a14:useLocalDpi xmlns:a14="http://schemas.microsoft.com/office/drawing/2010/main" val="0"/>
-                        </a:ext>
-                      </a:extLst>
-                    </a:blip>
-                    <a:srcRect/>
-                    <a:stretch>
-                      <a:fillRect/>
-                    </a:stretch>
-                  </pic:blipFill>
-                  <pic:spPr bwMode="auto">
-                    <a:xfrm>
-                      <a:off x="0" y="0"/>
-                      <a:ext cx="3516048" cy="1618064"/>
-                    </a:xfrm>
-                    <a:prstGeom prst="rect">
-                      <a:avLst/>
-                    </a:prstGeom>
-                    <a:noFill/>
-                    <a:ln>
-                      <a:noFill/>
-                    </a:ln>
-                  </pic:spPr>
-                </pic:pic>
-              </a:graphicData>
-            </a:graphic>
-          </wp:inline>
-        </w:drawing>
-      </w:r>
-    </w:p>
-    <w:p>
-      <w:pPr>
-        <w:pStyle w:val="Caption"/>
-      </w:pPr>
-      <w:bookmarkStart w:id="30" w:name="_Ref387329294"/>
-      <w:bookmarkStart w:id="31" w:name="_Toc511732441"/>
-      <w:r>
-        <w:t xml:space="preserve">Hình </w:t>
-      </w:r>
-      <w:fldSimple w:instr=" STYLEREF 1 \s ">
-        <w:r>
-          <w:rPr>
-            <w:noProof/>
-          </w:rPr>
-          <w:t>2</w:t>
-        </w:r>
-      </w:fldSimple>
-      <w:r>
-        <w:noBreakHyphen/>
-      </w:r>
-      <w:fldSimple w:instr=" SEQ Hình \* ARABIC \s 1 ">
-        <w:r>
-          <w:rPr>
-            <w:noProof/>
-          </w:rPr>
-          <w:t>4</w:t>
-        </w:r>
-      </w:fldSimple>
-      <w:bookmarkEnd w:id="30"/>
-      <w:r>
-        <w:t xml:space="preserve"> </w:t>
-      </w:r>
-      <w:r>
-        <w:t>Quản lý</w:t>
-      </w:r>
-      <w:r>
-        <w:t xml:space="preserve"> tài liệu tham khảo</w:t>
-      </w:r>
-      <w:bookmarkEnd w:id="31"/>
-    </w:p>
-    <w:p>
-      <w:r>
-        <w:t>Chọn References-&gt;Manage Sources</w:t>
-      </w:r>
-      <w:r>
-        <w:t xml:space="preserve">, xem </w:t>
-      </w:r>
-      <w:r>
-        <w:fldChar w:fldCharType="begin"/>
-      </w:r>
-      <w:r>
-        <w:instrText xml:space="preserve"> REF _Ref387329294 \h </w:instrText>
-      </w:r>
-      <w:r>
-        <w:fldChar w:fldCharType="separate"/>
-      </w:r>
-      <w:r>
-        <w:t xml:space="preserve">Hình </w:t>
-      </w:r>
-      <w:r>
-        <w:rPr>
-          <w:noProof/>
-        </w:rPr>
-        <w:t>2</w:t>
-      </w:r>
-      <w:r>
-        <w:noBreakHyphen/>
-      </w:r>
-      <w:r>
-        <w:rPr>
-          <w:noProof/>
-        </w:rPr>
-        <w:t>4</w:t>
-      </w:r>
-      <w:r>
-        <w:fldChar w:fldCharType="end"/>
-      </w:r>
-      <w:r>
-        <w:t>. Sau khi hoàn tất bước này, có 2 trường hợp xảy ra. Trường hợ</w:t>
-      </w:r>
-      <w:r>
-        <w:t>p 1, chưa có tài liệu tham khảo cần đến</w:t>
-      </w:r>
-      <w:r>
-        <w:t xml:space="preserve"> trong cơ sở dữ liệu</w:t>
-      </w:r>
-      <w:r>
-        <w:t>, ta cần phải tạo ra tài liệu đó trong Source Manager</w:t>
-      </w:r>
-      <w:r>
-        <w:t>:</w:t>
-      </w:r>
-    </w:p>
-    <w:p>
-      <w:pPr>
-        <w:keepNext/>
-        <w:jc w:val="center"/>
-      </w:pPr>
-      <w:r>
-        <w:rPr>
-          <w:noProof/>
-        </w:rPr>
-        <w:lastRenderedPageBreak/>
-        <w:drawing>
-          <wp:inline distT="0" distB="0" distL="0" distR="0" wp14:anchorId="6A27E97A" wp14:editId="1834EB94">
-            <wp:extent cx="3681454" cy="2095300"/>
-            <wp:effectExtent l="0" t="0" r="0" b="635"/>
-            <wp:docPr id="12" name="Picture 12"/>
-            <wp:cNvGraphicFramePr>
-              <a:graphicFrameLocks xmlns:a="http://schemas.openxmlformats.org/drawingml/2006/main" noChangeAspect="1"/>
-            </wp:cNvGraphicFramePr>
-            <a:graphic xmlns:a="http://schemas.openxmlformats.org/drawingml/2006/main">
-              <a:graphicData uri="http://schemas.openxmlformats.org/drawingml/2006/picture">
-                <pic:pic xmlns:pic="http://schemas.openxmlformats.org/drawingml/2006/picture">
-                  <pic:nvPicPr>
-                    <pic:cNvPr id="0" name="Picture 85"/>
-                    <pic:cNvPicPr>
-                      <a:picLocks noChangeAspect="1" noChangeArrowheads="1"/>
-                    </pic:cNvPicPr>
-                  </pic:nvPicPr>
-                  <pic:blipFill>
-                    <a:blip r:embed="rId23">
-                      <a:extLst>
-                        <a:ext uri="{28A0092B-C50C-407E-A947-70E740481C1C}">
-                          <a14:useLocalDpi xmlns:a14="http://schemas.microsoft.com/office/drawing/2010/main" val="0"/>
-                        </a:ext>
-                      </a:extLst>
-                    </a:blip>
-                    <a:srcRect/>
-                    <a:stretch>
-                      <a:fillRect/>
-                    </a:stretch>
-                  </pic:blipFill>
-                  <pic:spPr bwMode="auto">
-                    <a:xfrm>
-                      <a:off x="0" y="0"/>
-                      <a:ext cx="3687246" cy="2098596"/>
-                    </a:xfrm>
-                    <a:prstGeom prst="rect">
-                      <a:avLst/>
-                    </a:prstGeom>
-                    <a:noFill/>
-                    <a:ln>
-                      <a:noFill/>
-                    </a:ln>
-                  </pic:spPr>
-                </pic:pic>
-              </a:graphicData>
-            </a:graphic>
-          </wp:inline>
-        </w:drawing>
-      </w:r>
-    </w:p>
-    <w:p>
-      <w:pPr>
-        <w:pStyle w:val="Caption"/>
-      </w:pPr>
-      <w:bookmarkStart w:id="32" w:name="_Ref387664116"/>
-      <w:bookmarkStart w:id="33" w:name="_Toc511732442"/>
-      <w:r>
-        <w:t xml:space="preserve">Hình </w:t>
-      </w:r>
-      <w:fldSimple w:instr=" STYLEREF 1 \s ">
-        <w:r>
-          <w:rPr>
-            <w:noProof/>
-          </w:rPr>
-          <w:t>2</w:t>
-        </w:r>
-      </w:fldSimple>
-      <w:r>
-        <w:noBreakHyphen/>
-      </w:r>
-      <w:fldSimple w:instr=" SEQ Hình \* ARABIC \s 1 ">
-        <w:r>
-          <w:rPr>
-            <w:noProof/>
-          </w:rPr>
-          <w:t>5</w:t>
-        </w:r>
-      </w:fldSimple>
-      <w:bookmarkEnd w:id="32"/>
-      <w:r>
-        <w:t xml:space="preserve"> </w:t>
-      </w:r>
-      <w:r>
-        <w:t>Tạo mới một tài liệu tham khảo</w:t>
-      </w:r>
-      <w:bookmarkEnd w:id="33"/>
-    </w:p>
-    <w:p>
-      <w:r>
-        <w:t>Sau khi bấm vào nút</w:t>
-      </w:r>
-      <w:r>
-        <w:t xml:space="preserve"> “New...” như trong </w:t>
-      </w:r>
-      <w:r>
-        <w:fldChar w:fldCharType="begin"/>
-      </w:r>
-      <w:r>
-        <w:instrText xml:space="preserve"> REF _Ref387664116 \h </w:instrText>
-      </w:r>
-      <w:r>
-        <w:fldChar w:fldCharType="separate"/>
-      </w:r>
-      <w:r>
-        <w:t xml:space="preserve">Hình </w:t>
-      </w:r>
-      <w:r>
-        <w:rPr>
-          <w:noProof/>
-        </w:rPr>
-        <w:t>2</w:t>
-      </w:r>
-      <w:r>
-        <w:noBreakHyphen/>
-      </w:r>
-      <w:r>
-        <w:rPr>
-          <w:noProof/>
-        </w:rPr>
-        <w:t>5</w:t>
-      </w:r>
-      <w:r>
-        <w:fldChar w:fldCharType="end"/>
-      </w:r>
-      <w:r>
-        <w:t>. Sau đó thêm nội dung của tài liệu tham khảo vào như: Loại tài liệu</w:t>
-      </w:r>
-      <w:r>
-        <w:t>, tên tác giả, tên đồng tác giả, tiêu đề, năm xuất bản, thành phố, nhà xuất bản...</w:t>
-      </w:r>
-      <w:r>
-        <w:t xml:space="preserve"> (xem </w:t>
-      </w:r>
-      <w:r>
-        <w:fldChar w:fldCharType="begin"/>
-      </w:r>
-      <w:r>
-        <w:instrText xml:space="preserve"> REF _Ref387664182 \h </w:instrText>
-      </w:r>
-      <w:r>
-        <w:fldChar w:fldCharType="separate"/>
-      </w:r>
-      <w:r>
-        <w:t xml:space="preserve">Hình </w:t>
-      </w:r>
-      <w:r>
-        <w:rPr>
-          <w:noProof/>
-        </w:rPr>
-        <w:t>2</w:t>
-      </w:r>
-      <w:r>
-        <w:noBreakHyphen/>
-      </w:r>
-      <w:r>
-        <w:rPr>
-          <w:noProof/>
-        </w:rPr>
-        <w:t>6</w:t>
-      </w:r>
-      <w:r>
-        <w:fldChar w:fldCharType="end"/>
-      </w:r>
-      <w:r>
-        <w:t>, với trường hợp chọn loại tài liệu là Book - sách</w:t>
-      </w:r>
-      <w:r>
-        <w:t xml:space="preserve">).  </w:t>
-      </w:r>
-    </w:p>
-    <w:p>
-      <w:pPr>
-        <w:keepNext/>
-        <w:jc w:val="center"/>
-      </w:pPr>
-      <w:r>
-        <w:rPr>
-          <w:noProof/>
-        </w:rPr>
-        <w:drawing>
-          <wp:inline distT="0" distB="0" distL="0" distR="0" wp14:anchorId="413E42B7" wp14:editId="0C9237EE">
-            <wp:extent cx="4169391" cy="2043903"/>
-            <wp:effectExtent l="0" t="0" r="3175" b="0"/>
-            <wp:docPr id="11" name="Picture 11"/>
-            <wp:cNvGraphicFramePr>
-              <a:graphicFrameLocks xmlns:a="http://schemas.openxmlformats.org/drawingml/2006/main" noChangeAspect="1"/>
-            </wp:cNvGraphicFramePr>
-            <a:graphic xmlns:a="http://schemas.openxmlformats.org/drawingml/2006/main">
-              <a:graphicData uri="http://schemas.openxmlformats.org/drawingml/2006/picture">
-                <pic:pic xmlns:pic="http://schemas.openxmlformats.org/drawingml/2006/picture">
-                  <pic:nvPicPr>
-                    <pic:cNvPr id="0" name="Picture 84"/>
-                    <pic:cNvPicPr>
-                      <a:picLocks noChangeAspect="1" noChangeArrowheads="1"/>
-                    </pic:cNvPicPr>
-                  </pic:nvPicPr>
-                  <pic:blipFill>
-                    <a:blip r:embed="rId24">
-                      <a:extLst>
-                        <a:ext uri="{28A0092B-C50C-407E-A947-70E740481C1C}">
-                          <a14:useLocalDpi xmlns:a14="http://schemas.microsoft.com/office/drawing/2010/main" val="0"/>
-                        </a:ext>
-                      </a:extLst>
-                    </a:blip>
-                    <a:srcRect/>
-                    <a:stretch>
-                      <a:fillRect/>
-                    </a:stretch>
-                  </pic:blipFill>
-                  <pic:spPr bwMode="auto">
-                    <a:xfrm>
-                      <a:off x="0" y="0"/>
-                      <a:ext cx="4169179" cy="2043799"/>
-                    </a:xfrm>
-                    <a:prstGeom prst="rect">
-                      <a:avLst/>
-                    </a:prstGeom>
-                    <a:noFill/>
-                    <a:ln>
-                      <a:noFill/>
-                    </a:ln>
-                  </pic:spPr>
-                </pic:pic>
-              </a:graphicData>
-            </a:graphic>
-          </wp:inline>
-        </w:drawing>
-      </w:r>
-    </w:p>
-    <w:p>
-      <w:pPr>
-        <w:pStyle w:val="Caption"/>
-      </w:pPr>
-      <w:bookmarkStart w:id="34" w:name="_Ref387664182"/>
-      <w:bookmarkStart w:id="35" w:name="_Toc511732443"/>
-      <w:r>
-        <w:t xml:space="preserve">Hình </w:t>
-      </w:r>
-      <w:fldSimple w:instr=" STYLEREF 1 \s ">
-        <w:r>
-          <w:rPr>
-            <w:noProof/>
-          </w:rPr>
-          <w:t>2</w:t>
-        </w:r>
-      </w:fldSimple>
-      <w:r>
-        <w:noBreakHyphen/>
-      </w:r>
-      <w:fldSimple w:instr=" SEQ Hình \* ARABIC \s 1 ">
-        <w:r>
-          <w:rPr>
-            <w:noProof/>
-          </w:rPr>
-          <w:t>6</w:t>
-        </w:r>
-      </w:fldSimple>
-      <w:bookmarkEnd w:id="34"/>
-      <w:r>
-        <w:t xml:space="preserve"> </w:t>
-      </w:r>
-      <w:r>
-        <w:t>Thêm chi tiết tài liệu tham khảo</w:t>
-      </w:r>
-      <w:bookmarkEnd w:id="35"/>
-    </w:p>
-    <w:p>
-      <w:bookmarkStart w:id="36" w:name="_Toc169424247"/>
-      <w:r>
-        <w:t>Kết thúc quá trình nhập, bấm “OK” sẽ tạo ra nguồn trích dẫn của một tài liệu mới.</w:t>
-      </w:r>
-    </w:p>
-    <w:p>
-      <w:r>
-        <w:t>Trường hợp 2, đã có tài liệu tham khảo</w:t>
-      </w:r>
-      <w:r>
-        <w:t xml:space="preserve">. Ta chỉ việc chọn những tài liệu cần thiết trong danh sách tài liệu có sẵn - “Master List” rồi bấm “Copy </w:t>
-      </w:r>
-      <w:r>
-        <w:rPr>
-          <w:rFonts w:ascii="Cordia New" w:hAnsi="Cordia New" w:cs="Cordia New"/>
-          <w:b/>
-          <w:sz w:val="28"/>
-        </w:rPr>
-        <w:t>-&gt;</w:t>
-      </w:r>
-      <w:r>
-        <w:t>” để đưa tài liệu trong danh sách tài liệu có sẵn vào danh sách tài liệu của văn bản đang soạn thảo.</w:t>
-      </w:r>
-    </w:p>
-    <w:p>
-      <w:pPr>
-        <w:keepNext/>
-        <w:spacing w:before="0" w:line="240" w:lineRule="auto"/>
-        <w:ind w:firstLine="0"/>
-        <w:jc w:val="center"/>
-      </w:pPr>
-      <w:r>
-        <w:rPr>
-          <w:noProof/>
-        </w:rPr>
-        <w:lastRenderedPageBreak/>
-        <w:drawing>
-          <wp:inline distT="0" distB="0" distL="0" distR="0" wp14:anchorId="7A591B40" wp14:editId="477763D4">
-            <wp:extent cx="5574030" cy="3156585"/>
-            <wp:effectExtent l="0" t="0" r="7620" b="5715"/>
-            <wp:docPr id="2" name="Picture 2"/>
-            <wp:cNvGraphicFramePr>
-              <a:graphicFrameLocks xmlns:a="http://schemas.openxmlformats.org/drawingml/2006/main" noChangeAspect="1"/>
-            </wp:cNvGraphicFramePr>
-            <a:graphic xmlns:a="http://schemas.openxmlformats.org/drawingml/2006/main">
-              <a:graphicData uri="http://schemas.openxmlformats.org/drawingml/2006/picture">
-                <pic:pic xmlns:pic="http://schemas.openxmlformats.org/drawingml/2006/picture">
-                  <pic:nvPicPr>
-                    <pic:cNvPr id="0" name="Picture 6"/>
-                    <pic:cNvPicPr>
-                      <a:picLocks noChangeAspect="1" noChangeArrowheads="1"/>
-                    </pic:cNvPicPr>
-                  </pic:nvPicPr>
-                  <pic:blipFill>
-                    <a:blip r:embed="rId25">
-                      <a:extLst>
-                        <a:ext uri="{28A0092B-C50C-407E-A947-70E740481C1C}">
-                          <a14:useLocalDpi xmlns:a14="http://schemas.microsoft.com/office/drawing/2010/main" val="0"/>
-                        </a:ext>
-                      </a:extLst>
-                    </a:blip>
-                    <a:srcRect/>
-                    <a:stretch>
-                      <a:fillRect/>
-                    </a:stretch>
-                  </pic:blipFill>
-                  <pic:spPr bwMode="auto">
-                    <a:xfrm>
-                      <a:off x="0" y="0"/>
-                      <a:ext cx="5574030" cy="3156585"/>
-                    </a:xfrm>
-                    <a:prstGeom prst="rect">
-                      <a:avLst/>
-                    </a:prstGeom>
-                    <a:noFill/>
-                    <a:ln>
-                      <a:noFill/>
-                    </a:ln>
-                  </pic:spPr>
-                </pic:pic>
-              </a:graphicData>
-            </a:graphic>
-          </wp:inline>
-        </w:drawing>
-      </w:r>
-    </w:p>
-    <w:p>
-      <w:pPr>
-        <w:pStyle w:val="Caption"/>
-      </w:pPr>
-      <w:bookmarkStart w:id="37" w:name="_Toc511732444"/>
-      <w:r>
-        <w:t xml:space="preserve">Hình </w:t>
-      </w:r>
-      <w:fldSimple w:instr=" STYLEREF 1 \s ">
-        <w:r>
-          <w:rPr>
-            <w:noProof/>
-          </w:rPr>
-          <w:t>2</w:t>
-        </w:r>
-      </w:fldSimple>
-      <w:r>
-        <w:noBreakHyphen/>
-      </w:r>
-      <w:fldSimple w:instr=" SEQ Hình \* ARABIC \s 1 ">
-        <w:r>
-          <w:rPr>
-            <w:noProof/>
-          </w:rPr>
-          <w:t>7</w:t>
-        </w:r>
-      </w:fldSimple>
-      <w:r>
-        <w:t xml:space="preserve"> Thêm tài liệu tham khảo vào danh sách</w:t>
-      </w:r>
-      <w:bookmarkEnd w:id="37"/>
-    </w:p>
-    <w:p>
-      <w:r>
-        <w:t>Sau khi đã có danh sách các tài liệu để sử dụng, ta cần chọn kiểu hiển thị tài liệu tham khảo. Trong đồ án tốt nghiệp dành cho sinh viên CNPM, bộ môn thống nhất sử dụng kiểu IEEE</w:t>
-      </w:r>
-      <w:r>
-        <w:t xml:space="preserve"> như hình </w:t>
-      </w:r>
-      <w:r>
-        <w:fldChar w:fldCharType="begin"/>
-      </w:r>
-      <w:r>
-        <w:instrText xml:space="preserve"> REF _Ref387742298 \h </w:instrText>
-      </w:r>
-      <w:r>
-        <w:fldChar w:fldCharType="separate"/>
-      </w:r>
-      <w:r>
-        <w:t xml:space="preserve">Hình </w:t>
-      </w:r>
-      <w:r>
-        <w:rPr>
-          <w:noProof/>
-        </w:rPr>
-        <w:t>2</w:t>
-      </w:r>
-      <w:r>
-        <w:noBreakHyphen/>
-      </w:r>
-      <w:r>
-        <w:rPr>
-          <w:noProof/>
-        </w:rPr>
-        <w:t>8</w:t>
-      </w:r>
-      <w:r>
-        <w:fldChar w:fldCharType="end"/>
-      </w:r>
-      <w:r>
-        <w:t xml:space="preserve">, tức là hiển thị dưới dạng [số].  </w:t>
-      </w:r>
-    </w:p>
-    <w:p>
-      <w:pPr>
-        <w:keepNext/>
-        <w:jc w:val="center"/>
-      </w:pPr>
-      <w:r>
-        <w:rPr>
-          <w:noProof/>
-        </w:rPr>
-        <w:drawing>
-          <wp:inline distT="0" distB="0" distL="0" distR="0" wp14:anchorId="4A3DA657" wp14:editId="3A2327C8">
-            <wp:extent cx="3991555" cy="2163570"/>
-            <wp:effectExtent l="0" t="0" r="9525" b="8255"/>
-            <wp:docPr id="4" name="Picture 4"/>
-            <wp:cNvGraphicFramePr>
-              <a:graphicFrameLocks xmlns:a="http://schemas.openxmlformats.org/drawingml/2006/main" noChangeAspect="1"/>
-            </wp:cNvGraphicFramePr>
-            <a:graphic xmlns:a="http://schemas.openxmlformats.org/drawingml/2006/main">
-              <a:graphicData uri="http://schemas.openxmlformats.org/drawingml/2006/picture">
-                <pic:pic xmlns:pic="http://schemas.openxmlformats.org/drawingml/2006/picture">
-                  <pic:nvPicPr>
-                    <pic:cNvPr id="0" name="Picture 8"/>
-                    <pic:cNvPicPr>
-                      <a:picLocks noChangeAspect="1" noChangeArrowheads="1"/>
-                    </pic:cNvPicPr>
-                  </pic:nvPicPr>
-                  <pic:blipFill>
-                    <a:blip r:embed="rId26">
-                      <a:extLst>
-                        <a:ext uri="{28A0092B-C50C-407E-A947-70E740481C1C}">
-                          <a14:useLocalDpi xmlns:a14="http://schemas.microsoft.com/office/drawing/2010/main" val="0"/>
-                        </a:ext>
-                      </a:extLst>
-                    </a:blip>
-                    <a:srcRect/>
-                    <a:stretch>
-                      <a:fillRect/>
-                    </a:stretch>
-                  </pic:blipFill>
-                  <pic:spPr bwMode="auto">
-                    <a:xfrm>
-                      <a:off x="0" y="0"/>
-                      <a:ext cx="3991674" cy="2163634"/>
-                    </a:xfrm>
-                    <a:prstGeom prst="rect">
-                      <a:avLst/>
-                    </a:prstGeom>
-                    <a:noFill/>
-                    <a:ln>
-                      <a:noFill/>
-                    </a:ln>
-                  </pic:spPr>
-                </pic:pic>
-              </a:graphicData>
-            </a:graphic>
-          </wp:inline>
-        </w:drawing>
-      </w:r>
-    </w:p>
-    <w:p>
-      <w:pPr>
-        <w:pStyle w:val="Caption"/>
-      </w:pPr>
-      <w:bookmarkStart w:id="38" w:name="_Ref387742298"/>
-      <w:bookmarkStart w:id="39" w:name="_Toc511732445"/>
-      <w:r>
-        <w:t xml:space="preserve">Hình </w:t>
-      </w:r>
-      <w:fldSimple w:instr=" STYLEREF 1 \s ">
-        <w:r>
-          <w:rPr>
-            <w:noProof/>
-          </w:rPr>
-          <w:t>2</w:t>
-        </w:r>
-      </w:fldSimple>
-      <w:r>
-        <w:noBreakHyphen/>
-      </w:r>
-      <w:fldSimple w:instr=" SEQ Hình \* ARABIC \s 1 ">
-        <w:r>
-          <w:rPr>
-            <w:noProof/>
-          </w:rPr>
-          <w:t>8</w:t>
-        </w:r>
-      </w:fldSimple>
-      <w:bookmarkEnd w:id="38"/>
-      <w:r>
-        <w:t xml:space="preserve"> Chọn kiểu hiển thị tài liệu tham khảo</w:t>
-      </w:r>
-      <w:bookmarkEnd w:id="39"/>
-    </w:p>
-    <w:p>
-      <w:r>
-        <w:t>Tiếp theo, khi muốn thêm một tài liệu tham khảo vào vị trí nào, ta chỉ việc chọn mục References-&gt; Insert Citation</w:t>
-      </w:r>
-      <w:r>
-        <w:t xml:space="preserve"> như </w:t>
-      </w:r>
-      <w:r>
-        <w:fldChar w:fldCharType="begin"/>
-      </w:r>
-      <w:r>
-        <w:instrText xml:space="preserve"> REF _Ref387742306 \h </w:instrText>
-      </w:r>
-      <w:r>
-        <w:fldChar w:fldCharType="separate"/>
-      </w:r>
-      <w:r>
-        <w:t xml:space="preserve">Hình </w:t>
-      </w:r>
-      <w:r>
-        <w:rPr>
-          <w:noProof/>
-        </w:rPr>
-        <w:t>2</w:t>
-      </w:r>
-      <w:r>
-        <w:noBreakHyphen/>
-      </w:r>
-      <w:r>
-        <w:rPr>
-          <w:noProof/>
-        </w:rPr>
-        <w:t>9</w:t>
-      </w:r>
-      <w:r>
-        <w:fldChar w:fldCharType="end"/>
-      </w:r>
-      <w:r>
-        <w:t xml:space="preserve"> rồi chọn tài liệu cần thêm vào vị trí cần thiết, ví dụ:</w:t>
-      </w:r>
-    </w:p>
-    <w:p>
+      <w:r>
+        <w:t>Phương pháp phân tích và thiết kế hướng đối tượng UML</w:t>
+      </w:r>
+    </w:p>
+    <w:p>
+      <w:pPr>
+        <w:pStyle w:val="Heading3"/>
+      </w:pPr>
+      <w:r>
+        <w:t xml:space="preserve">Đối tượng là gì? </w:t>
+      </w:r>
+    </w:p>
+    <w:p>
+      <w:r>
+        <w:t xml:space="preserve">Theo </w:t>
+      </w:r>
       <w:sdt>
         <w:sdtPr>
-          <w:id w:val="-1743017292"/>
+          <w:id w:val="762183021"/>
           <w:citation/>
         </w:sdtPr>
         <w:sdtContent>
@@ -7039,437 +5026,32 @@
         </w:sdtContent>
       </w:sdt>
       <w:r>
-        <w:t xml:space="preserve"> </w:t>
-      </w:r>
-      <w:r>
-        <w:t xml:space="preserve">defines ‘neogeography’ as a ‘new geography’ and it consists of a set of techniques and tools that fall outside the realm of traditional GIS (Geographic Information Systems). Neogeography combines the complex techniques of </w:t>
-      </w:r>
-      <w:r>
-        <w:lastRenderedPageBreak/>
-        <w:t>cartography and GIS and places them within the reach of users and developers.</w:t>
-      </w:r>
-      <w:r>
-        <w:t xml:space="preserve"> </w:t>
+        <w:t xml:space="preserve"> đối tượng là những sự vật, sự việc mà có những tính chất, đặc tính, hành động giống nhau và ta gom góp lại thành đối tượng.</w:t>
+      </w:r>
+    </w:p>
+    <w:p>
+      <w:r>
+        <w:t>Ví dụ: Sinh viên là một đối tượng vì sinh viên có các đặc tính như tên, mã sinh viên, giới tính… và những hành động như đi học, điểm danh…. Mỗi sinh viên là thể hiện của đối tượng sinh viên.</w:t>
+      </w:r>
+    </w:p>
+    <w:p>
+      <w:pPr>
+        <w:pStyle w:val="Heading3"/>
+      </w:pPr>
+      <w:r>
+        <w:t>Khái niệm phân tích hướng đối tượng</w:t>
+      </w:r>
+      <w:r>
+        <w:t xml:space="preserve"> (object Oriented Analysis – OOA)</w:t>
+      </w:r>
+    </w:p>
+    <w:p>
+      <w:r>
+        <w:t xml:space="preserve">Theo </w:t>
       </w:r>
       <w:sdt>
         <w:sdtPr>
-          <w:id w:val="1839271292"/>
-          <w:citation/>
-        </w:sdtPr>
-        <w:sdtContent>
-          <w:r>
-            <w:fldChar w:fldCharType="begin"/>
-          </w:r>
-          <w:r>
-            <w:instrText xml:space="preserve"> CITATION And06 \l 1033 </w:instrText>
-          </w:r>
-          <w:r>
-            <w:fldChar w:fldCharType="separate"/>
-          </w:r>
-          <w:r>
-            <w:rPr>
-              <w:noProof/>
-            </w:rPr>
-            <w:t>[1]</w:t>
-          </w:r>
-          <w:r>
-            <w:fldChar w:fldCharType="end"/>
-          </w:r>
-        </w:sdtContent>
-      </w:sdt>
-      <w:r>
-        <w:t xml:space="preserve"> says that “neogeography is about people using and creating their own maps, on their own terms and by combining elements of an existing toolset”.</w:t>
-      </w:r>
-    </w:p>
-    <w:p>
-      <w:pPr>
-        <w:keepNext/>
-        <w:jc w:val="center"/>
-      </w:pPr>
-      <w:r>
-        <w:rPr>
-          <w:noProof/>
-        </w:rPr>
-        <w:drawing>
-          <wp:inline distT="0" distB="0" distL="0" distR="0" wp14:anchorId="71B9E4C4" wp14:editId="038A2D7D">
-            <wp:extent cx="3951250" cy="1710638"/>
-            <wp:effectExtent l="0" t="0" r="0" b="4445"/>
-            <wp:docPr id="3" name="Picture 3"/>
-            <wp:cNvGraphicFramePr>
-              <a:graphicFrameLocks xmlns:a="http://schemas.openxmlformats.org/drawingml/2006/main" noChangeAspect="1"/>
-            </wp:cNvGraphicFramePr>
-            <a:graphic xmlns:a="http://schemas.openxmlformats.org/drawingml/2006/main">
-              <a:graphicData uri="http://schemas.openxmlformats.org/drawingml/2006/picture">
-                <pic:pic xmlns:pic="http://schemas.openxmlformats.org/drawingml/2006/picture">
-                  <pic:nvPicPr>
-                    <pic:cNvPr id="0" name="Picture 7"/>
-                    <pic:cNvPicPr>
-                      <a:picLocks noChangeAspect="1" noChangeArrowheads="1"/>
-                    </pic:cNvPicPr>
-                  </pic:nvPicPr>
-                  <pic:blipFill>
-                    <a:blip r:embed="rId27">
-                      <a:extLst>
-                        <a:ext uri="{28A0092B-C50C-407E-A947-70E740481C1C}">
-                          <a14:useLocalDpi xmlns:a14="http://schemas.microsoft.com/office/drawing/2010/main" val="0"/>
-                        </a:ext>
-                      </a:extLst>
-                    </a:blip>
-                    <a:srcRect/>
-                    <a:stretch>
-                      <a:fillRect/>
-                    </a:stretch>
-                  </pic:blipFill>
-                  <pic:spPr bwMode="auto">
-                    <a:xfrm>
-                      <a:off x="0" y="0"/>
-                      <a:ext cx="3951730" cy="1710846"/>
-                    </a:xfrm>
-                    <a:prstGeom prst="rect">
-                      <a:avLst/>
-                    </a:prstGeom>
-                    <a:noFill/>
-                    <a:ln>
-                      <a:noFill/>
-                    </a:ln>
-                  </pic:spPr>
-                </pic:pic>
-              </a:graphicData>
-            </a:graphic>
-          </wp:inline>
-        </w:drawing>
-      </w:r>
-    </w:p>
-    <w:p>
-      <w:pPr>
-        <w:pStyle w:val="Caption"/>
-      </w:pPr>
-      <w:bookmarkStart w:id="40" w:name="_Ref387742306"/>
-      <w:bookmarkStart w:id="41" w:name="_Toc511732446"/>
-      <w:r>
-        <w:t xml:space="preserve">Hình </w:t>
-      </w:r>
-      <w:fldSimple w:instr=" STYLEREF 1 \s ">
-        <w:r>
-          <w:rPr>
-            <w:noProof/>
-          </w:rPr>
-          <w:t>2</w:t>
-        </w:r>
-      </w:fldSimple>
-      <w:r>
-        <w:noBreakHyphen/>
-      </w:r>
-      <w:fldSimple w:instr=" SEQ Hình \* ARABIC \s 1 ">
-        <w:r>
-          <w:rPr>
-            <w:noProof/>
-          </w:rPr>
-          <w:t>9</w:t>
-        </w:r>
-      </w:fldSimple>
-      <w:bookmarkEnd w:id="40"/>
-      <w:r>
-        <w:t xml:space="preserve"> Thêm một tài liệu tham khảo vào văn bản.</w:t>
-      </w:r>
-      <w:bookmarkEnd w:id="41"/>
-    </w:p>
-    <w:p>
-      <w:pPr>
-        <w:pStyle w:val="Heading2"/>
-      </w:pPr>
-      <w:bookmarkStart w:id="42" w:name="_Toc511732467"/>
-      <w:r>
-        <w:t>Chèn danh mục tài liệu tham khảo</w:t>
-      </w:r>
-      <w:bookmarkEnd w:id="42"/>
-    </w:p>
-    <w:p>
-      <w:r>
-        <w:t xml:space="preserve">Kết thúc quá trình soạn thảo toàn bộ đồ án, sinh viên cần thêm danh sách các tài liệu tham khảo vào phần cuối của đồ án. Để làm việc này, trước tiên, để con trỏ đến vị trí cần thêm danh sách các tài liệu tham khảo, sau đó chọn References -&gt; Bibliography -&gt; Works Cited để thêm danh sách tài liệu tham khảo vào đồ án như hình </w:t>
-      </w:r>
-    </w:p>
-    <w:p>
-      <w:pPr>
-        <w:keepNext/>
-        <w:jc w:val="center"/>
-      </w:pPr>
-      <w:r>
-        <w:rPr>
-          <w:noProof/>
-        </w:rPr>
-        <w:drawing>
-          <wp:inline distT="0" distB="0" distL="0" distR="0" wp14:anchorId="66FFD8AB" wp14:editId="0028042C">
-            <wp:extent cx="4702654" cy="2615979"/>
-            <wp:effectExtent l="0" t="0" r="3175" b="0"/>
-            <wp:docPr id="5" name="Picture 5"/>
-            <wp:cNvGraphicFramePr>
-              <a:graphicFrameLocks xmlns:a="http://schemas.openxmlformats.org/drawingml/2006/main" noChangeAspect="1"/>
-            </wp:cNvGraphicFramePr>
-            <a:graphic xmlns:a="http://schemas.openxmlformats.org/drawingml/2006/main">
-              <a:graphicData uri="http://schemas.openxmlformats.org/drawingml/2006/picture">
-                <pic:pic xmlns:pic="http://schemas.openxmlformats.org/drawingml/2006/picture">
-                  <pic:nvPicPr>
-                    <pic:cNvPr id="0" name="Picture 9"/>
-                    <pic:cNvPicPr>
-                      <a:picLocks noChangeAspect="1" noChangeArrowheads="1"/>
-                    </pic:cNvPicPr>
-                  </pic:nvPicPr>
-                  <pic:blipFill>
-                    <a:blip r:embed="rId28">
-                      <a:extLst>
-                        <a:ext uri="{28A0092B-C50C-407E-A947-70E740481C1C}">
-                          <a14:useLocalDpi xmlns:a14="http://schemas.microsoft.com/office/drawing/2010/main" val="0"/>
-                        </a:ext>
-                      </a:extLst>
-                    </a:blip>
-                    <a:srcRect/>
-                    <a:stretch>
-                      <a:fillRect/>
-                    </a:stretch>
-                  </pic:blipFill>
-                  <pic:spPr bwMode="auto">
-                    <a:xfrm>
-                      <a:off x="0" y="0"/>
-                      <a:ext cx="4702794" cy="2616057"/>
-                    </a:xfrm>
-                    <a:prstGeom prst="rect">
-                      <a:avLst/>
-                    </a:prstGeom>
-                    <a:noFill/>
-                    <a:ln>
-                      <a:noFill/>
-                    </a:ln>
-                  </pic:spPr>
-                </pic:pic>
-              </a:graphicData>
-            </a:graphic>
-          </wp:inline>
-        </w:drawing>
-      </w:r>
-    </w:p>
-    <w:p>
-      <w:pPr>
-        <w:pStyle w:val="Caption"/>
-      </w:pPr>
-      <w:bookmarkStart w:id="43" w:name="_Toc511732447"/>
-      <w:r>
-        <w:t xml:space="preserve">Hình </w:t>
-      </w:r>
-      <w:fldSimple w:instr=" STYLEREF 1 \s ">
-        <w:r>
-          <w:rPr>
-            <w:noProof/>
-          </w:rPr>
-          <w:t>2</w:t>
-        </w:r>
-      </w:fldSimple>
-      <w:r>
-        <w:noBreakHyphen/>
-      </w:r>
-      <w:fldSimple w:instr=" SEQ Hình \* ARABIC \s 1 ">
-        <w:r>
-          <w:rPr>
-            <w:noProof/>
-          </w:rPr>
-          <w:t>10</w:t>
-        </w:r>
-      </w:fldSimple>
-      <w:r>
-        <w:t xml:space="preserve"> Thêm danh sách các tài liệu tham khảo</w:t>
-      </w:r>
-      <w:bookmarkEnd w:id="43"/>
-    </w:p>
-    <w:p>
-      <w:r>
-        <w:t xml:space="preserve">Sau khi đã có danh sách các tài liệu tham khảo, ta chỉ việc xóa toàn bộ nội dung dòng Works Cited, thay thế bằng dòng chữ “TÀI LIỆU THAM KHẢO” và </w:t>
-      </w:r>
-      <w:r>
-        <w:t>cập nhật</w:t>
-      </w:r>
-      <w:r>
-        <w:t xml:space="preserve"> mỗi khi thêm vào 1 tài liệu mới bằng cách bấm vào bên trong danh sách “TÀI LIỆU </w:t>
-      </w:r>
-      <w:r>
-        <w:lastRenderedPageBreak/>
-        <w:t xml:space="preserve">THAM KHẢO” rồi chọn </w:t>
-      </w:r>
-      <w:r>
-        <w:t xml:space="preserve">“Update Citations and Bibliography” như </w:t>
-      </w:r>
-      <w:r>
-        <w:fldChar w:fldCharType="begin"/>
-      </w:r>
-      <w:r>
-        <w:instrText xml:space="preserve"> REF _Ref387742976 \h </w:instrText>
-      </w:r>
-      <w:r>
-        <w:fldChar w:fldCharType="separate"/>
-      </w:r>
-      <w:r>
-        <w:t xml:space="preserve">Hình </w:t>
-      </w:r>
-      <w:r>
-        <w:rPr>
-          <w:noProof/>
-        </w:rPr>
-        <w:t>2</w:t>
-      </w:r>
-      <w:r>
-        <w:noBreakHyphen/>
-      </w:r>
-      <w:r>
-        <w:rPr>
-          <w:noProof/>
-        </w:rPr>
-        <w:t>11</w:t>
-      </w:r>
-      <w:r>
-        <w:fldChar w:fldCharType="end"/>
-      </w:r>
-      <w:r>
-        <w:t xml:space="preserve"> rồi chỉnh sửa dạng hiển thị sao cho</w:t>
-      </w:r>
-      <w:r>
-        <w:t xml:space="preserve"> hợp lý như </w:t>
-      </w:r>
-      <w:r>
-        <w:fldChar w:fldCharType="begin"/>
-      </w:r>
-      <w:r>
-        <w:instrText xml:space="preserve"> REF _Ref387743208 \h </w:instrText>
-      </w:r>
-      <w:r>
-        <w:fldChar w:fldCharType="separate"/>
-      </w:r>
-      <w:r>
-        <w:t xml:space="preserve">Hình </w:t>
-      </w:r>
-      <w:r>
-        <w:rPr>
-          <w:noProof/>
-        </w:rPr>
-        <w:t>2</w:t>
-      </w:r>
-      <w:r>
-        <w:noBreakHyphen/>
-      </w:r>
-      <w:r>
-        <w:rPr>
-          <w:noProof/>
-        </w:rPr>
-        <w:t>12</w:t>
-      </w:r>
-      <w:r>
-        <w:fldChar w:fldCharType="end"/>
-      </w:r>
-      <w:r>
-        <w:t xml:space="preserve"> </w:t>
-      </w:r>
-      <w:r>
-        <w:t>.</w:t>
-      </w:r>
-    </w:p>
-    <w:p>
-      <w:pPr>
-        <w:keepNext/>
-        <w:jc w:val="center"/>
-      </w:pPr>
-      <w:r>
-        <w:rPr>
-          <w:noProof/>
-        </w:rPr>
-        <w:drawing>
-          <wp:inline distT="0" distB="0" distL="0" distR="0" wp14:anchorId="1A34BC9E" wp14:editId="7434A874">
-            <wp:extent cx="4317558" cy="1606190"/>
-            <wp:effectExtent l="0" t="0" r="6985" b="0"/>
-            <wp:docPr id="6" name="Picture 6"/>
-            <wp:cNvGraphicFramePr>
-              <a:graphicFrameLocks xmlns:a="http://schemas.openxmlformats.org/drawingml/2006/main" noChangeAspect="1"/>
-            </wp:cNvGraphicFramePr>
-            <a:graphic xmlns:a="http://schemas.openxmlformats.org/drawingml/2006/main">
-              <a:graphicData uri="http://schemas.openxmlformats.org/drawingml/2006/picture">
-                <pic:pic xmlns:pic="http://schemas.openxmlformats.org/drawingml/2006/picture">
-                  <pic:nvPicPr>
-                    <pic:cNvPr id="0" name="Picture 10"/>
-                    <pic:cNvPicPr>
-                      <a:picLocks noChangeAspect="1" noChangeArrowheads="1"/>
-                    </pic:cNvPicPr>
-                  </pic:nvPicPr>
-                  <pic:blipFill>
-                    <a:blip r:embed="rId29">
-                      <a:extLst>
-                        <a:ext uri="{28A0092B-C50C-407E-A947-70E740481C1C}">
-                          <a14:useLocalDpi xmlns:a14="http://schemas.microsoft.com/office/drawing/2010/main" val="0"/>
-                        </a:ext>
-                      </a:extLst>
-                    </a:blip>
-                    <a:srcRect/>
-                    <a:stretch>
-                      <a:fillRect/>
-                    </a:stretch>
-                  </pic:blipFill>
-                  <pic:spPr bwMode="auto">
-                    <a:xfrm>
-                      <a:off x="0" y="0"/>
-                      <a:ext cx="4319971" cy="1607088"/>
-                    </a:xfrm>
-                    <a:prstGeom prst="rect">
-                      <a:avLst/>
-                    </a:prstGeom>
-                    <a:noFill/>
-                    <a:ln>
-                      <a:noFill/>
-                    </a:ln>
-                  </pic:spPr>
-                </pic:pic>
-              </a:graphicData>
-            </a:graphic>
-          </wp:inline>
-        </w:drawing>
-      </w:r>
-    </w:p>
-    <w:p>
-      <w:pPr>
-        <w:pStyle w:val="Caption"/>
-      </w:pPr>
-      <w:bookmarkStart w:id="44" w:name="_Ref387742976"/>
-      <w:bookmarkStart w:id="45" w:name="_Toc511732448"/>
-      <w:r>
-        <w:t xml:space="preserve">Hình </w:t>
-      </w:r>
-      <w:fldSimple w:instr=" STYLEREF 1 \s ">
-        <w:r>
-          <w:rPr>
-            <w:noProof/>
-          </w:rPr>
-          <w:t>2</w:t>
-        </w:r>
-      </w:fldSimple>
-      <w:r>
-        <w:noBreakHyphen/>
-      </w:r>
-      <w:fldSimple w:instr=" SEQ Hình \* ARABIC \s 1 ">
-        <w:r>
-          <w:rPr>
-            <w:noProof/>
-          </w:rPr>
-          <w:t>11</w:t>
-        </w:r>
-      </w:fldSimple>
-      <w:bookmarkEnd w:id="44"/>
-      <w:r>
-        <w:t xml:space="preserve"> Cập nhật danh sách tài liệu tham khảo</w:t>
-      </w:r>
-      <w:bookmarkEnd w:id="45"/>
-    </w:p>
-    <w:p>
-      <w:r>
-        <w:t xml:space="preserve">Theo </w:t>
-      </w:r>
-      <w:sdt>
-        <w:sdtPr>
-          <w:id w:val="-671335838"/>
+          <w:id w:val="-1977590586"/>
           <w:citation/>
         </w:sdtPr>
         <w:sdtContent>
@@ -7494,7 +5076,154 @@
         </w:sdtContent>
       </w:sdt>
       <w:r>
-        <w:t>, abfxvxcvdsf.</w:t>
+        <w:t xml:space="preserve"> phân tích hướng đối tượng là gia đoạn phát triển một mô hình chính xác và súc tích của vấn đề, có thành phần là các đối tượng và khái niệm đời thự, deex hiểu đối với người sử dụng.</w:t>
+      </w:r>
+      <w:r>
+        <w:t xml:space="preserve"> Sử dụng phương pháp đối tượng chúng ta có thể mô hình hóa các thực thể thuộc một vấn đề có thực mà vẫn giữ được cấu trúc, quan hệ cũng như hành vi của chúng.</w:t>
+      </w:r>
+    </w:p>
+    <w:p>
+      <w:pPr>
+        <w:pStyle w:val="Heading3"/>
+      </w:pPr>
+      <w:r>
+        <w:t>Khái niệm thiết kế hướng đối tượng (Object Oriented Design - OOD)</w:t>
+      </w:r>
+    </w:p>
+    <w:p>
+      <w:r>
+        <w:t xml:space="preserve">Theo </w:t>
+      </w:r>
+      <w:sdt>
+        <w:sdtPr>
+          <w:id w:val="-155684688"/>
+          <w:citation/>
+        </w:sdtPr>
+        <w:sdtContent>
+          <w:r>
+            <w:fldChar w:fldCharType="begin"/>
+          </w:r>
+          <w:r>
+            <w:instrText xml:space="preserve"> CITATION Hoà15 \l 1033 </w:instrText>
+          </w:r>
+          <w:r>
+            <w:fldChar w:fldCharType="separate"/>
+          </w:r>
+          <w:r>
+            <w:rPr>
+              <w:noProof/>
+            </w:rPr>
+            <w:t>[2]</w:t>
+          </w:r>
+          <w:r>
+            <w:fldChar w:fldCharType="end"/>
+          </w:r>
+        </w:sdtContent>
+      </w:sdt>
+      <w:r>
+        <w:t xml:space="preserve"> thiết kế hướng đối tượng là giai đoạn tổ chức chương trình thành các tập hợp đối tượng cộng tác, mỗi đối tượng trong đó là thực thể của một lớp. Các lớp là thành viên của một cây cấu trúc với mối quan hệ thừa kế.</w:t>
+      </w:r>
+    </w:p>
+    <w:p>
+      <w:r>
+        <w:t>Mục đích của giai đoạn OOD là tạo thiết kế dựa trên kết quả của giai đoạn OOA, dựa trên những quy định phi chức năng, những yêu cầu về môi trường, những yêu cầu về khả năng thực thi</w:t>
+      </w:r>
+      <w:r>
+        <w:t>.</w:t>
+      </w:r>
+    </w:p>
+    <w:p>
+      <w:r>
+        <w:t>Trong giai đoạn OOD, nhà thiết kế định nghĩa các chức năng, thủ tục, thuộc tính cũng như mối quan hệ của một hay nhiều lớp.</w:t>
+      </w:r>
+    </w:p>
+    <w:p>
+      <w:pPr>
+        <w:pStyle w:val="Heading3"/>
+      </w:pPr>
+      <w:r>
+        <w:lastRenderedPageBreak/>
+        <w:t xml:space="preserve">Khái niệm </w:t>
+      </w:r>
+      <w:r>
+        <w:t>UML</w:t>
+      </w:r>
+    </w:p>
+    <w:p>
+      <w:r>
+        <w:t>Ngôn ngữ mô hình hóa thống nhất (Unifield Modeling Language - UML)</w:t>
+      </w:r>
+      <w:r>
+        <w:t xml:space="preserve"> là một ngôn ngữ mô hình hóa thống nhất, có phần chính bao gồm những ký hiệu hình học, được các phương pháp hướng đối tượng sử dụng để thể hiện và miêu tả các thiết kế của một hệ thống. UML là một ngôn ngữ để đặc tả, trực quan hóa, xây dựng, UML có thể được sử dụng làm công cụ giao tiếp giữa người dùng, nhà phân tích, nhà thiết kế và nhà phát triển phần mềm.</w:t>
+      </w:r>
+    </w:p>
+    <w:p>
+      <w:r>
+        <w:t>UML được xây dựng với chủ đích là:</w:t>
+      </w:r>
+    </w:p>
+    <w:p>
+      <w:pPr>
+        <w:pStyle w:val="ListParagraph"/>
+        <w:numPr>
+          <w:ilvl w:val="0"/>
+          <w:numId w:val="11"/>
+        </w:numPr>
+      </w:pPr>
+      <w:r>
+        <w:t>Mô hình hóa các hệ thống sử dụng các khái niệm đối tượng.</w:t>
+      </w:r>
+    </w:p>
+    <w:p>
+      <w:pPr>
+        <w:pStyle w:val="ListParagraph"/>
+        <w:numPr>
+          <w:ilvl w:val="0"/>
+          <w:numId w:val="11"/>
+        </w:numPr>
+      </w:pPr>
+      <w:r>
+        <w:t>Thiết lập một kết nối từ nhận thức của con người đến các sự kiện cần mô hình hóa.</w:t>
+      </w:r>
+    </w:p>
+    <w:p>
+      <w:pPr>
+        <w:pStyle w:val="ListParagraph"/>
+        <w:numPr>
+          <w:ilvl w:val="0"/>
+          <w:numId w:val="11"/>
+        </w:numPr>
+      </w:pPr>
+      <w:r>
+        <w:t>Giải quyết vấn đề về mức độ kế thừa trong các hệ thống phức tạp, có nhiều ràng buộc khác nhau.</w:t>
+      </w:r>
+    </w:p>
+    <w:p>
+      <w:pPr>
+        <w:pStyle w:val="ListParagraph"/>
+        <w:numPr>
+          <w:ilvl w:val="0"/>
+          <w:numId w:val="11"/>
+        </w:numPr>
+      </w:pPr>
+      <w:r>
+        <w:t>Tạo một ngôn ngữ mô hình hóa có thể sử dụng bởi người và máy.</w:t>
+      </w:r>
+    </w:p>
+    <w:p>
+      <w:pPr>
+        <w:pStyle w:val="Heading2"/>
+      </w:pPr>
+      <w:r>
+        <w:t>Mô hình MVC</w:t>
+      </w:r>
+    </w:p>
+    <w:p>
+      <w:pPr>
+        <w:pStyle w:val="Heading3"/>
+      </w:pPr>
+      <w:r>
+        <w:t>Khái niệm mô hình MVC</w:t>
       </w:r>
     </w:p>
     <w:p>
@@ -7506,10 +5235,10 @@
           <w:noProof/>
         </w:rPr>
         <w:drawing>
-          <wp:inline distT="0" distB="0" distL="0" distR="0" wp14:anchorId="232F550C" wp14:editId="69DE706B">
-            <wp:extent cx="5580380" cy="1154232"/>
-            <wp:effectExtent l="0" t="0" r="1270" b="8255"/>
-            <wp:docPr id="7" name="Picture 7"/>
+          <wp:inline distT="0" distB="0" distL="0" distR="0">
+            <wp:extent cx="5580380" cy="3004185"/>
+            <wp:effectExtent l="0" t="0" r="1270" b="5715"/>
+            <wp:docPr id="9" name="Picture 9" descr="A close up of a map&#10;&#10;Description generated with high confidence"/>
             <wp:cNvGraphicFramePr>
               <a:graphicFrameLocks xmlns:a="http://schemas.openxmlformats.org/drawingml/2006/main" noChangeAspect="1"/>
             </wp:cNvGraphicFramePr>
@@ -7517,11 +5246,17 @@
               <a:graphicData uri="http://schemas.openxmlformats.org/drawingml/2006/picture">
                 <pic:pic xmlns:pic="http://schemas.openxmlformats.org/drawingml/2006/picture">
                   <pic:nvPicPr>
-                    <pic:cNvPr id="0" name=""/>
+                    <pic:cNvPr id="9" name="mvc.png"/>
                     <pic:cNvPicPr/>
                   </pic:nvPicPr>
                   <pic:blipFill>
-                    <a:blip r:embed="rId30"/>
+                    <a:blip r:embed="rId14">
+                      <a:extLst>
+                        <a:ext uri="{28A0092B-C50C-407E-A947-70E740481C1C}">
+                          <a14:useLocalDpi xmlns:a14="http://schemas.microsoft.com/office/drawing/2010/main" val="0"/>
+                        </a:ext>
+                      </a:extLst>
+                    </a:blip>
                     <a:stretch>
                       <a:fillRect/>
                     </a:stretch>
@@ -7529,7 +5264,7 @@
                   <pic:spPr>
                     <a:xfrm>
                       <a:off x="0" y="0"/>
-                      <a:ext cx="5580380" cy="1154232"/>
+                      <a:ext cx="5580380" cy="3004185"/>
                     </a:xfrm>
                     <a:prstGeom prst="rect">
                       <a:avLst/>
@@ -7545,52 +5280,789 @@
     <w:p>
       <w:pPr>
         <w:pStyle w:val="Caption"/>
-        <w:jc w:val="both"/>
-      </w:pPr>
-      <w:bookmarkStart w:id="46" w:name="_Ref387743208"/>
-      <w:bookmarkStart w:id="47" w:name="_Toc511732449"/>
+      </w:pPr>
+      <w:bookmarkStart w:id="18" w:name="_Toc511749739"/>
+      <w:r>
+        <w:t>Hình</w:t>
+      </w:r>
+      <w:r>
+        <w:t xml:space="preserve"> </w:t>
+      </w:r>
+      <w:r>
+        <w:fldChar w:fldCharType="begin"/>
+      </w:r>
+      <w:r>
+        <w:instrText xml:space="preserve"> STYLEREF 1 \s </w:instrText>
+      </w:r>
+      <w:r>
+        <w:fldChar w:fldCharType="separate"/>
+      </w:r>
+      <w:r>
+        <w:rPr>
+          <w:noProof/>
+        </w:rPr>
+        <w:t>2</w:t>
+      </w:r>
+      <w:r>
+        <w:fldChar w:fldCharType="end"/>
+      </w:r>
+      <w:r>
+        <w:noBreakHyphen/>
+      </w:r>
+      <w:r>
+        <w:fldChar w:fldCharType="begin"/>
+      </w:r>
+      <w:r>
+        <w:instrText xml:space="preserve"> SEQ Hình \* ARABIC \s 1 </w:instrText>
+      </w:r>
+      <w:r>
+        <w:fldChar w:fldCharType="separate"/>
+      </w:r>
+      <w:r>
+        <w:rPr>
+          <w:noProof/>
+        </w:rPr>
+        <w:t>1</w:t>
+      </w:r>
+      <w:r>
+        <w:fldChar w:fldCharType="end"/>
+      </w:r>
+      <w:r>
+        <w:t xml:space="preserve"> Mô tả về mô hình MVC</w:t>
+      </w:r>
+      <w:bookmarkEnd w:id="18"/>
+    </w:p>
+    <w:p>
+      <w:r>
+        <w:t xml:space="preserve">Theo </w:t>
+      </w:r>
+      <w:sdt>
+        <w:sdtPr>
+          <w:id w:val="-1757976800"/>
+          <w:citation/>
+        </w:sdtPr>
+        <w:sdtContent>
+          <w:r>
+            <w:fldChar w:fldCharType="begin"/>
+          </w:r>
+          <w:r>
+            <w:instrText xml:space="preserve"> CITATION Fre15 \l 1033 </w:instrText>
+          </w:r>
+          <w:r>
+            <w:fldChar w:fldCharType="separate"/>
+          </w:r>
+          <w:r>
+            <w:rPr>
+              <w:noProof/>
+            </w:rPr>
+            <w:t>[3]</w:t>
+          </w:r>
+          <w:r>
+            <w:fldChar w:fldCharType="end"/>
+          </w:r>
+        </w:sdtContent>
+      </w:sdt>
+      <w:r>
+        <w:t xml:space="preserve"> MVC là chữ viết tắt của Model – View – Controller, đây là một mô hình kiến trúc phần mềm được tạo ra với mục đích quản lý và xây dựng dự án phần </w:t>
+      </w:r>
+      <w:r>
+        <w:lastRenderedPageBreak/>
+        <w:t>mềm có hệ thống hơn. Mô hình này được dùng khá rộng rãi và đặc biệt là trong các ngôn ngữ lập trình web.</w:t>
+      </w:r>
+    </w:p>
+    <w:p>
+      <w:r>
+        <w:t xml:space="preserve">Trong mô hình này thì: </w:t>
+      </w:r>
+    </w:p>
+    <w:p>
+      <w:pPr>
+        <w:pStyle w:val="ListParagraph"/>
+        <w:numPr>
+          <w:ilvl w:val="0"/>
+          <w:numId w:val="12"/>
+        </w:numPr>
+      </w:pPr>
+      <w:r>
+        <w:t>Model: có nhiệm vụ thao tác với cơ sở dữ liệu, nghĩa là nó sẽ chứa tất cả các hàm, các phương thức ttruy vấn trực tiếp với dữ liệu và controller sẽ thông qua hàm, phương thức đó để lấy dữ liệu rồi gửi qua view.</w:t>
+      </w:r>
+    </w:p>
+    <w:p>
+      <w:pPr>
+        <w:pStyle w:val="ListParagraph"/>
+        <w:numPr>
+          <w:ilvl w:val="0"/>
+          <w:numId w:val="12"/>
+        </w:numPr>
+      </w:pPr>
+      <w:r>
+        <w:t>View: có nhiệm vụ tiếp nhận dữ liệu từ controller và hiển thị nội dung qua giao diện website.</w:t>
+      </w:r>
+    </w:p>
+    <w:p>
+      <w:pPr>
+        <w:pStyle w:val="ListParagraph"/>
+        <w:numPr>
+          <w:ilvl w:val="0"/>
+          <w:numId w:val="12"/>
+        </w:numPr>
+      </w:pPr>
+      <w:r>
+        <w:t>Controller: đóng vai trò trung gian giữa model và view, có nhiệm vụ tiếp nhận yêu cầu từ client sau đó xử lý request, load model tương ứng và gửi data qua view tương ứng rồi trả kết quả về cho client.</w:t>
+      </w:r>
+    </w:p>
+    <w:p>
+      <w:pPr>
+        <w:pStyle w:val="Heading3"/>
+      </w:pPr>
+      <w:r>
+        <w:t>Ưu nhược điểm của mô hình MVC</w:t>
+      </w:r>
+    </w:p>
+    <w:p>
+      <w:r>
+        <w:t>Ưu điểm:</w:t>
+      </w:r>
+    </w:p>
+    <w:p>
+      <w:pPr>
+        <w:pStyle w:val="ListParagraph"/>
+        <w:numPr>
+          <w:ilvl w:val="0"/>
+          <w:numId w:val="13"/>
+        </w:numPr>
+      </w:pPr>
+      <w:r>
+        <w:t>Hệ thống phân ra từng phần nên dễ dàng phát triển</w:t>
+      </w:r>
+    </w:p>
+    <w:p>
+      <w:pPr>
+        <w:pStyle w:val="ListParagraph"/>
+        <w:numPr>
+          <w:ilvl w:val="0"/>
+          <w:numId w:val="13"/>
+        </w:numPr>
+      </w:pPr>
+      <w:r>
+        <w:t>Chia thành nhiều modun nhỏ nên nhiều người có thể làm chung dự án</w:t>
+      </w:r>
+    </w:p>
+    <w:p>
+      <w:pPr>
+        <w:pStyle w:val="ListParagraph"/>
+        <w:numPr>
+          <w:ilvl w:val="0"/>
+          <w:numId w:val="13"/>
+        </w:numPr>
+      </w:pPr>
+      <w:r>
+        <w:t>Vấn đề bảo trì và nâng cấp dễ dàng hơn</w:t>
+      </w:r>
+    </w:p>
+    <w:p>
+      <w:pPr>
+        <w:pStyle w:val="ListParagraph"/>
+        <w:numPr>
+          <w:ilvl w:val="0"/>
+          <w:numId w:val="13"/>
+        </w:numPr>
+      </w:pPr>
+      <w:r>
+        <w:t>Dẽ dàng debug trong quá trình xây dựng</w:t>
+      </w:r>
+    </w:p>
+    <w:p>
+      <w:r>
+        <w:t>Nhược điểm:</w:t>
+      </w:r>
+    </w:p>
+    <w:p>
+      <w:pPr>
+        <w:pStyle w:val="ListParagraph"/>
+        <w:numPr>
+          <w:ilvl w:val="0"/>
+          <w:numId w:val="14"/>
+        </w:numPr>
+      </w:pPr>
+      <w:r>
+        <w:t>Xây dựng cầu kỳ và mất thời gian để xây dựng các thư viện.</w:t>
+      </w:r>
+    </w:p>
+    <w:p>
+      <w:pPr>
+        <w:pStyle w:val="Heading2"/>
+      </w:pPr>
+      <w:r>
+        <w:t>Laravel Framework</w:t>
+      </w:r>
+    </w:p>
+    <w:p>
+      <w:pPr>
+        <w:pStyle w:val="Heading3"/>
+      </w:pPr>
+      <w:r>
+        <w:t>Framework là gì?</w:t>
+      </w:r>
+    </w:p>
+    <w:p>
+      <w:r>
+        <w:t xml:space="preserve">Theo </w:t>
+      </w:r>
+      <w:sdt>
+        <w:sdtPr>
+          <w:id w:val="-1050376505"/>
+          <w:citation/>
+        </w:sdtPr>
+        <w:sdtContent>
+          <w:r>
+            <w:fldChar w:fldCharType="begin"/>
+          </w:r>
+          <w:r>
+            <w:instrText xml:space="preserve"> CITATION Dev \l 1033 </w:instrText>
+          </w:r>
+          <w:r>
+            <w:fldChar w:fldCharType="separate"/>
+          </w:r>
+          <w:r>
+            <w:rPr>
+              <w:noProof/>
+            </w:rPr>
+            <w:t>[4]</w:t>
+          </w:r>
+          <w:r>
+            <w:fldChar w:fldCharType="end"/>
+          </w:r>
+        </w:sdtContent>
+      </w:sdt>
+      <w:r>
+        <w:t xml:space="preserve"> Framework là một thư viện các hàm xây dựng sẵn, chuyên dùng phục vụ cho công việc lập trình. Việc sử dụng các framework hỗ trợ công việc lập trình nhanh hơn, tiết kiệm thời gian và đảm bảo tính bảo mật hơn cho hệ thống.</w:t>
+      </w:r>
+    </w:p>
+    <w:p>
+      <w:pPr>
+        <w:pStyle w:val="Heading3"/>
+      </w:pPr>
+      <w:r>
+        <w:lastRenderedPageBreak/>
+        <w:t>Laravel là gì?</w:t>
+      </w:r>
+    </w:p>
+    <w:p>
+      <w:pPr>
+        <w:keepNext/>
+      </w:pPr>
+      <w:r>
+        <w:rPr>
+          <w:noProof/>
+        </w:rPr>
+        <w:drawing>
+          <wp:inline distT="0" distB="0" distL="0" distR="0">
+            <wp:extent cx="5580380" cy="2325370"/>
+            <wp:effectExtent l="0" t="0" r="1270" b="0"/>
+            <wp:docPr id="13" name="Picture 13"/>
+            <wp:cNvGraphicFramePr>
+              <a:graphicFrameLocks xmlns:a="http://schemas.openxmlformats.org/drawingml/2006/main" noChangeAspect="1"/>
+            </wp:cNvGraphicFramePr>
+            <a:graphic xmlns:a="http://schemas.openxmlformats.org/drawingml/2006/main">
+              <a:graphicData uri="http://schemas.openxmlformats.org/drawingml/2006/picture">
+                <pic:pic xmlns:pic="http://schemas.openxmlformats.org/drawingml/2006/picture">
+                  <pic:nvPicPr>
+                    <pic:cNvPr id="13" name="Laravel-696x290.jpg"/>
+                    <pic:cNvPicPr/>
+                  </pic:nvPicPr>
+                  <pic:blipFill>
+                    <a:blip r:embed="rId15">
+                      <a:extLst>
+                        <a:ext uri="{28A0092B-C50C-407E-A947-70E740481C1C}">
+                          <a14:useLocalDpi xmlns:a14="http://schemas.microsoft.com/office/drawing/2010/main" val="0"/>
+                        </a:ext>
+                      </a:extLst>
+                    </a:blip>
+                    <a:stretch>
+                      <a:fillRect/>
+                    </a:stretch>
+                  </pic:blipFill>
+                  <pic:spPr>
+                    <a:xfrm>
+                      <a:off x="0" y="0"/>
+                      <a:ext cx="5580380" cy="2325370"/>
+                    </a:xfrm>
+                    <a:prstGeom prst="rect">
+                      <a:avLst/>
+                    </a:prstGeom>
+                  </pic:spPr>
+                </pic:pic>
+              </a:graphicData>
+            </a:graphic>
+          </wp:inline>
+        </w:drawing>
+      </w:r>
+    </w:p>
+    <w:p>
+      <w:pPr>
+        <w:pStyle w:val="Caption"/>
+      </w:pPr>
+      <w:bookmarkStart w:id="19" w:name="_Toc511749740"/>
       <w:r>
         <w:t xml:space="preserve">Hình </w:t>
       </w:r>
-      <w:fldSimple w:instr=" STYLEREF 1 \s ">
-        <w:r>
-          <w:rPr>
-            <w:noProof/>
-          </w:rPr>
-          <w:t>2</w:t>
-        </w:r>
-      </w:fldSimple>
+      <w:r>
+        <w:fldChar w:fldCharType="begin"/>
+      </w:r>
+      <w:r>
+        <w:instrText xml:space="preserve"> STYLEREF 1 \s </w:instrText>
+      </w:r>
+      <w:r>
+        <w:fldChar w:fldCharType="separate"/>
+      </w:r>
+      <w:r>
+        <w:rPr>
+          <w:noProof/>
+        </w:rPr>
+        <w:t>2</w:t>
+      </w:r>
+      <w:r>
+        <w:fldChar w:fldCharType="end"/>
+      </w:r>
       <w:r>
         <w:noBreakHyphen/>
       </w:r>
-      <w:fldSimple w:instr=" SEQ Hình \* ARABIC \s 1 ">
-        <w:r>
-          <w:rPr>
-            <w:noProof/>
-          </w:rPr>
-          <w:t>12</w:t>
-        </w:r>
-      </w:fldSimple>
-      <w:bookmarkEnd w:id="46"/>
-      <w:r>
-        <w:t xml:space="preserve"> Chỉnh sửa định dạng hiển thị danh sách các tài liệu tham khảo</w:t>
-      </w:r>
-      <w:bookmarkEnd w:id="47"/>
+      <w:r>
+        <w:fldChar w:fldCharType="begin"/>
+      </w:r>
+      <w:r>
+        <w:instrText xml:space="preserve"> SEQ Hình \* ARABIC \s 1 </w:instrText>
+      </w:r>
+      <w:r>
+        <w:fldChar w:fldCharType="separate"/>
+      </w:r>
+      <w:r>
+        <w:rPr>
+          <w:noProof/>
+        </w:rPr>
+        <w:t>2</w:t>
+      </w:r>
+      <w:r>
+        <w:fldChar w:fldCharType="end"/>
+      </w:r>
+      <w:r>
+        <w:t xml:space="preserve"> </w:t>
+      </w:r>
+      <w:r>
+        <w:t>Laravel</w:t>
+      </w:r>
+      <w:bookmarkEnd w:id="19"/>
+    </w:p>
+    <w:p>
+      <w:r>
+        <w:t xml:space="preserve">Theo </w:t>
+      </w:r>
+      <w:sdt>
+        <w:sdtPr>
+          <w:id w:val="535005123"/>
+          <w:citation/>
+        </w:sdtPr>
+        <w:sdtContent>
+          <w:r>
+            <w:fldChar w:fldCharType="begin"/>
+          </w:r>
+          <w:r>
+            <w:instrText xml:space="preserve"> CITATION fre15 \l 1033 </w:instrText>
+          </w:r>
+          <w:r>
+            <w:fldChar w:fldCharType="separate"/>
+          </w:r>
+          <w:r>
+            <w:rPr>
+              <w:noProof/>
+            </w:rPr>
+            <w:t>[5]</w:t>
+          </w:r>
+          <w:r>
+            <w:fldChar w:fldCharType="end"/>
+          </w:r>
+        </w:sdtContent>
+      </w:sdt>
+      <w:r>
+        <w:t xml:space="preserve"> </w:t>
+      </w:r>
+      <w:r>
+        <w:t>Laravel là một php framework, phiên bản đầu tiên được phát hành và tháng 6/2011. Ngay từ khi ra mắt laravel đã được chú ý bởi nhiều đặc điểm như Eloquent ORM, localization, models and relationships, routing, caching, sessions, views … chính tác giả laravel – taylor Otwell đã nói rằng Laravel được tạo để khắc phục những vấn đề còn vướng mắc và thiếu sót của codeigniter còn gặp phải.</w:t>
+      </w:r>
+    </w:p>
+    <w:p>
+      <w:r>
+        <w:t>Đến thời điểm hiện tại Laravel đã phát hành phiên bản Laravel 5.6.</w:t>
+      </w:r>
+    </w:p>
+    <w:p>
+      <w:pPr>
+        <w:pStyle w:val="Heading3"/>
+      </w:pPr>
+      <w:r>
+        <w:t>Tại sao nên lựa chọn Laravel</w:t>
+      </w:r>
+    </w:p>
+    <w:p>
+      <w:pPr>
+        <w:pStyle w:val="ListParagraph"/>
+        <w:numPr>
+          <w:ilvl w:val="0"/>
+          <w:numId w:val="14"/>
+        </w:numPr>
+      </w:pPr>
+      <w:r>
+        <w:t>Được thừa hưởng những thế mạnh của các framework khác.</w:t>
+      </w:r>
+    </w:p>
+    <w:p>
+      <w:pPr>
+        <w:pStyle w:val="ListParagraph"/>
+        <w:numPr>
+          <w:ilvl w:val="0"/>
+          <w:numId w:val="14"/>
+        </w:numPr>
+      </w:pPr>
+      <w:r>
+        <w:t>Có số lượng người sử dụng nhiều nhất</w:t>
+      </w:r>
+    </w:p>
+    <w:p>
+      <w:pPr>
+        <w:pStyle w:val="ListParagraph"/>
+        <w:numPr>
+          <w:ilvl w:val="0"/>
+          <w:numId w:val="14"/>
+        </w:numPr>
+      </w:pPr>
+      <w:r>
+        <w:t>Docment rõ ràng, dễ học</w:t>
+      </w:r>
+    </w:p>
+    <w:p>
+      <w:pPr>
+        <w:pStyle w:val="ListParagraph"/>
+        <w:numPr>
+          <w:ilvl w:val="0"/>
+          <w:numId w:val="14"/>
+        </w:numPr>
+      </w:pPr>
+      <w:r>
+        <w:t>Sử dụng mô hình ORM rất đơn giản khi thao tác với Database</w:t>
+      </w:r>
+    </w:p>
+    <w:p>
+      <w:pPr>
+        <w:pStyle w:val="ListParagraph"/>
+        <w:numPr>
+          <w:ilvl w:val="0"/>
+          <w:numId w:val="14"/>
+        </w:numPr>
+      </w:pPr>
+      <w:r>
+        <w:t>Các lệnh tương tác với cơ sở dữ liệu ngắn gọn và thân thiện.</w:t>
+      </w:r>
+    </w:p>
+    <w:p>
+      <w:pPr>
+        <w:pStyle w:val="ListParagraph"/>
+        <w:numPr>
+          <w:ilvl w:val="0"/>
+          <w:numId w:val="14"/>
+        </w:numPr>
+      </w:pPr>
+      <w:r>
+        <w:t>Dễ dàng thích hợp các thư viện khác vào dự án, được quản lý bởi Composer</w:t>
+      </w:r>
+    </w:p>
+    <w:p>
+      <w:pPr>
+        <w:pStyle w:val="ListParagraph"/>
+        <w:numPr>
+          <w:ilvl w:val="0"/>
+          <w:numId w:val="14"/>
+        </w:numPr>
+      </w:pPr>
+      <w:r>
+        <w:t>Route rất mạnh tiện lợi cho việc điều hướng.</w:t>
+      </w:r>
     </w:p>
     <w:p>
       <w:pPr>
         <w:pStyle w:val="Heading2"/>
       </w:pPr>
-      <w:bookmarkStart w:id="48" w:name="_Toc511732468"/>
+      <w:r>
+        <w:t>Github</w:t>
+      </w:r>
+    </w:p>
+    <w:p>
+      <w:pPr>
+        <w:pStyle w:val="Heading3"/>
+      </w:pPr>
+      <w:r>
+        <w:t>Github là gì?</w:t>
+      </w:r>
+    </w:p>
+    <w:p>
+      <w:r>
+        <w:t xml:space="preserve">Theo </w:t>
+      </w:r>
+      <w:sdt>
+        <w:sdtPr>
+          <w:id w:val="1742448062"/>
+          <w:citation/>
+        </w:sdtPr>
+        <w:sdtContent>
+          <w:r>
+            <w:fldChar w:fldCharType="begin"/>
+          </w:r>
+          <w:r>
+            <w:instrText xml:space="preserve"> CITATION Tha \l 1033 </w:instrText>
+          </w:r>
+          <w:r>
+            <w:fldChar w:fldCharType="separate"/>
+          </w:r>
+          <w:r>
+            <w:rPr>
+              <w:noProof/>
+            </w:rPr>
+            <w:t>[6]</w:t>
+          </w:r>
+          <w:r>
+            <w:fldChar w:fldCharType="end"/>
+          </w:r>
+        </w:sdtContent>
+      </w:sdt>
+      <w:r>
+        <w:t xml:space="preserve"> Github là một dịch vụ máy chủ repository công cộng, mỗi người có thể tạo tài khoản trên đó để tạo ra các kho chứa của riêng mình để có thể làm việc. </w:t>
+      </w:r>
+    </w:p>
+    <w:p>
+      <w:r>
+        <w:lastRenderedPageBreak/>
+        <w:t>Github hoạt động ddoognj dựa trên hệ thống quản lý phiên bản phân tán (Distributed Vrsion Control System - DVCS) là một trong những hệ thống quả lý phiên bản phân tán phổ biến nhất hiện nay. DVCS nghĩa là hệ thống giúp mỗi máy tính có thể lưu trữ nhiều phiên bản khác nhau của một mã nguồn được nhân bản (clone) từ một kho chứa mã nguồn (repository), mỗi thay đổi vào mã nguồn trên máy tính sẽ có thể ủy thác (commit) rồi đưa lên máy chủ nơi đặt kho chứa chính.</w:t>
+      </w:r>
+      <w:r>
+        <w:t xml:space="preserve"> Và một máy tính khác (nếu họ có quyền truy cập) cũng có thể clone lại mã nguồn từ kho chứa hoặc clone lại một tập hợp các thay đổi mới nhất trên máy tính kia.</w:t>
+      </w:r>
+    </w:p>
+    <w:p>
+      <w:pPr>
+        <w:keepNext/>
+      </w:pPr>
+      <w:r>
+        <w:rPr>
+          <w:noProof/>
+        </w:rPr>
+        <w:drawing>
+          <wp:inline distT="0" distB="0" distL="0" distR="0">
+            <wp:extent cx="4762500" cy="5362575"/>
+            <wp:effectExtent l="0" t="0" r="0" b="9525"/>
+            <wp:docPr id="14" name="Picture 14" descr="A screenshot of a cell phone&#10;&#10;Description generated with very high confidence"/>
+            <wp:cNvGraphicFramePr>
+              <a:graphicFrameLocks xmlns:a="http://schemas.openxmlformats.org/drawingml/2006/main" noChangeAspect="1"/>
+            </wp:cNvGraphicFramePr>
+            <a:graphic xmlns:a="http://schemas.openxmlformats.org/drawingml/2006/main">
+              <a:graphicData uri="http://schemas.openxmlformats.org/drawingml/2006/picture">
+                <pic:pic xmlns:pic="http://schemas.openxmlformats.org/drawingml/2006/picture">
+                  <pic:nvPicPr>
+                    <pic:cNvPr id="14" name="dvcs.png"/>
+                    <pic:cNvPicPr/>
+                  </pic:nvPicPr>
+                  <pic:blipFill>
+                    <a:blip r:embed="rId16">
+                      <a:extLst>
+                        <a:ext uri="{28A0092B-C50C-407E-A947-70E740481C1C}">
+                          <a14:useLocalDpi xmlns:a14="http://schemas.microsoft.com/office/drawing/2010/main" val="0"/>
+                        </a:ext>
+                      </a:extLst>
+                    </a:blip>
+                    <a:stretch>
+                      <a:fillRect/>
+                    </a:stretch>
+                  </pic:blipFill>
+                  <pic:spPr>
+                    <a:xfrm>
+                      <a:off x="0" y="0"/>
+                      <a:ext cx="4762500" cy="5362575"/>
+                    </a:xfrm>
+                    <a:prstGeom prst="rect">
+                      <a:avLst/>
+                    </a:prstGeom>
+                  </pic:spPr>
+                </pic:pic>
+              </a:graphicData>
+            </a:graphic>
+          </wp:inline>
+        </w:drawing>
+      </w:r>
+    </w:p>
+    <w:p>
+      <w:pPr>
+        <w:pStyle w:val="Caption"/>
+      </w:pPr>
+      <w:bookmarkStart w:id="20" w:name="_Toc511749741"/>
+      <w:r>
+        <w:t xml:space="preserve">Hình </w:t>
+      </w:r>
+      <w:r>
+        <w:fldChar w:fldCharType="begin"/>
+      </w:r>
+      <w:r>
+        <w:instrText xml:space="preserve"> STYLEREF 1 \s </w:instrText>
+      </w:r>
+      <w:r>
+        <w:fldChar w:fldCharType="separate"/>
+      </w:r>
+      <w:r>
+        <w:rPr>
+          <w:noProof/>
+        </w:rPr>
+        <w:t>2</w:t>
+      </w:r>
+      <w:r>
+        <w:fldChar w:fldCharType="end"/>
+      </w:r>
+      <w:r>
+        <w:noBreakHyphen/>
+      </w:r>
+      <w:r>
+        <w:fldChar w:fldCharType="begin"/>
+      </w:r>
+      <w:r>
+        <w:instrText xml:space="preserve"> SEQ Hình \* ARABIC \s 1 </w:instrText>
+      </w:r>
+      <w:r>
+        <w:fldChar w:fldCharType="separate"/>
+      </w:r>
+      <w:r>
+        <w:rPr>
+          <w:noProof/>
+        </w:rPr>
+        <w:t>3</w:t>
+      </w:r>
+      <w:r>
+        <w:fldChar w:fldCharType="end"/>
+      </w:r>
+      <w:r>
+        <w:t xml:space="preserve"> mô hình hoạt động DVCS</w:t>
+      </w:r>
+      <w:bookmarkEnd w:id="20"/>
+    </w:p>
+    <w:p>
+      <w:pPr>
+        <w:pStyle w:val="Heading3"/>
+      </w:pPr>
+      <w:r>
+        <w:t>Tại sao nên sử dụng Git?</w:t>
+      </w:r>
+    </w:p>
+    <w:p>
+      <w:r>
+        <w:t xml:space="preserve">Theo </w:t>
+      </w:r>
+      <w:sdt>
+        <w:sdtPr>
+          <w:id w:val="-771783099"/>
+          <w:citation/>
+        </w:sdtPr>
+        <w:sdtContent>
+          <w:r>
+            <w:fldChar w:fldCharType="begin"/>
+          </w:r>
+          <w:r>
+            <w:instrText xml:space="preserve"> CITATION Tha \l 1033 </w:instrText>
+          </w:r>
+          <w:r>
+            <w:fldChar w:fldCharType="separate"/>
+          </w:r>
+          <w:r>
+            <w:rPr>
+              <w:noProof/>
+            </w:rPr>
+            <w:t>[6]</w:t>
+          </w:r>
+          <w:r>
+            <w:fldChar w:fldCharType="end"/>
+          </w:r>
+        </w:sdtContent>
+      </w:sdt>
+      <w:r>
+        <w:t xml:space="preserve"> những lý do sau nên sử dụng Git là:</w:t>
+      </w:r>
+    </w:p>
+    <w:p>
+      <w:pPr>
+        <w:pStyle w:val="ListParagraph"/>
+        <w:numPr>
+          <w:ilvl w:val="0"/>
+          <w:numId w:val="15"/>
+        </w:numPr>
+      </w:pPr>
+      <w:r>
+        <w:lastRenderedPageBreak/>
+        <w:t>Git dễ dàng sử dụng, an toàn và nhanh chóng</w:t>
+      </w:r>
+    </w:p>
+    <w:p>
+      <w:pPr>
+        <w:pStyle w:val="ListParagraph"/>
+        <w:numPr>
+          <w:ilvl w:val="0"/>
+          <w:numId w:val="15"/>
+        </w:numPr>
+      </w:pPr>
+      <w:r>
+        <w:t>Có thể giúp bạn quy trình làm việc code theo nhóm đơn giản, thuận tiện</w:t>
+      </w:r>
+    </w:p>
+    <w:p>
+      <w:pPr>
+        <w:pStyle w:val="ListParagraph"/>
+        <w:numPr>
+          <w:ilvl w:val="0"/>
+          <w:numId w:val="15"/>
+        </w:numPr>
+      </w:pPr>
+      <w:r>
+        <w:t>Có thể làm việc bất kỳ ở đâu vì chỉ cần clone mã nguồn từ kho chứa.</w:t>
+      </w:r>
+    </w:p>
+    <w:p>
+      <w:pPr>
+        <w:pStyle w:val="ListParagraph"/>
+        <w:numPr>
+          <w:ilvl w:val="0"/>
+          <w:numId w:val="15"/>
+        </w:numPr>
+      </w:pPr>
+      <w:r>
+        <w:t>Dễ dàng trong việc deployment sản phẩm</w:t>
+      </w:r>
+      <w:bookmarkStart w:id="21" w:name="_Toc169424247"/>
+    </w:p>
+    <w:p>
+      <w:pPr>
+        <w:pStyle w:val="Heading2"/>
+      </w:pPr>
+      <w:bookmarkStart w:id="22" w:name="_Toc511734273"/>
       <w:r>
         <w:t>Kết chương</w:t>
       </w:r>
-      <w:bookmarkEnd w:id="48"/>
-    </w:p>
-    <w:p>
-      <w:r>
-        <w:t>Đoạn này nêu tóm tắt về nội dung của chương vừa viết và viết một vài câu ngắn về nội dung sẽ có trong chương tiếp theo.</w:t>
-      </w:r>
+      <w:bookmarkEnd w:id="22"/>
+    </w:p>
+    <w:p>
+      <w:r>
+        <w:t>Qua chương 2, chúng ta sẽ nắm được những cơ sở lỹ thuyết sẽ áp dụng vào đồ án nghiên cứu để xây dựng website tuyển dụng việc làm. Ôn lại một số khái niệm, cách thức vận hành của các công nghệ sẽ được áp dụng vào đề tài đó là: sử dụng phương pháp phân tích và thiết kế hướng đối tượng theo UML, sử dụng Laravel Framework, sử dụng github.</w:t>
+      </w:r>
+    </w:p>
+    <w:p>
+      <w:r>
+        <w:t>Ở chương tiếp theo sẽ là phần phân tích thiết kế hệ thống website tuyển dụng việc làm với ngôn ngữ mô hình hóa UML.</w:t>
+      </w:r>
+      <w:bookmarkStart w:id="23" w:name="_GoBack"/>
+      <w:bookmarkEnd w:id="23"/>
     </w:p>
     <w:p/>
     <w:p>
@@ -7619,24 +6091,24 @@
         <w:lastRenderedPageBreak/>
         <w:t xml:space="preserve"> </w:t>
       </w:r>
-      <w:bookmarkStart w:id="49" w:name="_Toc511732469"/>
+      <w:bookmarkStart w:id="24" w:name="_Toc511734274"/>
       <w:r>
         <w:t xml:space="preserve">PHÂN TÍCH </w:t>
       </w:r>
       <w:r>
         <w:t>THIẾT KẾ HỆ THỐNG</w:t>
       </w:r>
-      <w:bookmarkEnd w:id="49"/>
+      <w:bookmarkEnd w:id="24"/>
     </w:p>
     <w:p>
       <w:pPr>
         <w:pStyle w:val="Heading2"/>
       </w:pPr>
-      <w:bookmarkStart w:id="50" w:name="_Toc511732470"/>
+      <w:bookmarkStart w:id="25" w:name="_Toc511734275"/>
       <w:r>
         <w:t>Tóm tắt chương</w:t>
       </w:r>
-      <w:bookmarkEnd w:id="50"/>
+      <w:bookmarkEnd w:id="25"/>
     </w:p>
     <w:p>
       <w:r>
@@ -7661,8 +6133,8 @@
       <w:pPr>
         <w:pStyle w:val="Heading2"/>
       </w:pPr>
-      <w:bookmarkStart w:id="51" w:name="_Toc511732471"/>
-      <w:bookmarkEnd w:id="36"/>
+      <w:bookmarkStart w:id="26" w:name="_Toc511734276"/>
+      <w:bookmarkEnd w:id="21"/>
       <w:r>
         <w:t>Tiêu đ</w:t>
       </w:r>
@@ -7684,17 +6156,17 @@
       <w:r>
         <w:t>c</w:t>
       </w:r>
-      <w:bookmarkEnd w:id="51"/>
+      <w:bookmarkEnd w:id="26"/>
     </w:p>
     <w:p>
       <w:pPr>
         <w:pStyle w:val="Heading3"/>
       </w:pPr>
-      <w:bookmarkStart w:id="52" w:name="_Toc511732472"/>
+      <w:bookmarkStart w:id="27" w:name="_Toc511734277"/>
       <w:r>
         <w:t>Tiêu đề tiểu mục</w:t>
       </w:r>
-      <w:bookmarkEnd w:id="52"/>
+      <w:bookmarkEnd w:id="27"/>
     </w:p>
     <w:p>
       <w:r>
@@ -7731,12 +6203,12 @@
       <w:pPr>
         <w:pStyle w:val="Heading3"/>
       </w:pPr>
-      <w:bookmarkStart w:id="53" w:name="_Toc511732473"/>
+      <w:bookmarkStart w:id="28" w:name="_Toc511734278"/>
       <w:r>
         <w:lastRenderedPageBreak/>
         <w:t>Tiêu đề tiểu mục</w:t>
       </w:r>
-      <w:bookmarkEnd w:id="53"/>
+      <w:bookmarkEnd w:id="28"/>
     </w:p>
     <w:p>
       <w:r>
@@ -7757,21 +6229,21 @@
       <w:pPr>
         <w:pStyle w:val="Heading2"/>
       </w:pPr>
-      <w:bookmarkStart w:id="54" w:name="_Toc511732474"/>
+      <w:bookmarkStart w:id="29" w:name="_Toc511734279"/>
       <w:r>
         <w:t>Tiêu đề mục</w:t>
       </w:r>
-      <w:bookmarkEnd w:id="54"/>
+      <w:bookmarkEnd w:id="29"/>
     </w:p>
     <w:p>
       <w:pPr>
         <w:pStyle w:val="Heading3"/>
       </w:pPr>
-      <w:bookmarkStart w:id="55" w:name="_Toc511732475"/>
+      <w:bookmarkStart w:id="30" w:name="_Toc511734280"/>
       <w:r>
         <w:t>Tiêu đề tiểu mục</w:t>
       </w:r>
-      <w:bookmarkEnd w:id="55"/>
+      <w:bookmarkEnd w:id="30"/>
     </w:p>
     <w:p>
       <w:r>
@@ -7792,11 +6264,11 @@
       <w:pPr>
         <w:pStyle w:val="Heading3"/>
       </w:pPr>
-      <w:bookmarkStart w:id="56" w:name="_Toc511732476"/>
+      <w:bookmarkStart w:id="31" w:name="_Toc511734281"/>
       <w:r>
         <w:t>Tiêu đề tiểu mục</w:t>
       </w:r>
-      <w:bookmarkEnd w:id="56"/>
+      <w:bookmarkEnd w:id="31"/>
     </w:p>
     <w:p>
       <w:r>
@@ -7818,11 +6290,11 @@
       <w:pPr>
         <w:pStyle w:val="Heading2"/>
       </w:pPr>
-      <w:bookmarkStart w:id="57" w:name="_Toc511732477"/>
+      <w:bookmarkStart w:id="32" w:name="_Toc511734282"/>
       <w:r>
         <w:t>Kết chương</w:t>
       </w:r>
-      <w:bookmarkEnd w:id="57"/>
+      <w:bookmarkEnd w:id="32"/>
     </w:p>
     <w:p>
       <w:pPr>
@@ -7850,7 +6322,7 @@
         <w:lastRenderedPageBreak/>
         <w:br/>
       </w:r>
-      <w:bookmarkStart w:id="58" w:name="_Toc511732478"/>
+      <w:bookmarkStart w:id="33" w:name="_Toc511734283"/>
       <w:r>
         <w:t xml:space="preserve">KẾT QUẢ CÀI ĐẶT, THỬ NGHIỆM </w:t>
       </w:r>
@@ -7860,17 +6332,17 @@
       <w:r>
         <w:t>HOẶC KẾT QUẢ NGHIÊN CỨU</w:t>
       </w:r>
-      <w:bookmarkEnd w:id="58"/>
+      <w:bookmarkEnd w:id="33"/>
     </w:p>
     <w:p>
       <w:pPr>
         <w:pStyle w:val="Heading2"/>
       </w:pPr>
-      <w:bookmarkStart w:id="59" w:name="_Toc511732479"/>
+      <w:bookmarkStart w:id="34" w:name="_Toc511734284"/>
       <w:r>
         <w:t>Tóm tắt chương</w:t>
       </w:r>
-      <w:bookmarkEnd w:id="59"/>
+      <w:bookmarkEnd w:id="34"/>
     </w:p>
     <w:p>
       <w:r>
@@ -7884,7 +6356,7 @@
       <w:pPr>
         <w:pStyle w:val="Heading2"/>
       </w:pPr>
-      <w:bookmarkStart w:id="60" w:name="_Toc511732480"/>
+      <w:bookmarkStart w:id="35" w:name="_Toc511734285"/>
       <w:r>
         <w:t>Tiêu đ</w:t>
       </w:r>
@@ -7906,17 +6378,17 @@
       <w:r>
         <w:t>c</w:t>
       </w:r>
-      <w:bookmarkEnd w:id="60"/>
+      <w:bookmarkEnd w:id="35"/>
     </w:p>
     <w:p>
       <w:pPr>
         <w:pStyle w:val="Heading3"/>
       </w:pPr>
-      <w:bookmarkStart w:id="61" w:name="_Toc511732481"/>
+      <w:bookmarkStart w:id="36" w:name="_Toc511734286"/>
       <w:r>
         <w:t>Tiêu đề tiểu mục</w:t>
       </w:r>
-      <w:bookmarkEnd w:id="61"/>
+      <w:bookmarkEnd w:id="36"/>
     </w:p>
     <w:p>
       <w:r>
@@ -7937,11 +6409,11 @@
       <w:pPr>
         <w:pStyle w:val="Heading3"/>
       </w:pPr>
-      <w:bookmarkStart w:id="62" w:name="_Toc511732482"/>
+      <w:bookmarkStart w:id="37" w:name="_Toc511734287"/>
       <w:r>
         <w:t>Tiêu đề tiểu mục</w:t>
       </w:r>
-      <w:bookmarkEnd w:id="62"/>
+      <w:bookmarkEnd w:id="37"/>
     </w:p>
     <w:p>
       <w:r>
@@ -7963,21 +6435,21 @@
       <w:pPr>
         <w:pStyle w:val="Heading2"/>
       </w:pPr>
-      <w:bookmarkStart w:id="63" w:name="_Toc511732483"/>
+      <w:bookmarkStart w:id="38" w:name="_Toc511734288"/>
       <w:r>
         <w:t>Tiêu đề mục</w:t>
       </w:r>
-      <w:bookmarkEnd w:id="63"/>
+      <w:bookmarkEnd w:id="38"/>
     </w:p>
     <w:p>
       <w:pPr>
         <w:pStyle w:val="Heading3"/>
       </w:pPr>
-      <w:bookmarkStart w:id="64" w:name="_Toc511732484"/>
+      <w:bookmarkStart w:id="39" w:name="_Toc511734289"/>
       <w:r>
         <w:t>Tiêu đề tiểu mục</w:t>
       </w:r>
-      <w:bookmarkEnd w:id="64"/>
+      <w:bookmarkEnd w:id="39"/>
     </w:p>
     <w:p>
       <w:r>
@@ -7998,11 +6470,11 @@
       <w:pPr>
         <w:pStyle w:val="Heading3"/>
       </w:pPr>
-      <w:bookmarkStart w:id="65" w:name="_Toc511732485"/>
+      <w:bookmarkStart w:id="40" w:name="_Toc511734290"/>
       <w:r>
         <w:t>Tiêu đề tiểu mục</w:t>
       </w:r>
-      <w:bookmarkEnd w:id="65"/>
+      <w:bookmarkEnd w:id="40"/>
     </w:p>
     <w:p>
       <w:r>
@@ -8024,12 +6496,12 @@
       <w:pPr>
         <w:pStyle w:val="Heading2"/>
       </w:pPr>
-      <w:bookmarkStart w:id="66" w:name="_Toc169424253"/>
-      <w:bookmarkStart w:id="67" w:name="_Toc511732486"/>
+      <w:bookmarkStart w:id="41" w:name="_Toc169424253"/>
+      <w:bookmarkStart w:id="42" w:name="_Toc511734291"/>
       <w:r>
         <w:t>Kết chương</w:t>
       </w:r>
-      <w:bookmarkEnd w:id="67"/>
+      <w:bookmarkEnd w:id="42"/>
     </w:p>
     <w:p>
       <w:r>
@@ -8050,16 +6522,16 @@
           <w:numId w:val="0"/>
         </w:numPr>
       </w:pPr>
-      <w:bookmarkStart w:id="68" w:name="_Toc511732487"/>
+      <w:bookmarkStart w:id="43" w:name="_Toc511734292"/>
       <w:r>
         <w:lastRenderedPageBreak/>
         <w:t>KẾT LUẬN</w:t>
       </w:r>
-      <w:bookmarkEnd w:id="66"/>
+      <w:bookmarkEnd w:id="41"/>
       <w:r>
         <w:t xml:space="preserve"> VÀ HƯỚNG PHÁT TRIỂN</w:t>
       </w:r>
-      <w:bookmarkEnd w:id="68"/>
+      <w:bookmarkEnd w:id="43"/>
     </w:p>
     <w:p>
       <w:r>
@@ -8122,23 +6594,19 @@
           <w:szCs w:val="32"/>
         </w:rPr>
       </w:pPr>
-      <w:bookmarkStart w:id="69" w:name="_Toc169424254"/>
+      <w:bookmarkStart w:id="44" w:name="_Toc169424254"/>
       <w:r>
         <w:br w:type="page"/>
       </w:r>
     </w:p>
-    <w:bookmarkEnd w:id="69" w:displacedByCustomXml="next"/>
-    <w:bookmarkStart w:id="70" w:name="_Toc511732488" w:displacedByCustomXml="next"/>
-    <w:bookmarkStart w:id="71" w:name="_Toc169424255" w:displacedByCustomXml="next"/>
+    <w:bookmarkEnd w:id="44" w:displacedByCustomXml="next"/>
+    <w:bookmarkStart w:id="45" w:name="_Toc511734293" w:displacedByCustomXml="next"/>
+    <w:bookmarkStart w:id="46" w:name="_Toc169424255" w:displacedByCustomXml="next"/>
     <w:sdt>
       <w:sdtPr>
         <w:rPr>
-          <w:rFonts w:cs="Times New Roman"/>
-          <w:b w:val="0"/>
-          <w:bCs w:val="0"/>
-          <w:kern w:val="0"/>
-          <w:sz w:val="26"/>
-          <w:szCs w:val="24"/>
+          <w:b/>
+          <w:bCs/>
         </w:rPr>
         <w:id w:val="-2016525058"/>
         <w:docPartObj>
@@ -8146,14 +6614,15 @@
           <w:docPartUnique/>
         </w:docPartObj>
       </w:sdtPr>
+      <w:sdtEndPr>
+        <w:rPr>
+          <w:b w:val="0"/>
+          <w:bCs w:val="0"/>
+        </w:rPr>
+      </w:sdtEndPr>
       <w:sdtContent>
         <w:p>
           <w:pPr>
-            <w:pStyle w:val="Heading1"/>
-            <w:numPr>
-              <w:ilvl w:val="0"/>
-              <w:numId w:val="0"/>
-            </w:numPr>
             <w:rPr>
               <w:noProof/>
               <w:sz w:val="20"/>
@@ -8163,11 +6632,11 @@
           <w:r>
             <w:t>TÀI LIỆU THAM KHẢO</w:t>
           </w:r>
-          <w:bookmarkEnd w:id="70"/>
+          <w:bookmarkEnd w:id="45"/>
           <w:r>
             <w:rPr>
-              <w:b w:val="0"/>
-              <w:bCs w:val="0"/>
+              <w:b/>
+              <w:bCs/>
             </w:rPr>
             <w:fldChar w:fldCharType="begin"/>
           </w:r>
@@ -8176,8 +6645,8 @@
           </w:r>
           <w:r>
             <w:rPr>
-              <w:b w:val="0"/>
-              <w:bCs w:val="0"/>
+              <w:b/>
+              <w:bCs/>
             </w:rPr>
             <w:fldChar w:fldCharType="separate"/>
           </w:r>
@@ -8195,12 +6664,12 @@
             <w:tblLook w:val="04A0" w:firstRow="1" w:lastRow="0" w:firstColumn="1" w:lastColumn="0" w:noHBand="0" w:noVBand="1"/>
           </w:tblPr>
           <w:tblGrid>
-            <w:gridCol w:w="379"/>
-            <w:gridCol w:w="8409"/>
+            <w:gridCol w:w="946"/>
+            <w:gridCol w:w="7842"/>
           </w:tblGrid>
           <w:tr>
             <w:trPr>
-              <w:trHeight w:val="351"/>
+              <w:divId w:val="905606279"/>
               <w:tblCellSpacing w:w="15" w:type="dxa"/>
             </w:trPr>
             <w:tc>
@@ -8211,12 +6680,9 @@
               <w:p>
                 <w:pPr>
                   <w:pStyle w:val="Bibliography"/>
-                  <w:spacing w:before="0"/>
-                  <w:ind w:firstLine="0"/>
-                  <w:jc w:val="left"/>
                   <w:rPr>
-                    <w:rFonts w:eastAsiaTheme="minorEastAsia"/>
                     <w:noProof/>
+                    <w:sz w:val="24"/>
                   </w:rPr>
                 </w:pPr>
                 <w:r>
@@ -8235,11 +6701,7 @@
               <w:p>
                 <w:pPr>
                   <w:pStyle w:val="Bibliography"/>
-                  <w:spacing w:before="0"/>
-                  <w:ind w:firstLine="0"/>
-                  <w:jc w:val="left"/>
                   <w:rPr>
-                    <w:rFonts w:eastAsiaTheme="minorEastAsia"/>
                     <w:noProof/>
                   </w:rPr>
                 </w:pPr>
@@ -8247,7 +6709,99 @@
                   <w:rPr>
                     <w:noProof/>
                   </w:rPr>
-                  <w:t xml:space="preserve">A. Tuner, Introduction to Neogeography, Sebastopol, CA USA: O'Reilly Media, 2006. </w:t>
+                  <w:t>Freetust.net, "Lập trình hướng đối tượng là gì?," 2014. [Online]. Available: https://freetuts.net/lap-trinh-huong-doi-tuong-la-gi-27.html.</w:t>
+                </w:r>
+              </w:p>
+            </w:tc>
+          </w:tr>
+          <w:tr>
+            <w:trPr>
+              <w:divId w:val="905606279"/>
+              <w:tblCellSpacing w:w="15" w:type="dxa"/>
+            </w:trPr>
+            <w:tc>
+              <w:tcPr>
+                <w:tcW w:w="50" w:type="pct"/>
+                <w:hideMark/>
+              </w:tcPr>
+              <w:p>
+                <w:pPr>
+                  <w:pStyle w:val="Bibliography"/>
+                  <w:rPr>
+                    <w:noProof/>
+                  </w:rPr>
+                </w:pPr>
+                <w:r>
+                  <w:rPr>
+                    <w:noProof/>
+                  </w:rPr>
+                  <w:t xml:space="preserve">[2] </w:t>
+                </w:r>
+              </w:p>
+            </w:tc>
+            <w:tc>
+              <w:tcPr>
+                <w:tcW w:w="0" w:type="auto"/>
+                <w:hideMark/>
+              </w:tcPr>
+              <w:p>
+                <w:pPr>
+                  <w:pStyle w:val="Bibliography"/>
+                  <w:rPr>
+                    <w:noProof/>
+                  </w:rPr>
+                </w:pPr>
+                <w:r>
+                  <w:rPr>
+                    <w:noProof/>
+                  </w:rPr>
+                  <w:t>voer.edu.vn, "Phân tích thiết kế hướng đối tượng," [Online]. Available: http://voer.edu.vn/c/phan-tich-thiet-ke-huong-doi-tuong/4654167d.</w:t>
+                </w:r>
+              </w:p>
+            </w:tc>
+          </w:tr>
+          <w:tr>
+            <w:trPr>
+              <w:divId w:val="905606279"/>
+              <w:tblCellSpacing w:w="15" w:type="dxa"/>
+            </w:trPr>
+            <w:tc>
+              <w:tcPr>
+                <w:tcW w:w="50" w:type="pct"/>
+                <w:hideMark/>
+              </w:tcPr>
+              <w:p>
+                <w:pPr>
+                  <w:pStyle w:val="Bibliography"/>
+                  <w:rPr>
+                    <w:noProof/>
+                  </w:rPr>
+                </w:pPr>
+                <w:r>
+                  <w:rPr>
+                    <w:noProof/>
+                  </w:rPr>
+                  <w:t xml:space="preserve">[3] </w:t>
+                </w:r>
+              </w:p>
+            </w:tc>
+            <w:tc>
+              <w:tcPr>
+                <w:tcW w:w="0" w:type="auto"/>
+                <w:hideMark/>
+              </w:tcPr>
+              <w:p>
+                <w:pPr>
+                  <w:pStyle w:val="Bibliography"/>
+                  <w:rPr>
+                    <w:noProof/>
+                  </w:rPr>
+                </w:pPr>
+                <w:r>
+                  <w:rPr>
+                    <w:noProof/>
+                  </w:rPr>
+                  <w:t>Khoa CNTT ĐH SPKT Hưng Yên, "Phân tích thiết kế hướng đối tượng," [Online]. Available: http://voer.edu.vn/pdf/4654167d/1.</w:t>
                 </w:r>
               </w:p>
             </w:tc>
@@ -8255,6 +6809,7 @@
         </w:tbl>
         <w:p>
           <w:pPr>
+            <w:divId w:val="905606279"/>
             <w:rPr>
               <w:noProof/>
             </w:rPr>
@@ -8306,13 +6861,13 @@
           <w:numId w:val="0"/>
         </w:numPr>
       </w:pPr>
-      <w:bookmarkStart w:id="72" w:name="_Toc511732489"/>
+      <w:bookmarkStart w:id="47" w:name="_Toc511734294"/>
       <w:r>
         <w:lastRenderedPageBreak/>
         <w:t>PHỤ LỤC</w:t>
       </w:r>
-      <w:bookmarkEnd w:id="71"/>
-      <w:bookmarkEnd w:id="72"/>
+      <w:bookmarkEnd w:id="46"/>
+      <w:bookmarkEnd w:id="47"/>
     </w:p>
     <w:p>
       <w:r>
@@ -8323,7 +6878,7 @@
       </w:r>
     </w:p>
     <w:sectPr>
-      <w:headerReference w:type="even" r:id="rId31"/>
+      <w:headerReference w:type="even" r:id="rId17"/>
       <w:pgSz w:w="11907" w:h="16840" w:code="9"/>
       <w:pgMar w:top="1701" w:right="1134" w:bottom="1701" w:left="1985" w:header="709" w:footer="709" w:gutter="0"/>
       <w:pgNumType w:start="1"/>
@@ -8608,144 +7163,14 @@
 <file path=word/numbering.xml><?xml version="1.0" encoding="utf-8"?>
 <w:numbering xmlns:wpc="http://schemas.microsoft.com/office/word/2010/wordprocessingCanvas" xmlns:cx="http://schemas.microsoft.com/office/drawing/2014/chartex" xmlns:cx1="http://schemas.microsoft.com/office/drawing/2015/9/8/chartex" xmlns:cx2="http://schemas.microsoft.com/office/drawing/2015/10/21/chartex" xmlns:cx3="http://schemas.microsoft.com/office/drawing/2016/5/9/chartex" xmlns:cx4="http://schemas.microsoft.com/office/drawing/2016/5/10/chartex" xmlns:cx5="http://schemas.microsoft.com/office/drawing/2016/5/11/chartex" xmlns:cx6="http://schemas.microsoft.com/office/drawing/2016/5/12/chartex" xmlns:cx7="http://schemas.microsoft.com/office/drawing/2016/5/13/chartex" xmlns:cx8="http://schemas.microsoft.com/office/drawing/2016/5/14/chartex" xmlns:mc="http://schemas.openxmlformats.org/markup-compatibility/2006" xmlns:aink="http://schemas.microsoft.com/office/drawing/2016/ink" xmlns:am3d="http://schemas.microsoft.com/office/drawing/2017/model3d" xmlns:o="urn:schemas-microsoft-com:office:office" xmlns:r="http://schemas.openxmlformats.org/officeDocument/2006/relationships" xmlns:m="http://schemas.openxmlformats.org/officeDocument/2006/math" xmlns:v="urn:schemas-microsoft-com:vml" xmlns:wp14="http://schemas.microsoft.com/office/word/2010/wordprocessingDrawing" xmlns:wp="http://schemas.openxmlformats.org/drawingml/2006/wordprocessingDrawing" xmlns:w10="urn:schemas-microsoft-com:office:word" xmlns:w="http://schemas.openxmlformats.org/wordprocessingml/2006/main" xmlns:w14="http://schemas.microsoft.com/office/word/2010/wordml" xmlns:w15="http://schemas.microsoft.com/office/word/2012/wordml" xmlns:w16cid="http://schemas.microsoft.com/office/word/2016/wordml/cid" xmlns:w16se="http://schemas.microsoft.com/office/word/2015/wordml/symex" xmlns:wpg="http://schemas.microsoft.com/office/word/2010/wordprocessingGroup" xmlns:wpi="http://schemas.microsoft.com/office/word/2010/wordprocessingInk" xmlns:wne="http://schemas.microsoft.com/office/word/2006/wordml" xmlns:wps="http://schemas.microsoft.com/office/word/2010/wordprocessingShape" mc:Ignorable="w14 w15 w16se w16cid wp14">
   <w:abstractNum w:abstractNumId="0" w15:restartNumberingAfterBreak="0">
-    <w:nsid w:val="FFFFFF7C"/>
+    <w:nsid w:val="FFFFFF89"/>
     <w:multiLevelType w:val="singleLevel"/>
-    <w:tmpl w:val="DBFC08AC"/>
+    <w:tmpl w:val="82DEF1AE"/>
     <w:lvl w:ilvl="0">
       <w:start w:val="1"/>
-      <w:numFmt w:val="decimal"/>
-      <w:lvlText w:val="%1."/>
-      <w:lvlJc w:val="left"/>
-      <w:pPr>
-        <w:tabs>
-          <w:tab w:val="num" w:pos="1492"/>
-        </w:tabs>
-        <w:ind w:left="1492" w:hanging="360"/>
-      </w:pPr>
-    </w:lvl>
-  </w:abstractNum>
-  <w:abstractNum w:abstractNumId="1" w15:restartNumberingAfterBreak="0">
-    <w:nsid w:val="FFFFFF7E"/>
-    <w:multiLevelType w:val="singleLevel"/>
-    <w:tmpl w:val="BA168310"/>
-    <w:lvl w:ilvl="0">
-      <w:start w:val="1"/>
-      <w:numFmt w:val="decimal"/>
-      <w:lvlText w:val="%1."/>
-      <w:lvlJc w:val="left"/>
-      <w:pPr>
-        <w:tabs>
-          <w:tab w:val="num" w:pos="926"/>
-        </w:tabs>
-        <w:ind w:left="926" w:hanging="360"/>
-      </w:pPr>
-    </w:lvl>
-  </w:abstractNum>
-  <w:abstractNum w:abstractNumId="2" w15:restartNumberingAfterBreak="0">
-    <w:nsid w:val="FFFFFF7F"/>
-    <w:multiLevelType w:val="singleLevel"/>
-    <w:tmpl w:val="3712FB12"/>
-    <w:lvl w:ilvl="0">
-      <w:start w:val="1"/>
-      <w:numFmt w:val="decimal"/>
-      <w:lvlText w:val="%1."/>
-      <w:lvlJc w:val="left"/>
-      <w:pPr>
-        <w:tabs>
-          <w:tab w:val="num" w:pos="643"/>
-        </w:tabs>
-        <w:ind w:left="643" w:hanging="360"/>
-      </w:pPr>
-    </w:lvl>
-  </w:abstractNum>
-  <w:abstractNum w:abstractNumId="3" w15:restartNumberingAfterBreak="0">
-    <w:nsid w:val="FFFFFF80"/>
-    <w:multiLevelType w:val="singleLevel"/>
-    <w:tmpl w:val="E2D821A2"/>
-    <w:lvl w:ilvl="0">
-      <w:start w:val="1"/>
       <w:numFmt w:val="bullet"/>
+      <w:pStyle w:val="ListBullet"/>
       <w:lvlText w:val=""/>
-      <w:lvlJc w:val="left"/>
-      <w:pPr>
-        <w:tabs>
-          <w:tab w:val="num" w:pos="1492"/>
-        </w:tabs>
-        <w:ind w:left="1492" w:hanging="360"/>
-      </w:pPr>
-      <w:rPr>
-        <w:rFonts w:ascii="Symbol" w:hAnsi="Symbol" w:hint="default"/>
-      </w:rPr>
-    </w:lvl>
-  </w:abstractNum>
-  <w:abstractNum w:abstractNumId="4" w15:restartNumberingAfterBreak="0">
-    <w:nsid w:val="FFFFFF81"/>
-    <w:multiLevelType w:val="singleLevel"/>
-    <w:tmpl w:val="F20EB658"/>
-    <w:lvl w:ilvl="0">
-      <w:start w:val="1"/>
-      <w:numFmt w:val="bullet"/>
-      <w:lvlText w:val=""/>
-      <w:lvlJc w:val="left"/>
-      <w:pPr>
-        <w:tabs>
-          <w:tab w:val="num" w:pos="1209"/>
-        </w:tabs>
-        <w:ind w:left="1209" w:hanging="360"/>
-      </w:pPr>
-      <w:rPr>
-        <w:rFonts w:ascii="Symbol" w:hAnsi="Symbol" w:hint="default"/>
-      </w:rPr>
-    </w:lvl>
-  </w:abstractNum>
-  <w:abstractNum w:abstractNumId="5" w15:restartNumberingAfterBreak="0">
-    <w:nsid w:val="FFFFFF82"/>
-    <w:multiLevelType w:val="singleLevel"/>
-    <w:tmpl w:val="7D10559C"/>
-    <w:lvl w:ilvl="0">
-      <w:start w:val="1"/>
-      <w:numFmt w:val="bullet"/>
-      <w:lvlText w:val=""/>
-      <w:lvlJc w:val="left"/>
-      <w:pPr>
-        <w:tabs>
-          <w:tab w:val="num" w:pos="926"/>
-        </w:tabs>
-        <w:ind w:left="926" w:hanging="360"/>
-      </w:pPr>
-      <w:rPr>
-        <w:rFonts w:ascii="Symbol" w:hAnsi="Symbol" w:hint="default"/>
-      </w:rPr>
-    </w:lvl>
-  </w:abstractNum>
-  <w:abstractNum w:abstractNumId="6" w15:restartNumberingAfterBreak="0">
-    <w:nsid w:val="FFFFFF83"/>
-    <w:multiLevelType w:val="singleLevel"/>
-    <w:tmpl w:val="C2C46766"/>
-    <w:lvl w:ilvl="0">
-      <w:start w:val="1"/>
-      <w:numFmt w:val="bullet"/>
-      <w:lvlText w:val=""/>
-      <w:lvlJc w:val="left"/>
-      <w:pPr>
-        <w:tabs>
-          <w:tab w:val="num" w:pos="643"/>
-        </w:tabs>
-        <w:ind w:left="643" w:hanging="360"/>
-      </w:pPr>
-      <w:rPr>
-        <w:rFonts w:ascii="Symbol" w:hAnsi="Symbol" w:hint="default"/>
-      </w:rPr>
-    </w:lvl>
-  </w:abstractNum>
-  <w:abstractNum w:abstractNumId="7" w15:restartNumberingAfterBreak="0">
-    <w:nsid w:val="FFFFFF88"/>
-    <w:multiLevelType w:val="singleLevel"/>
-    <w:tmpl w:val="6436C060"/>
-    <w:lvl w:ilvl="0">
-      <w:start w:val="1"/>
-      <w:numFmt w:val="decimal"/>
-      <w:lvlText w:val="%1."/>
       <w:lvlJc w:val="left"/>
       <w:pPr>
         <w:tabs>
@@ -8753,147 +7178,124 @@
         </w:tabs>
         <w:ind w:left="360" w:hanging="360"/>
       </w:pPr>
-    </w:lvl>
-  </w:abstractNum>
-  <w:abstractNum w:abstractNumId="8" w15:restartNumberingAfterBreak="0">
-    <w:nsid w:val="FFFFFF89"/>
-    <w:multiLevelType w:val="singleLevel"/>
-    <w:tmpl w:val="D2861CC6"/>
-    <w:lvl w:ilvl="0">
-      <w:start w:val="1"/>
-      <w:numFmt w:val="bullet"/>
-      <w:lvlText w:val=""/>
-      <w:lvlJc w:val="left"/>
-      <w:pPr>
-        <w:tabs>
-          <w:tab w:val="num" w:pos="360"/>
-        </w:tabs>
-        <w:ind w:left="360" w:hanging="360"/>
-      </w:pPr>
       <w:rPr>
         <w:rFonts w:ascii="Symbol" w:hAnsi="Symbol" w:hint="default"/>
       </w:rPr>
     </w:lvl>
   </w:abstractNum>
-  <w:abstractNum w:abstractNumId="9" w15:restartNumberingAfterBreak="0">
-    <w:nsid w:val="023E36F1"/>
+  <w:abstractNum w:abstractNumId="1" w15:restartNumberingAfterBreak="0">
+    <w:nsid w:val="010959AA"/>
     <w:multiLevelType w:val="hybridMultilevel"/>
-    <w:tmpl w:val="CDD84EDC"/>
-    <w:lvl w:ilvl="0" w:tplc="C5F01D34">
-      <w:start w:val="1"/>
-      <w:numFmt w:val="decimal"/>
-      <w:lvlText w:val="[%1]."/>
-      <w:lvlJc w:val="left"/>
-      <w:pPr>
-        <w:tabs>
-          <w:tab w:val="num" w:pos="510"/>
-        </w:tabs>
-        <w:ind w:left="510" w:hanging="510"/>
+    <w:tmpl w:val="285A5616"/>
+    <w:lvl w:ilvl="0" w:tplc="F78C5DC0">
+      <w:numFmt w:val="bullet"/>
+      <w:lvlText w:val="-"/>
+      <w:lvlJc w:val="left"/>
+      <w:pPr>
+        <w:ind w:left="1287" w:hanging="360"/>
       </w:pPr>
       <w:rPr>
-        <w:rFonts w:hint="default"/>
-        <w:sz w:val="28"/>
-        <w:szCs w:val="28"/>
+        <w:rFonts w:ascii="Times New Roman" w:eastAsia="Times New Roman" w:hAnsi="Times New Roman" w:cs="Times New Roman" w:hint="default"/>
       </w:rPr>
     </w:lvl>
-    <w:lvl w:ilvl="1" w:tplc="042A0019" w:tentative="1">
-      <w:start w:val="1"/>
-      <w:numFmt w:val="lowerLetter"/>
-      <w:lvlText w:val="%2."/>
-      <w:lvlJc w:val="left"/>
-      <w:pPr>
-        <w:tabs>
-          <w:tab w:val="num" w:pos="1440"/>
-        </w:tabs>
-        <w:ind w:left="1440" w:hanging="360"/>
-      </w:pPr>
-    </w:lvl>
-    <w:lvl w:ilvl="2" w:tplc="042A001B" w:tentative="1">
-      <w:start w:val="1"/>
-      <w:numFmt w:val="lowerRoman"/>
-      <w:lvlText w:val="%3."/>
-      <w:lvlJc w:val="right"/>
-      <w:pPr>
-        <w:tabs>
-          <w:tab w:val="num" w:pos="2160"/>
-        </w:tabs>
-        <w:ind w:left="2160" w:hanging="180"/>
-      </w:pPr>
-    </w:lvl>
-    <w:lvl w:ilvl="3" w:tplc="042A000F" w:tentative="1">
-      <w:start w:val="1"/>
-      <w:numFmt w:val="decimal"/>
-      <w:lvlText w:val="%4."/>
-      <w:lvlJc w:val="left"/>
-      <w:pPr>
-        <w:tabs>
-          <w:tab w:val="num" w:pos="2880"/>
-        </w:tabs>
-        <w:ind w:left="2880" w:hanging="360"/>
-      </w:pPr>
-    </w:lvl>
-    <w:lvl w:ilvl="4" w:tplc="042A0019" w:tentative="1">
-      <w:start w:val="1"/>
-      <w:numFmt w:val="lowerLetter"/>
-      <w:lvlText w:val="%5."/>
-      <w:lvlJc w:val="left"/>
-      <w:pPr>
-        <w:tabs>
-          <w:tab w:val="num" w:pos="3600"/>
-        </w:tabs>
-        <w:ind w:left="3600" w:hanging="360"/>
-      </w:pPr>
-    </w:lvl>
-    <w:lvl w:ilvl="5" w:tplc="042A001B" w:tentative="1">
-      <w:start w:val="1"/>
-      <w:numFmt w:val="lowerRoman"/>
-      <w:lvlText w:val="%6."/>
-      <w:lvlJc w:val="right"/>
-      <w:pPr>
-        <w:tabs>
-          <w:tab w:val="num" w:pos="4320"/>
-        </w:tabs>
-        <w:ind w:left="4320" w:hanging="180"/>
-      </w:pPr>
-    </w:lvl>
-    <w:lvl w:ilvl="6" w:tplc="042A000F" w:tentative="1">
-      <w:start w:val="1"/>
-      <w:numFmt w:val="decimal"/>
-      <w:lvlText w:val="%7."/>
-      <w:lvlJc w:val="left"/>
-      <w:pPr>
-        <w:tabs>
-          <w:tab w:val="num" w:pos="5040"/>
-        </w:tabs>
-        <w:ind w:left="5040" w:hanging="360"/>
-      </w:pPr>
-    </w:lvl>
-    <w:lvl w:ilvl="7" w:tplc="042A0019" w:tentative="1">
-      <w:start w:val="1"/>
-      <w:numFmt w:val="lowerLetter"/>
-      <w:lvlText w:val="%8."/>
-      <w:lvlJc w:val="left"/>
-      <w:pPr>
-        <w:tabs>
-          <w:tab w:val="num" w:pos="5760"/>
-        </w:tabs>
-        <w:ind w:left="5760" w:hanging="360"/>
-      </w:pPr>
-    </w:lvl>
-    <w:lvl w:ilvl="8" w:tplc="042A001B" w:tentative="1">
-      <w:start w:val="1"/>
-      <w:numFmt w:val="lowerRoman"/>
-      <w:lvlText w:val="%9."/>
-      <w:lvlJc w:val="right"/>
-      <w:pPr>
-        <w:tabs>
-          <w:tab w:val="num" w:pos="6480"/>
-        </w:tabs>
-        <w:ind w:left="6480" w:hanging="180"/>
-      </w:pPr>
+    <w:lvl w:ilvl="1" w:tplc="04090003" w:tentative="1">
+      <w:start w:val="1"/>
+      <w:numFmt w:val="bullet"/>
+      <w:lvlText w:val="o"/>
+      <w:lvlJc w:val="left"/>
+      <w:pPr>
+        <w:ind w:left="2007" w:hanging="360"/>
+      </w:pPr>
+      <w:rPr>
+        <w:rFonts w:ascii="Courier New" w:hAnsi="Courier New" w:cs="Courier New" w:hint="default"/>
+      </w:rPr>
+    </w:lvl>
+    <w:lvl w:ilvl="2" w:tplc="04090005" w:tentative="1">
+      <w:start w:val="1"/>
+      <w:numFmt w:val="bullet"/>
+      <w:lvlText w:val=""/>
+      <w:lvlJc w:val="left"/>
+      <w:pPr>
+        <w:ind w:left="2727" w:hanging="360"/>
+      </w:pPr>
+      <w:rPr>
+        <w:rFonts w:ascii="Wingdings" w:hAnsi="Wingdings" w:hint="default"/>
+      </w:rPr>
+    </w:lvl>
+    <w:lvl w:ilvl="3" w:tplc="04090001" w:tentative="1">
+      <w:start w:val="1"/>
+      <w:numFmt w:val="bullet"/>
+      <w:lvlText w:val=""/>
+      <w:lvlJc w:val="left"/>
+      <w:pPr>
+        <w:ind w:left="3447" w:hanging="360"/>
+      </w:pPr>
+      <w:rPr>
+        <w:rFonts w:ascii="Symbol" w:hAnsi="Symbol" w:hint="default"/>
+      </w:rPr>
+    </w:lvl>
+    <w:lvl w:ilvl="4" w:tplc="04090003" w:tentative="1">
+      <w:start w:val="1"/>
+      <w:numFmt w:val="bullet"/>
+      <w:lvlText w:val="o"/>
+      <w:lvlJc w:val="left"/>
+      <w:pPr>
+        <w:ind w:left="4167" w:hanging="360"/>
+      </w:pPr>
+      <w:rPr>
+        <w:rFonts w:ascii="Courier New" w:hAnsi="Courier New" w:cs="Courier New" w:hint="default"/>
+      </w:rPr>
+    </w:lvl>
+    <w:lvl w:ilvl="5" w:tplc="04090005" w:tentative="1">
+      <w:start w:val="1"/>
+      <w:numFmt w:val="bullet"/>
+      <w:lvlText w:val=""/>
+      <w:lvlJc w:val="left"/>
+      <w:pPr>
+        <w:ind w:left="4887" w:hanging="360"/>
+      </w:pPr>
+      <w:rPr>
+        <w:rFonts w:ascii="Wingdings" w:hAnsi="Wingdings" w:hint="default"/>
+      </w:rPr>
+    </w:lvl>
+    <w:lvl w:ilvl="6" w:tplc="04090001" w:tentative="1">
+      <w:start w:val="1"/>
+      <w:numFmt w:val="bullet"/>
+      <w:lvlText w:val=""/>
+      <w:lvlJc w:val="left"/>
+      <w:pPr>
+        <w:ind w:left="5607" w:hanging="360"/>
+      </w:pPr>
+      <w:rPr>
+        <w:rFonts w:ascii="Symbol" w:hAnsi="Symbol" w:hint="default"/>
+      </w:rPr>
+    </w:lvl>
+    <w:lvl w:ilvl="7" w:tplc="04090003" w:tentative="1">
+      <w:start w:val="1"/>
+      <w:numFmt w:val="bullet"/>
+      <w:lvlText w:val="o"/>
+      <w:lvlJc w:val="left"/>
+      <w:pPr>
+        <w:ind w:left="6327" w:hanging="360"/>
+      </w:pPr>
+      <w:rPr>
+        <w:rFonts w:ascii="Courier New" w:hAnsi="Courier New" w:cs="Courier New" w:hint="default"/>
+      </w:rPr>
+    </w:lvl>
+    <w:lvl w:ilvl="8" w:tplc="04090005" w:tentative="1">
+      <w:start w:val="1"/>
+      <w:numFmt w:val="bullet"/>
+      <w:lvlText w:val=""/>
+      <w:lvlJc w:val="left"/>
+      <w:pPr>
+        <w:ind w:left="7047" w:hanging="360"/>
+      </w:pPr>
+      <w:rPr>
+        <w:rFonts w:ascii="Wingdings" w:hAnsi="Wingdings" w:hint="default"/>
+      </w:rPr>
     </w:lvl>
   </w:abstractNum>
-  <w:abstractNum w:abstractNumId="10" w15:restartNumberingAfterBreak="0">
+  <w:abstractNum w:abstractNumId="2" w15:restartNumberingAfterBreak="0">
     <w:nsid w:val="03F63042"/>
     <w:multiLevelType w:val="multilevel"/>
     <w:tmpl w:val="24F2BA42"/>
@@ -9034,7 +7436,7 @@
       </w:rPr>
     </w:lvl>
   </w:abstractNum>
-  <w:abstractNum w:abstractNumId="11" w15:restartNumberingAfterBreak="0">
+  <w:abstractNum w:abstractNumId="3" w15:restartNumberingAfterBreak="0">
     <w:nsid w:val="0E017A51"/>
     <w:multiLevelType w:val="hybridMultilevel"/>
     <w:tmpl w:val="7C96E580"/>
@@ -9121,16 +7523,16 @@
       </w:pPr>
     </w:lvl>
   </w:abstractNum>
-  <w:abstractNum w:abstractNumId="12" w15:restartNumberingAfterBreak="0">
-    <w:nsid w:val="0FA970D2"/>
+  <w:abstractNum w:abstractNumId="4" w15:restartNumberingAfterBreak="0">
+    <w:nsid w:val="10AE0911"/>
     <w:multiLevelType w:val="hybridMultilevel"/>
-    <w:tmpl w:val="47B08F58"/>
-    <w:lvl w:ilvl="0" w:tplc="495A58C0">
+    <w:tmpl w:val="E86AAF4A"/>
+    <w:lvl w:ilvl="0" w:tplc="F78C5DC0">
       <w:numFmt w:val="bullet"/>
       <w:lvlText w:val="-"/>
       <w:lvlJc w:val="left"/>
       <w:pPr>
-        <w:ind w:left="927" w:hanging="360"/>
+        <w:ind w:left="1287" w:hanging="360"/>
       </w:pPr>
       <w:rPr>
         <w:rFonts w:ascii="Times New Roman" w:eastAsia="Times New Roman" w:hAnsi="Times New Roman" w:cs="Times New Roman" w:hint="default"/>
@@ -9142,7 +7544,7 @@
       <w:lvlText w:val="o"/>
       <w:lvlJc w:val="left"/>
       <w:pPr>
-        <w:ind w:left="1647" w:hanging="360"/>
+        <w:ind w:left="2007" w:hanging="360"/>
       </w:pPr>
       <w:rPr>
         <w:rFonts w:ascii="Courier New" w:hAnsi="Courier New" w:cs="Courier New" w:hint="default"/>
@@ -9154,7 +7556,7 @@
       <w:lvlText w:val=""/>
       <w:lvlJc w:val="left"/>
       <w:pPr>
-        <w:ind w:left="2367" w:hanging="360"/>
+        <w:ind w:left="2727" w:hanging="360"/>
       </w:pPr>
       <w:rPr>
         <w:rFonts w:ascii="Wingdings" w:hAnsi="Wingdings" w:hint="default"/>
@@ -9166,7 +7568,7 @@
       <w:lvlText w:val=""/>
       <w:lvlJc w:val="left"/>
       <w:pPr>
-        <w:ind w:left="3087" w:hanging="360"/>
+        <w:ind w:left="3447" w:hanging="360"/>
       </w:pPr>
       <w:rPr>
         <w:rFonts w:ascii="Symbol" w:hAnsi="Symbol" w:hint="default"/>
@@ -9178,7 +7580,7 @@
       <w:lvlText w:val="o"/>
       <w:lvlJc w:val="left"/>
       <w:pPr>
-        <w:ind w:left="3807" w:hanging="360"/>
+        <w:ind w:left="4167" w:hanging="360"/>
       </w:pPr>
       <w:rPr>
         <w:rFonts w:ascii="Courier New" w:hAnsi="Courier New" w:cs="Courier New" w:hint="default"/>
@@ -9190,7 +7592,7 @@
       <w:lvlText w:val=""/>
       <w:lvlJc w:val="left"/>
       <w:pPr>
-        <w:ind w:left="4527" w:hanging="360"/>
+        <w:ind w:left="4887" w:hanging="360"/>
       </w:pPr>
       <w:rPr>
         <w:rFonts w:ascii="Wingdings" w:hAnsi="Wingdings" w:hint="default"/>
@@ -9202,7 +7604,7 @@
       <w:lvlText w:val=""/>
       <w:lvlJc w:val="left"/>
       <w:pPr>
-        <w:ind w:left="5247" w:hanging="360"/>
+        <w:ind w:left="5607" w:hanging="360"/>
       </w:pPr>
       <w:rPr>
         <w:rFonts w:ascii="Symbol" w:hAnsi="Symbol" w:hint="default"/>
@@ -9214,7 +7616,7 @@
       <w:lvlText w:val="o"/>
       <w:lvlJc w:val="left"/>
       <w:pPr>
-        <w:ind w:left="5967" w:hanging="360"/>
+        <w:ind w:left="6327" w:hanging="360"/>
       </w:pPr>
       <w:rPr>
         <w:rFonts w:ascii="Courier New" w:hAnsi="Courier New" w:cs="Courier New" w:hint="default"/>
@@ -9226,264 +7628,14 @@
       <w:lvlText w:val=""/>
       <w:lvlJc w:val="left"/>
       <w:pPr>
-        <w:ind w:left="6687" w:hanging="360"/>
+        <w:ind w:left="7047" w:hanging="360"/>
       </w:pPr>
       <w:rPr>
         <w:rFonts w:ascii="Wingdings" w:hAnsi="Wingdings" w:hint="default"/>
       </w:rPr>
     </w:lvl>
   </w:abstractNum>
-  <w:abstractNum w:abstractNumId="13" w15:restartNumberingAfterBreak="0">
-    <w:nsid w:val="1B7161DC"/>
-    <w:multiLevelType w:val="multilevel"/>
-    <w:tmpl w:val="E592AD0E"/>
-    <w:lvl w:ilvl="0">
-      <w:start w:val="1"/>
-      <w:numFmt w:val="decimal"/>
-      <w:suff w:val="nothing"/>
-      <w:lvlText w:val="CHƯƠNG %1"/>
-      <w:lvlJc w:val="left"/>
-      <w:pPr>
-        <w:ind w:left="0" w:firstLine="0"/>
-      </w:pPr>
-      <w:rPr>
-        <w:rFonts w:hint="default"/>
-      </w:rPr>
-    </w:lvl>
-    <w:lvl w:ilvl="1">
-      <w:start w:val="1"/>
-      <w:numFmt w:val="decimal"/>
-      <w:suff w:val="space"/>
-      <w:lvlText w:val="%1.%2"/>
-      <w:lvlJc w:val="left"/>
-      <w:pPr>
-        <w:ind w:left="576" w:hanging="576"/>
-      </w:pPr>
-      <w:rPr>
-        <w:rFonts w:hint="default"/>
-      </w:rPr>
-    </w:lvl>
-    <w:lvl w:ilvl="2">
-      <w:start w:val="1"/>
-      <w:numFmt w:val="decimal"/>
-      <w:suff w:val="space"/>
-      <w:lvlText w:val="%1.%2.%3"/>
-      <w:lvlJc w:val="left"/>
-      <w:pPr>
-        <w:ind w:left="720" w:hanging="720"/>
-      </w:pPr>
-      <w:rPr>
-        <w:rFonts w:hint="default"/>
-        <w:b/>
-        <w:i w:val="0"/>
-      </w:rPr>
-    </w:lvl>
-    <w:lvl w:ilvl="3">
-      <w:start w:val="1"/>
-      <w:numFmt w:val="decimal"/>
-      <w:suff w:val="space"/>
-      <w:lvlText w:val="%1.%2.%3.%4"/>
-      <w:lvlJc w:val="left"/>
-      <w:pPr>
-        <w:ind w:left="864" w:hanging="864"/>
-      </w:pPr>
-      <w:rPr>
-        <w:rFonts w:hint="default"/>
-      </w:rPr>
-    </w:lvl>
-    <w:lvl w:ilvl="4">
-      <w:start w:val="1"/>
-      <w:numFmt w:val="decimal"/>
-      <w:lvlText w:val="%1.%2.%3.%4.%5"/>
-      <w:lvlJc w:val="left"/>
-      <w:pPr>
-        <w:tabs>
-          <w:tab w:val="num" w:pos="1008"/>
-        </w:tabs>
-        <w:ind w:left="1008" w:hanging="1008"/>
-      </w:pPr>
-      <w:rPr>
-        <w:rFonts w:hint="default"/>
-      </w:rPr>
-    </w:lvl>
-    <w:lvl w:ilvl="5">
-      <w:start w:val="1"/>
-      <w:numFmt w:val="decimal"/>
-      <w:lvlText w:val="%1.%2.%3.%4.%5.%6"/>
-      <w:lvlJc w:val="left"/>
-      <w:pPr>
-        <w:tabs>
-          <w:tab w:val="num" w:pos="1152"/>
-        </w:tabs>
-        <w:ind w:left="1152" w:hanging="1152"/>
-      </w:pPr>
-      <w:rPr>
-        <w:rFonts w:hint="default"/>
-      </w:rPr>
-    </w:lvl>
-    <w:lvl w:ilvl="6">
-      <w:start w:val="1"/>
-      <w:numFmt w:val="decimal"/>
-      <w:lvlText w:val="%1.%2.%3.%4.%5.%6.%7"/>
-      <w:lvlJc w:val="left"/>
-      <w:pPr>
-        <w:tabs>
-          <w:tab w:val="num" w:pos="1296"/>
-        </w:tabs>
-        <w:ind w:left="1296" w:hanging="1296"/>
-      </w:pPr>
-      <w:rPr>
-        <w:rFonts w:hint="default"/>
-      </w:rPr>
-    </w:lvl>
-    <w:lvl w:ilvl="7">
-      <w:start w:val="1"/>
-      <w:numFmt w:val="decimal"/>
-      <w:lvlText w:val="%1.%2.%3.%4.%5.%6.%7.%8"/>
-      <w:lvlJc w:val="left"/>
-      <w:pPr>
-        <w:tabs>
-          <w:tab w:val="num" w:pos="1440"/>
-        </w:tabs>
-        <w:ind w:left="1440" w:hanging="1440"/>
-      </w:pPr>
-      <w:rPr>
-        <w:rFonts w:hint="default"/>
-      </w:rPr>
-    </w:lvl>
-    <w:lvl w:ilvl="8">
-      <w:start w:val="1"/>
-      <w:numFmt w:val="decimal"/>
-      <w:lvlText w:val="%1.%2.%3.%4.%5.%6.%7.%8.%9"/>
-      <w:lvlJc w:val="left"/>
-      <w:pPr>
-        <w:tabs>
-          <w:tab w:val="num" w:pos="1584"/>
-        </w:tabs>
-        <w:ind w:left="1584" w:hanging="1584"/>
-      </w:pPr>
-      <w:rPr>
-        <w:rFonts w:hint="default"/>
-      </w:rPr>
-    </w:lvl>
-  </w:abstractNum>
-  <w:abstractNum w:abstractNumId="14" w15:restartNumberingAfterBreak="0">
-    <w:nsid w:val="1BD85BC8"/>
-    <w:multiLevelType w:val="hybridMultilevel"/>
-    <w:tmpl w:val="541E96DA"/>
-    <w:lvl w:ilvl="0" w:tplc="0409000F">
-      <w:start w:val="1"/>
-      <w:numFmt w:val="decimal"/>
-      <w:lvlText w:val="%1."/>
-      <w:lvlJc w:val="left"/>
-      <w:pPr>
-        <w:tabs>
-          <w:tab w:val="num" w:pos="644"/>
-        </w:tabs>
-        <w:ind w:left="644" w:hanging="360"/>
-      </w:pPr>
-      <w:rPr>
-        <w:rFonts w:hint="default"/>
-      </w:rPr>
-    </w:lvl>
-    <w:lvl w:ilvl="1" w:tplc="04090019">
-      <w:start w:val="1"/>
-      <w:numFmt w:val="lowerLetter"/>
-      <w:lvlText w:val="%2."/>
-      <w:lvlJc w:val="left"/>
-      <w:pPr>
-        <w:tabs>
-          <w:tab w:val="num" w:pos="1440"/>
-        </w:tabs>
-        <w:ind w:left="1440" w:hanging="360"/>
-      </w:pPr>
-    </w:lvl>
-    <w:lvl w:ilvl="2" w:tplc="0409001B" w:tentative="1">
-      <w:start w:val="1"/>
-      <w:numFmt w:val="lowerRoman"/>
-      <w:lvlText w:val="%3."/>
-      <w:lvlJc w:val="right"/>
-      <w:pPr>
-        <w:tabs>
-          <w:tab w:val="num" w:pos="2160"/>
-        </w:tabs>
-        <w:ind w:left="2160" w:hanging="180"/>
-      </w:pPr>
-    </w:lvl>
-    <w:lvl w:ilvl="3" w:tplc="0409000F" w:tentative="1">
-      <w:start w:val="1"/>
-      <w:numFmt w:val="decimal"/>
-      <w:lvlText w:val="%4."/>
-      <w:lvlJc w:val="left"/>
-      <w:pPr>
-        <w:tabs>
-          <w:tab w:val="num" w:pos="2880"/>
-        </w:tabs>
-        <w:ind w:left="2880" w:hanging="360"/>
-      </w:pPr>
-    </w:lvl>
-    <w:lvl w:ilvl="4" w:tplc="04090019" w:tentative="1">
-      <w:start w:val="1"/>
-      <w:numFmt w:val="lowerLetter"/>
-      <w:lvlText w:val="%5."/>
-      <w:lvlJc w:val="left"/>
-      <w:pPr>
-        <w:tabs>
-          <w:tab w:val="num" w:pos="3600"/>
-        </w:tabs>
-        <w:ind w:left="3600" w:hanging="360"/>
-      </w:pPr>
-    </w:lvl>
-    <w:lvl w:ilvl="5" w:tplc="0409001B" w:tentative="1">
-      <w:start w:val="1"/>
-      <w:numFmt w:val="lowerRoman"/>
-      <w:lvlText w:val="%6."/>
-      <w:lvlJc w:val="right"/>
-      <w:pPr>
-        <w:tabs>
-          <w:tab w:val="num" w:pos="4320"/>
-        </w:tabs>
-        <w:ind w:left="4320" w:hanging="180"/>
-      </w:pPr>
-    </w:lvl>
-    <w:lvl w:ilvl="6" w:tplc="0409000F" w:tentative="1">
-      <w:start w:val="1"/>
-      <w:numFmt w:val="decimal"/>
-      <w:lvlText w:val="%7."/>
-      <w:lvlJc w:val="left"/>
-      <w:pPr>
-        <w:tabs>
-          <w:tab w:val="num" w:pos="5040"/>
-        </w:tabs>
-        <w:ind w:left="5040" w:hanging="360"/>
-      </w:pPr>
-    </w:lvl>
-    <w:lvl w:ilvl="7" w:tplc="04090019" w:tentative="1">
-      <w:start w:val="1"/>
-      <w:numFmt w:val="lowerLetter"/>
-      <w:lvlText w:val="%8."/>
-      <w:lvlJc w:val="left"/>
-      <w:pPr>
-        <w:tabs>
-          <w:tab w:val="num" w:pos="5760"/>
-        </w:tabs>
-        <w:ind w:left="5760" w:hanging="360"/>
-      </w:pPr>
-    </w:lvl>
-    <w:lvl w:ilvl="8" w:tplc="0409001B" w:tentative="1">
-      <w:start w:val="1"/>
-      <w:numFmt w:val="lowerRoman"/>
-      <w:lvlText w:val="%9."/>
-      <w:lvlJc w:val="right"/>
-      <w:pPr>
-        <w:tabs>
-          <w:tab w:val="num" w:pos="6480"/>
-        </w:tabs>
-        <w:ind w:left="6480" w:hanging="180"/>
-      </w:pPr>
-    </w:lvl>
-  </w:abstractNum>
-  <w:abstractNum w:abstractNumId="15" w15:restartNumberingAfterBreak="0">
+  <w:abstractNum w:abstractNumId="5" w15:restartNumberingAfterBreak="0">
     <w:nsid w:val="22571022"/>
     <w:multiLevelType w:val="hybridMultilevel"/>
     <w:tmpl w:val="18C238A6"/>
@@ -9570,7 +7722,231 @@
       </w:pPr>
     </w:lvl>
   </w:abstractNum>
-  <w:abstractNum w:abstractNumId="16" w15:restartNumberingAfterBreak="0">
+  <w:abstractNum w:abstractNumId="6" w15:restartNumberingAfterBreak="0">
+    <w:nsid w:val="2A1510A9"/>
+    <w:multiLevelType w:val="hybridMultilevel"/>
+    <w:tmpl w:val="9842A178"/>
+    <w:lvl w:ilvl="0" w:tplc="F78C5DC0">
+      <w:numFmt w:val="bullet"/>
+      <w:lvlText w:val="-"/>
+      <w:lvlJc w:val="left"/>
+      <w:pPr>
+        <w:ind w:left="1287" w:hanging="360"/>
+      </w:pPr>
+      <w:rPr>
+        <w:rFonts w:ascii="Times New Roman" w:eastAsia="Times New Roman" w:hAnsi="Times New Roman" w:cs="Times New Roman" w:hint="default"/>
+      </w:rPr>
+    </w:lvl>
+    <w:lvl w:ilvl="1" w:tplc="04090003" w:tentative="1">
+      <w:start w:val="1"/>
+      <w:numFmt w:val="bullet"/>
+      <w:lvlText w:val="o"/>
+      <w:lvlJc w:val="left"/>
+      <w:pPr>
+        <w:ind w:left="2007" w:hanging="360"/>
+      </w:pPr>
+      <w:rPr>
+        <w:rFonts w:ascii="Courier New" w:hAnsi="Courier New" w:cs="Courier New" w:hint="default"/>
+      </w:rPr>
+    </w:lvl>
+    <w:lvl w:ilvl="2" w:tplc="04090005" w:tentative="1">
+      <w:start w:val="1"/>
+      <w:numFmt w:val="bullet"/>
+      <w:lvlText w:val=""/>
+      <w:lvlJc w:val="left"/>
+      <w:pPr>
+        <w:ind w:left="2727" w:hanging="360"/>
+      </w:pPr>
+      <w:rPr>
+        <w:rFonts w:ascii="Wingdings" w:hAnsi="Wingdings" w:hint="default"/>
+      </w:rPr>
+    </w:lvl>
+    <w:lvl w:ilvl="3" w:tplc="04090001" w:tentative="1">
+      <w:start w:val="1"/>
+      <w:numFmt w:val="bullet"/>
+      <w:lvlText w:val=""/>
+      <w:lvlJc w:val="left"/>
+      <w:pPr>
+        <w:ind w:left="3447" w:hanging="360"/>
+      </w:pPr>
+      <w:rPr>
+        <w:rFonts w:ascii="Symbol" w:hAnsi="Symbol" w:hint="default"/>
+      </w:rPr>
+    </w:lvl>
+    <w:lvl w:ilvl="4" w:tplc="04090003" w:tentative="1">
+      <w:start w:val="1"/>
+      <w:numFmt w:val="bullet"/>
+      <w:lvlText w:val="o"/>
+      <w:lvlJc w:val="left"/>
+      <w:pPr>
+        <w:ind w:left="4167" w:hanging="360"/>
+      </w:pPr>
+      <w:rPr>
+        <w:rFonts w:ascii="Courier New" w:hAnsi="Courier New" w:cs="Courier New" w:hint="default"/>
+      </w:rPr>
+    </w:lvl>
+    <w:lvl w:ilvl="5" w:tplc="04090005" w:tentative="1">
+      <w:start w:val="1"/>
+      <w:numFmt w:val="bullet"/>
+      <w:lvlText w:val=""/>
+      <w:lvlJc w:val="left"/>
+      <w:pPr>
+        <w:ind w:left="4887" w:hanging="360"/>
+      </w:pPr>
+      <w:rPr>
+        <w:rFonts w:ascii="Wingdings" w:hAnsi="Wingdings" w:hint="default"/>
+      </w:rPr>
+    </w:lvl>
+    <w:lvl w:ilvl="6" w:tplc="04090001" w:tentative="1">
+      <w:start w:val="1"/>
+      <w:numFmt w:val="bullet"/>
+      <w:lvlText w:val=""/>
+      <w:lvlJc w:val="left"/>
+      <w:pPr>
+        <w:ind w:left="5607" w:hanging="360"/>
+      </w:pPr>
+      <w:rPr>
+        <w:rFonts w:ascii="Symbol" w:hAnsi="Symbol" w:hint="default"/>
+      </w:rPr>
+    </w:lvl>
+    <w:lvl w:ilvl="7" w:tplc="04090003" w:tentative="1">
+      <w:start w:val="1"/>
+      <w:numFmt w:val="bullet"/>
+      <w:lvlText w:val="o"/>
+      <w:lvlJc w:val="left"/>
+      <w:pPr>
+        <w:ind w:left="6327" w:hanging="360"/>
+      </w:pPr>
+      <w:rPr>
+        <w:rFonts w:ascii="Courier New" w:hAnsi="Courier New" w:cs="Courier New" w:hint="default"/>
+      </w:rPr>
+    </w:lvl>
+    <w:lvl w:ilvl="8" w:tplc="04090005" w:tentative="1">
+      <w:start w:val="1"/>
+      <w:numFmt w:val="bullet"/>
+      <w:lvlText w:val=""/>
+      <w:lvlJc w:val="left"/>
+      <w:pPr>
+        <w:ind w:left="7047" w:hanging="360"/>
+      </w:pPr>
+      <w:rPr>
+        <w:rFonts w:ascii="Wingdings" w:hAnsi="Wingdings" w:hint="default"/>
+      </w:rPr>
+    </w:lvl>
+  </w:abstractNum>
+  <w:abstractNum w:abstractNumId="7" w15:restartNumberingAfterBreak="0">
+    <w:nsid w:val="2C4E6972"/>
+    <w:multiLevelType w:val="hybridMultilevel"/>
+    <w:tmpl w:val="ED2C53FA"/>
+    <w:lvl w:ilvl="0" w:tplc="F78C5DC0">
+      <w:numFmt w:val="bullet"/>
+      <w:lvlText w:val="-"/>
+      <w:lvlJc w:val="left"/>
+      <w:pPr>
+        <w:ind w:left="1287" w:hanging="360"/>
+      </w:pPr>
+      <w:rPr>
+        <w:rFonts w:ascii="Times New Roman" w:eastAsia="Times New Roman" w:hAnsi="Times New Roman" w:cs="Times New Roman" w:hint="default"/>
+      </w:rPr>
+    </w:lvl>
+    <w:lvl w:ilvl="1" w:tplc="04090003" w:tentative="1">
+      <w:start w:val="1"/>
+      <w:numFmt w:val="bullet"/>
+      <w:lvlText w:val="o"/>
+      <w:lvlJc w:val="left"/>
+      <w:pPr>
+        <w:ind w:left="2007" w:hanging="360"/>
+      </w:pPr>
+      <w:rPr>
+        <w:rFonts w:ascii="Courier New" w:hAnsi="Courier New" w:cs="Courier New" w:hint="default"/>
+      </w:rPr>
+    </w:lvl>
+    <w:lvl w:ilvl="2" w:tplc="04090005" w:tentative="1">
+      <w:start w:val="1"/>
+      <w:numFmt w:val="bullet"/>
+      <w:lvlText w:val=""/>
+      <w:lvlJc w:val="left"/>
+      <w:pPr>
+        <w:ind w:left="2727" w:hanging="360"/>
+      </w:pPr>
+      <w:rPr>
+        <w:rFonts w:ascii="Wingdings" w:hAnsi="Wingdings" w:hint="default"/>
+      </w:rPr>
+    </w:lvl>
+    <w:lvl w:ilvl="3" w:tplc="04090001" w:tentative="1">
+      <w:start w:val="1"/>
+      <w:numFmt w:val="bullet"/>
+      <w:lvlText w:val=""/>
+      <w:lvlJc w:val="left"/>
+      <w:pPr>
+        <w:ind w:left="3447" w:hanging="360"/>
+      </w:pPr>
+      <w:rPr>
+        <w:rFonts w:ascii="Symbol" w:hAnsi="Symbol" w:hint="default"/>
+      </w:rPr>
+    </w:lvl>
+    <w:lvl w:ilvl="4" w:tplc="04090003" w:tentative="1">
+      <w:start w:val="1"/>
+      <w:numFmt w:val="bullet"/>
+      <w:lvlText w:val="o"/>
+      <w:lvlJc w:val="left"/>
+      <w:pPr>
+        <w:ind w:left="4167" w:hanging="360"/>
+      </w:pPr>
+      <w:rPr>
+        <w:rFonts w:ascii="Courier New" w:hAnsi="Courier New" w:cs="Courier New" w:hint="default"/>
+      </w:rPr>
+    </w:lvl>
+    <w:lvl w:ilvl="5" w:tplc="04090005" w:tentative="1">
+      <w:start w:val="1"/>
+      <w:numFmt w:val="bullet"/>
+      <w:lvlText w:val=""/>
+      <w:lvlJc w:val="left"/>
+      <w:pPr>
+        <w:ind w:left="4887" w:hanging="360"/>
+      </w:pPr>
+      <w:rPr>
+        <w:rFonts w:ascii="Wingdings" w:hAnsi="Wingdings" w:hint="default"/>
+      </w:rPr>
+    </w:lvl>
+    <w:lvl w:ilvl="6" w:tplc="04090001" w:tentative="1">
+      <w:start w:val="1"/>
+      <w:numFmt w:val="bullet"/>
+      <w:lvlText w:val=""/>
+      <w:lvlJc w:val="left"/>
+      <w:pPr>
+        <w:ind w:left="5607" w:hanging="360"/>
+      </w:pPr>
+      <w:rPr>
+        <w:rFonts w:ascii="Symbol" w:hAnsi="Symbol" w:hint="default"/>
+      </w:rPr>
+    </w:lvl>
+    <w:lvl w:ilvl="7" w:tplc="04090003" w:tentative="1">
+      <w:start w:val="1"/>
+      <w:numFmt w:val="bullet"/>
+      <w:lvlText w:val="o"/>
+      <w:lvlJc w:val="left"/>
+      <w:pPr>
+        <w:ind w:left="6327" w:hanging="360"/>
+      </w:pPr>
+      <w:rPr>
+        <w:rFonts w:ascii="Courier New" w:hAnsi="Courier New" w:cs="Courier New" w:hint="default"/>
+      </w:rPr>
+    </w:lvl>
+    <w:lvl w:ilvl="8" w:tplc="04090005" w:tentative="1">
+      <w:start w:val="1"/>
+      <w:numFmt w:val="bullet"/>
+      <w:lvlText w:val=""/>
+      <w:lvlJc w:val="left"/>
+      <w:pPr>
+        <w:ind w:left="7047" w:hanging="360"/>
+      </w:pPr>
+      <w:rPr>
+        <w:rFonts w:ascii="Wingdings" w:hAnsi="Wingdings" w:hint="default"/>
+      </w:rPr>
+    </w:lvl>
+  </w:abstractNum>
+  <w:abstractNum w:abstractNumId="8" w15:restartNumberingAfterBreak="0">
     <w:nsid w:val="2FA57D98"/>
     <w:multiLevelType w:val="hybridMultilevel"/>
     <w:tmpl w:val="16DAE6C2"/>
@@ -9682,120 +8058,7 @@
       </w:rPr>
     </w:lvl>
   </w:abstractNum>
-  <w:abstractNum w:abstractNumId="17" w15:restartNumberingAfterBreak="0">
-    <w:nsid w:val="4A305999"/>
-    <w:multiLevelType w:val="multilevel"/>
-    <w:tmpl w:val="0409001D"/>
-    <w:lvl w:ilvl="0">
-      <w:start w:val="1"/>
-      <w:numFmt w:val="decimal"/>
-      <w:lvlText w:val="%1)"/>
-      <w:lvlJc w:val="left"/>
-      <w:pPr>
-        <w:tabs>
-          <w:tab w:val="num" w:pos="360"/>
-        </w:tabs>
-        <w:ind w:left="360" w:hanging="360"/>
-      </w:pPr>
-    </w:lvl>
-    <w:lvl w:ilvl="1">
-      <w:start w:val="1"/>
-      <w:numFmt w:val="lowerLetter"/>
-      <w:lvlText w:val="%2)"/>
-      <w:lvlJc w:val="left"/>
-      <w:pPr>
-        <w:tabs>
-          <w:tab w:val="num" w:pos="720"/>
-        </w:tabs>
-        <w:ind w:left="720" w:hanging="360"/>
-      </w:pPr>
-    </w:lvl>
-    <w:lvl w:ilvl="2">
-      <w:start w:val="1"/>
-      <w:numFmt w:val="lowerRoman"/>
-      <w:lvlText w:val="%3)"/>
-      <w:lvlJc w:val="left"/>
-      <w:pPr>
-        <w:tabs>
-          <w:tab w:val="num" w:pos="1080"/>
-        </w:tabs>
-        <w:ind w:left="1080" w:hanging="360"/>
-      </w:pPr>
-    </w:lvl>
-    <w:lvl w:ilvl="3">
-      <w:start w:val="1"/>
-      <w:numFmt w:val="decimal"/>
-      <w:lvlText w:val="(%4)"/>
-      <w:lvlJc w:val="left"/>
-      <w:pPr>
-        <w:tabs>
-          <w:tab w:val="num" w:pos="1440"/>
-        </w:tabs>
-        <w:ind w:left="1440" w:hanging="360"/>
-      </w:pPr>
-    </w:lvl>
-    <w:lvl w:ilvl="4">
-      <w:start w:val="1"/>
-      <w:numFmt w:val="lowerLetter"/>
-      <w:lvlText w:val="(%5)"/>
-      <w:lvlJc w:val="left"/>
-      <w:pPr>
-        <w:tabs>
-          <w:tab w:val="num" w:pos="1800"/>
-        </w:tabs>
-        <w:ind w:left="1800" w:hanging="360"/>
-      </w:pPr>
-    </w:lvl>
-    <w:lvl w:ilvl="5">
-      <w:start w:val="1"/>
-      <w:numFmt w:val="lowerRoman"/>
-      <w:lvlText w:val="(%6)"/>
-      <w:lvlJc w:val="left"/>
-      <w:pPr>
-        <w:tabs>
-          <w:tab w:val="num" w:pos="2160"/>
-        </w:tabs>
-        <w:ind w:left="2160" w:hanging="360"/>
-      </w:pPr>
-    </w:lvl>
-    <w:lvl w:ilvl="6">
-      <w:start w:val="1"/>
-      <w:numFmt w:val="decimal"/>
-      <w:lvlText w:val="%7."/>
-      <w:lvlJc w:val="left"/>
-      <w:pPr>
-        <w:tabs>
-          <w:tab w:val="num" w:pos="2520"/>
-        </w:tabs>
-        <w:ind w:left="2520" w:hanging="360"/>
-      </w:pPr>
-    </w:lvl>
-    <w:lvl w:ilvl="7">
-      <w:start w:val="1"/>
-      <w:numFmt w:val="lowerLetter"/>
-      <w:lvlText w:val="%8."/>
-      <w:lvlJc w:val="left"/>
-      <w:pPr>
-        <w:tabs>
-          <w:tab w:val="num" w:pos="2880"/>
-        </w:tabs>
-        <w:ind w:left="2880" w:hanging="360"/>
-      </w:pPr>
-    </w:lvl>
-    <w:lvl w:ilvl="8">
-      <w:start w:val="1"/>
-      <w:numFmt w:val="lowerRoman"/>
-      <w:lvlText w:val="%9."/>
-      <w:lvlJc w:val="left"/>
-      <w:pPr>
-        <w:tabs>
-          <w:tab w:val="num" w:pos="3240"/>
-        </w:tabs>
-        <w:ind w:left="3240" w:hanging="360"/>
-      </w:pPr>
-    </w:lvl>
-  </w:abstractNum>
-  <w:abstractNum w:abstractNumId="18" w15:restartNumberingAfterBreak="0">
+  <w:abstractNum w:abstractNumId="9" w15:restartNumberingAfterBreak="0">
     <w:nsid w:val="4D5C098A"/>
     <w:multiLevelType w:val="hybridMultilevel"/>
     <w:tmpl w:val="95985ECE"/>
@@ -9886,236 +8149,7 @@
       </w:pPr>
     </w:lvl>
   </w:abstractNum>
-  <w:abstractNum w:abstractNumId="19" w15:restartNumberingAfterBreak="0">
-    <w:nsid w:val="514B7EA6"/>
-    <w:multiLevelType w:val="multilevel"/>
-    <w:tmpl w:val="DA569D74"/>
-    <w:lvl w:ilvl="0">
-      <w:start w:val="1"/>
-      <w:numFmt w:val="decimal"/>
-      <w:lvlText w:val="%1."/>
-      <w:lvlJc w:val="left"/>
-      <w:pPr>
-        <w:tabs>
-          <w:tab w:val="num" w:pos="360"/>
-        </w:tabs>
-        <w:ind w:left="360" w:hanging="360"/>
-      </w:pPr>
-    </w:lvl>
-    <w:lvl w:ilvl="1">
-      <w:start w:val="1"/>
-      <w:numFmt w:val="lowerLetter"/>
-      <w:lvlText w:val="%2."/>
-      <w:lvlJc w:val="left"/>
-      <w:pPr>
-        <w:tabs>
-          <w:tab w:val="num" w:pos="1440"/>
-        </w:tabs>
-        <w:ind w:left="1440" w:hanging="360"/>
-      </w:pPr>
-    </w:lvl>
-    <w:lvl w:ilvl="2">
-      <w:start w:val="1"/>
-      <w:numFmt w:val="lowerRoman"/>
-      <w:lvlText w:val="%3."/>
-      <w:lvlJc w:val="right"/>
-      <w:pPr>
-        <w:tabs>
-          <w:tab w:val="num" w:pos="2160"/>
-        </w:tabs>
-        <w:ind w:left="2160" w:hanging="180"/>
-      </w:pPr>
-    </w:lvl>
-    <w:lvl w:ilvl="3">
-      <w:start w:val="1"/>
-      <w:numFmt w:val="decimal"/>
-      <w:lvlText w:val="%4."/>
-      <w:lvlJc w:val="left"/>
-      <w:pPr>
-        <w:tabs>
-          <w:tab w:val="num" w:pos="2880"/>
-        </w:tabs>
-        <w:ind w:left="2880" w:hanging="360"/>
-      </w:pPr>
-    </w:lvl>
-    <w:lvl w:ilvl="4">
-      <w:start w:val="1"/>
-      <w:numFmt w:val="lowerLetter"/>
-      <w:lvlText w:val="%5."/>
-      <w:lvlJc w:val="left"/>
-      <w:pPr>
-        <w:tabs>
-          <w:tab w:val="num" w:pos="3600"/>
-        </w:tabs>
-        <w:ind w:left="3600" w:hanging="360"/>
-      </w:pPr>
-    </w:lvl>
-    <w:lvl w:ilvl="5">
-      <w:start w:val="1"/>
-      <w:numFmt w:val="lowerRoman"/>
-      <w:lvlText w:val="%6."/>
-      <w:lvlJc w:val="right"/>
-      <w:pPr>
-        <w:tabs>
-          <w:tab w:val="num" w:pos="4320"/>
-        </w:tabs>
-        <w:ind w:left="4320" w:hanging="180"/>
-      </w:pPr>
-    </w:lvl>
-    <w:lvl w:ilvl="6">
-      <w:start w:val="1"/>
-      <w:numFmt w:val="decimal"/>
-      <w:lvlText w:val="%7."/>
-      <w:lvlJc w:val="left"/>
-      <w:pPr>
-        <w:tabs>
-          <w:tab w:val="num" w:pos="5040"/>
-        </w:tabs>
-        <w:ind w:left="5040" w:hanging="360"/>
-      </w:pPr>
-    </w:lvl>
-    <w:lvl w:ilvl="7">
-      <w:start w:val="1"/>
-      <w:numFmt w:val="lowerLetter"/>
-      <w:lvlText w:val="%8."/>
-      <w:lvlJc w:val="left"/>
-      <w:pPr>
-        <w:tabs>
-          <w:tab w:val="num" w:pos="5760"/>
-        </w:tabs>
-        <w:ind w:left="5760" w:hanging="360"/>
-      </w:pPr>
-    </w:lvl>
-    <w:lvl w:ilvl="8">
-      <w:start w:val="1"/>
-      <w:numFmt w:val="lowerRoman"/>
-      <w:lvlText w:val="%9."/>
-      <w:lvlJc w:val="right"/>
-      <w:pPr>
-        <w:tabs>
-          <w:tab w:val="num" w:pos="6480"/>
-        </w:tabs>
-        <w:ind w:left="6480" w:hanging="180"/>
-      </w:pPr>
-    </w:lvl>
-  </w:abstractNum>
-  <w:abstractNum w:abstractNumId="20" w15:restartNumberingAfterBreak="0">
-    <w:nsid w:val="51CD720B"/>
-    <w:multiLevelType w:val="hybridMultilevel"/>
-    <w:tmpl w:val="0E0AEB98"/>
-    <w:lvl w:ilvl="0" w:tplc="D48E070C">
-      <w:start w:val="1"/>
-      <w:numFmt w:val="decimal"/>
-      <w:lvlText w:val="Phô lôc %1"/>
-      <w:lvlJc w:val="left"/>
-      <w:pPr>
-        <w:tabs>
-          <w:tab w:val="num" w:pos="360"/>
-        </w:tabs>
-        <w:ind w:left="360" w:hanging="360"/>
-      </w:pPr>
-      <w:rPr>
-        <w:rFonts w:ascii=".VnTimeH" w:hAnsi=".VnTimeH" w:hint="default"/>
-      </w:rPr>
-    </w:lvl>
-    <w:lvl w:ilvl="1" w:tplc="04090019" w:tentative="1">
-      <w:start w:val="1"/>
-      <w:numFmt w:val="lowerLetter"/>
-      <w:lvlText w:val="%2."/>
-      <w:lvlJc w:val="left"/>
-      <w:pPr>
-        <w:tabs>
-          <w:tab w:val="num" w:pos="1440"/>
-        </w:tabs>
-        <w:ind w:left="1440" w:hanging="360"/>
-      </w:pPr>
-    </w:lvl>
-    <w:lvl w:ilvl="2" w:tplc="0409001B" w:tentative="1">
-      <w:start w:val="1"/>
-      <w:numFmt w:val="lowerRoman"/>
-      <w:lvlText w:val="%3."/>
-      <w:lvlJc w:val="right"/>
-      <w:pPr>
-        <w:tabs>
-          <w:tab w:val="num" w:pos="2160"/>
-        </w:tabs>
-        <w:ind w:left="2160" w:hanging="180"/>
-      </w:pPr>
-    </w:lvl>
-    <w:lvl w:ilvl="3" w:tplc="0409000F" w:tentative="1">
-      <w:start w:val="1"/>
-      <w:numFmt w:val="decimal"/>
-      <w:lvlText w:val="%4."/>
-      <w:lvlJc w:val="left"/>
-      <w:pPr>
-        <w:tabs>
-          <w:tab w:val="num" w:pos="2880"/>
-        </w:tabs>
-        <w:ind w:left="2880" w:hanging="360"/>
-      </w:pPr>
-    </w:lvl>
-    <w:lvl w:ilvl="4" w:tplc="04090019" w:tentative="1">
-      <w:start w:val="1"/>
-      <w:numFmt w:val="lowerLetter"/>
-      <w:lvlText w:val="%5."/>
-      <w:lvlJc w:val="left"/>
-      <w:pPr>
-        <w:tabs>
-          <w:tab w:val="num" w:pos="3600"/>
-        </w:tabs>
-        <w:ind w:left="3600" w:hanging="360"/>
-      </w:pPr>
-    </w:lvl>
-    <w:lvl w:ilvl="5" w:tplc="0409001B" w:tentative="1">
-      <w:start w:val="1"/>
-      <w:numFmt w:val="lowerRoman"/>
-      <w:lvlText w:val="%6."/>
-      <w:lvlJc w:val="right"/>
-      <w:pPr>
-        <w:tabs>
-          <w:tab w:val="num" w:pos="4320"/>
-        </w:tabs>
-        <w:ind w:left="4320" w:hanging="180"/>
-      </w:pPr>
-    </w:lvl>
-    <w:lvl w:ilvl="6" w:tplc="0409000F" w:tentative="1">
-      <w:start w:val="1"/>
-      <w:numFmt w:val="decimal"/>
-      <w:lvlText w:val="%7."/>
-      <w:lvlJc w:val="left"/>
-      <w:pPr>
-        <w:tabs>
-          <w:tab w:val="num" w:pos="5040"/>
-        </w:tabs>
-        <w:ind w:left="5040" w:hanging="360"/>
-      </w:pPr>
-    </w:lvl>
-    <w:lvl w:ilvl="7" w:tplc="04090019" w:tentative="1">
-      <w:start w:val="1"/>
-      <w:numFmt w:val="lowerLetter"/>
-      <w:lvlText w:val="%8."/>
-      <w:lvlJc w:val="left"/>
-      <w:pPr>
-        <w:tabs>
-          <w:tab w:val="num" w:pos="5760"/>
-        </w:tabs>
-        <w:ind w:left="5760" w:hanging="360"/>
-      </w:pPr>
-    </w:lvl>
-    <w:lvl w:ilvl="8" w:tplc="0409001B" w:tentative="1">
-      <w:start w:val="1"/>
-      <w:numFmt w:val="lowerRoman"/>
-      <w:lvlText w:val="%9."/>
-      <w:lvlJc w:val="right"/>
-      <w:pPr>
-        <w:tabs>
-          <w:tab w:val="num" w:pos="6480"/>
-        </w:tabs>
-        <w:ind w:left="6480" w:hanging="180"/>
-      </w:pPr>
-    </w:lvl>
-  </w:abstractNum>
-  <w:abstractNum w:abstractNumId="21" w15:restartNumberingAfterBreak="0">
+  <w:abstractNum w:abstractNumId="10" w15:restartNumberingAfterBreak="0">
     <w:nsid w:val="611D676D"/>
     <w:multiLevelType w:val="hybridMultilevel"/>
     <w:tmpl w:val="33048CC0"/>
@@ -10227,232 +8261,7 @@
       </w:rPr>
     </w:lvl>
   </w:abstractNum>
-  <w:abstractNum w:abstractNumId="22" w15:restartNumberingAfterBreak="0">
-    <w:nsid w:val="62412EB9"/>
-    <w:multiLevelType w:val="multilevel"/>
-    <w:tmpl w:val="0409001D"/>
-    <w:lvl w:ilvl="0">
-      <w:start w:val="1"/>
-      <w:numFmt w:val="decimal"/>
-      <w:lvlText w:val="%1)"/>
-      <w:lvlJc w:val="left"/>
-      <w:pPr>
-        <w:tabs>
-          <w:tab w:val="num" w:pos="360"/>
-        </w:tabs>
-        <w:ind w:left="360" w:hanging="360"/>
-      </w:pPr>
-    </w:lvl>
-    <w:lvl w:ilvl="1">
-      <w:start w:val="1"/>
-      <w:numFmt w:val="lowerLetter"/>
-      <w:lvlText w:val="%2)"/>
-      <w:lvlJc w:val="left"/>
-      <w:pPr>
-        <w:tabs>
-          <w:tab w:val="num" w:pos="720"/>
-        </w:tabs>
-        <w:ind w:left="720" w:hanging="360"/>
-      </w:pPr>
-    </w:lvl>
-    <w:lvl w:ilvl="2">
-      <w:start w:val="1"/>
-      <w:numFmt w:val="lowerRoman"/>
-      <w:lvlText w:val="%3)"/>
-      <w:lvlJc w:val="left"/>
-      <w:pPr>
-        <w:tabs>
-          <w:tab w:val="num" w:pos="1080"/>
-        </w:tabs>
-        <w:ind w:left="1080" w:hanging="360"/>
-      </w:pPr>
-    </w:lvl>
-    <w:lvl w:ilvl="3">
-      <w:start w:val="1"/>
-      <w:numFmt w:val="decimal"/>
-      <w:lvlText w:val="(%4)"/>
-      <w:lvlJc w:val="left"/>
-      <w:pPr>
-        <w:tabs>
-          <w:tab w:val="num" w:pos="1440"/>
-        </w:tabs>
-        <w:ind w:left="1440" w:hanging="360"/>
-      </w:pPr>
-    </w:lvl>
-    <w:lvl w:ilvl="4">
-      <w:start w:val="1"/>
-      <w:numFmt w:val="lowerLetter"/>
-      <w:lvlText w:val="(%5)"/>
-      <w:lvlJc w:val="left"/>
-      <w:pPr>
-        <w:tabs>
-          <w:tab w:val="num" w:pos="1800"/>
-        </w:tabs>
-        <w:ind w:left="1800" w:hanging="360"/>
-      </w:pPr>
-    </w:lvl>
-    <w:lvl w:ilvl="5">
-      <w:start w:val="1"/>
-      <w:numFmt w:val="lowerRoman"/>
-      <w:lvlText w:val="(%6)"/>
-      <w:lvlJc w:val="left"/>
-      <w:pPr>
-        <w:tabs>
-          <w:tab w:val="num" w:pos="2160"/>
-        </w:tabs>
-        <w:ind w:left="2160" w:hanging="360"/>
-      </w:pPr>
-    </w:lvl>
-    <w:lvl w:ilvl="6">
-      <w:start w:val="1"/>
-      <w:numFmt w:val="decimal"/>
-      <w:lvlText w:val="%7."/>
-      <w:lvlJc w:val="left"/>
-      <w:pPr>
-        <w:tabs>
-          <w:tab w:val="num" w:pos="2520"/>
-        </w:tabs>
-        <w:ind w:left="2520" w:hanging="360"/>
-      </w:pPr>
-    </w:lvl>
-    <w:lvl w:ilvl="7">
-      <w:start w:val="1"/>
-      <w:numFmt w:val="lowerLetter"/>
-      <w:lvlText w:val="%8."/>
-      <w:lvlJc w:val="left"/>
-      <w:pPr>
-        <w:tabs>
-          <w:tab w:val="num" w:pos="2880"/>
-        </w:tabs>
-        <w:ind w:left="2880" w:hanging="360"/>
-      </w:pPr>
-    </w:lvl>
-    <w:lvl w:ilvl="8">
-      <w:start w:val="1"/>
-      <w:numFmt w:val="lowerRoman"/>
-      <w:lvlText w:val="%9."/>
-      <w:lvlJc w:val="left"/>
-      <w:pPr>
-        <w:tabs>
-          <w:tab w:val="num" w:pos="3240"/>
-        </w:tabs>
-        <w:ind w:left="3240" w:hanging="360"/>
-      </w:pPr>
-    </w:lvl>
-  </w:abstractNum>
-  <w:abstractNum w:abstractNumId="23" w15:restartNumberingAfterBreak="0">
-    <w:nsid w:val="65FD6A82"/>
-    <w:multiLevelType w:val="hybridMultilevel"/>
-    <w:tmpl w:val="2C089F96"/>
-    <w:lvl w:ilvl="0" w:tplc="A544B6E0">
-      <w:numFmt w:val="bullet"/>
-      <w:lvlText w:val="-"/>
-      <w:lvlJc w:val="left"/>
-      <w:pPr>
-        <w:ind w:left="1080" w:hanging="360"/>
-      </w:pPr>
-      <w:rPr>
-        <w:rFonts w:ascii=".VnTime" w:eastAsia="Times New Roman" w:hAnsi=".VnTime" w:cs="Times New Roman" w:hint="default"/>
-      </w:rPr>
-    </w:lvl>
-    <w:lvl w:ilvl="1" w:tplc="04090003" w:tentative="1">
-      <w:start w:val="1"/>
-      <w:numFmt w:val="bullet"/>
-      <w:lvlText w:val="o"/>
-      <w:lvlJc w:val="left"/>
-      <w:pPr>
-        <w:ind w:left="1800" w:hanging="360"/>
-      </w:pPr>
-      <w:rPr>
-        <w:rFonts w:ascii="Courier New" w:hAnsi="Courier New" w:cs="Courier New" w:hint="default"/>
-      </w:rPr>
-    </w:lvl>
-    <w:lvl w:ilvl="2" w:tplc="04090005" w:tentative="1">
-      <w:start w:val="1"/>
-      <w:numFmt w:val="bullet"/>
-      <w:lvlText w:val=""/>
-      <w:lvlJc w:val="left"/>
-      <w:pPr>
-        <w:ind w:left="2520" w:hanging="360"/>
-      </w:pPr>
-      <w:rPr>
-        <w:rFonts w:ascii="Wingdings" w:hAnsi="Wingdings" w:hint="default"/>
-      </w:rPr>
-    </w:lvl>
-    <w:lvl w:ilvl="3" w:tplc="04090001" w:tentative="1">
-      <w:start w:val="1"/>
-      <w:numFmt w:val="bullet"/>
-      <w:lvlText w:val=""/>
-      <w:lvlJc w:val="left"/>
-      <w:pPr>
-        <w:ind w:left="3240" w:hanging="360"/>
-      </w:pPr>
-      <w:rPr>
-        <w:rFonts w:ascii="Symbol" w:hAnsi="Symbol" w:hint="default"/>
-      </w:rPr>
-    </w:lvl>
-    <w:lvl w:ilvl="4" w:tplc="04090003" w:tentative="1">
-      <w:start w:val="1"/>
-      <w:numFmt w:val="bullet"/>
-      <w:lvlText w:val="o"/>
-      <w:lvlJc w:val="left"/>
-      <w:pPr>
-        <w:ind w:left="3960" w:hanging="360"/>
-      </w:pPr>
-      <w:rPr>
-        <w:rFonts w:ascii="Courier New" w:hAnsi="Courier New" w:cs="Courier New" w:hint="default"/>
-      </w:rPr>
-    </w:lvl>
-    <w:lvl w:ilvl="5" w:tplc="04090005" w:tentative="1">
-      <w:start w:val="1"/>
-      <w:numFmt w:val="bullet"/>
-      <w:lvlText w:val=""/>
-      <w:lvlJc w:val="left"/>
-      <w:pPr>
-        <w:ind w:left="4680" w:hanging="360"/>
-      </w:pPr>
-      <w:rPr>
-        <w:rFonts w:ascii="Wingdings" w:hAnsi="Wingdings" w:hint="default"/>
-      </w:rPr>
-    </w:lvl>
-    <w:lvl w:ilvl="6" w:tplc="04090001" w:tentative="1">
-      <w:start w:val="1"/>
-      <w:numFmt w:val="bullet"/>
-      <w:lvlText w:val=""/>
-      <w:lvlJc w:val="left"/>
-      <w:pPr>
-        <w:ind w:left="5400" w:hanging="360"/>
-      </w:pPr>
-      <w:rPr>
-        <w:rFonts w:ascii="Symbol" w:hAnsi="Symbol" w:hint="default"/>
-      </w:rPr>
-    </w:lvl>
-    <w:lvl w:ilvl="7" w:tplc="04090003" w:tentative="1">
-      <w:start w:val="1"/>
-      <w:numFmt w:val="bullet"/>
-      <w:lvlText w:val="o"/>
-      <w:lvlJc w:val="left"/>
-      <w:pPr>
-        <w:ind w:left="6120" w:hanging="360"/>
-      </w:pPr>
-      <w:rPr>
-        <w:rFonts w:ascii="Courier New" w:hAnsi="Courier New" w:cs="Courier New" w:hint="default"/>
-      </w:rPr>
-    </w:lvl>
-    <w:lvl w:ilvl="8" w:tplc="04090005" w:tentative="1">
-      <w:start w:val="1"/>
-      <w:numFmt w:val="bullet"/>
-      <w:lvlText w:val=""/>
-      <w:lvlJc w:val="left"/>
-      <w:pPr>
-        <w:ind w:left="6840" w:hanging="360"/>
-      </w:pPr>
-      <w:rPr>
-        <w:rFonts w:ascii="Wingdings" w:hAnsi="Wingdings" w:hint="default"/>
-      </w:rPr>
-    </w:lvl>
-  </w:abstractNum>
-  <w:abstractNum w:abstractNumId="24" w15:restartNumberingAfterBreak="0">
+  <w:abstractNum w:abstractNumId="11" w15:restartNumberingAfterBreak="0">
     <w:nsid w:val="678F230B"/>
     <w:multiLevelType w:val="hybridMultilevel"/>
     <w:tmpl w:val="D4F2EBBE"/>
@@ -10543,392 +8352,231 @@
       </w:pPr>
     </w:lvl>
   </w:abstractNum>
-  <w:abstractNum w:abstractNumId="25" w15:restartNumberingAfterBreak="0">
-    <w:nsid w:val="6C570D1A"/>
-    <w:multiLevelType w:val="multilevel"/>
-    <w:tmpl w:val="06AC32C8"/>
-    <w:lvl w:ilvl="0">
-      <w:start w:val="1"/>
-      <w:numFmt w:val="decimal"/>
-      <w:suff w:val="nothing"/>
-      <w:lvlText w:val="CHƯƠNG %1"/>
-      <w:lvlJc w:val="left"/>
-      <w:pPr>
-        <w:ind w:left="432" w:hanging="432"/>
+  <w:abstractNum w:abstractNumId="12" w15:restartNumberingAfterBreak="0">
+    <w:nsid w:val="688E53FD"/>
+    <w:multiLevelType w:val="hybridMultilevel"/>
+    <w:tmpl w:val="91CA8894"/>
+    <w:lvl w:ilvl="0" w:tplc="F78C5DC0">
+      <w:numFmt w:val="bullet"/>
+      <w:lvlText w:val="-"/>
+      <w:lvlJc w:val="left"/>
+      <w:pPr>
+        <w:ind w:left="1287" w:hanging="360"/>
       </w:pPr>
       <w:rPr>
-        <w:rFonts w:hint="default"/>
+        <w:rFonts w:ascii="Times New Roman" w:eastAsia="Times New Roman" w:hAnsi="Times New Roman" w:cs="Times New Roman" w:hint="default"/>
       </w:rPr>
     </w:lvl>
-    <w:lvl w:ilvl="1">
-      <w:start w:val="1"/>
-      <w:numFmt w:val="decimal"/>
-      <w:suff w:val="space"/>
-      <w:lvlText w:val="%1.%2"/>
-      <w:lvlJc w:val="left"/>
-      <w:pPr>
-        <w:ind w:left="576" w:hanging="576"/>
+    <w:lvl w:ilvl="1" w:tplc="04090003" w:tentative="1">
+      <w:start w:val="1"/>
+      <w:numFmt w:val="bullet"/>
+      <w:lvlText w:val="o"/>
+      <w:lvlJc w:val="left"/>
+      <w:pPr>
+        <w:ind w:left="2007" w:hanging="360"/>
       </w:pPr>
       <w:rPr>
-        <w:rFonts w:hint="default"/>
+        <w:rFonts w:ascii="Courier New" w:hAnsi="Courier New" w:cs="Courier New" w:hint="default"/>
       </w:rPr>
     </w:lvl>
-    <w:lvl w:ilvl="2">
-      <w:start w:val="1"/>
-      <w:numFmt w:val="decimal"/>
-      <w:suff w:val="space"/>
-      <w:lvlText w:val="%1.%2.%3"/>
-      <w:lvlJc w:val="left"/>
-      <w:pPr>
-        <w:ind w:left="720" w:hanging="720"/>
+    <w:lvl w:ilvl="2" w:tplc="04090005" w:tentative="1">
+      <w:start w:val="1"/>
+      <w:numFmt w:val="bullet"/>
+      <w:lvlText w:val=""/>
+      <w:lvlJc w:val="left"/>
+      <w:pPr>
+        <w:ind w:left="2727" w:hanging="360"/>
       </w:pPr>
       <w:rPr>
-        <w:rFonts w:hint="default"/>
-        <w:b/>
-        <w:i w:val="0"/>
+        <w:rFonts w:ascii="Wingdings" w:hAnsi="Wingdings" w:hint="default"/>
       </w:rPr>
     </w:lvl>
-    <w:lvl w:ilvl="3">
-      <w:start w:val="1"/>
-      <w:numFmt w:val="decimal"/>
-      <w:suff w:val="space"/>
-      <w:lvlText w:val="%1.%2.%3.%4"/>
-      <w:lvlJc w:val="left"/>
-      <w:pPr>
-        <w:ind w:left="864" w:hanging="864"/>
+    <w:lvl w:ilvl="3" w:tplc="04090001" w:tentative="1">
+      <w:start w:val="1"/>
+      <w:numFmt w:val="bullet"/>
+      <w:lvlText w:val=""/>
+      <w:lvlJc w:val="left"/>
+      <w:pPr>
+        <w:ind w:left="3447" w:hanging="360"/>
       </w:pPr>
       <w:rPr>
-        <w:rFonts w:hint="default"/>
+        <w:rFonts w:ascii="Symbol" w:hAnsi="Symbol" w:hint="default"/>
       </w:rPr>
     </w:lvl>
-    <w:lvl w:ilvl="4">
-      <w:start w:val="1"/>
-      <w:numFmt w:val="decimal"/>
-      <w:lvlText w:val="%1.%2.%3.%4.%5"/>
-      <w:lvlJc w:val="left"/>
-      <w:pPr>
-        <w:tabs>
-          <w:tab w:val="num" w:pos="1008"/>
-        </w:tabs>
-        <w:ind w:left="1008" w:hanging="1008"/>
+    <w:lvl w:ilvl="4" w:tplc="04090003" w:tentative="1">
+      <w:start w:val="1"/>
+      <w:numFmt w:val="bullet"/>
+      <w:lvlText w:val="o"/>
+      <w:lvlJc w:val="left"/>
+      <w:pPr>
+        <w:ind w:left="4167" w:hanging="360"/>
       </w:pPr>
       <w:rPr>
-        <w:rFonts w:hint="default"/>
+        <w:rFonts w:ascii="Courier New" w:hAnsi="Courier New" w:cs="Courier New" w:hint="default"/>
       </w:rPr>
     </w:lvl>
-    <w:lvl w:ilvl="5">
-      <w:start w:val="1"/>
-      <w:numFmt w:val="decimal"/>
-      <w:lvlText w:val="%1.%2.%3.%4.%5.%6"/>
-      <w:lvlJc w:val="left"/>
-      <w:pPr>
-        <w:tabs>
-          <w:tab w:val="num" w:pos="1152"/>
-        </w:tabs>
-        <w:ind w:left="1152" w:hanging="1152"/>
+    <w:lvl w:ilvl="5" w:tplc="04090005" w:tentative="1">
+      <w:start w:val="1"/>
+      <w:numFmt w:val="bullet"/>
+      <w:lvlText w:val=""/>
+      <w:lvlJc w:val="left"/>
+      <w:pPr>
+        <w:ind w:left="4887" w:hanging="360"/>
       </w:pPr>
       <w:rPr>
-        <w:rFonts w:hint="default"/>
+        <w:rFonts w:ascii="Wingdings" w:hAnsi="Wingdings" w:hint="default"/>
       </w:rPr>
     </w:lvl>
-    <w:lvl w:ilvl="6">
-      <w:start w:val="1"/>
-      <w:numFmt w:val="decimal"/>
-      <w:lvlText w:val="%1.%2.%3.%4.%5.%6.%7"/>
-      <w:lvlJc w:val="left"/>
-      <w:pPr>
-        <w:tabs>
-          <w:tab w:val="num" w:pos="1296"/>
-        </w:tabs>
-        <w:ind w:left="1296" w:hanging="1296"/>
+    <w:lvl w:ilvl="6" w:tplc="04090001" w:tentative="1">
+      <w:start w:val="1"/>
+      <w:numFmt w:val="bullet"/>
+      <w:lvlText w:val=""/>
+      <w:lvlJc w:val="left"/>
+      <w:pPr>
+        <w:ind w:left="5607" w:hanging="360"/>
       </w:pPr>
       <w:rPr>
-        <w:rFonts w:hint="default"/>
+        <w:rFonts w:ascii="Symbol" w:hAnsi="Symbol" w:hint="default"/>
       </w:rPr>
     </w:lvl>
-    <w:lvl w:ilvl="7">
-      <w:start w:val="1"/>
-      <w:numFmt w:val="decimal"/>
-      <w:lvlText w:val="%1.%2.%3.%4.%5.%6.%7.%8"/>
-      <w:lvlJc w:val="left"/>
-      <w:pPr>
-        <w:tabs>
-          <w:tab w:val="num" w:pos="1440"/>
-        </w:tabs>
-        <w:ind w:left="1440" w:hanging="1440"/>
+    <w:lvl w:ilvl="7" w:tplc="04090003" w:tentative="1">
+      <w:start w:val="1"/>
+      <w:numFmt w:val="bullet"/>
+      <w:lvlText w:val="o"/>
+      <w:lvlJc w:val="left"/>
+      <w:pPr>
+        <w:ind w:left="6327" w:hanging="360"/>
       </w:pPr>
       <w:rPr>
-        <w:rFonts w:hint="default"/>
+        <w:rFonts w:ascii="Courier New" w:hAnsi="Courier New" w:cs="Courier New" w:hint="default"/>
       </w:rPr>
     </w:lvl>
-    <w:lvl w:ilvl="8">
-      <w:start w:val="1"/>
-      <w:numFmt w:val="decimal"/>
-      <w:lvlText w:val="%1.%2.%3.%4.%5.%6.%7.%8.%9"/>
-      <w:lvlJc w:val="left"/>
-      <w:pPr>
-        <w:tabs>
-          <w:tab w:val="num" w:pos="1584"/>
-        </w:tabs>
-        <w:ind w:left="1584" w:hanging="1584"/>
+    <w:lvl w:ilvl="8" w:tplc="04090005" w:tentative="1">
+      <w:start w:val="1"/>
+      <w:numFmt w:val="bullet"/>
+      <w:lvlText w:val=""/>
+      <w:lvlJc w:val="left"/>
+      <w:pPr>
+        <w:ind w:left="7047" w:hanging="360"/>
       </w:pPr>
       <w:rPr>
-        <w:rFonts w:hint="default"/>
+        <w:rFonts w:ascii="Wingdings" w:hAnsi="Wingdings" w:hint="default"/>
       </w:rPr>
     </w:lvl>
   </w:abstractNum>
-  <w:abstractNum w:abstractNumId="26" w15:restartNumberingAfterBreak="0">
-    <w:nsid w:val="6F7F3DA7"/>
-    <w:multiLevelType w:val="multilevel"/>
-    <w:tmpl w:val="54FEF91E"/>
-    <w:lvl w:ilvl="0">
-      <w:start w:val="1"/>
-      <w:numFmt w:val="decimal"/>
-      <w:suff w:val="nothing"/>
-      <w:lvlText w:val="Ch­¬ng %1"/>
-      <w:lvlJc w:val="left"/>
-      <w:pPr>
-        <w:ind w:left="1296" w:hanging="432"/>
+  <w:abstractNum w:abstractNumId="13" w15:restartNumberingAfterBreak="0">
+    <w:nsid w:val="72976D3C"/>
+    <w:multiLevelType w:val="hybridMultilevel"/>
+    <w:tmpl w:val="E0326B90"/>
+    <w:lvl w:ilvl="0" w:tplc="F78C5DC0">
+      <w:numFmt w:val="bullet"/>
+      <w:lvlText w:val="-"/>
+      <w:lvlJc w:val="left"/>
+      <w:pPr>
+        <w:ind w:left="1287" w:hanging="360"/>
       </w:pPr>
       <w:rPr>
-        <w:rFonts w:hint="default"/>
+        <w:rFonts w:ascii="Times New Roman" w:eastAsia="Times New Roman" w:hAnsi="Times New Roman" w:cs="Times New Roman" w:hint="default"/>
       </w:rPr>
     </w:lvl>
-    <w:lvl w:ilvl="1">
-      <w:start w:val="1"/>
-      <w:numFmt w:val="decimal"/>
-      <w:suff w:val="space"/>
-      <w:lvlText w:val="%1.%2"/>
-      <w:lvlJc w:val="left"/>
-      <w:pPr>
-        <w:ind w:left="1440" w:hanging="576"/>
+    <w:lvl w:ilvl="1" w:tplc="04090003" w:tentative="1">
+      <w:start w:val="1"/>
+      <w:numFmt w:val="bullet"/>
+      <w:lvlText w:val="o"/>
+      <w:lvlJc w:val="left"/>
+      <w:pPr>
+        <w:ind w:left="2007" w:hanging="360"/>
       </w:pPr>
       <w:rPr>
-        <w:rFonts w:hint="default"/>
+        <w:rFonts w:ascii="Courier New" w:hAnsi="Courier New" w:cs="Courier New" w:hint="default"/>
       </w:rPr>
     </w:lvl>
-    <w:lvl w:ilvl="2">
-      <w:start w:val="1"/>
-      <w:numFmt w:val="decimal"/>
-      <w:suff w:val="space"/>
-      <w:lvlText w:val="%1.%2.%3"/>
-      <w:lvlJc w:val="left"/>
-      <w:pPr>
-        <w:ind w:left="1584" w:hanging="720"/>
+    <w:lvl w:ilvl="2" w:tplc="04090005" w:tentative="1">
+      <w:start w:val="1"/>
+      <w:numFmt w:val="bullet"/>
+      <w:lvlText w:val=""/>
+      <w:lvlJc w:val="left"/>
+      <w:pPr>
+        <w:ind w:left="2727" w:hanging="360"/>
       </w:pPr>
       <w:rPr>
-        <w:rFonts w:hint="default"/>
-        <w:b/>
-        <w:i w:val="0"/>
+        <w:rFonts w:ascii="Wingdings" w:hAnsi="Wingdings" w:hint="default"/>
       </w:rPr>
     </w:lvl>
-    <w:lvl w:ilvl="3">
-      <w:start w:val="1"/>
-      <w:numFmt w:val="decimal"/>
-      <w:suff w:val="space"/>
-      <w:lvlText w:val="%1.%2.%3.%4"/>
-      <w:lvlJc w:val="left"/>
-      <w:pPr>
-        <w:ind w:left="1728" w:hanging="864"/>
+    <w:lvl w:ilvl="3" w:tplc="04090001" w:tentative="1">
+      <w:start w:val="1"/>
+      <w:numFmt w:val="bullet"/>
+      <w:lvlText w:val=""/>
+      <w:lvlJc w:val="left"/>
+      <w:pPr>
+        <w:ind w:left="3447" w:hanging="360"/>
       </w:pPr>
       <w:rPr>
-        <w:rFonts w:hint="default"/>
+        <w:rFonts w:ascii="Symbol" w:hAnsi="Symbol" w:hint="default"/>
       </w:rPr>
     </w:lvl>
-    <w:lvl w:ilvl="4">
-      <w:start w:val="1"/>
-      <w:numFmt w:val="decimal"/>
-      <w:lvlText w:val="%1.%2.%3.%4.%5"/>
-      <w:lvlJc w:val="left"/>
-      <w:pPr>
-        <w:tabs>
-          <w:tab w:val="num" w:pos="1872"/>
-        </w:tabs>
-        <w:ind w:left="1872" w:hanging="1008"/>
+    <w:lvl w:ilvl="4" w:tplc="04090003" w:tentative="1">
+      <w:start w:val="1"/>
+      <w:numFmt w:val="bullet"/>
+      <w:lvlText w:val="o"/>
+      <w:lvlJc w:val="left"/>
+      <w:pPr>
+        <w:ind w:left="4167" w:hanging="360"/>
       </w:pPr>
       <w:rPr>
-        <w:rFonts w:hint="default"/>
+        <w:rFonts w:ascii="Courier New" w:hAnsi="Courier New" w:cs="Courier New" w:hint="default"/>
       </w:rPr>
     </w:lvl>
-    <w:lvl w:ilvl="5">
-      <w:start w:val="1"/>
-      <w:numFmt w:val="decimal"/>
-      <w:lvlText w:val="%1.%2.%3.%4.%5.%6"/>
-      <w:lvlJc w:val="left"/>
-      <w:pPr>
-        <w:tabs>
-          <w:tab w:val="num" w:pos="2016"/>
-        </w:tabs>
-        <w:ind w:left="2016" w:hanging="1152"/>
+    <w:lvl w:ilvl="5" w:tplc="04090005" w:tentative="1">
+      <w:start w:val="1"/>
+      <w:numFmt w:val="bullet"/>
+      <w:lvlText w:val=""/>
+      <w:lvlJc w:val="left"/>
+      <w:pPr>
+        <w:ind w:left="4887" w:hanging="360"/>
       </w:pPr>
       <w:rPr>
-        <w:rFonts w:hint="default"/>
+        <w:rFonts w:ascii="Wingdings" w:hAnsi="Wingdings" w:hint="default"/>
       </w:rPr>
     </w:lvl>
-    <w:lvl w:ilvl="6">
-      <w:start w:val="1"/>
-      <w:numFmt w:val="decimal"/>
-      <w:lvlText w:val="%1.%2.%3.%4.%5.%6.%7"/>
-      <w:lvlJc w:val="left"/>
-      <w:pPr>
-        <w:tabs>
-          <w:tab w:val="num" w:pos="2160"/>
-        </w:tabs>
-        <w:ind w:left="2160" w:hanging="1296"/>
+    <w:lvl w:ilvl="6" w:tplc="04090001" w:tentative="1">
+      <w:start w:val="1"/>
+      <w:numFmt w:val="bullet"/>
+      <w:lvlText w:val=""/>
+      <w:lvlJc w:val="left"/>
+      <w:pPr>
+        <w:ind w:left="5607" w:hanging="360"/>
       </w:pPr>
       <w:rPr>
-        <w:rFonts w:hint="default"/>
+        <w:rFonts w:ascii="Symbol" w:hAnsi="Symbol" w:hint="default"/>
       </w:rPr>
     </w:lvl>
-    <w:lvl w:ilvl="7">
-      <w:start w:val="1"/>
-      <w:numFmt w:val="decimal"/>
-      <w:lvlText w:val="%1.%2.%3.%4.%5.%6.%7.%8"/>
-      <w:lvlJc w:val="left"/>
-      <w:pPr>
-        <w:tabs>
-          <w:tab w:val="num" w:pos="2304"/>
-        </w:tabs>
-        <w:ind w:left="2304" w:hanging="1440"/>
+    <w:lvl w:ilvl="7" w:tplc="04090003" w:tentative="1">
+      <w:start w:val="1"/>
+      <w:numFmt w:val="bullet"/>
+      <w:lvlText w:val="o"/>
+      <w:lvlJc w:val="left"/>
+      <w:pPr>
+        <w:ind w:left="6327" w:hanging="360"/>
       </w:pPr>
       <w:rPr>
-        <w:rFonts w:hint="default"/>
+        <w:rFonts w:ascii="Courier New" w:hAnsi="Courier New" w:cs="Courier New" w:hint="default"/>
       </w:rPr>
     </w:lvl>
-    <w:lvl w:ilvl="8">
-      <w:start w:val="1"/>
-      <w:numFmt w:val="decimal"/>
-      <w:lvlText w:val="%1.%2.%3.%4.%5.%6.%7.%8.%9"/>
-      <w:lvlJc w:val="left"/>
-      <w:pPr>
-        <w:tabs>
-          <w:tab w:val="num" w:pos="2448"/>
-        </w:tabs>
-        <w:ind w:left="2448" w:hanging="1584"/>
+    <w:lvl w:ilvl="8" w:tplc="04090005" w:tentative="1">
+      <w:start w:val="1"/>
+      <w:numFmt w:val="bullet"/>
+      <w:lvlText w:val=""/>
+      <w:lvlJc w:val="left"/>
+      <w:pPr>
+        <w:ind w:left="7047" w:hanging="360"/>
       </w:pPr>
       <w:rPr>
-        <w:rFonts w:hint="default"/>
+        <w:rFonts w:ascii="Wingdings" w:hAnsi="Wingdings" w:hint="default"/>
       </w:rPr>
     </w:lvl>
   </w:abstractNum>
-  <w:abstractNum w:abstractNumId="27" w15:restartNumberingAfterBreak="0">
-    <w:nsid w:val="77C4595A"/>
-    <w:multiLevelType w:val="multilevel"/>
-    <w:tmpl w:val="0E0AEB98"/>
-    <w:lvl w:ilvl="0">
-      <w:start w:val="1"/>
-      <w:numFmt w:val="decimal"/>
-      <w:lvlText w:val="Phô lôc %1"/>
-      <w:lvlJc w:val="left"/>
-      <w:pPr>
-        <w:tabs>
-          <w:tab w:val="num" w:pos="360"/>
-        </w:tabs>
-        <w:ind w:left="360" w:hanging="360"/>
-      </w:pPr>
-      <w:rPr>
-        <w:rFonts w:ascii=".VnTimeH" w:hAnsi=".VnTimeH"/>
-        <w:sz w:val="28"/>
-      </w:rPr>
-    </w:lvl>
-    <w:lvl w:ilvl="1">
-      <w:start w:val="1"/>
-      <w:numFmt w:val="lowerLetter"/>
-      <w:lvlText w:val="%2."/>
-      <w:lvlJc w:val="left"/>
-      <w:pPr>
-        <w:tabs>
-          <w:tab w:val="num" w:pos="1440"/>
-        </w:tabs>
-        <w:ind w:left="1440" w:hanging="360"/>
-      </w:pPr>
-    </w:lvl>
-    <w:lvl w:ilvl="2">
-      <w:start w:val="1"/>
-      <w:numFmt w:val="lowerRoman"/>
-      <w:lvlText w:val="%3."/>
-      <w:lvlJc w:val="right"/>
-      <w:pPr>
-        <w:tabs>
-          <w:tab w:val="num" w:pos="2160"/>
-        </w:tabs>
-        <w:ind w:left="2160" w:hanging="180"/>
-      </w:pPr>
-    </w:lvl>
-    <w:lvl w:ilvl="3">
-      <w:start w:val="1"/>
-      <w:numFmt w:val="decimal"/>
-      <w:lvlText w:val="%4."/>
-      <w:lvlJc w:val="left"/>
-      <w:pPr>
-        <w:tabs>
-          <w:tab w:val="num" w:pos="2880"/>
-        </w:tabs>
-        <w:ind w:left="2880" w:hanging="360"/>
-      </w:pPr>
-    </w:lvl>
-    <w:lvl w:ilvl="4">
-      <w:start w:val="1"/>
-      <w:numFmt w:val="lowerLetter"/>
-      <w:lvlText w:val="%5."/>
-      <w:lvlJc w:val="left"/>
-      <w:pPr>
-        <w:tabs>
-          <w:tab w:val="num" w:pos="3600"/>
-        </w:tabs>
-        <w:ind w:left="3600" w:hanging="360"/>
-      </w:pPr>
-    </w:lvl>
-    <w:lvl w:ilvl="5">
-      <w:start w:val="1"/>
-      <w:numFmt w:val="lowerRoman"/>
-      <w:lvlText w:val="%6."/>
-      <w:lvlJc w:val="right"/>
-      <w:pPr>
-        <w:tabs>
-          <w:tab w:val="num" w:pos="4320"/>
-        </w:tabs>
-        <w:ind w:left="4320" w:hanging="180"/>
-      </w:pPr>
-    </w:lvl>
-    <w:lvl w:ilvl="6">
-      <w:start w:val="1"/>
-      <w:numFmt w:val="decimal"/>
-      <w:lvlText w:val="%7."/>
-      <w:lvlJc w:val="left"/>
-      <w:pPr>
-        <w:tabs>
-          <w:tab w:val="num" w:pos="5040"/>
-        </w:tabs>
-        <w:ind w:left="5040" w:hanging="360"/>
-      </w:pPr>
-    </w:lvl>
-    <w:lvl w:ilvl="7">
-      <w:start w:val="1"/>
-      <w:numFmt w:val="lowerLetter"/>
-      <w:lvlText w:val="%8."/>
-      <w:lvlJc w:val="left"/>
-      <w:pPr>
-        <w:tabs>
-          <w:tab w:val="num" w:pos="5760"/>
-        </w:tabs>
-        <w:ind w:left="5760" w:hanging="360"/>
-      </w:pPr>
-    </w:lvl>
-    <w:lvl w:ilvl="8">
-      <w:start w:val="1"/>
-      <w:numFmt w:val="lowerRoman"/>
-      <w:lvlText w:val="%9."/>
-      <w:lvlJc w:val="right"/>
-      <w:pPr>
-        <w:tabs>
-          <w:tab w:val="num" w:pos="6480"/>
-        </w:tabs>
-        <w:ind w:left="6480" w:hanging="180"/>
-      </w:pPr>
-    </w:lvl>
-  </w:abstractNum>
-  <w:abstractNum w:abstractNumId="28" w15:restartNumberingAfterBreak="0">
+  <w:abstractNum w:abstractNumId="14" w15:restartNumberingAfterBreak="0">
     <w:nsid w:val="79561B54"/>
     <w:multiLevelType w:val="hybridMultilevel"/>
     <w:tmpl w:val="521A10F2"/>
@@ -11040,388 +8688,52 @@
       </w:rPr>
     </w:lvl>
   </w:abstractNum>
-  <w:abstractNum w:abstractNumId="29" w15:restartNumberingAfterBreak="0">
-    <w:nsid w:val="7B36072A"/>
-    <w:multiLevelType w:val="hybridMultilevel"/>
-    <w:tmpl w:val="F236AF48"/>
-    <w:lvl w:ilvl="0" w:tplc="359C26EA">
-      <w:start w:val="1"/>
-      <w:numFmt w:val="bullet"/>
-      <w:lvlText w:val="-"/>
-      <w:lvlJc w:val="left"/>
-      <w:pPr>
-        <w:ind w:left="720" w:hanging="360"/>
-      </w:pPr>
-      <w:rPr>
-        <w:rFonts w:ascii="Times New Roman" w:eastAsia="MS Mincho" w:hAnsi="Times New Roman" w:hint="default"/>
-        <w:i/>
-      </w:rPr>
-    </w:lvl>
-    <w:lvl w:ilvl="1" w:tplc="04090003" w:tentative="1">
-      <w:start w:val="1"/>
-      <w:numFmt w:val="bullet"/>
-      <w:lvlText w:val="o"/>
-      <w:lvlJc w:val="left"/>
-      <w:pPr>
-        <w:ind w:left="1440" w:hanging="360"/>
-      </w:pPr>
-      <w:rPr>
-        <w:rFonts w:ascii="Courier New" w:hAnsi="Courier New" w:hint="default"/>
-      </w:rPr>
-    </w:lvl>
-    <w:lvl w:ilvl="2" w:tplc="04090005" w:tentative="1">
-      <w:start w:val="1"/>
-      <w:numFmt w:val="bullet"/>
-      <w:lvlText w:val=""/>
-      <w:lvlJc w:val="left"/>
-      <w:pPr>
-        <w:ind w:left="2160" w:hanging="360"/>
-      </w:pPr>
-      <w:rPr>
-        <w:rFonts w:ascii="Wingdings" w:hAnsi="Wingdings" w:hint="default"/>
-      </w:rPr>
-    </w:lvl>
-    <w:lvl w:ilvl="3" w:tplc="04090001" w:tentative="1">
-      <w:start w:val="1"/>
-      <w:numFmt w:val="bullet"/>
-      <w:lvlText w:val=""/>
-      <w:lvlJc w:val="left"/>
-      <w:pPr>
-        <w:ind w:left="2880" w:hanging="360"/>
-      </w:pPr>
-      <w:rPr>
-        <w:rFonts w:ascii="Symbol" w:hAnsi="Symbol" w:hint="default"/>
-      </w:rPr>
-    </w:lvl>
-    <w:lvl w:ilvl="4" w:tplc="04090003" w:tentative="1">
-      <w:start w:val="1"/>
-      <w:numFmt w:val="bullet"/>
-      <w:lvlText w:val="o"/>
-      <w:lvlJc w:val="left"/>
-      <w:pPr>
-        <w:ind w:left="3600" w:hanging="360"/>
-      </w:pPr>
-      <w:rPr>
-        <w:rFonts w:ascii="Courier New" w:hAnsi="Courier New" w:hint="default"/>
-      </w:rPr>
-    </w:lvl>
-    <w:lvl w:ilvl="5" w:tplc="04090005" w:tentative="1">
-      <w:start w:val="1"/>
-      <w:numFmt w:val="bullet"/>
-      <w:lvlText w:val=""/>
-      <w:lvlJc w:val="left"/>
-      <w:pPr>
-        <w:ind w:left="4320" w:hanging="360"/>
-      </w:pPr>
-      <w:rPr>
-        <w:rFonts w:ascii="Wingdings" w:hAnsi="Wingdings" w:hint="default"/>
-      </w:rPr>
-    </w:lvl>
-    <w:lvl w:ilvl="6" w:tplc="04090001" w:tentative="1">
-      <w:start w:val="1"/>
-      <w:numFmt w:val="bullet"/>
-      <w:lvlText w:val=""/>
-      <w:lvlJc w:val="left"/>
-      <w:pPr>
-        <w:ind w:left="5040" w:hanging="360"/>
-      </w:pPr>
-      <w:rPr>
-        <w:rFonts w:ascii="Symbol" w:hAnsi="Symbol" w:hint="default"/>
-      </w:rPr>
-    </w:lvl>
-    <w:lvl w:ilvl="7" w:tplc="04090003" w:tentative="1">
-      <w:start w:val="1"/>
-      <w:numFmt w:val="bullet"/>
-      <w:lvlText w:val="o"/>
-      <w:lvlJc w:val="left"/>
-      <w:pPr>
-        <w:ind w:left="5760" w:hanging="360"/>
-      </w:pPr>
-      <w:rPr>
-        <w:rFonts w:ascii="Courier New" w:hAnsi="Courier New" w:hint="default"/>
-      </w:rPr>
-    </w:lvl>
-    <w:lvl w:ilvl="8" w:tplc="04090005" w:tentative="1">
-      <w:start w:val="1"/>
-      <w:numFmt w:val="bullet"/>
-      <w:lvlText w:val=""/>
-      <w:lvlJc w:val="left"/>
-      <w:pPr>
-        <w:ind w:left="6480" w:hanging="360"/>
-      </w:pPr>
-      <w:rPr>
-        <w:rFonts w:ascii="Wingdings" w:hAnsi="Wingdings" w:hint="default"/>
-      </w:rPr>
-    </w:lvl>
-  </w:abstractNum>
-  <w:abstractNum w:abstractNumId="30" w15:restartNumberingAfterBreak="0">
-    <w:nsid w:val="7DFB4E86"/>
-    <w:multiLevelType w:val="hybridMultilevel"/>
-    <w:tmpl w:val="B756DAD8"/>
-    <w:lvl w:ilvl="0" w:tplc="BB36AF88">
-      <w:numFmt w:val="bullet"/>
-      <w:lvlText w:val="-"/>
-      <w:lvlJc w:val="left"/>
-      <w:pPr>
-        <w:tabs>
-          <w:tab w:val="num" w:pos="720"/>
-        </w:tabs>
-        <w:ind w:left="720" w:hanging="360"/>
-      </w:pPr>
-      <w:rPr>
-        <w:rFonts w:ascii="Times New Roman" w:eastAsia="Times New Roman" w:hAnsi="Times New Roman" w:cs="Times New Roman" w:hint="default"/>
-      </w:rPr>
-    </w:lvl>
-    <w:lvl w:ilvl="1" w:tplc="1604F098">
-      <w:start w:val="8"/>
-      <w:numFmt w:val="decimal"/>
-      <w:lvlText w:val="%2."/>
-      <w:lvlJc w:val="left"/>
-      <w:pPr>
-        <w:tabs>
-          <w:tab w:val="num" w:pos="1440"/>
-        </w:tabs>
-        <w:ind w:left="1440" w:hanging="360"/>
-      </w:pPr>
-      <w:rPr>
-        <w:rFonts w:hint="default"/>
-      </w:rPr>
-    </w:lvl>
-    <w:lvl w:ilvl="2" w:tplc="04090005" w:tentative="1">
-      <w:start w:val="1"/>
-      <w:numFmt w:val="bullet"/>
-      <w:lvlText w:val=""/>
-      <w:lvlJc w:val="left"/>
-      <w:pPr>
-        <w:tabs>
-          <w:tab w:val="num" w:pos="2160"/>
-        </w:tabs>
-        <w:ind w:left="2160" w:hanging="360"/>
-      </w:pPr>
-      <w:rPr>
-        <w:rFonts w:ascii="Wingdings" w:hAnsi="Wingdings" w:hint="default"/>
-      </w:rPr>
-    </w:lvl>
-    <w:lvl w:ilvl="3" w:tplc="04090001" w:tentative="1">
-      <w:start w:val="1"/>
-      <w:numFmt w:val="bullet"/>
-      <w:lvlText w:val=""/>
-      <w:lvlJc w:val="left"/>
-      <w:pPr>
-        <w:tabs>
-          <w:tab w:val="num" w:pos="2880"/>
-        </w:tabs>
-        <w:ind w:left="2880" w:hanging="360"/>
-      </w:pPr>
-      <w:rPr>
-        <w:rFonts w:ascii="Symbol" w:hAnsi="Symbol" w:hint="default"/>
-      </w:rPr>
-    </w:lvl>
-    <w:lvl w:ilvl="4" w:tplc="04090003" w:tentative="1">
-      <w:start w:val="1"/>
-      <w:numFmt w:val="bullet"/>
-      <w:lvlText w:val="o"/>
-      <w:lvlJc w:val="left"/>
-      <w:pPr>
-        <w:tabs>
-          <w:tab w:val="num" w:pos="3600"/>
-        </w:tabs>
-        <w:ind w:left="3600" w:hanging="360"/>
-      </w:pPr>
-      <w:rPr>
-        <w:rFonts w:ascii="Courier New" w:hAnsi="Courier New" w:cs="Courier New" w:hint="default"/>
-      </w:rPr>
-    </w:lvl>
-    <w:lvl w:ilvl="5" w:tplc="04090005" w:tentative="1">
-      <w:start w:val="1"/>
-      <w:numFmt w:val="bullet"/>
-      <w:lvlText w:val=""/>
-      <w:lvlJc w:val="left"/>
-      <w:pPr>
-        <w:tabs>
-          <w:tab w:val="num" w:pos="4320"/>
-        </w:tabs>
-        <w:ind w:left="4320" w:hanging="360"/>
-      </w:pPr>
-      <w:rPr>
-        <w:rFonts w:ascii="Wingdings" w:hAnsi="Wingdings" w:hint="default"/>
-      </w:rPr>
-    </w:lvl>
-    <w:lvl w:ilvl="6" w:tplc="04090001" w:tentative="1">
-      <w:start w:val="1"/>
-      <w:numFmt w:val="bullet"/>
-      <w:lvlText w:val=""/>
-      <w:lvlJc w:val="left"/>
-      <w:pPr>
-        <w:tabs>
-          <w:tab w:val="num" w:pos="5040"/>
-        </w:tabs>
-        <w:ind w:left="5040" w:hanging="360"/>
-      </w:pPr>
-      <w:rPr>
-        <w:rFonts w:ascii="Symbol" w:hAnsi="Symbol" w:hint="default"/>
-      </w:rPr>
-    </w:lvl>
-    <w:lvl w:ilvl="7" w:tplc="04090003" w:tentative="1">
-      <w:start w:val="1"/>
-      <w:numFmt w:val="bullet"/>
-      <w:lvlText w:val="o"/>
-      <w:lvlJc w:val="left"/>
-      <w:pPr>
-        <w:tabs>
-          <w:tab w:val="num" w:pos="5760"/>
-        </w:tabs>
-        <w:ind w:left="5760" w:hanging="360"/>
-      </w:pPr>
-      <w:rPr>
-        <w:rFonts w:ascii="Courier New" w:hAnsi="Courier New" w:cs="Courier New" w:hint="default"/>
-      </w:rPr>
-    </w:lvl>
-    <w:lvl w:ilvl="8" w:tplc="04090005" w:tentative="1">
-      <w:start w:val="1"/>
-      <w:numFmt w:val="bullet"/>
-      <w:lvlText w:val=""/>
-      <w:lvlJc w:val="left"/>
-      <w:pPr>
-        <w:tabs>
-          <w:tab w:val="num" w:pos="6480"/>
-        </w:tabs>
-        <w:ind w:left="6480" w:hanging="360"/>
-      </w:pPr>
-      <w:rPr>
-        <w:rFonts w:ascii="Wingdings" w:hAnsi="Wingdings" w:hint="default"/>
-      </w:rPr>
-    </w:lvl>
-  </w:abstractNum>
   <w:num w:numId="1">
-    <w:abstractNumId w:val="13"/>
+    <w:abstractNumId w:val="0"/>
   </w:num>
   <w:num w:numId="2">
-    <w:abstractNumId w:val="22"/>
+    <w:abstractNumId w:val="2"/>
   </w:num>
   <w:num w:numId="3">
     <w:abstractNumId w:val="9"/>
   </w:num>
   <w:num w:numId="4">
-    <w:abstractNumId w:val="20"/>
+    <w:abstractNumId w:val="11"/>
   </w:num>
   <w:num w:numId="5">
-    <w:abstractNumId w:val="19"/>
+    <w:abstractNumId w:val="5"/>
   </w:num>
   <w:num w:numId="6">
-    <w:abstractNumId w:val="27"/>
+    <w:abstractNumId w:val="3"/>
   </w:num>
   <w:num w:numId="7">
+    <w:abstractNumId w:val="8"/>
+  </w:num>
+  <w:num w:numId="8">
+    <w:abstractNumId w:val="14"/>
+  </w:num>
+  <w:num w:numId="9">
+    <w:abstractNumId w:val="10"/>
+  </w:num>
+  <w:num w:numId="10">
+    <w:abstractNumId w:val="4"/>
+  </w:num>
+  <w:num w:numId="11">
+    <w:abstractNumId w:val="6"/>
+  </w:num>
+  <w:num w:numId="12">
+    <w:abstractNumId w:val="7"/>
+  </w:num>
+  <w:num w:numId="13">
+    <w:abstractNumId w:val="1"/>
+  </w:num>
+  <w:num w:numId="14">
+    <w:abstractNumId w:val="12"/>
+  </w:num>
+  <w:num w:numId="15">
     <w:abstractNumId w:val="13"/>
   </w:num>
-  <w:num w:numId="8">
-    <w:abstractNumId w:val="8"/>
-  </w:num>
-  <w:num w:numId="9">
-    <w:abstractNumId w:val="6"/>
-  </w:num>
-  <w:num w:numId="10">
-    <w:abstractNumId w:val="5"/>
-  </w:num>
-  <w:num w:numId="11">
-    <w:abstractNumId w:val="4"/>
-  </w:num>
-  <w:num w:numId="12">
-    <w:abstractNumId w:val="3"/>
-  </w:num>
-  <w:num w:numId="13">
-    <w:abstractNumId w:val="7"/>
-  </w:num>
-  <w:num w:numId="14">
-    <w:abstractNumId w:val="2"/>
-  </w:num>
-  <w:num w:numId="15">
-    <w:abstractNumId w:val="1"/>
-  </w:num>
-  <w:num w:numId="16">
-    <w:abstractNumId w:val="0"/>
-  </w:num>
-  <w:num w:numId="17">
-    <w:abstractNumId w:val="23"/>
-  </w:num>
-  <w:num w:numId="18">
-    <w:abstractNumId w:val="26"/>
-  </w:num>
-  <w:num w:numId="19">
-    <w:abstractNumId w:val="25"/>
-  </w:num>
-  <w:num w:numId="20">
-    <w:abstractNumId w:val="17"/>
-  </w:num>
-  <w:num w:numId="21">
-    <w:abstractNumId w:val="10"/>
-  </w:num>
-  <w:num w:numId="22">
-    <w:abstractNumId w:val="9"/>
-  </w:num>
-  <w:num w:numId="23">
-    <w:abstractNumId w:val="9"/>
-  </w:num>
-  <w:num w:numId="24">
-    <w:abstractNumId w:val="9"/>
-  </w:num>
-  <w:num w:numId="25">
-    <w:abstractNumId w:val="9"/>
-  </w:num>
-  <w:num w:numId="26">
-    <w:abstractNumId w:val="9"/>
-  </w:num>
-  <w:num w:numId="27">
-    <w:abstractNumId w:val="10"/>
-  </w:num>
-  <w:num w:numId="28">
-    <w:abstractNumId w:val="10"/>
-  </w:num>
-  <w:num w:numId="29">
-    <w:abstractNumId w:val="10"/>
-  </w:num>
-  <w:num w:numId="30">
-    <w:abstractNumId w:val="18"/>
-  </w:num>
-  <w:num w:numId="31">
-    <w:abstractNumId w:val="18"/>
-    <w:lvlOverride w:ilvl="0">
-      <w:startOverride w:val="1"/>
-    </w:lvlOverride>
-  </w:num>
-  <w:num w:numId="32">
-    <w:abstractNumId w:val="10"/>
-  </w:num>
-  <w:num w:numId="33">
-    <w:abstractNumId w:val="24"/>
-  </w:num>
-  <w:num w:numId="34">
-    <w:abstractNumId w:val="29"/>
-  </w:num>
-  <w:num w:numId="35">
-    <w:abstractNumId w:val="30"/>
-  </w:num>
-  <w:num w:numId="36">
-    <w:abstractNumId w:val="14"/>
-  </w:num>
-  <w:num w:numId="37">
-    <w:abstractNumId w:val="15"/>
-  </w:num>
-  <w:num w:numId="38">
-    <w:abstractNumId w:val="11"/>
-  </w:num>
-  <w:num w:numId="39">
-    <w:abstractNumId w:val="16"/>
-  </w:num>
-  <w:num w:numId="40">
-    <w:abstractNumId w:val="12"/>
-  </w:num>
-  <w:num w:numId="41">
-    <w:abstractNumId w:val="28"/>
-  </w:num>
-  <w:num w:numId="42">
-    <w:abstractNumId w:val="21"/>
-  </w:num>
+  <w:numIdMacAtCleanup w:val="15"/>
 </w:numbering>
 </file>
 
@@ -11829,7 +9141,7 @@
     <w:pPr>
       <w:keepNext/>
       <w:numPr>
-        <w:numId w:val="21"/>
+        <w:numId w:val="2"/>
       </w:numPr>
       <w:spacing w:before="60" w:after="480" w:line="288" w:lineRule="auto"/>
       <w:jc w:val="center"/>
@@ -11854,7 +9166,7 @@
       <w:keepNext/>
       <w:numPr>
         <w:ilvl w:val="1"/>
-        <w:numId w:val="21"/>
+        <w:numId w:val="2"/>
       </w:numPr>
       <w:outlineLvl w:val="1"/>
     </w:pPr>
@@ -11876,7 +9188,7 @@
       <w:keepNext/>
       <w:numPr>
         <w:ilvl w:val="2"/>
-        <w:numId w:val="21"/>
+        <w:numId w:val="2"/>
       </w:numPr>
       <w:jc w:val="left"/>
       <w:outlineLvl w:val="2"/>
@@ -11899,7 +9211,7 @@
     <w:pPr>
       <w:keepNext/>
       <w:numPr>
-        <w:numId w:val="37"/>
+        <w:numId w:val="5"/>
       </w:numPr>
       <w:outlineLvl w:val="3"/>
     </w:pPr>
@@ -11918,7 +9230,7 @@
     <w:rsid w:val="00FC4E2C"/>
     <w:pPr>
       <w:numPr>
-        <w:numId w:val="38"/>
+        <w:numId w:val="6"/>
       </w:numPr>
       <w:spacing w:before="240" w:after="60"/>
       <w:outlineLvl w:val="4"/>
@@ -11940,7 +9252,7 @@
     <w:pPr>
       <w:numPr>
         <w:ilvl w:val="5"/>
-        <w:numId w:val="21"/>
+        <w:numId w:val="2"/>
       </w:numPr>
       <w:spacing w:before="240" w:after="60"/>
       <w:outlineLvl w:val="5"/>
@@ -11961,7 +9273,7 @@
     <w:pPr>
       <w:numPr>
         <w:ilvl w:val="6"/>
-        <w:numId w:val="21"/>
+        <w:numId w:val="2"/>
       </w:numPr>
       <w:spacing w:before="240" w:after="60"/>
       <w:outlineLvl w:val="6"/>
@@ -11979,7 +9291,7 @@
     <w:pPr>
       <w:numPr>
         <w:ilvl w:val="7"/>
-        <w:numId w:val="21"/>
+        <w:numId w:val="2"/>
       </w:numPr>
       <w:spacing w:before="240" w:after="60"/>
       <w:outlineLvl w:val="7"/>
@@ -11999,7 +9311,7 @@
     <w:pPr>
       <w:numPr>
         <w:ilvl w:val="8"/>
-        <w:numId w:val="21"/>
+        <w:numId w:val="2"/>
       </w:numPr>
       <w:spacing w:before="240" w:after="60"/>
       <w:outlineLvl w:val="8"/>
@@ -12231,7 +9543,7 @@
     <w:rsid w:val="00061855"/>
     <w:pPr>
       <w:numPr>
-        <w:numId w:val="30"/>
+        <w:numId w:val="3"/>
       </w:numPr>
       <w:spacing w:before="120" w:line="312" w:lineRule="auto"/>
       <w:ind w:left="0" w:firstLine="0"/>
@@ -12439,7 +9751,7 @@
     <w:rsid w:val="0000420E"/>
     <w:pPr>
       <w:numPr>
-        <w:numId w:val="33"/>
+        <w:numId w:val="4"/>
       </w:numPr>
       <w:ind w:left="0" w:firstLine="0"/>
     </w:pPr>
@@ -12526,6 +9838,17 @@
       <w:iCs/>
       <w:color w:val="4F81BD"/>
     </w:rPr>
+  </w:style>
+  <w:style w:type="paragraph" w:styleId="ListBullet">
+    <w:name w:val="List Bullet"/>
+    <w:basedOn w:val="Normal"/>
+    <w:rsid w:val="006C7708"/>
+    <w:pPr>
+      <w:numPr>
+        <w:numId w:val="1"/>
+      </w:numPr>
+      <w:contextualSpacing/>
+    </w:pPr>
   </w:style>
 </w:styles>
 </file>
@@ -12814,53 +10137,139 @@
 </file>
 
 <file path=customXml/item1.xml><?xml version="1.0" encoding="utf-8"?>
-<b:Sources xmlns:b="http://schemas.openxmlformats.org/officeDocument/2006/bibliography" xmlns="http://schemas.openxmlformats.org/officeDocument/2006/bibliography" SelectedStyle="\IEEE2006OfficeOnline.xsl" StyleName="IEEE 2006">
+<b:Sources xmlns:b="http://schemas.openxmlformats.org/officeDocument/2006/bibliography" xmlns="http://schemas.openxmlformats.org/officeDocument/2006/bibliography" SelectedStyle="\IEEE2006OfficeOnline.xsl" StyleName="IEEE" Version="2006">
   <b:Source>
     <b:Tag>And06</b:Tag>
-    <b:SourceType>Book</b:SourceType>
-    <b:Guid>{4145CDD1-2704-43CC-AA59-187161F0042B}</b:Guid>
+    <b:SourceType>InternetSite</b:SourceType>
+    <b:Guid>{691B57AC-7EBF-4358-B9BB-BAFDD13D59D8}</b:Guid>
     <b:Author>
       <b:Author>
         <b:NameList>
           <b:Person>
-            <b:Last>Tuner</b:Last>
-            <b:First>Andrew</b:First>
+            <b:Last>Freetust.net</b:Last>
           </b:Person>
         </b:NameList>
       </b:Author>
     </b:Author>
-    <b:Title>Introduction to Neogeography</b:Title>
-    <b:Year>2006</b:Year>
+    <b:Title>Lập trình hướng đối tượng là gì?</b:Title>
+    <b:Year>2014</b:Year>
     <b:City>Sebastopol, CA USA</b:City>
     <b:Publisher>O'Reilly Media</b:Publisher>
+    <b:URL>https://freetuts.net/lap-trinh-huong-doi-tuong-la-gi-27.html</b:URL>
     <b:RefOrder>1</b:RefOrder>
   </b:Source>
   <b:Source>
     <b:Tag>Hoà15</b:Tag>
-    <b:SourceType>Book</b:SourceType>
-    <b:Guid>{552151CB-EE9E-4196-A27A-8535E562875C}</b:Guid>
+    <b:SourceType>DocumentFromInternetSite</b:SourceType>
+    <b:Guid>{85D6F262-BFFA-4EAA-8F51-A3C234B30867}</b:Guid>
     <b:Author>
       <b:Author>
         <b:NameList>
           <b:Person>
-            <b:Last>Đức</b:Last>
-            <b:First>Hoàng</b:First>
-            <b:Middle>Anh</b:Middle>
+            <b:Last>voer.edu.vn</b:Last>
           </b:Person>
         </b:NameList>
       </b:Author>
     </b:Author>
-    <b:Title>Phát triển ứng dụng web</b:Title>
-    <b:Year>2015</b:Year>
+    <b:Title>Phân tích thiết kế hướng đối tượng</b:Title>
     <b:City>Hanoi</b:City>
     <b:Publisher>Tự biên tập</b:Publisher>
+    <b:URL>http://voer.edu.vn/c/phan-tich-thiet-ke-huong-doi-tuong/4654167d</b:URL>
     <b:RefOrder>2</b:RefOrder>
+  </b:Source>
+  <b:Source>
+    <b:Tag>oop</b:Tag>
+    <b:SourceType>DocumentFromInternetSite</b:SourceType>
+    <b:Guid>{C2EEAF89-DFF7-4639-94BF-C786F5C80260}</b:Guid>
+    <b:Author>
+      <b:Author>
+        <b:NameList>
+          <b:Person>
+            <b:Last>Khoa CNTT ĐH SPKT Hưng Yên</b:Last>
+          </b:Person>
+        </b:NameList>
+      </b:Author>
+    </b:Author>
+    <b:Title>Phân tích thiết kế hướng đối tượng</b:Title>
+    <b:URL>http://voer.edu.vn/pdf/4654167d/1</b:URL>
+    <b:RefOrder>7</b:RefOrder>
+  </b:Source>
+  <b:Source>
+    <b:Tag>Fre15</b:Tag>
+    <b:SourceType>InternetSite</b:SourceType>
+    <b:Guid>{79B9EF96-D909-4B57-976B-2DF586C190EA}</b:Guid>
+    <b:Title>MVC PHP - Mô hình MVC là gì?</b:Title>
+    <b:Year>2015</b:Year>
+    <b:URL>https://freetuts.net/mvc-php-mo-hinh-mvc-la-gi-354.html</b:URL>
+    <b:Author>
+      <b:Author>
+        <b:NameList>
+          <b:Person>
+            <b:Last>Freetust.net</b:Last>
+          </b:Person>
+        </b:NameList>
+      </b:Author>
+    </b:Author>
+    <b:RefOrder>3</b:RefOrder>
+  </b:Source>
+  <b:Source>
+    <b:Tag>Dev</b:Tag>
+    <b:SourceType>InternetSite</b:SourceType>
+    <b:Guid>{6C7574FF-BAB1-40FD-8818-2DDB59DF11EB}</b:Guid>
+    <b:Author>
+      <b:Author>
+        <b:NameList>
+          <b:Person>
+            <b:Last>Pro</b:Last>
+            <b:First>Dev</b:First>
+          </b:Person>
+        </b:NameList>
+      </b:Author>
+    </b:Author>
+    <b:Title>Framework là gì? - Laravel là gì?</b:Title>
+    <b:URL>http://laptrinhphp.vn/framework-laravel/</b:URL>
+    <b:RefOrder>4</b:RefOrder>
+  </b:Source>
+  <b:Source>
+    <b:Tag>fre15</b:Tag>
+    <b:SourceType>InternetSite</b:SourceType>
+    <b:Guid>{9AEB2B91-EA54-45A1-98CD-004F1A3C5DB4}</b:Guid>
+    <b:Author>
+      <b:Author>
+        <b:NameList>
+          <b:Person>
+            <b:Last>freetust.net</b:Last>
+          </b:Person>
+        </b:NameList>
+      </b:Author>
+    </b:Author>
+    <b:Title>Laravel là gì? hướng dẫn cài đặt laravel lên windows</b:Title>
+    <b:Year>2015</b:Year>
+    <b:URL>https://freetuts.net/laravel-la-gi-huong-dan-cai-dat-laravel-tren-windows-275.html</b:URL>
+    <b:RefOrder>5</b:RefOrder>
+  </b:Source>
+  <b:Source>
+    <b:Tag>Tha</b:Tag>
+    <b:SourceType>InternetSite</b:SourceType>
+    <b:Guid>{4C56DF17-4B9D-4C42-8225-E43B1CBD35AE}</b:Guid>
+    <b:Author>
+      <b:Author>
+        <b:NameList>
+          <b:Person>
+            <b:Last>Thachpham.com</b:Last>
+          </b:Person>
+        </b:NameList>
+      </b:Author>
+    </b:Author>
+    <b:Title>Git và github là gì? tại sao nên dùng?</b:Title>
+    <b:URL>https://thachpham.com/tools/git-git-va-github-la-gi-tai-sao-nen-dung.html</b:URL>
+    <b:RefOrder>6</b:RefOrder>
   </b:Source>
 </b:Sources>
 </file>
 
 <file path=customXml/itemProps1.xml><?xml version="1.0" encoding="utf-8"?>
-<ds:datastoreItem xmlns:ds="http://schemas.openxmlformats.org/officeDocument/2006/customXml" ds:itemID="{A234BAF8-E81E-487A-8150-44AD27F11DA9}">
+<ds:datastoreItem xmlns:ds="http://schemas.openxmlformats.org/officeDocument/2006/customXml" ds:itemID="{00CDD121-E06F-49DC-8F1A-13A3AB460AA6}">
   <ds:schemaRefs>
     <ds:schemaRef ds:uri="http://schemas.openxmlformats.org/officeDocument/2006/bibliography"/>
   </ds:schemaRefs>
